--- a/documentation/pseudo-code.docx
+++ b/documentation/pseudo-code.docx
@@ -668,6 +668,15 @@
       <w:pPr>
         <w:spacing w:after="0" w:line="240" w:lineRule="auto"/>
         <w:rPr>
+          <w:sz w:val="18"/>
+          <w:szCs w:val="18"/>
+        </w:rPr>
+      </w:pPr>
+    </w:p>
+    <w:p>
+      <w:pPr>
+        <w:spacing w:after="0" w:line="240" w:lineRule="auto"/>
+        <w:rPr>
           <w:b/>
           <w:sz w:val="18"/>
           <w:szCs w:val="18"/>
@@ -1316,7 +1325,6 @@
       <w:pPr>
         <w:spacing w:after="0" w:line="240" w:lineRule="auto"/>
         <w:rPr>
-          <w:b/>
           <w:sz w:val="18"/>
           <w:szCs w:val="18"/>
         </w:rPr>
@@ -1392,6 +1400,61 @@
       <w:pPr>
         <w:spacing w:after="0" w:line="240" w:lineRule="auto"/>
         <w:rPr>
+          <w:b/>
+          <w:sz w:val="18"/>
+          <w:szCs w:val="18"/>
+        </w:rPr>
+      </w:pPr>
+      <w:r>
+        <w:rPr>
+          <w:b/>
+          <w:sz w:val="18"/>
+          <w:szCs w:val="18"/>
+        </w:rPr>
+        <w:tab/>
+      </w:r>
+      <w:r>
+        <w:rPr>
+          <w:b/>
+          <w:sz w:val="18"/>
+          <w:szCs w:val="18"/>
+        </w:rPr>
+        <w:tab/>
+        <w:t xml:space="preserve">Setup Periodic Timer </w:t>
+      </w:r>
+      <w:proofErr w:type="spellStart"/>
+      <w:proofErr w:type="gramStart"/>
+      <w:r>
+        <w:rPr>
+          <w:b/>
+          <w:sz w:val="18"/>
+          <w:szCs w:val="18"/>
+        </w:rPr>
+        <w:t>CleanExperiedSubs</w:t>
+      </w:r>
+      <w:proofErr w:type="spellEnd"/>
+      <w:r>
+        <w:rPr>
+          <w:b/>
+          <w:sz w:val="18"/>
+          <w:szCs w:val="18"/>
+        </w:rPr>
+        <w:t>(</w:t>
+      </w:r>
+      <w:proofErr w:type="gramEnd"/>
+      <w:r>
+        <w:rPr>
+          <w:b/>
+          <w:sz w:val="18"/>
+          <w:szCs w:val="18"/>
+        </w:rPr>
+        <w:t>CLEAN_FREQUENCY)</w:t>
+      </w:r>
+    </w:p>
+    <w:p>
+      <w:pPr>
+        <w:spacing w:after="0" w:line="240" w:lineRule="auto"/>
+        <w:rPr>
           <w:sz w:val="18"/>
           <w:szCs w:val="18"/>
         </w:rPr>
@@ -3053,7 +3116,23 @@
           <w:sz w:val="18"/>
           <w:szCs w:val="18"/>
         </w:rPr>
-        <w:t xml:space="preserve"> &lt; TTL * 0.2</w:t>
+        <w:t xml:space="preserve"> &lt; </w:t>
+      </w:r>
+      <w:proofErr w:type="spellStart"/>
+      <w:r>
+        <w:rPr>
+          <w:sz w:val="18"/>
+          <w:szCs w:val="18"/>
+        </w:rPr>
+        <w:t>ttl</w:t>
+      </w:r>
+      <w:proofErr w:type="spellEnd"/>
+      <w:r>
+        <w:rPr>
+          <w:sz w:val="18"/>
+          <w:szCs w:val="18"/>
+        </w:rPr>
+        <w:t xml:space="preserve"> * 0.2</w:t>
       </w:r>
       <w:r>
         <w:rPr>
@@ -3228,6 +3307,7 @@
           <w:sz w:val="18"/>
           <w:szCs w:val="18"/>
         </w:rPr>
+        <w:lastRenderedPageBreak/>
         <w:tab/>
       </w:r>
       <w:r>
@@ -3290,3237 +3370,3752 @@
           <w:sz w:val="18"/>
           <w:szCs w:val="18"/>
         </w:rPr>
+        <w:tab/>
+      </w:r>
+      <w:r>
+        <w:rPr>
+          <w:sz w:val="18"/>
+          <w:szCs w:val="18"/>
+        </w:rPr>
+        <w:tab/>
+      </w:r>
+      <w:r>
+        <w:rPr>
+          <w:b/>
+          <w:sz w:val="18"/>
+          <w:szCs w:val="18"/>
+        </w:rPr>
+        <w:t>For each</w:t>
+      </w:r>
+      <w:r>
+        <w:rPr>
+          <w:sz w:val="18"/>
+          <w:szCs w:val="18"/>
+        </w:rPr>
+        <w:t xml:space="preserve"> (</w:t>
+      </w:r>
+      <w:r>
+        <w:rPr>
+          <w:b/>
+          <w:sz w:val="18"/>
+          <w:szCs w:val="18"/>
+        </w:rPr>
+        <w:t>SUB</w:t>
+      </w:r>
+      <w:r>
+        <w:rPr>
+          <w:sz w:val="18"/>
+          <w:szCs w:val="18"/>
+        </w:rPr>
+        <w:t xml:space="preserve">, s, topic, </w:t>
+      </w:r>
+      <w:proofErr w:type="spellStart"/>
+      <w:r>
+        <w:rPr>
+          <w:sz w:val="18"/>
+          <w:szCs w:val="18"/>
+        </w:rPr>
+        <w:t>ttl</w:t>
+      </w:r>
+      <w:proofErr w:type="spellEnd"/>
+      <w:r>
+        <w:rPr>
+          <w:sz w:val="18"/>
+          <w:szCs w:val="18"/>
+        </w:rPr>
+        <w:t xml:space="preserve">, </w:t>
+      </w:r>
+      <w:proofErr w:type="spellStart"/>
+      <w:r>
+        <w:rPr>
+          <w:sz w:val="18"/>
+          <w:szCs w:val="18"/>
+        </w:rPr>
+        <w:t>subHops</w:t>
+      </w:r>
+      <w:proofErr w:type="spellEnd"/>
+      <w:r>
+        <w:rPr>
+          <w:sz w:val="18"/>
+          <w:szCs w:val="18"/>
+        </w:rPr>
+        <w:t>, mid)</w:t>
+      </w:r>
+      <w:r>
+        <w:rPr>
+          <w:sz w:val="18"/>
+          <w:szCs w:val="18"/>
+        </w:rPr>
+        <w:t xml:space="preserve"> </w:t>
+      </w:r>
+      <w:r>
+        <w:rPr>
+          <w:rFonts w:ascii="Cambria Math" w:hAnsi="Cambria Math" w:cs="Cambria Math"/>
+          <w:sz w:val="18"/>
+          <w:szCs w:val="18"/>
+        </w:rPr>
+        <w:t>∈</w:t>
+      </w:r>
+      <w:r>
+        <w:rPr>
+          <w:sz w:val="18"/>
+          <w:szCs w:val="18"/>
+        </w:rPr>
+        <w:t xml:space="preserve"> </w:t>
+      </w:r>
+      <w:proofErr w:type="spellStart"/>
+      <w:proofErr w:type="gramStart"/>
+      <w:r>
+        <w:rPr>
+          <w:sz w:val="18"/>
+          <w:szCs w:val="18"/>
+        </w:rPr>
+        <w:t>pending</w:t>
+      </w:r>
+      <w:r>
+        <w:rPr>
+          <w:sz w:val="18"/>
+          <w:szCs w:val="18"/>
+        </w:rPr>
+        <w:t>Sub</w:t>
+      </w:r>
+      <w:proofErr w:type="spellEnd"/>
+      <w:r>
+        <w:rPr>
+          <w:sz w:val="18"/>
+          <w:szCs w:val="18"/>
+        </w:rPr>
+        <w:t xml:space="preserve">  </w:t>
+      </w:r>
+      <w:r>
+        <w:rPr>
+          <w:b/>
+          <w:sz w:val="18"/>
+          <w:szCs w:val="18"/>
+        </w:rPr>
+        <w:t>do</w:t>
+      </w:r>
+      <w:proofErr w:type="gramEnd"/>
+      <w:r>
+        <w:rPr>
+          <w:sz w:val="18"/>
+          <w:szCs w:val="18"/>
+        </w:rPr>
+        <w:t>:</w:t>
+      </w:r>
+    </w:p>
+    <w:p>
+      <w:pPr>
+        <w:spacing w:after="0" w:line="240" w:lineRule="auto"/>
+        <w:rPr>
+          <w:sz w:val="18"/>
+          <w:szCs w:val="18"/>
+        </w:rPr>
+      </w:pPr>
+      <w:r>
+        <w:rPr>
+          <w:sz w:val="18"/>
+          <w:szCs w:val="18"/>
+        </w:rPr>
+        <w:tab/>
+      </w:r>
+      <w:r>
+        <w:rPr>
+          <w:sz w:val="18"/>
+          <w:szCs w:val="18"/>
+        </w:rPr>
+        <w:tab/>
+      </w:r>
+      <w:r>
+        <w:rPr>
+          <w:sz w:val="18"/>
+          <w:szCs w:val="18"/>
+        </w:rPr>
+        <w:tab/>
+      </w:r>
+      <w:r>
+        <w:rPr>
+          <w:b/>
+          <w:sz w:val="18"/>
+          <w:szCs w:val="18"/>
+        </w:rPr>
+        <w:t>Trigger Gossip</w:t>
+      </w:r>
+      <w:r>
+        <w:rPr>
+          <w:sz w:val="18"/>
+          <w:szCs w:val="18"/>
+        </w:rPr>
+        <w:t xml:space="preserve"> </w:t>
+      </w:r>
+      <w:r>
+        <w:rPr>
+          <w:b/>
+          <w:sz w:val="18"/>
+          <w:szCs w:val="18"/>
+        </w:rPr>
+        <w:t>(SUB</w:t>
+      </w:r>
+      <w:r>
+        <w:rPr>
+          <w:sz w:val="18"/>
+          <w:szCs w:val="18"/>
+        </w:rPr>
+        <w:t xml:space="preserve">, </w:t>
+      </w:r>
+      <w:r>
+        <w:rPr>
+          <w:sz w:val="18"/>
+          <w:szCs w:val="18"/>
+        </w:rPr>
+        <w:t>myself</w:t>
+      </w:r>
+      <w:r>
+        <w:rPr>
+          <w:sz w:val="18"/>
+          <w:szCs w:val="18"/>
+        </w:rPr>
+        <w:t xml:space="preserve">, topic, </w:t>
+      </w:r>
+      <w:proofErr w:type="spellStart"/>
+      <w:r>
+        <w:rPr>
+          <w:sz w:val="18"/>
+          <w:szCs w:val="18"/>
+        </w:rPr>
+        <w:t>ttl</w:t>
+      </w:r>
+      <w:proofErr w:type="spellEnd"/>
+      <w:r>
+        <w:rPr>
+          <w:sz w:val="18"/>
+          <w:szCs w:val="18"/>
+        </w:rPr>
+        <w:t xml:space="preserve">, </w:t>
+      </w:r>
+      <w:proofErr w:type="spellStart"/>
+      <w:r>
+        <w:rPr>
+          <w:sz w:val="18"/>
+          <w:szCs w:val="18"/>
+        </w:rPr>
+        <w:t>subHops</w:t>
+      </w:r>
+      <w:proofErr w:type="spellEnd"/>
+      <w:r>
+        <w:rPr>
+          <w:sz w:val="18"/>
+          <w:szCs w:val="18"/>
+        </w:rPr>
+        <w:t>, mid</w:t>
+      </w:r>
+      <w:r>
+        <w:rPr>
+          <w:b/>
+          <w:sz w:val="18"/>
+          <w:szCs w:val="18"/>
+        </w:rPr>
+        <w:t>)</w:t>
+      </w:r>
+    </w:p>
+    <w:p>
+      <w:pPr>
+        <w:spacing w:after="0" w:line="240" w:lineRule="auto"/>
+        <w:rPr>
+          <w:sz w:val="18"/>
+          <w:szCs w:val="18"/>
+        </w:rPr>
+      </w:pPr>
+      <w:r>
+        <w:rPr>
+          <w:sz w:val="18"/>
+          <w:szCs w:val="18"/>
+        </w:rPr>
+        <w:tab/>
+      </w:r>
+      <w:r>
+        <w:rPr>
+          <w:sz w:val="18"/>
+          <w:szCs w:val="18"/>
+        </w:rPr>
+        <w:tab/>
+      </w:r>
+    </w:p>
+    <w:p>
+      <w:pPr>
+        <w:spacing w:after="0" w:line="240" w:lineRule="auto"/>
+        <w:rPr>
+          <w:sz w:val="18"/>
+          <w:szCs w:val="18"/>
+        </w:rPr>
+      </w:pPr>
+      <w:r>
+        <w:rPr>
+          <w:sz w:val="18"/>
+          <w:szCs w:val="18"/>
+        </w:rPr>
+        <w:tab/>
+      </w:r>
+      <w:r>
+        <w:rPr>
+          <w:sz w:val="18"/>
+          <w:szCs w:val="18"/>
+        </w:rPr>
+        <w:tab/>
+      </w:r>
+      <w:r>
+        <w:rPr>
+          <w:b/>
+          <w:sz w:val="18"/>
+          <w:szCs w:val="18"/>
+        </w:rPr>
+        <w:t>For each (UNSUB</w:t>
+      </w:r>
+      <w:r>
+        <w:rPr>
+          <w:sz w:val="18"/>
+          <w:szCs w:val="18"/>
+        </w:rPr>
+        <w:t xml:space="preserve">, s, topic, </w:t>
+      </w:r>
+      <w:proofErr w:type="spellStart"/>
+      <w:r>
+        <w:rPr>
+          <w:sz w:val="18"/>
+          <w:szCs w:val="18"/>
+        </w:rPr>
+        <w:t>subHops</w:t>
+      </w:r>
+      <w:proofErr w:type="spellEnd"/>
+      <w:r>
+        <w:rPr>
+          <w:sz w:val="18"/>
+          <w:szCs w:val="18"/>
+        </w:rPr>
+        <w:t>, mid</w:t>
+      </w:r>
+      <w:r>
+        <w:rPr>
+          <w:b/>
+          <w:sz w:val="18"/>
+          <w:szCs w:val="18"/>
+        </w:rPr>
+        <w:t>)</w:t>
+      </w:r>
+      <w:r>
+        <w:rPr>
+          <w:sz w:val="18"/>
+          <w:szCs w:val="18"/>
+        </w:rPr>
+        <w:t xml:space="preserve"> </w:t>
+      </w:r>
+      <w:r>
+        <w:rPr>
+          <w:rFonts w:ascii="Cambria Math" w:hAnsi="Cambria Math" w:cs="Cambria Math"/>
+          <w:sz w:val="18"/>
+          <w:szCs w:val="18"/>
+        </w:rPr>
+        <w:t>∈</w:t>
+      </w:r>
+      <w:r>
+        <w:rPr>
+          <w:sz w:val="18"/>
+          <w:szCs w:val="18"/>
+        </w:rPr>
+        <w:t xml:space="preserve"> </w:t>
+      </w:r>
+      <w:proofErr w:type="spellStart"/>
+      <w:proofErr w:type="gramStart"/>
+      <w:r>
+        <w:rPr>
+          <w:sz w:val="18"/>
+          <w:szCs w:val="18"/>
+        </w:rPr>
+        <w:t>pending</w:t>
+      </w:r>
+      <w:r>
+        <w:rPr>
+          <w:sz w:val="18"/>
+          <w:szCs w:val="18"/>
+        </w:rPr>
+        <w:t>Unsub</w:t>
+      </w:r>
+      <w:proofErr w:type="spellEnd"/>
+      <w:r>
+        <w:rPr>
+          <w:sz w:val="18"/>
+          <w:szCs w:val="18"/>
+        </w:rPr>
+        <w:t xml:space="preserve">  </w:t>
+      </w:r>
+      <w:r>
+        <w:rPr>
+          <w:b/>
+          <w:sz w:val="18"/>
+          <w:szCs w:val="18"/>
+        </w:rPr>
+        <w:t>do</w:t>
+      </w:r>
+      <w:proofErr w:type="gramEnd"/>
+      <w:r>
+        <w:rPr>
+          <w:sz w:val="18"/>
+          <w:szCs w:val="18"/>
+        </w:rPr>
+        <w:t>:</w:t>
+      </w:r>
+    </w:p>
+    <w:p>
+      <w:pPr>
+        <w:spacing w:after="0" w:line="240" w:lineRule="auto"/>
+        <w:rPr>
+          <w:sz w:val="18"/>
+          <w:szCs w:val="18"/>
+        </w:rPr>
+      </w:pPr>
+      <w:r>
+        <w:rPr>
+          <w:sz w:val="18"/>
+          <w:szCs w:val="18"/>
+        </w:rPr>
+        <w:tab/>
+      </w:r>
+      <w:r>
+        <w:rPr>
+          <w:sz w:val="18"/>
+          <w:szCs w:val="18"/>
+        </w:rPr>
+        <w:tab/>
+      </w:r>
+      <w:r>
+        <w:rPr>
+          <w:sz w:val="18"/>
+          <w:szCs w:val="18"/>
+        </w:rPr>
+        <w:tab/>
+      </w:r>
+      <w:r>
+        <w:rPr>
+          <w:b/>
+          <w:sz w:val="18"/>
+          <w:szCs w:val="18"/>
+        </w:rPr>
+        <w:t xml:space="preserve">Trigger </w:t>
+      </w:r>
+      <w:proofErr w:type="gramStart"/>
+      <w:r>
+        <w:rPr>
+          <w:b/>
+          <w:sz w:val="18"/>
+          <w:szCs w:val="18"/>
+        </w:rPr>
+        <w:t>Gossip(</w:t>
+      </w:r>
+      <w:proofErr w:type="gramEnd"/>
+      <w:r>
+        <w:rPr>
+          <w:b/>
+          <w:sz w:val="18"/>
+          <w:szCs w:val="18"/>
+        </w:rPr>
+        <w:t>UNSUB</w:t>
+      </w:r>
+      <w:r>
+        <w:rPr>
+          <w:sz w:val="18"/>
+          <w:szCs w:val="18"/>
+        </w:rPr>
+        <w:t xml:space="preserve">, s, topic, </w:t>
+      </w:r>
+      <w:proofErr w:type="spellStart"/>
+      <w:r>
+        <w:rPr>
+          <w:sz w:val="18"/>
+          <w:szCs w:val="18"/>
+        </w:rPr>
+        <w:t>subHops</w:t>
+      </w:r>
+      <w:proofErr w:type="spellEnd"/>
+      <w:r>
+        <w:rPr>
+          <w:sz w:val="18"/>
+          <w:szCs w:val="18"/>
+        </w:rPr>
+        <w:t>, mid</w:t>
+      </w:r>
+      <w:r>
+        <w:rPr>
+          <w:b/>
+          <w:sz w:val="18"/>
+          <w:szCs w:val="18"/>
+        </w:rPr>
+        <w:t>)</w:t>
+      </w:r>
+    </w:p>
+    <w:p>
+      <w:pPr>
+        <w:spacing w:after="0" w:line="240" w:lineRule="auto"/>
+        <w:rPr>
+          <w:sz w:val="18"/>
+          <w:szCs w:val="18"/>
+        </w:rPr>
+      </w:pPr>
+    </w:p>
+    <w:p>
+      <w:pPr>
+        <w:spacing w:after="0" w:line="240" w:lineRule="auto"/>
+        <w:ind w:left="720" w:hanging="720"/>
+        <w:rPr>
+          <w:sz w:val="18"/>
+          <w:szCs w:val="18"/>
+        </w:rPr>
+      </w:pPr>
+      <w:r>
+        <w:rPr>
+          <w:sz w:val="18"/>
+          <w:szCs w:val="18"/>
+        </w:rPr>
+        <w:tab/>
+      </w:r>
+      <w:r>
+        <w:rPr>
+          <w:sz w:val="18"/>
+          <w:szCs w:val="18"/>
+        </w:rPr>
+        <w:tab/>
+      </w:r>
+      <w:r>
+        <w:rPr>
+          <w:b/>
+          <w:sz w:val="18"/>
+          <w:szCs w:val="18"/>
+        </w:rPr>
+        <w:t>For each (PUB</w:t>
+      </w:r>
+      <w:r>
+        <w:rPr>
+          <w:sz w:val="18"/>
+          <w:szCs w:val="18"/>
+        </w:rPr>
+        <w:t>, s, topic, m</w:t>
+      </w:r>
+      <w:r>
+        <w:rPr>
+          <w:b/>
+          <w:sz w:val="18"/>
+          <w:szCs w:val="18"/>
+        </w:rPr>
+        <w:t>)</w:t>
+      </w:r>
+      <w:r>
+        <w:rPr>
+          <w:sz w:val="18"/>
+          <w:szCs w:val="18"/>
+        </w:rPr>
+        <w:t xml:space="preserve"> </w:t>
+      </w:r>
+      <w:r>
+        <w:rPr>
+          <w:rFonts w:ascii="Cambria Math" w:hAnsi="Cambria Math" w:cs="Cambria Math"/>
+          <w:sz w:val="18"/>
+          <w:szCs w:val="18"/>
+        </w:rPr>
+        <w:t>∈</w:t>
+      </w:r>
+      <w:r>
+        <w:rPr>
+          <w:sz w:val="18"/>
+          <w:szCs w:val="18"/>
+        </w:rPr>
+        <w:t xml:space="preserve"> </w:t>
+      </w:r>
+      <w:proofErr w:type="spellStart"/>
+      <w:proofErr w:type="gramStart"/>
+      <w:r>
+        <w:rPr>
+          <w:sz w:val="18"/>
+          <w:szCs w:val="18"/>
+        </w:rPr>
+        <w:t>pending</w:t>
+      </w:r>
+      <w:r>
+        <w:rPr>
+          <w:sz w:val="18"/>
+          <w:szCs w:val="18"/>
+        </w:rPr>
+        <w:t>Pub</w:t>
+      </w:r>
+      <w:proofErr w:type="spellEnd"/>
+      <w:r>
+        <w:rPr>
+          <w:sz w:val="18"/>
+          <w:szCs w:val="18"/>
+        </w:rPr>
+        <w:t xml:space="preserve">  </w:t>
+      </w:r>
+      <w:r>
+        <w:rPr>
+          <w:b/>
+          <w:sz w:val="18"/>
+          <w:szCs w:val="18"/>
+        </w:rPr>
+        <w:t>do</w:t>
+      </w:r>
+      <w:proofErr w:type="gramEnd"/>
+      <w:r>
+        <w:rPr>
+          <w:sz w:val="18"/>
+          <w:szCs w:val="18"/>
+        </w:rPr>
+        <w:t>:</w:t>
+      </w:r>
+    </w:p>
+    <w:p>
+      <w:pPr>
+        <w:spacing w:after="0" w:line="240" w:lineRule="auto"/>
+        <w:rPr>
+          <w:sz w:val="18"/>
+          <w:szCs w:val="18"/>
+        </w:rPr>
+      </w:pPr>
+      <w:r>
+        <w:rPr>
+          <w:sz w:val="18"/>
+          <w:szCs w:val="18"/>
+        </w:rPr>
+        <w:tab/>
+      </w:r>
+      <w:r>
+        <w:rPr>
+          <w:sz w:val="18"/>
+          <w:szCs w:val="18"/>
+        </w:rPr>
+        <w:tab/>
+      </w:r>
+      <w:r>
+        <w:rPr>
+          <w:sz w:val="18"/>
+          <w:szCs w:val="18"/>
+        </w:rPr>
+        <w:tab/>
+      </w:r>
+      <w:r>
+        <w:rPr>
+          <w:b/>
+          <w:sz w:val="18"/>
+          <w:szCs w:val="18"/>
+        </w:rPr>
+        <w:t xml:space="preserve">Trigger </w:t>
+      </w:r>
+      <w:proofErr w:type="gramStart"/>
+      <w:r>
+        <w:rPr>
+          <w:b/>
+          <w:sz w:val="18"/>
+          <w:szCs w:val="18"/>
+        </w:rPr>
+        <w:t>Gossip(</w:t>
+      </w:r>
+      <w:proofErr w:type="gramEnd"/>
+      <w:r>
+        <w:rPr>
+          <w:b/>
+          <w:sz w:val="18"/>
+          <w:szCs w:val="18"/>
+        </w:rPr>
+        <w:t>PUB</w:t>
+      </w:r>
+      <w:r>
+        <w:rPr>
+          <w:sz w:val="18"/>
+          <w:szCs w:val="18"/>
+        </w:rPr>
+        <w:t xml:space="preserve">, s, topic, </w:t>
+      </w:r>
+      <w:proofErr w:type="spellStart"/>
+      <w:r>
+        <w:rPr>
+          <w:sz w:val="18"/>
+          <w:szCs w:val="18"/>
+        </w:rPr>
+        <w:t>pubHops</w:t>
+      </w:r>
+      <w:proofErr w:type="spellEnd"/>
+      <w:r>
+        <w:rPr>
+          <w:sz w:val="18"/>
+          <w:szCs w:val="18"/>
+        </w:rPr>
+        <w:t>, m, mid</w:t>
+      </w:r>
+      <w:r>
+        <w:rPr>
+          <w:b/>
+          <w:sz w:val="18"/>
+          <w:szCs w:val="18"/>
+        </w:rPr>
+        <w:t>)</w:t>
+      </w:r>
+    </w:p>
+    <w:p>
+      <w:pPr>
+        <w:spacing w:after="0" w:line="240" w:lineRule="auto"/>
+        <w:rPr>
+          <w:sz w:val="18"/>
+          <w:szCs w:val="18"/>
+        </w:rPr>
+      </w:pPr>
+    </w:p>
+    <w:p>
+      <w:pPr>
+        <w:spacing w:after="0" w:line="240" w:lineRule="auto"/>
+        <w:rPr>
+          <w:sz w:val="18"/>
+          <w:szCs w:val="18"/>
+        </w:rPr>
+      </w:pPr>
+      <w:r>
+        <w:rPr>
+          <w:sz w:val="18"/>
+          <w:szCs w:val="18"/>
+        </w:rPr>
+        <w:tab/>
+      </w:r>
+      <w:r>
+        <w:rPr>
+          <w:sz w:val="18"/>
+          <w:szCs w:val="18"/>
+        </w:rPr>
+        <w:tab/>
+      </w:r>
+      <w:proofErr w:type="spellStart"/>
+      <w:r>
+        <w:rPr>
+          <w:sz w:val="18"/>
+          <w:szCs w:val="18"/>
+        </w:rPr>
+        <w:t>pending</w:t>
+      </w:r>
+      <w:r>
+        <w:rPr>
+          <w:sz w:val="18"/>
+          <w:szCs w:val="18"/>
+        </w:rPr>
+        <w:t>Sub</w:t>
+      </w:r>
+      <w:proofErr w:type="spellEnd"/>
+      <w:r>
+        <w:rPr>
+          <w:sz w:val="18"/>
+          <w:szCs w:val="18"/>
+        </w:rPr>
+        <w:t xml:space="preserve"> </w:t>
+      </w:r>
+      <w:r>
+        <w:rPr>
+          <w:sz w:val="18"/>
+          <w:szCs w:val="18"/>
+        </w:rPr>
+        <w:t>←</w:t>
+      </w:r>
+      <w:r>
+        <w:rPr>
+          <w:sz w:val="18"/>
+          <w:szCs w:val="18"/>
+        </w:rPr>
+        <w:t xml:space="preserve"> {}</w:t>
+      </w:r>
+    </w:p>
+    <w:p>
+      <w:pPr>
+        <w:spacing w:after="0" w:line="240" w:lineRule="auto"/>
+        <w:ind w:left="720" w:firstLine="720"/>
+        <w:rPr>
+          <w:sz w:val="18"/>
+          <w:szCs w:val="18"/>
+        </w:rPr>
+      </w:pPr>
+      <w:proofErr w:type="spellStart"/>
+      <w:r>
+        <w:rPr>
+          <w:sz w:val="18"/>
+          <w:szCs w:val="18"/>
+        </w:rPr>
+        <w:t>pending</w:t>
+      </w:r>
+      <w:r>
+        <w:rPr>
+          <w:sz w:val="18"/>
+          <w:szCs w:val="18"/>
+        </w:rPr>
+        <w:t>Unsub</w:t>
+      </w:r>
+      <w:proofErr w:type="spellEnd"/>
+      <w:r>
+        <w:rPr>
+          <w:sz w:val="18"/>
+          <w:szCs w:val="18"/>
+        </w:rPr>
+        <w:t xml:space="preserve"> </w:t>
+      </w:r>
+      <w:r>
+        <w:rPr>
+          <w:sz w:val="18"/>
+          <w:szCs w:val="18"/>
+        </w:rPr>
+        <w:t>←</w:t>
+      </w:r>
+      <w:r>
+        <w:rPr>
+          <w:sz w:val="18"/>
+          <w:szCs w:val="18"/>
+        </w:rPr>
+        <w:t xml:space="preserve"> {}</w:t>
+      </w:r>
+    </w:p>
+    <w:p>
+      <w:pPr>
+        <w:spacing w:after="0" w:line="240" w:lineRule="auto"/>
+        <w:ind w:left="720" w:firstLine="720"/>
+        <w:rPr>
+          <w:sz w:val="18"/>
+          <w:szCs w:val="18"/>
+        </w:rPr>
+      </w:pPr>
+      <w:r>
+        <w:rPr>
+          <w:sz w:val="18"/>
+          <w:szCs w:val="18"/>
+        </w:rPr>
+        <w:t>pending</w:t>
+      </w:r>
+      <w:r>
+        <w:rPr>
+          <w:sz w:val="18"/>
+          <w:szCs w:val="18"/>
+        </w:rPr>
+        <w:t>Pub</w:t>
+      </w:r>
+      <w:r>
+        <w:rPr>
+          <w:sz w:val="18"/>
+          <w:szCs w:val="18"/>
+        </w:rPr>
+        <w:t xml:space="preserve"> </w:t>
+      </w:r>
+      <w:r>
+        <w:rPr>
+          <w:sz w:val="18"/>
+          <w:szCs w:val="18"/>
+        </w:rPr>
+        <w:t>←</w:t>
+      </w:r>
+      <w:r>
+        <w:rPr>
+          <w:sz w:val="18"/>
+          <w:szCs w:val="18"/>
+        </w:rPr>
+        <w:t xml:space="preserve"> {}</w:t>
+      </w:r>
+    </w:p>
+    <w:p>
+      <w:pPr>
+        <w:spacing w:after="0" w:line="240" w:lineRule="auto"/>
+        <w:rPr>
+          <w:sz w:val="18"/>
+          <w:szCs w:val="18"/>
+        </w:rPr>
+      </w:pPr>
+    </w:p>
+    <w:p>
+      <w:pPr>
+        <w:spacing w:after="0" w:line="240" w:lineRule="auto"/>
+        <w:rPr>
+          <w:sz w:val="18"/>
+          <w:szCs w:val="18"/>
+        </w:rPr>
+      </w:pPr>
+    </w:p>
+    <w:p>
+      <w:pPr>
+        <w:spacing w:after="0" w:line="240" w:lineRule="auto"/>
+        <w:rPr>
+          <w:sz w:val="18"/>
+          <w:szCs w:val="18"/>
+        </w:rPr>
+      </w:pPr>
+      <w:r>
+        <w:rPr>
+          <w:sz w:val="18"/>
+          <w:szCs w:val="18"/>
+        </w:rPr>
+        <w:tab/>
+      </w:r>
+      <w:r>
+        <w:rPr>
+          <w:b/>
+          <w:sz w:val="18"/>
+          <w:szCs w:val="18"/>
+        </w:rPr>
+        <w:t>Upon Receive (SUB</w:t>
+      </w:r>
+      <w:r>
+        <w:rPr>
+          <w:sz w:val="18"/>
+          <w:szCs w:val="18"/>
+        </w:rPr>
+        <w:t xml:space="preserve">, s, topic, </w:t>
+      </w:r>
+      <w:proofErr w:type="spellStart"/>
+      <w:r>
+        <w:rPr>
+          <w:sz w:val="18"/>
+          <w:szCs w:val="18"/>
+        </w:rPr>
+        <w:t>ttl</w:t>
+      </w:r>
+      <w:proofErr w:type="spellEnd"/>
+      <w:r>
+        <w:rPr>
+          <w:sz w:val="18"/>
+          <w:szCs w:val="18"/>
+        </w:rPr>
+        <w:t xml:space="preserve">, </w:t>
+      </w:r>
+      <w:proofErr w:type="spellStart"/>
+      <w:r>
+        <w:rPr>
+          <w:sz w:val="18"/>
+          <w:szCs w:val="18"/>
+        </w:rPr>
+        <w:t>subHops</w:t>
+      </w:r>
+      <w:proofErr w:type="spellEnd"/>
+      <w:r>
+        <w:rPr>
+          <w:sz w:val="18"/>
+          <w:szCs w:val="18"/>
+        </w:rPr>
+        <w:t>, mid</w:t>
+      </w:r>
+      <w:r>
+        <w:rPr>
+          <w:b/>
+          <w:sz w:val="18"/>
+          <w:szCs w:val="18"/>
+        </w:rPr>
+        <w:t>) do:</w:t>
+      </w:r>
+    </w:p>
+    <w:p>
+      <w:pPr>
+        <w:spacing w:after="0" w:line="240" w:lineRule="auto"/>
+        <w:rPr>
+          <w:sz w:val="18"/>
+          <w:szCs w:val="18"/>
+        </w:rPr>
+      </w:pPr>
+      <w:r>
+        <w:rPr>
+          <w:sz w:val="18"/>
+          <w:szCs w:val="18"/>
+        </w:rPr>
+        <w:tab/>
+      </w:r>
+      <w:r>
+        <w:rPr>
+          <w:sz w:val="18"/>
+          <w:szCs w:val="18"/>
+        </w:rPr>
+        <w:tab/>
+      </w:r>
+      <w:r>
+        <w:rPr>
+          <w:b/>
+          <w:sz w:val="18"/>
+          <w:szCs w:val="18"/>
+        </w:rPr>
+        <w:t>if</w:t>
+      </w:r>
+      <w:r>
+        <w:rPr>
+          <w:sz w:val="18"/>
+          <w:szCs w:val="18"/>
+        </w:rPr>
+        <w:t xml:space="preserve"> mid </w:t>
+      </w:r>
+      <w:r>
+        <w:rPr>
+          <w:rFonts w:ascii="Cambria Math" w:hAnsi="Cambria Math" w:cs="Cambria Math"/>
+          <w:sz w:val="18"/>
+          <w:szCs w:val="18"/>
+        </w:rPr>
+        <w:t>∉</w:t>
+      </w:r>
+      <w:r>
+        <w:rPr>
+          <w:sz w:val="18"/>
+          <w:szCs w:val="18"/>
+        </w:rPr>
+        <w:t xml:space="preserve"> delivered </w:t>
+      </w:r>
+      <w:r>
+        <w:rPr>
+          <w:b/>
+          <w:sz w:val="18"/>
+          <w:szCs w:val="18"/>
+        </w:rPr>
+        <w:t>then</w:t>
+      </w:r>
+    </w:p>
+    <w:p>
+      <w:pPr>
+        <w:spacing w:after="0" w:line="240" w:lineRule="auto"/>
+        <w:rPr>
+          <w:sz w:val="18"/>
+          <w:szCs w:val="18"/>
+        </w:rPr>
+      </w:pPr>
+      <w:r>
+        <w:rPr>
+          <w:sz w:val="18"/>
+          <w:szCs w:val="18"/>
+        </w:rPr>
+        <w:tab/>
+      </w:r>
+      <w:r>
+        <w:rPr>
+          <w:sz w:val="18"/>
+          <w:szCs w:val="18"/>
+        </w:rPr>
+        <w:tab/>
+      </w:r>
+      <w:r>
+        <w:rPr>
+          <w:sz w:val="18"/>
+          <w:szCs w:val="18"/>
+        </w:rPr>
+        <w:tab/>
+      </w:r>
+      <w:proofErr w:type="spellStart"/>
+      <w:r>
+        <w:rPr>
+          <w:sz w:val="18"/>
+          <w:szCs w:val="18"/>
+        </w:rPr>
+        <w:t>radiusSubs</w:t>
+      </w:r>
+      <w:r>
+        <w:rPr>
+          <w:sz w:val="18"/>
+          <w:szCs w:val="18"/>
+        </w:rPr>
+        <w:t>ByProcess</w:t>
+      </w:r>
+      <w:proofErr w:type="spellEnd"/>
+      <w:r>
+        <w:rPr>
+          <w:sz w:val="18"/>
+          <w:szCs w:val="18"/>
+        </w:rPr>
+        <w:t xml:space="preserve"> </w:t>
+      </w:r>
+      <w:r>
+        <w:rPr>
+          <w:sz w:val="18"/>
+          <w:szCs w:val="18"/>
+        </w:rPr>
+        <w:t xml:space="preserve">[s] </w:t>
+      </w:r>
+      <w:r>
+        <w:rPr>
+          <w:sz w:val="18"/>
+          <w:szCs w:val="18"/>
+        </w:rPr>
+        <w:t>←</w:t>
+      </w:r>
+      <w:r>
+        <w:rPr>
+          <w:sz w:val="18"/>
+          <w:szCs w:val="18"/>
+        </w:rPr>
+        <w:t xml:space="preserve"> </w:t>
+      </w:r>
+      <w:proofErr w:type="spellStart"/>
+      <w:r>
+        <w:rPr>
+          <w:sz w:val="18"/>
+          <w:szCs w:val="18"/>
+        </w:rPr>
+        <w:t>radiusSubs</w:t>
+      </w:r>
+      <w:r>
+        <w:rPr>
+          <w:sz w:val="18"/>
+          <w:szCs w:val="18"/>
+        </w:rPr>
+        <w:t>ByProcess</w:t>
+      </w:r>
+      <w:proofErr w:type="spellEnd"/>
+      <w:r>
+        <w:rPr>
+          <w:sz w:val="18"/>
+          <w:szCs w:val="18"/>
+        </w:rPr>
+        <w:t xml:space="preserve"> </w:t>
+      </w:r>
+      <w:r>
+        <w:rPr>
+          <w:sz w:val="18"/>
+          <w:szCs w:val="18"/>
+        </w:rPr>
+        <w:t xml:space="preserve">[s] U {(topic, </w:t>
+      </w:r>
+      <w:proofErr w:type="spellStart"/>
+      <w:r>
+        <w:rPr>
+          <w:sz w:val="18"/>
+          <w:szCs w:val="18"/>
+        </w:rPr>
+        <w:t>ttl</w:t>
+      </w:r>
+      <w:proofErr w:type="spellEnd"/>
+      <w:r>
+        <w:rPr>
+          <w:sz w:val="18"/>
+          <w:szCs w:val="18"/>
+        </w:rPr>
+        <w:t>)}</w:t>
+      </w:r>
+    </w:p>
+    <w:p>
+      <w:pPr>
+        <w:spacing w:after="0" w:line="240" w:lineRule="auto"/>
+        <w:rPr>
+          <w:sz w:val="18"/>
+          <w:szCs w:val="18"/>
+        </w:rPr>
+      </w:pPr>
+      <w:r>
+        <w:rPr>
+          <w:sz w:val="18"/>
+          <w:szCs w:val="18"/>
+        </w:rPr>
+        <w:tab/>
+      </w:r>
+      <w:r>
+        <w:rPr>
+          <w:sz w:val="18"/>
+          <w:szCs w:val="18"/>
+        </w:rPr>
+        <w:tab/>
+      </w:r>
+      <w:r>
+        <w:rPr>
+          <w:sz w:val="18"/>
+          <w:szCs w:val="18"/>
+        </w:rPr>
+        <w:tab/>
+        <w:t xml:space="preserve">delivered </w:t>
+      </w:r>
+      <w:r>
+        <w:rPr>
+          <w:sz w:val="18"/>
+          <w:szCs w:val="18"/>
+        </w:rPr>
+        <w:t>←</w:t>
+      </w:r>
+      <w:r>
+        <w:rPr>
+          <w:sz w:val="18"/>
+          <w:szCs w:val="18"/>
+        </w:rPr>
+        <w:t xml:space="preserve"> delivered U {mid}</w:t>
+      </w:r>
+    </w:p>
+    <w:p>
+      <w:pPr>
+        <w:spacing w:after="0" w:line="240" w:lineRule="auto"/>
+        <w:rPr>
+          <w:sz w:val="18"/>
+          <w:szCs w:val="18"/>
+        </w:rPr>
+      </w:pPr>
+    </w:p>
+    <w:p>
+      <w:pPr>
+        <w:spacing w:after="0" w:line="240" w:lineRule="auto"/>
+        <w:rPr>
+          <w:sz w:val="18"/>
+          <w:szCs w:val="18"/>
+        </w:rPr>
+      </w:pPr>
+      <w:r>
+        <w:rPr>
+          <w:sz w:val="18"/>
+          <w:szCs w:val="18"/>
+        </w:rPr>
+        <w:tab/>
+      </w:r>
+      <w:r>
+        <w:rPr>
+          <w:sz w:val="18"/>
+          <w:szCs w:val="18"/>
+        </w:rPr>
+        <w:tab/>
+      </w:r>
+      <w:r>
+        <w:rPr>
+          <w:sz w:val="18"/>
+          <w:szCs w:val="18"/>
+        </w:rPr>
+        <w:tab/>
+      </w:r>
+      <w:r>
+        <w:rPr>
+          <w:b/>
+          <w:sz w:val="18"/>
+          <w:szCs w:val="18"/>
+        </w:rPr>
+        <w:t>if</w:t>
+      </w:r>
+      <w:r>
+        <w:rPr>
+          <w:sz w:val="18"/>
+          <w:szCs w:val="18"/>
+        </w:rPr>
+        <w:t xml:space="preserve"> </w:t>
+      </w:r>
+      <w:proofErr w:type="spellStart"/>
+      <w:r>
+        <w:rPr>
+          <w:sz w:val="18"/>
+          <w:szCs w:val="18"/>
+        </w:rPr>
+        <w:t>subHops</w:t>
+      </w:r>
+      <w:proofErr w:type="spellEnd"/>
+      <w:r>
+        <w:rPr>
+          <w:sz w:val="18"/>
+          <w:szCs w:val="18"/>
+        </w:rPr>
+        <w:t xml:space="preserve"> &gt; 0 </w:t>
+      </w:r>
+      <w:r>
+        <w:rPr>
+          <w:b/>
+          <w:sz w:val="18"/>
+          <w:szCs w:val="18"/>
+        </w:rPr>
+        <w:t>then</w:t>
+      </w:r>
+    </w:p>
+    <w:p>
+      <w:pPr>
+        <w:spacing w:after="0" w:line="240" w:lineRule="auto"/>
+        <w:rPr>
+          <w:sz w:val="18"/>
+          <w:szCs w:val="18"/>
+        </w:rPr>
+      </w:pPr>
+      <w:r>
+        <w:rPr>
+          <w:sz w:val="18"/>
+          <w:szCs w:val="18"/>
+        </w:rPr>
+        <w:tab/>
+      </w:r>
+      <w:r>
+        <w:rPr>
+          <w:sz w:val="18"/>
+          <w:szCs w:val="18"/>
+        </w:rPr>
+        <w:tab/>
+      </w:r>
+      <w:r>
+        <w:rPr>
+          <w:sz w:val="18"/>
+          <w:szCs w:val="18"/>
+        </w:rPr>
+        <w:tab/>
+      </w:r>
+      <w:r>
+        <w:rPr>
+          <w:sz w:val="18"/>
+          <w:szCs w:val="18"/>
+        </w:rPr>
+        <w:tab/>
+        <w:t xml:space="preserve">pending </w:t>
+      </w:r>
+      <w:r>
+        <w:rPr>
+          <w:sz w:val="18"/>
+          <w:szCs w:val="18"/>
+        </w:rPr>
+        <w:t>←</w:t>
+      </w:r>
+      <w:r>
+        <w:rPr>
+          <w:sz w:val="18"/>
+          <w:szCs w:val="18"/>
+        </w:rPr>
+        <w:t xml:space="preserve"> pending U {(</w:t>
+      </w:r>
+      <w:r>
+        <w:rPr>
+          <w:b/>
+          <w:sz w:val="18"/>
+          <w:szCs w:val="18"/>
+        </w:rPr>
+        <w:t>SUB</w:t>
+      </w:r>
+      <w:r>
+        <w:rPr>
+          <w:sz w:val="18"/>
+          <w:szCs w:val="18"/>
+        </w:rPr>
+        <w:t xml:space="preserve">, s, topic, </w:t>
+      </w:r>
+      <w:proofErr w:type="spellStart"/>
+      <w:r>
+        <w:rPr>
+          <w:sz w:val="18"/>
+          <w:szCs w:val="18"/>
+        </w:rPr>
+        <w:t>ttl</w:t>
+      </w:r>
+      <w:proofErr w:type="spellEnd"/>
+      <w:r>
+        <w:rPr>
+          <w:sz w:val="18"/>
+          <w:szCs w:val="18"/>
+        </w:rPr>
+        <w:t xml:space="preserve">, </w:t>
+      </w:r>
+      <w:proofErr w:type="spellStart"/>
+      <w:r>
+        <w:rPr>
+          <w:sz w:val="18"/>
+          <w:szCs w:val="18"/>
+        </w:rPr>
+        <w:t>subHops</w:t>
+      </w:r>
+      <w:proofErr w:type="spellEnd"/>
+      <w:r>
+        <w:rPr>
+          <w:sz w:val="18"/>
+          <w:szCs w:val="18"/>
+        </w:rPr>
+        <w:t xml:space="preserve"> - 1, mid)}</w:t>
+      </w:r>
+    </w:p>
+    <w:p>
+      <w:pPr>
+        <w:spacing w:after="0" w:line="240" w:lineRule="auto"/>
+        <w:rPr>
+          <w:b/>
+          <w:sz w:val="18"/>
+          <w:szCs w:val="18"/>
+        </w:rPr>
+      </w:pPr>
+      <w:r>
+        <w:rPr>
+          <w:b/>
+          <w:sz w:val="18"/>
+          <w:szCs w:val="18"/>
+        </w:rPr>
+        <w:tab/>
+      </w:r>
+      <w:r>
+        <w:rPr>
+          <w:b/>
+          <w:sz w:val="18"/>
+          <w:szCs w:val="18"/>
+        </w:rPr>
+        <w:tab/>
+      </w:r>
+      <w:r>
+        <w:rPr>
+          <w:b/>
+          <w:sz w:val="18"/>
+          <w:szCs w:val="18"/>
+        </w:rPr>
+        <w:tab/>
+      </w:r>
+      <w:r>
+        <w:rPr>
+          <w:b/>
+          <w:sz w:val="18"/>
+          <w:szCs w:val="18"/>
+        </w:rPr>
+        <w:tab/>
+        <w:t xml:space="preserve">Trigger </w:t>
+      </w:r>
+      <w:proofErr w:type="spellStart"/>
+      <w:proofErr w:type="gramStart"/>
+      <w:r>
+        <w:rPr>
+          <w:b/>
+          <w:sz w:val="18"/>
+          <w:szCs w:val="18"/>
+        </w:rPr>
+        <w:t>GetNeighbors</w:t>
+      </w:r>
+      <w:proofErr w:type="spellEnd"/>
+      <w:r>
+        <w:rPr>
+          <w:b/>
+          <w:sz w:val="18"/>
+          <w:szCs w:val="18"/>
+        </w:rPr>
+        <w:t>(</w:t>
+      </w:r>
+      <w:proofErr w:type="gramEnd"/>
+      <w:r>
+        <w:rPr>
+          <w:b/>
+          <w:sz w:val="18"/>
+          <w:szCs w:val="18"/>
+        </w:rPr>
+        <w:t>)</w:t>
+      </w:r>
+    </w:p>
+    <w:p>
+      <w:pPr>
+        <w:spacing w:after="0" w:line="240" w:lineRule="auto"/>
+        <w:rPr>
+          <w:sz w:val="18"/>
+          <w:szCs w:val="18"/>
+        </w:rPr>
+      </w:pPr>
+    </w:p>
+    <w:p>
+      <w:pPr>
+        <w:spacing w:after="0" w:line="240" w:lineRule="auto"/>
+        <w:rPr>
+          <w:sz w:val="18"/>
+          <w:szCs w:val="18"/>
+        </w:rPr>
+      </w:pPr>
+    </w:p>
+    <w:p>
+      <w:pPr>
+        <w:spacing w:after="0" w:line="240" w:lineRule="auto"/>
+        <w:rPr>
+          <w:sz w:val="18"/>
+          <w:szCs w:val="18"/>
+        </w:rPr>
+      </w:pPr>
+      <w:r>
+        <w:rPr>
+          <w:sz w:val="18"/>
+          <w:szCs w:val="18"/>
+        </w:rPr>
+        <w:tab/>
+      </w:r>
+      <w:r>
+        <w:rPr>
+          <w:b/>
+          <w:sz w:val="18"/>
+          <w:szCs w:val="18"/>
+        </w:rPr>
+        <w:t>Upon Receive (UNSUB</w:t>
+      </w:r>
+      <w:r>
+        <w:rPr>
+          <w:sz w:val="18"/>
+          <w:szCs w:val="18"/>
+        </w:rPr>
+        <w:t xml:space="preserve">, s, topic, </w:t>
+      </w:r>
+      <w:proofErr w:type="spellStart"/>
+      <w:r>
+        <w:rPr>
+          <w:sz w:val="18"/>
+          <w:szCs w:val="18"/>
+        </w:rPr>
+        <w:t>subHops</w:t>
+      </w:r>
+      <w:proofErr w:type="spellEnd"/>
+      <w:r>
+        <w:rPr>
+          <w:sz w:val="18"/>
+          <w:szCs w:val="18"/>
+        </w:rPr>
+        <w:t>, mid</w:t>
+      </w:r>
+      <w:r>
+        <w:rPr>
+          <w:b/>
+          <w:sz w:val="18"/>
+          <w:szCs w:val="18"/>
+        </w:rPr>
+        <w:t>) do:</w:t>
+      </w:r>
+    </w:p>
+    <w:p>
+      <w:pPr>
+        <w:spacing w:after="0" w:line="240" w:lineRule="auto"/>
+        <w:rPr>
+          <w:sz w:val="18"/>
+          <w:szCs w:val="18"/>
+        </w:rPr>
+      </w:pPr>
+      <w:r>
+        <w:rPr>
+          <w:sz w:val="18"/>
+          <w:szCs w:val="18"/>
+        </w:rPr>
+        <w:tab/>
+      </w:r>
+      <w:r>
+        <w:rPr>
+          <w:sz w:val="18"/>
+          <w:szCs w:val="18"/>
+        </w:rPr>
+        <w:tab/>
+      </w:r>
+      <w:r>
+        <w:rPr>
+          <w:b/>
+          <w:sz w:val="18"/>
+          <w:szCs w:val="18"/>
+        </w:rPr>
+        <w:t>if</w:t>
+      </w:r>
+      <w:r>
+        <w:rPr>
+          <w:sz w:val="18"/>
+          <w:szCs w:val="18"/>
+        </w:rPr>
+        <w:t xml:space="preserve"> mid </w:t>
+      </w:r>
+      <w:r>
+        <w:rPr>
+          <w:rFonts w:ascii="Cambria Math" w:hAnsi="Cambria Math" w:cs="Cambria Math"/>
+          <w:sz w:val="18"/>
+          <w:szCs w:val="18"/>
+        </w:rPr>
+        <w:t>∉</w:t>
+      </w:r>
+      <w:r>
+        <w:rPr>
+          <w:sz w:val="18"/>
+          <w:szCs w:val="18"/>
+        </w:rPr>
+        <w:t xml:space="preserve"> delivered </w:t>
+      </w:r>
+      <w:r>
+        <w:rPr>
+          <w:b/>
+          <w:sz w:val="18"/>
+          <w:szCs w:val="18"/>
+        </w:rPr>
+        <w:t>then</w:t>
+      </w:r>
+    </w:p>
+    <w:p>
+      <w:pPr>
+        <w:spacing w:after="0" w:line="240" w:lineRule="auto"/>
+        <w:rPr>
+          <w:sz w:val="18"/>
+          <w:szCs w:val="18"/>
+        </w:rPr>
+      </w:pPr>
+      <w:r>
+        <w:rPr>
+          <w:sz w:val="18"/>
+          <w:szCs w:val="18"/>
+        </w:rPr>
+        <w:tab/>
+      </w:r>
+      <w:r>
+        <w:rPr>
+          <w:sz w:val="18"/>
+          <w:szCs w:val="18"/>
+        </w:rPr>
+        <w:tab/>
+      </w:r>
+      <w:r>
+        <w:rPr>
+          <w:sz w:val="18"/>
+          <w:szCs w:val="18"/>
+        </w:rPr>
+        <w:tab/>
+      </w:r>
+      <w:proofErr w:type="spellStart"/>
+      <w:r>
+        <w:rPr>
+          <w:sz w:val="18"/>
+          <w:szCs w:val="18"/>
+        </w:rPr>
+        <w:t>radiusSubs</w:t>
+      </w:r>
+      <w:r>
+        <w:rPr>
+          <w:sz w:val="18"/>
+          <w:szCs w:val="18"/>
+        </w:rPr>
+        <w:t>ByProcess</w:t>
+      </w:r>
+      <w:proofErr w:type="spellEnd"/>
+      <w:r>
+        <w:rPr>
+          <w:sz w:val="18"/>
+          <w:szCs w:val="18"/>
+        </w:rPr>
+        <w:t xml:space="preserve"> </w:t>
+      </w:r>
+      <w:r>
+        <w:rPr>
+          <w:sz w:val="18"/>
+          <w:szCs w:val="18"/>
+        </w:rPr>
+        <w:t xml:space="preserve">[s] </w:t>
+      </w:r>
+      <w:r>
+        <w:rPr>
+          <w:sz w:val="18"/>
+          <w:szCs w:val="18"/>
+        </w:rPr>
+        <w:t>←</w:t>
+      </w:r>
+      <w:r>
+        <w:rPr>
+          <w:sz w:val="18"/>
+          <w:szCs w:val="18"/>
+        </w:rPr>
+        <w:t xml:space="preserve"> </w:t>
+      </w:r>
+      <w:proofErr w:type="spellStart"/>
+      <w:r>
+        <w:rPr>
+          <w:sz w:val="18"/>
+          <w:szCs w:val="18"/>
+        </w:rPr>
+        <w:t>radiusSubs</w:t>
+      </w:r>
+      <w:r>
+        <w:rPr>
+          <w:sz w:val="18"/>
+          <w:szCs w:val="18"/>
+        </w:rPr>
+        <w:t>ByProcess</w:t>
+      </w:r>
+      <w:proofErr w:type="spellEnd"/>
+      <w:r>
+        <w:rPr>
+          <w:sz w:val="18"/>
+          <w:szCs w:val="18"/>
+        </w:rPr>
+        <w:t xml:space="preserve"> </w:t>
+      </w:r>
+      <w:r>
+        <w:rPr>
+          <w:sz w:val="18"/>
+          <w:szCs w:val="18"/>
+        </w:rPr>
+        <w:t>[s] \ {(topic, -)}</w:t>
+      </w:r>
+    </w:p>
+    <w:p>
+      <w:pPr>
+        <w:spacing w:after="0" w:line="240" w:lineRule="auto"/>
+        <w:rPr>
+          <w:sz w:val="18"/>
+          <w:szCs w:val="18"/>
+        </w:rPr>
+      </w:pPr>
+      <w:r>
+        <w:rPr>
+          <w:sz w:val="18"/>
+          <w:szCs w:val="18"/>
+        </w:rPr>
+        <w:tab/>
+      </w:r>
+      <w:r>
+        <w:rPr>
+          <w:sz w:val="18"/>
+          <w:szCs w:val="18"/>
+        </w:rPr>
+        <w:tab/>
+      </w:r>
+      <w:r>
+        <w:rPr>
+          <w:sz w:val="18"/>
+          <w:szCs w:val="18"/>
+        </w:rPr>
+        <w:tab/>
+        <w:t xml:space="preserve">delivered </w:t>
+      </w:r>
+      <w:r>
+        <w:rPr>
+          <w:sz w:val="18"/>
+          <w:szCs w:val="18"/>
+        </w:rPr>
+        <w:t>←</w:t>
+      </w:r>
+      <w:r>
+        <w:rPr>
+          <w:sz w:val="18"/>
+          <w:szCs w:val="18"/>
+        </w:rPr>
+        <w:t xml:space="preserve"> delivered U {mid</w:t>
+      </w:r>
+      <w:r>
+        <w:rPr>
+          <w:sz w:val="18"/>
+          <w:szCs w:val="18"/>
+        </w:rPr>
+        <w:t>}</w:t>
+      </w:r>
+    </w:p>
+    <w:p>
+      <w:pPr>
+        <w:spacing w:after="0" w:line="240" w:lineRule="auto"/>
+        <w:rPr>
+          <w:sz w:val="18"/>
+          <w:szCs w:val="18"/>
+        </w:rPr>
+      </w:pPr>
+    </w:p>
+    <w:p>
+      <w:pPr>
+        <w:spacing w:after="0" w:line="240" w:lineRule="auto"/>
+        <w:rPr>
+          <w:sz w:val="18"/>
+          <w:szCs w:val="18"/>
+        </w:rPr>
+      </w:pPr>
+      <w:r>
+        <w:rPr>
+          <w:sz w:val="18"/>
+          <w:szCs w:val="18"/>
+        </w:rPr>
+        <w:tab/>
+      </w:r>
+      <w:r>
+        <w:rPr>
+          <w:sz w:val="18"/>
+          <w:szCs w:val="18"/>
+        </w:rPr>
+        <w:tab/>
+      </w:r>
+      <w:r>
+        <w:rPr>
+          <w:sz w:val="18"/>
+          <w:szCs w:val="18"/>
+        </w:rPr>
+        <w:tab/>
+      </w:r>
+      <w:r>
+        <w:rPr>
+          <w:b/>
+          <w:sz w:val="18"/>
+          <w:szCs w:val="18"/>
+        </w:rPr>
+        <w:t>if</w:t>
+      </w:r>
+      <w:r>
+        <w:rPr>
+          <w:sz w:val="18"/>
+          <w:szCs w:val="18"/>
+        </w:rPr>
+        <w:t xml:space="preserve"> </w:t>
+      </w:r>
+      <w:proofErr w:type="spellStart"/>
+      <w:r>
+        <w:rPr>
+          <w:sz w:val="18"/>
+          <w:szCs w:val="18"/>
+        </w:rPr>
+        <w:t>subHops</w:t>
+      </w:r>
+      <w:proofErr w:type="spellEnd"/>
+      <w:r>
+        <w:rPr>
+          <w:sz w:val="18"/>
+          <w:szCs w:val="18"/>
+        </w:rPr>
+        <w:t xml:space="preserve"> &gt; 0 </w:t>
+      </w:r>
+      <w:r>
+        <w:rPr>
+          <w:b/>
+          <w:sz w:val="18"/>
+          <w:szCs w:val="18"/>
+        </w:rPr>
+        <w:t>then</w:t>
+      </w:r>
+    </w:p>
+    <w:p>
+      <w:pPr>
+        <w:spacing w:after="0" w:line="240" w:lineRule="auto"/>
+        <w:rPr>
+          <w:sz w:val="18"/>
+          <w:szCs w:val="18"/>
+        </w:rPr>
+      </w:pPr>
+      <w:r>
+        <w:rPr>
+          <w:sz w:val="18"/>
+          <w:szCs w:val="18"/>
+        </w:rPr>
+        <w:tab/>
+      </w:r>
+      <w:r>
+        <w:rPr>
+          <w:sz w:val="18"/>
+          <w:szCs w:val="18"/>
+        </w:rPr>
+        <w:tab/>
+      </w:r>
+      <w:r>
+        <w:rPr>
+          <w:sz w:val="18"/>
+          <w:szCs w:val="18"/>
+        </w:rPr>
+        <w:tab/>
+      </w:r>
+      <w:r>
+        <w:rPr>
+          <w:sz w:val="18"/>
+          <w:szCs w:val="18"/>
+        </w:rPr>
+        <w:tab/>
+        <w:t xml:space="preserve">pending </w:t>
+      </w:r>
+      <w:r>
+        <w:rPr>
+          <w:sz w:val="18"/>
+          <w:szCs w:val="18"/>
+        </w:rPr>
+        <w:t>←</w:t>
+      </w:r>
+      <w:r>
+        <w:rPr>
+          <w:sz w:val="18"/>
+          <w:szCs w:val="18"/>
+        </w:rPr>
+        <w:t xml:space="preserve"> pending U {(</w:t>
+      </w:r>
+      <w:r>
+        <w:rPr>
+          <w:b/>
+          <w:sz w:val="18"/>
+          <w:szCs w:val="18"/>
+        </w:rPr>
+        <w:t>UNSUB</w:t>
+      </w:r>
+      <w:r>
+        <w:rPr>
+          <w:sz w:val="18"/>
+          <w:szCs w:val="18"/>
+        </w:rPr>
+        <w:t xml:space="preserve">, s, topic, TTL, </w:t>
+      </w:r>
+      <w:proofErr w:type="spellStart"/>
+      <w:r>
+        <w:rPr>
+          <w:sz w:val="18"/>
+          <w:szCs w:val="18"/>
+        </w:rPr>
+        <w:t>subHops</w:t>
+      </w:r>
+      <w:proofErr w:type="spellEnd"/>
+      <w:r>
+        <w:rPr>
+          <w:sz w:val="18"/>
+          <w:szCs w:val="18"/>
+        </w:rPr>
+        <w:t xml:space="preserve"> - 1, mid)}</w:t>
+      </w:r>
+    </w:p>
+    <w:p>
+      <w:pPr>
+        <w:spacing w:after="0" w:line="240" w:lineRule="auto"/>
+        <w:rPr>
+          <w:b/>
+          <w:sz w:val="18"/>
+          <w:szCs w:val="18"/>
+        </w:rPr>
+      </w:pPr>
+      <w:r>
+        <w:rPr>
+          <w:b/>
+          <w:sz w:val="18"/>
+          <w:szCs w:val="18"/>
+        </w:rPr>
+        <w:tab/>
+      </w:r>
+      <w:r>
+        <w:rPr>
+          <w:b/>
+          <w:sz w:val="18"/>
+          <w:szCs w:val="18"/>
+        </w:rPr>
+        <w:tab/>
+      </w:r>
+      <w:r>
+        <w:rPr>
+          <w:b/>
+          <w:sz w:val="18"/>
+          <w:szCs w:val="18"/>
+        </w:rPr>
+        <w:tab/>
+      </w:r>
+      <w:r>
+        <w:rPr>
+          <w:b/>
+          <w:sz w:val="18"/>
+          <w:szCs w:val="18"/>
+        </w:rPr>
+        <w:tab/>
+        <w:t xml:space="preserve">Trigger </w:t>
+      </w:r>
+      <w:proofErr w:type="spellStart"/>
+      <w:proofErr w:type="gramStart"/>
+      <w:r>
+        <w:rPr>
+          <w:b/>
+          <w:sz w:val="18"/>
+          <w:szCs w:val="18"/>
+        </w:rPr>
+        <w:t>GetNeighbors</w:t>
+      </w:r>
+      <w:proofErr w:type="spellEnd"/>
+      <w:r>
+        <w:rPr>
+          <w:b/>
+          <w:sz w:val="18"/>
+          <w:szCs w:val="18"/>
+        </w:rPr>
+        <w:t>(</w:t>
+      </w:r>
+      <w:proofErr w:type="gramEnd"/>
+      <w:r>
+        <w:rPr>
+          <w:b/>
+          <w:sz w:val="18"/>
+          <w:szCs w:val="18"/>
+        </w:rPr>
+        <w:t>)</w:t>
+      </w:r>
+    </w:p>
+    <w:p>
+      <w:pPr>
+        <w:spacing w:after="0" w:line="240" w:lineRule="auto"/>
+        <w:rPr>
+          <w:sz w:val="18"/>
+          <w:szCs w:val="18"/>
+        </w:rPr>
+      </w:pPr>
+    </w:p>
+    <w:p>
+      <w:pPr>
+        <w:spacing w:after="0" w:line="240" w:lineRule="auto"/>
+        <w:rPr>
+          <w:sz w:val="18"/>
+          <w:szCs w:val="18"/>
+        </w:rPr>
+      </w:pPr>
+      <w:r>
+        <w:rPr>
+          <w:sz w:val="18"/>
+          <w:szCs w:val="18"/>
+        </w:rPr>
+        <w:tab/>
+      </w:r>
+      <w:r>
+        <w:rPr>
+          <w:b/>
+          <w:sz w:val="18"/>
+          <w:szCs w:val="18"/>
+        </w:rPr>
+        <w:t>Upon Receive (PUB</w:t>
+      </w:r>
+      <w:r>
+        <w:rPr>
+          <w:sz w:val="18"/>
+          <w:szCs w:val="18"/>
+        </w:rPr>
+        <w:t xml:space="preserve">, s, topic, </w:t>
+      </w:r>
+      <w:proofErr w:type="spellStart"/>
+      <w:r>
+        <w:rPr>
+          <w:sz w:val="18"/>
+          <w:szCs w:val="18"/>
+        </w:rPr>
+        <w:t>pubHops</w:t>
+      </w:r>
+      <w:proofErr w:type="spellEnd"/>
+      <w:r>
+        <w:rPr>
+          <w:sz w:val="18"/>
+          <w:szCs w:val="18"/>
+        </w:rPr>
+        <w:t>, m, mid</w:t>
+      </w:r>
+      <w:r>
+        <w:rPr>
+          <w:b/>
+          <w:sz w:val="18"/>
+          <w:szCs w:val="18"/>
+        </w:rPr>
+        <w:t>) do:</w:t>
+      </w:r>
+    </w:p>
+    <w:p>
+      <w:pPr>
+        <w:spacing w:after="0" w:line="240" w:lineRule="auto"/>
+        <w:rPr>
+          <w:sz w:val="18"/>
+          <w:szCs w:val="18"/>
+        </w:rPr>
+      </w:pPr>
+      <w:r>
+        <w:rPr>
+          <w:sz w:val="18"/>
+          <w:szCs w:val="18"/>
+        </w:rPr>
+        <w:tab/>
+      </w:r>
+      <w:r>
+        <w:rPr>
+          <w:sz w:val="18"/>
+          <w:szCs w:val="18"/>
+        </w:rPr>
+        <w:tab/>
+      </w:r>
+      <w:r>
+        <w:rPr>
+          <w:b/>
+          <w:sz w:val="18"/>
+          <w:szCs w:val="18"/>
+        </w:rPr>
+        <w:t>if</w:t>
+      </w:r>
+      <w:r>
+        <w:rPr>
+          <w:sz w:val="18"/>
+          <w:szCs w:val="18"/>
+        </w:rPr>
+        <w:t xml:space="preserve"> mid </w:t>
+      </w:r>
+      <w:r>
+        <w:rPr>
+          <w:rFonts w:ascii="Cambria Math" w:hAnsi="Cambria Math" w:cs="Cambria Math"/>
+          <w:sz w:val="18"/>
+          <w:szCs w:val="18"/>
+        </w:rPr>
+        <w:t>∉</w:t>
+      </w:r>
+      <w:r>
+        <w:rPr>
+          <w:sz w:val="18"/>
+          <w:szCs w:val="18"/>
+        </w:rPr>
+        <w:t xml:space="preserve"> delivered </w:t>
+      </w:r>
+      <w:r>
+        <w:rPr>
+          <w:b/>
+          <w:sz w:val="18"/>
+          <w:szCs w:val="18"/>
+        </w:rPr>
+        <w:t>then</w:t>
+      </w:r>
+    </w:p>
+    <w:p>
+      <w:pPr>
+        <w:spacing w:after="0" w:line="240" w:lineRule="auto"/>
+        <w:rPr>
+          <w:sz w:val="18"/>
+          <w:szCs w:val="18"/>
+        </w:rPr>
+      </w:pPr>
+      <w:r>
+        <w:rPr>
+          <w:sz w:val="18"/>
+          <w:szCs w:val="18"/>
+        </w:rPr>
+        <w:tab/>
+      </w:r>
+      <w:r>
+        <w:rPr>
+          <w:sz w:val="18"/>
+          <w:szCs w:val="18"/>
+        </w:rPr>
+        <w:tab/>
+      </w:r>
+      <w:r>
+        <w:rPr>
+          <w:sz w:val="18"/>
+          <w:szCs w:val="18"/>
+        </w:rPr>
+        <w:tab/>
+      </w:r>
+      <w:r>
+        <w:rPr>
+          <w:sz w:val="18"/>
+          <w:szCs w:val="18"/>
+        </w:rPr>
+        <w:t xml:space="preserve">delivered </w:t>
+      </w:r>
+      <w:r>
+        <w:rPr>
+          <w:sz w:val="18"/>
+          <w:szCs w:val="18"/>
+        </w:rPr>
+        <w:t>←</w:t>
+      </w:r>
+      <w:r>
+        <w:rPr>
+          <w:sz w:val="18"/>
+          <w:szCs w:val="18"/>
+        </w:rPr>
+        <w:t xml:space="preserve"> delivered U {mid}</w:t>
+      </w:r>
+      <w:r>
+        <w:rPr>
+          <w:sz w:val="18"/>
+          <w:szCs w:val="18"/>
+        </w:rPr>
+        <w:tab/>
+      </w:r>
+    </w:p>
+    <w:p>
+      <w:pPr>
+        <w:spacing w:after="0" w:line="240" w:lineRule="auto"/>
+        <w:rPr>
+          <w:sz w:val="18"/>
+          <w:szCs w:val="18"/>
+        </w:rPr>
+      </w:pPr>
+    </w:p>
+    <w:p>
+      <w:pPr>
+        <w:spacing w:after="0" w:line="240" w:lineRule="auto"/>
+        <w:rPr>
+          <w:sz w:val="18"/>
+          <w:szCs w:val="18"/>
+        </w:rPr>
+      </w:pPr>
+      <w:r>
+        <w:rPr>
+          <w:sz w:val="18"/>
+          <w:szCs w:val="18"/>
+        </w:rPr>
+        <w:tab/>
+      </w:r>
+      <w:r>
+        <w:rPr>
+          <w:sz w:val="18"/>
+          <w:szCs w:val="18"/>
+        </w:rPr>
+        <w:tab/>
+      </w:r>
+      <w:r>
+        <w:rPr>
+          <w:sz w:val="18"/>
+          <w:szCs w:val="18"/>
+        </w:rPr>
+        <w:tab/>
+      </w:r>
+      <w:r>
+        <w:rPr>
+          <w:b/>
+          <w:sz w:val="18"/>
+          <w:szCs w:val="18"/>
+        </w:rPr>
+        <w:t>if</w:t>
+      </w:r>
+      <w:r>
+        <w:rPr>
+          <w:sz w:val="18"/>
+          <w:szCs w:val="18"/>
+        </w:rPr>
+        <w:t xml:space="preserve"> {</w:t>
+      </w:r>
+      <w:r>
+        <w:rPr>
+          <w:sz w:val="18"/>
+          <w:szCs w:val="18"/>
+        </w:rPr>
+        <w:t>myself</w:t>
+      </w:r>
+      <w:r>
+        <w:rPr>
+          <w:sz w:val="18"/>
+          <w:szCs w:val="18"/>
+        </w:rPr>
+        <w:t xml:space="preserve">, </w:t>
+      </w:r>
+      <w:proofErr w:type="spellStart"/>
+      <w:r>
+        <w:rPr>
+          <w:sz w:val="18"/>
+          <w:szCs w:val="18"/>
+        </w:rPr>
+        <w:t>ttl</w:t>
+      </w:r>
+      <w:proofErr w:type="spellEnd"/>
+      <w:r>
+        <w:rPr>
+          <w:sz w:val="18"/>
+          <w:szCs w:val="18"/>
+        </w:rPr>
+        <w:t>}</w:t>
+      </w:r>
+      <w:r>
+        <w:rPr>
+          <w:sz w:val="18"/>
+          <w:szCs w:val="18"/>
+        </w:rPr>
+        <w:t xml:space="preserve"> </w:t>
+      </w:r>
+      <w:r>
+        <w:rPr>
+          <w:rFonts w:ascii="Cambria Math" w:hAnsi="Cambria Math" w:cs="Cambria Math"/>
+          <w:sz w:val="18"/>
+          <w:szCs w:val="18"/>
+        </w:rPr>
+        <w:t>∈</w:t>
+      </w:r>
+      <w:r>
+        <w:rPr>
+          <w:sz w:val="18"/>
+          <w:szCs w:val="18"/>
+        </w:rPr>
+        <w:t xml:space="preserve"> </w:t>
+      </w:r>
+      <w:proofErr w:type="spellStart"/>
+      <w:r>
+        <w:rPr>
+          <w:sz w:val="18"/>
+          <w:szCs w:val="18"/>
+        </w:rPr>
+        <w:t>radiusSubs</w:t>
+      </w:r>
+      <w:r>
+        <w:rPr>
+          <w:sz w:val="18"/>
+          <w:szCs w:val="18"/>
+        </w:rPr>
+        <w:t>ByTopic</w:t>
+      </w:r>
+      <w:proofErr w:type="spellEnd"/>
+      <w:r>
+        <w:rPr>
+          <w:sz w:val="18"/>
+          <w:szCs w:val="18"/>
+        </w:rPr>
+        <w:t xml:space="preserve"> </w:t>
+      </w:r>
+      <w:r>
+        <w:rPr>
+          <w:sz w:val="18"/>
+          <w:szCs w:val="18"/>
+        </w:rPr>
+        <w:t xml:space="preserve">[topic] </w:t>
+      </w:r>
+      <w:r>
+        <w:rPr>
+          <w:rFonts w:ascii="Cambria Math" w:hAnsi="Cambria Math" w:cs="Cambria Math"/>
+          <w:sz w:val="18"/>
+          <w:szCs w:val="18"/>
+        </w:rPr>
+        <w:t>∧</w:t>
+      </w:r>
+      <w:r>
+        <w:rPr>
+          <w:sz w:val="18"/>
+          <w:szCs w:val="18"/>
+        </w:rPr>
+        <w:t xml:space="preserve"> </w:t>
+      </w:r>
+      <w:proofErr w:type="spellStart"/>
+      <w:r>
+        <w:rPr>
+          <w:sz w:val="18"/>
+          <w:szCs w:val="18"/>
+        </w:rPr>
+        <w:t>ttl</w:t>
+      </w:r>
+      <w:proofErr w:type="spellEnd"/>
+      <w:r>
+        <w:rPr>
+          <w:sz w:val="18"/>
+          <w:szCs w:val="18"/>
+        </w:rPr>
+        <w:t xml:space="preserve"> &gt; 0 </w:t>
+      </w:r>
+      <w:r>
+        <w:rPr>
+          <w:b/>
+          <w:sz w:val="18"/>
+          <w:szCs w:val="18"/>
+        </w:rPr>
+        <w:t>then</w:t>
+      </w:r>
+    </w:p>
+    <w:p>
+      <w:pPr>
+        <w:spacing w:after="0" w:line="240" w:lineRule="auto"/>
+        <w:rPr>
+          <w:sz w:val="18"/>
+          <w:szCs w:val="18"/>
+        </w:rPr>
+      </w:pPr>
+      <w:r>
+        <w:rPr>
+          <w:sz w:val="18"/>
+          <w:szCs w:val="18"/>
+        </w:rPr>
+        <w:tab/>
+      </w:r>
+      <w:r>
+        <w:rPr>
+          <w:sz w:val="18"/>
+          <w:szCs w:val="18"/>
+        </w:rPr>
+        <w:tab/>
+      </w:r>
+      <w:r>
+        <w:rPr>
+          <w:sz w:val="18"/>
+          <w:szCs w:val="18"/>
+        </w:rPr>
+        <w:tab/>
+      </w:r>
+      <w:r>
+        <w:rPr>
+          <w:sz w:val="18"/>
+          <w:szCs w:val="18"/>
+        </w:rPr>
+        <w:tab/>
+      </w:r>
+      <w:r>
+        <w:rPr>
+          <w:b/>
+          <w:sz w:val="18"/>
+          <w:szCs w:val="18"/>
+        </w:rPr>
+        <w:t xml:space="preserve">Trigger </w:t>
+      </w:r>
+      <w:proofErr w:type="spellStart"/>
+      <w:proofErr w:type="gramStart"/>
+      <w:r>
+        <w:rPr>
+          <w:b/>
+          <w:sz w:val="18"/>
+          <w:szCs w:val="18"/>
+        </w:rPr>
+        <w:t>psDelivery</w:t>
+      </w:r>
+      <w:proofErr w:type="spellEnd"/>
+      <w:r>
+        <w:rPr>
+          <w:b/>
+          <w:sz w:val="18"/>
+          <w:szCs w:val="18"/>
+        </w:rPr>
+        <w:t>(</w:t>
+      </w:r>
+      <w:proofErr w:type="gramEnd"/>
+      <w:r>
+        <w:rPr>
+          <w:sz w:val="18"/>
+          <w:szCs w:val="18"/>
+        </w:rPr>
+        <w:t>topic, m</w:t>
+      </w:r>
+      <w:r>
+        <w:rPr>
+          <w:b/>
+          <w:sz w:val="18"/>
+          <w:szCs w:val="18"/>
+        </w:rPr>
+        <w:t>)</w:t>
+      </w:r>
+    </w:p>
+    <w:p>
+      <w:pPr>
+        <w:spacing w:after="0" w:line="240" w:lineRule="auto"/>
+        <w:rPr>
+          <w:sz w:val="18"/>
+          <w:szCs w:val="18"/>
+        </w:rPr>
+      </w:pPr>
+    </w:p>
+    <w:p>
+      <w:pPr>
+        <w:spacing w:after="0" w:line="240" w:lineRule="auto"/>
+        <w:rPr>
+          <w:sz w:val="18"/>
+          <w:szCs w:val="18"/>
+        </w:rPr>
+      </w:pPr>
+      <w:r>
+        <w:rPr>
+          <w:sz w:val="18"/>
+          <w:szCs w:val="18"/>
+        </w:rPr>
+        <w:tab/>
+      </w:r>
+      <w:r>
+        <w:rPr>
+          <w:sz w:val="18"/>
+          <w:szCs w:val="18"/>
+        </w:rPr>
+        <w:tab/>
+      </w:r>
+      <w:r>
+        <w:rPr>
+          <w:sz w:val="18"/>
+          <w:szCs w:val="18"/>
+        </w:rPr>
+        <w:tab/>
+      </w:r>
+      <w:r>
+        <w:rPr>
+          <w:b/>
+          <w:sz w:val="18"/>
+          <w:szCs w:val="18"/>
+        </w:rPr>
+        <w:t>For Each</w:t>
+      </w:r>
+      <w:r>
+        <w:rPr>
+          <w:sz w:val="18"/>
+          <w:szCs w:val="18"/>
+        </w:rPr>
+        <w:t xml:space="preserve"> {p, </w:t>
+      </w:r>
+      <w:proofErr w:type="spellStart"/>
+      <w:r>
+        <w:rPr>
+          <w:sz w:val="18"/>
+          <w:szCs w:val="18"/>
+        </w:rPr>
+        <w:t>ttl</w:t>
+      </w:r>
+      <w:proofErr w:type="spellEnd"/>
+      <w:r>
+        <w:rPr>
+          <w:sz w:val="18"/>
+          <w:szCs w:val="18"/>
+        </w:rPr>
+        <w:t>}</w:t>
+      </w:r>
+      <w:r>
+        <w:rPr>
+          <w:sz w:val="18"/>
+          <w:szCs w:val="18"/>
+        </w:rPr>
+        <w:t xml:space="preserve"> </w:t>
+      </w:r>
+      <w:r>
+        <w:rPr>
+          <w:rFonts w:ascii="Cambria Math" w:hAnsi="Cambria Math" w:cs="Cambria Math"/>
+          <w:sz w:val="18"/>
+          <w:szCs w:val="18"/>
+        </w:rPr>
+        <w:t>∈</w:t>
+      </w:r>
+      <w:r>
+        <w:rPr>
+          <w:sz w:val="18"/>
+          <w:szCs w:val="18"/>
+        </w:rPr>
+        <w:t xml:space="preserve"> </w:t>
+      </w:r>
+      <w:proofErr w:type="spellStart"/>
+      <w:r>
+        <w:rPr>
+          <w:sz w:val="18"/>
+          <w:szCs w:val="18"/>
+        </w:rPr>
+        <w:t>radiusSubs</w:t>
+      </w:r>
+      <w:r>
+        <w:rPr>
+          <w:sz w:val="18"/>
+          <w:szCs w:val="18"/>
+        </w:rPr>
+        <w:t>ByTopic</w:t>
+      </w:r>
+      <w:proofErr w:type="spellEnd"/>
+      <w:r>
+        <w:rPr>
+          <w:sz w:val="18"/>
+          <w:szCs w:val="18"/>
+        </w:rPr>
+        <w:t xml:space="preserve"> </w:t>
+      </w:r>
+      <w:r>
+        <w:rPr>
+          <w:sz w:val="18"/>
+          <w:szCs w:val="18"/>
+        </w:rPr>
+        <w:t>[</w:t>
+      </w:r>
+      <w:proofErr w:type="gramStart"/>
+      <w:r>
+        <w:rPr>
+          <w:sz w:val="18"/>
+          <w:szCs w:val="18"/>
+        </w:rPr>
+        <w:t xml:space="preserve">topic]  </w:t>
+      </w:r>
+      <w:r>
+        <w:rPr>
+          <w:b/>
+          <w:sz w:val="18"/>
+          <w:szCs w:val="18"/>
+        </w:rPr>
+        <w:t>do</w:t>
+      </w:r>
+      <w:proofErr w:type="gramEnd"/>
+      <w:r>
+        <w:rPr>
+          <w:b/>
+          <w:sz w:val="18"/>
+          <w:szCs w:val="18"/>
+        </w:rPr>
+        <w:t>:</w:t>
+      </w:r>
+    </w:p>
+    <w:p>
+      <w:pPr>
+        <w:spacing w:after="0" w:line="240" w:lineRule="auto"/>
+        <w:rPr>
+          <w:sz w:val="18"/>
+          <w:szCs w:val="18"/>
+        </w:rPr>
+      </w:pPr>
+      <w:r>
+        <w:rPr>
+          <w:sz w:val="18"/>
+          <w:szCs w:val="18"/>
+        </w:rPr>
+        <w:tab/>
+      </w:r>
+      <w:r>
+        <w:rPr>
+          <w:sz w:val="18"/>
+          <w:szCs w:val="18"/>
+        </w:rPr>
+        <w:tab/>
+      </w:r>
+      <w:r>
+        <w:rPr>
+          <w:sz w:val="18"/>
+          <w:szCs w:val="18"/>
+        </w:rPr>
+        <w:tab/>
+      </w:r>
+      <w:r>
+        <w:rPr>
+          <w:sz w:val="18"/>
+          <w:szCs w:val="18"/>
+        </w:rPr>
+        <w:tab/>
+      </w:r>
+      <w:r>
+        <w:rPr>
+          <w:b/>
+          <w:sz w:val="18"/>
+          <w:szCs w:val="18"/>
+        </w:rPr>
+        <w:t>if</w:t>
+      </w:r>
+      <w:r>
+        <w:rPr>
+          <w:sz w:val="18"/>
+          <w:szCs w:val="18"/>
+        </w:rPr>
+        <w:t xml:space="preserve"> </w:t>
+      </w:r>
+      <w:proofErr w:type="spellStart"/>
+      <w:r>
+        <w:rPr>
+          <w:sz w:val="18"/>
+          <w:szCs w:val="18"/>
+        </w:rPr>
+        <w:t>ttl</w:t>
+      </w:r>
+      <w:proofErr w:type="spellEnd"/>
+      <w:r>
+        <w:rPr>
+          <w:sz w:val="18"/>
+          <w:szCs w:val="18"/>
+        </w:rPr>
+        <w:t xml:space="preserve"> &gt; 0 </w:t>
+      </w:r>
+      <w:r>
+        <w:rPr>
+          <w:b/>
+          <w:sz w:val="18"/>
+          <w:szCs w:val="18"/>
+        </w:rPr>
+        <w:t>then</w:t>
+      </w:r>
+    </w:p>
+    <w:p>
+      <w:pPr>
+        <w:spacing w:after="0" w:line="240" w:lineRule="auto"/>
+        <w:rPr>
+          <w:sz w:val="18"/>
+          <w:szCs w:val="18"/>
+        </w:rPr>
+      </w:pPr>
+      <w:r>
+        <w:rPr>
+          <w:sz w:val="18"/>
+          <w:szCs w:val="18"/>
+        </w:rPr>
+        <w:tab/>
+      </w:r>
+      <w:r>
+        <w:rPr>
+          <w:sz w:val="18"/>
+          <w:szCs w:val="18"/>
+        </w:rPr>
+        <w:tab/>
+      </w:r>
+      <w:r>
+        <w:rPr>
+          <w:sz w:val="18"/>
+          <w:szCs w:val="18"/>
+        </w:rPr>
+        <w:tab/>
+      </w:r>
+      <w:r>
+        <w:rPr>
+          <w:sz w:val="18"/>
+          <w:szCs w:val="18"/>
+        </w:rPr>
+        <w:tab/>
+      </w:r>
+      <w:r>
+        <w:rPr>
+          <w:sz w:val="18"/>
+          <w:szCs w:val="18"/>
+        </w:rPr>
+        <w:tab/>
+      </w:r>
+      <w:r>
+        <w:rPr>
+          <w:b/>
+          <w:sz w:val="18"/>
+          <w:szCs w:val="18"/>
+        </w:rPr>
+        <w:t>Trigger Send</w:t>
+      </w:r>
+      <w:r>
+        <w:rPr>
+          <w:b/>
+          <w:sz w:val="18"/>
+          <w:szCs w:val="18"/>
+        </w:rPr>
+        <w:t xml:space="preserve"> </w:t>
+      </w:r>
+      <w:r>
+        <w:rPr>
+          <w:b/>
+          <w:sz w:val="18"/>
+          <w:szCs w:val="18"/>
+        </w:rPr>
+        <w:t>(</w:t>
+      </w:r>
+      <w:r>
+        <w:rPr>
+          <w:sz w:val="18"/>
+          <w:szCs w:val="18"/>
+        </w:rPr>
+        <w:t>topic, m, mid</w:t>
+      </w:r>
+      <w:r>
+        <w:rPr>
+          <w:b/>
+          <w:sz w:val="18"/>
+          <w:szCs w:val="18"/>
+        </w:rPr>
+        <w:t>)</w:t>
+      </w:r>
+    </w:p>
+    <w:p>
+      <w:pPr>
+        <w:spacing w:after="0" w:line="240" w:lineRule="auto"/>
+        <w:rPr>
+          <w:sz w:val="18"/>
+          <w:szCs w:val="18"/>
+        </w:rPr>
+      </w:pPr>
+    </w:p>
+    <w:p>
+      <w:pPr>
+        <w:spacing w:after="0" w:line="240" w:lineRule="auto"/>
+        <w:rPr>
+          <w:sz w:val="18"/>
+          <w:szCs w:val="18"/>
+        </w:rPr>
+      </w:pPr>
+      <w:r>
+        <w:rPr>
+          <w:sz w:val="18"/>
+          <w:szCs w:val="18"/>
+        </w:rPr>
+        <w:tab/>
+      </w:r>
+      <w:r>
+        <w:rPr>
+          <w:sz w:val="18"/>
+          <w:szCs w:val="18"/>
+        </w:rPr>
+        <w:tab/>
+      </w:r>
+      <w:r>
+        <w:rPr>
+          <w:sz w:val="18"/>
+          <w:szCs w:val="18"/>
+        </w:rPr>
+        <w:tab/>
+      </w:r>
+      <w:r>
+        <w:rPr>
+          <w:b/>
+          <w:sz w:val="18"/>
+          <w:szCs w:val="18"/>
+        </w:rPr>
+        <w:t>if</w:t>
+      </w:r>
+      <w:r>
+        <w:rPr>
+          <w:sz w:val="18"/>
+          <w:szCs w:val="18"/>
+        </w:rPr>
+        <w:t xml:space="preserve"> </w:t>
+      </w:r>
+      <w:proofErr w:type="spellStart"/>
+      <w:r>
+        <w:rPr>
+          <w:sz w:val="18"/>
+          <w:szCs w:val="18"/>
+        </w:rPr>
+        <w:t>pubHops</w:t>
+      </w:r>
+      <w:proofErr w:type="spellEnd"/>
+      <w:r>
+        <w:rPr>
+          <w:sz w:val="18"/>
+          <w:szCs w:val="18"/>
+        </w:rPr>
+        <w:t xml:space="preserve"> &gt; 0 </w:t>
+      </w:r>
+      <w:r>
+        <w:rPr>
+          <w:b/>
+          <w:sz w:val="18"/>
+          <w:szCs w:val="18"/>
+        </w:rPr>
+        <w:t>then</w:t>
+      </w:r>
+    </w:p>
+    <w:p>
+      <w:pPr>
+        <w:spacing w:after="0" w:line="240" w:lineRule="auto"/>
+        <w:rPr>
+          <w:sz w:val="18"/>
+          <w:szCs w:val="18"/>
+        </w:rPr>
+      </w:pPr>
+      <w:r>
+        <w:rPr>
+          <w:sz w:val="18"/>
+          <w:szCs w:val="18"/>
+        </w:rPr>
+        <w:tab/>
+      </w:r>
+      <w:r>
+        <w:rPr>
+          <w:sz w:val="18"/>
+          <w:szCs w:val="18"/>
+        </w:rPr>
+        <w:tab/>
+      </w:r>
+      <w:r>
+        <w:rPr>
+          <w:sz w:val="18"/>
+          <w:szCs w:val="18"/>
+        </w:rPr>
+        <w:tab/>
+      </w:r>
+      <w:r>
+        <w:rPr>
+          <w:sz w:val="18"/>
+          <w:szCs w:val="18"/>
+        </w:rPr>
+        <w:tab/>
+        <w:t xml:space="preserve">pending </w:t>
+      </w:r>
+      <w:r>
+        <w:rPr>
+          <w:sz w:val="18"/>
+          <w:szCs w:val="18"/>
+        </w:rPr>
+        <w:t>←</w:t>
+      </w:r>
+      <w:r>
+        <w:rPr>
+          <w:sz w:val="18"/>
+          <w:szCs w:val="18"/>
+        </w:rPr>
+        <w:t xml:space="preserve"> pending U {(</w:t>
+      </w:r>
+      <w:r>
+        <w:rPr>
+          <w:b/>
+          <w:sz w:val="18"/>
+          <w:szCs w:val="18"/>
+        </w:rPr>
+        <w:t>PUB</w:t>
+      </w:r>
+      <w:r>
+        <w:rPr>
+          <w:sz w:val="18"/>
+          <w:szCs w:val="18"/>
+        </w:rPr>
+        <w:t xml:space="preserve">, s, topic, </w:t>
+      </w:r>
+      <w:proofErr w:type="spellStart"/>
+      <w:r>
+        <w:rPr>
+          <w:sz w:val="18"/>
+          <w:szCs w:val="18"/>
+        </w:rPr>
+        <w:t>pubHops</w:t>
+      </w:r>
+      <w:proofErr w:type="spellEnd"/>
+      <w:r>
+        <w:rPr>
+          <w:sz w:val="18"/>
+          <w:szCs w:val="18"/>
+        </w:rPr>
+        <w:t xml:space="preserve"> - 1, m)}</w:t>
+      </w:r>
+    </w:p>
+    <w:p>
+      <w:pPr>
+        <w:spacing w:after="0" w:line="240" w:lineRule="auto"/>
+        <w:rPr>
+          <w:b/>
+          <w:sz w:val="18"/>
+          <w:szCs w:val="18"/>
+        </w:rPr>
+      </w:pPr>
+      <w:r>
+        <w:rPr>
+          <w:b/>
+          <w:sz w:val="18"/>
+          <w:szCs w:val="18"/>
+        </w:rPr>
+        <w:tab/>
+      </w:r>
+      <w:r>
+        <w:rPr>
+          <w:b/>
+          <w:sz w:val="18"/>
+          <w:szCs w:val="18"/>
+        </w:rPr>
+        <w:tab/>
+      </w:r>
+      <w:r>
+        <w:rPr>
+          <w:b/>
+          <w:sz w:val="18"/>
+          <w:szCs w:val="18"/>
+        </w:rPr>
+        <w:tab/>
+      </w:r>
+      <w:r>
+        <w:rPr>
+          <w:b/>
+          <w:sz w:val="18"/>
+          <w:szCs w:val="18"/>
+        </w:rPr>
+        <w:tab/>
+        <w:t xml:space="preserve">Trigger </w:t>
+      </w:r>
+      <w:proofErr w:type="spellStart"/>
+      <w:proofErr w:type="gramStart"/>
+      <w:r>
+        <w:rPr>
+          <w:b/>
+          <w:sz w:val="18"/>
+          <w:szCs w:val="18"/>
+        </w:rPr>
+        <w:t>GetNeighbors</w:t>
+      </w:r>
+      <w:proofErr w:type="spellEnd"/>
+      <w:r>
+        <w:rPr>
+          <w:b/>
+          <w:sz w:val="18"/>
+          <w:szCs w:val="18"/>
+        </w:rPr>
+        <w:t>(</w:t>
+      </w:r>
+      <w:proofErr w:type="gramEnd"/>
+      <w:r>
+        <w:rPr>
+          <w:b/>
+          <w:sz w:val="18"/>
+          <w:szCs w:val="18"/>
+        </w:rPr>
+        <w:t>)</w:t>
+      </w:r>
+    </w:p>
+    <w:p>
+      <w:pPr>
+        <w:spacing w:after="0" w:line="240" w:lineRule="auto"/>
+        <w:rPr>
+          <w:sz w:val="18"/>
+          <w:szCs w:val="18"/>
+        </w:rPr>
+      </w:pPr>
+    </w:p>
+    <w:p>
+      <w:pPr>
+        <w:spacing w:after="0" w:line="240" w:lineRule="auto"/>
+        <w:rPr>
+          <w:sz w:val="18"/>
+          <w:szCs w:val="18"/>
+        </w:rPr>
+      </w:pPr>
+    </w:p>
+    <w:p>
+      <w:pPr>
+        <w:spacing w:after="0" w:line="240" w:lineRule="auto"/>
+        <w:rPr>
+          <w:sz w:val="18"/>
+          <w:szCs w:val="18"/>
+        </w:rPr>
+      </w:pPr>
+      <w:r>
+        <w:rPr>
+          <w:sz w:val="18"/>
+          <w:szCs w:val="18"/>
+        </w:rPr>
+        <w:tab/>
+      </w:r>
+      <w:r>
+        <w:rPr>
+          <w:b/>
+          <w:sz w:val="18"/>
+          <w:szCs w:val="18"/>
+        </w:rPr>
+        <w:t>Upon Receive (DIRECTMSG</w:t>
+      </w:r>
+      <w:r>
+        <w:rPr>
+          <w:sz w:val="18"/>
+          <w:szCs w:val="18"/>
+        </w:rPr>
+        <w:t>, topic, m, mid</w:t>
+      </w:r>
+      <w:r>
+        <w:rPr>
+          <w:b/>
+          <w:sz w:val="18"/>
+          <w:szCs w:val="18"/>
+        </w:rPr>
+        <w:t>) do:</w:t>
+      </w:r>
+    </w:p>
+    <w:p>
+      <w:pPr>
+        <w:spacing w:after="0" w:line="240" w:lineRule="auto"/>
+        <w:rPr>
+          <w:sz w:val="18"/>
+          <w:szCs w:val="18"/>
+        </w:rPr>
+      </w:pPr>
+      <w:r>
+        <w:rPr>
+          <w:sz w:val="18"/>
+          <w:szCs w:val="18"/>
+        </w:rPr>
+        <w:tab/>
+      </w:r>
+      <w:r>
+        <w:rPr>
+          <w:sz w:val="18"/>
+          <w:szCs w:val="18"/>
+        </w:rPr>
+        <w:tab/>
+      </w:r>
+      <w:r>
+        <w:t>if</w:t>
+      </w:r>
+      <w:r>
+        <w:rPr>
+          <w:sz w:val="18"/>
+          <w:szCs w:val="18"/>
+        </w:rPr>
+        <w:t xml:space="preserve"> mid </w:t>
+      </w:r>
+      <w:r>
+        <w:rPr>
+          <w:rFonts w:ascii="Cambria Math" w:hAnsi="Cambria Math" w:cs="Cambria Math"/>
+          <w:sz w:val="18"/>
+          <w:szCs w:val="18"/>
+        </w:rPr>
+        <w:t>∉</w:t>
+      </w:r>
+      <w:r>
+        <w:rPr>
+          <w:sz w:val="18"/>
+          <w:szCs w:val="18"/>
+        </w:rPr>
+        <w:t xml:space="preserve"> delivered </w:t>
+      </w:r>
+      <w:r>
+        <w:rPr>
+          <w:b/>
+          <w:sz w:val="18"/>
+          <w:szCs w:val="18"/>
+        </w:rPr>
+        <w:t>then</w:t>
+      </w:r>
+    </w:p>
+    <w:p>
+      <w:pPr>
+        <w:spacing w:after="0" w:line="240" w:lineRule="auto"/>
+        <w:rPr>
+          <w:sz w:val="18"/>
+          <w:szCs w:val="18"/>
+        </w:rPr>
+      </w:pPr>
+      <w:r>
+        <w:rPr>
+          <w:sz w:val="18"/>
+          <w:szCs w:val="18"/>
+        </w:rPr>
+        <w:tab/>
+      </w:r>
+      <w:r>
+        <w:rPr>
+          <w:sz w:val="18"/>
+          <w:szCs w:val="18"/>
+        </w:rPr>
+        <w:tab/>
+      </w:r>
+      <w:r>
+        <w:rPr>
+          <w:sz w:val="18"/>
+          <w:szCs w:val="18"/>
+        </w:rPr>
+        <w:tab/>
+        <w:t xml:space="preserve">delivered </w:t>
+      </w:r>
+      <w:r>
+        <w:rPr>
+          <w:sz w:val="18"/>
+          <w:szCs w:val="18"/>
+        </w:rPr>
+        <w:t>←</w:t>
+      </w:r>
+      <w:r>
+        <w:rPr>
+          <w:sz w:val="18"/>
+          <w:szCs w:val="18"/>
+        </w:rPr>
+        <w:t xml:space="preserve"> delivered U {mid}</w:t>
+      </w:r>
+    </w:p>
+    <w:p>
+      <w:pPr>
+        <w:spacing w:after="0" w:line="240" w:lineRule="auto"/>
+        <w:rPr>
+          <w:sz w:val="18"/>
+          <w:szCs w:val="18"/>
+        </w:rPr>
+      </w:pPr>
+      <w:r>
+        <w:rPr>
+          <w:sz w:val="18"/>
+          <w:szCs w:val="18"/>
+        </w:rPr>
+        <w:tab/>
+      </w:r>
+      <w:r>
+        <w:rPr>
+          <w:sz w:val="18"/>
+          <w:szCs w:val="18"/>
+        </w:rPr>
+        <w:tab/>
+      </w:r>
+      <w:r>
+        <w:rPr>
+          <w:sz w:val="18"/>
+          <w:szCs w:val="18"/>
+        </w:rPr>
+        <w:tab/>
+      </w:r>
+      <w:r>
+        <w:rPr>
+          <w:b/>
+          <w:sz w:val="18"/>
+          <w:szCs w:val="18"/>
+        </w:rPr>
+        <w:t>if</w:t>
+      </w:r>
+      <w:r>
+        <w:rPr>
+          <w:sz w:val="18"/>
+          <w:szCs w:val="18"/>
+        </w:rPr>
+        <w:t xml:space="preserve"> {topic, </w:t>
+      </w:r>
+      <w:proofErr w:type="spellStart"/>
+      <w:r>
+        <w:rPr>
+          <w:sz w:val="18"/>
+          <w:szCs w:val="18"/>
+        </w:rPr>
+        <w:t>ttl</w:t>
+      </w:r>
+      <w:proofErr w:type="spellEnd"/>
+      <w:r>
+        <w:rPr>
+          <w:sz w:val="18"/>
+          <w:szCs w:val="18"/>
+        </w:rPr>
+        <w:t>}</w:t>
+      </w:r>
+      <w:r>
+        <w:rPr>
+          <w:sz w:val="18"/>
+          <w:szCs w:val="18"/>
+        </w:rPr>
+        <w:t xml:space="preserve"> </w:t>
+      </w:r>
+      <w:r>
+        <w:rPr>
+          <w:rFonts w:ascii="Cambria Math" w:hAnsi="Cambria Math" w:cs="Cambria Math"/>
+          <w:sz w:val="18"/>
+          <w:szCs w:val="18"/>
+        </w:rPr>
+        <w:t>∈</w:t>
+      </w:r>
+      <w:r>
+        <w:rPr>
+          <w:sz w:val="18"/>
+          <w:szCs w:val="18"/>
+        </w:rPr>
+        <w:t xml:space="preserve"> </w:t>
+      </w:r>
+      <w:proofErr w:type="spellStart"/>
+      <w:r>
+        <w:rPr>
+          <w:sz w:val="18"/>
+          <w:szCs w:val="18"/>
+        </w:rPr>
+        <w:t>radiusSubs</w:t>
+      </w:r>
+      <w:r>
+        <w:rPr>
+          <w:sz w:val="18"/>
+          <w:szCs w:val="18"/>
+        </w:rPr>
+        <w:t>ByProcess</w:t>
+      </w:r>
+      <w:proofErr w:type="spellEnd"/>
+      <w:r>
+        <w:rPr>
+          <w:sz w:val="18"/>
+          <w:szCs w:val="18"/>
+        </w:rPr>
+        <w:t xml:space="preserve"> </w:t>
+      </w:r>
+      <w:r>
+        <w:rPr>
+          <w:sz w:val="18"/>
+          <w:szCs w:val="18"/>
+        </w:rPr>
+        <w:t>[</w:t>
+      </w:r>
+      <w:r>
+        <w:rPr>
+          <w:sz w:val="18"/>
+          <w:szCs w:val="18"/>
+        </w:rPr>
+        <w:t>myself</w:t>
+      </w:r>
+      <w:r>
+        <w:rPr>
+          <w:sz w:val="18"/>
+          <w:szCs w:val="18"/>
+        </w:rPr>
+        <w:t xml:space="preserve">] </w:t>
+      </w:r>
+      <w:r>
+        <w:rPr>
+          <w:rFonts w:ascii="Cambria Math" w:hAnsi="Cambria Math" w:cs="Cambria Math"/>
+          <w:sz w:val="18"/>
+          <w:szCs w:val="18"/>
+        </w:rPr>
+        <w:t>∧</w:t>
+      </w:r>
+      <w:r>
+        <w:rPr>
+          <w:sz w:val="18"/>
+          <w:szCs w:val="18"/>
+        </w:rPr>
+        <w:t xml:space="preserve"> </w:t>
+      </w:r>
+      <w:proofErr w:type="spellStart"/>
+      <w:r>
+        <w:rPr>
+          <w:sz w:val="18"/>
+          <w:szCs w:val="18"/>
+        </w:rPr>
+        <w:t>ttl</w:t>
+      </w:r>
+      <w:proofErr w:type="spellEnd"/>
+      <w:r>
+        <w:rPr>
+          <w:sz w:val="18"/>
+          <w:szCs w:val="18"/>
+        </w:rPr>
+        <w:t xml:space="preserve"> &gt; 0 </w:t>
+      </w:r>
+      <w:r>
+        <w:rPr>
+          <w:b/>
+          <w:sz w:val="18"/>
+          <w:szCs w:val="18"/>
+        </w:rPr>
+        <w:t>then</w:t>
+      </w:r>
+      <w:r>
+        <w:rPr>
+          <w:sz w:val="18"/>
+          <w:szCs w:val="18"/>
+        </w:rPr>
+        <w:t xml:space="preserve"> </w:t>
+      </w:r>
+    </w:p>
+    <w:p>
+      <w:pPr>
+        <w:spacing w:after="0" w:line="240" w:lineRule="auto"/>
+        <w:rPr>
+          <w:sz w:val="18"/>
+          <w:szCs w:val="18"/>
+          <w:lang w:val="en-US"/>
+        </w:rPr>
+      </w:pPr>
+      <w:r>
+        <w:rPr>
+          <w:sz w:val="18"/>
+          <w:szCs w:val="18"/>
+        </w:rPr>
+        <w:tab/>
+      </w:r>
+      <w:r>
+        <w:rPr>
+          <w:sz w:val="18"/>
+          <w:szCs w:val="18"/>
+        </w:rPr>
+        <w:tab/>
+      </w:r>
+      <w:r>
+        <w:rPr>
+          <w:sz w:val="18"/>
+          <w:szCs w:val="18"/>
+        </w:rPr>
+        <w:tab/>
+      </w:r>
+      <w:r>
+        <w:rPr>
+          <w:sz w:val="18"/>
+          <w:szCs w:val="18"/>
+        </w:rPr>
+        <w:tab/>
+      </w:r>
+      <w:r>
+        <w:rPr>
+          <w:b/>
+          <w:sz w:val="18"/>
+          <w:szCs w:val="18"/>
+          <w:lang w:val="en-US"/>
+        </w:rPr>
+        <w:t xml:space="preserve">Trigger </w:t>
+      </w:r>
+      <w:proofErr w:type="spellStart"/>
+      <w:proofErr w:type="gramStart"/>
+      <w:r>
+        <w:rPr>
+          <w:b/>
+          <w:sz w:val="18"/>
+          <w:szCs w:val="18"/>
+          <w:lang w:val="en-US"/>
+        </w:rPr>
+        <w:t>psDelivery</w:t>
+      </w:r>
+      <w:proofErr w:type="spellEnd"/>
+      <w:r>
+        <w:rPr>
+          <w:b/>
+          <w:sz w:val="18"/>
+          <w:szCs w:val="18"/>
+          <w:lang w:val="en-US"/>
+        </w:rPr>
+        <w:t>(</w:t>
+      </w:r>
+      <w:proofErr w:type="gramEnd"/>
+      <w:r>
+        <w:rPr>
+          <w:sz w:val="18"/>
+          <w:szCs w:val="18"/>
+          <w:lang w:val="en-US"/>
+        </w:rPr>
+        <w:t>topic, m</w:t>
+      </w:r>
+      <w:r>
+        <w:rPr>
+          <w:b/>
+          <w:sz w:val="18"/>
+          <w:szCs w:val="18"/>
+          <w:lang w:val="en-US"/>
+        </w:rPr>
+        <w:t>)</w:t>
+      </w:r>
+    </w:p>
+    <w:p>
+      <w:pPr>
+        <w:spacing w:after="0" w:line="240" w:lineRule="auto"/>
+        <w:rPr>
+          <w:sz w:val="18"/>
+          <w:szCs w:val="18"/>
+          <w:lang w:val="en-US"/>
+        </w:rPr>
+      </w:pPr>
+    </w:p>
+    <w:p>
+      <w:pPr>
+        <w:spacing w:after="0" w:line="240" w:lineRule="auto"/>
+        <w:rPr>
+          <w:sz w:val="18"/>
+          <w:szCs w:val="18"/>
+          <w:lang w:val="en-US"/>
+        </w:rPr>
+      </w:pPr>
+    </w:p>
+    <w:p>
+      <w:pPr>
+        <w:spacing w:after="0" w:line="240" w:lineRule="auto"/>
+        <w:rPr>
+          <w:sz w:val="18"/>
+          <w:szCs w:val="18"/>
+          <w:lang w:val="en-US"/>
+        </w:rPr>
+      </w:pPr>
+    </w:p>
+    <w:p>
+      <w:pPr>
+        <w:spacing w:after="0" w:line="240" w:lineRule="auto"/>
+        <w:rPr>
+          <w:b/>
+          <w:sz w:val="18"/>
+          <w:szCs w:val="18"/>
+        </w:rPr>
+      </w:pPr>
+      <w:r>
+        <w:rPr>
+          <w:sz w:val="18"/>
+          <w:szCs w:val="18"/>
+          <w:lang w:val="en-US"/>
+        </w:rPr>
+        <w:tab/>
+      </w:r>
+      <w:r>
+        <w:rPr>
+          <w:b/>
+          <w:sz w:val="18"/>
+          <w:szCs w:val="18"/>
+          <w:lang w:val="en-US"/>
+        </w:rPr>
+        <w:t xml:space="preserve">Upon </w:t>
+      </w:r>
+      <w:proofErr w:type="spellStart"/>
+      <w:proofErr w:type="gramStart"/>
+      <w:r>
+        <w:rPr>
+          <w:b/>
+          <w:sz w:val="18"/>
+          <w:szCs w:val="18"/>
+          <w:lang w:val="en-US"/>
+        </w:rPr>
+        <w:t>Clea</w:t>
+      </w:r>
+      <w:r>
+        <w:rPr>
+          <w:b/>
+          <w:sz w:val="18"/>
+          <w:szCs w:val="18"/>
+        </w:rPr>
+        <w:t>nOldSubs</w:t>
+      </w:r>
+      <w:proofErr w:type="spellEnd"/>
+      <w:r>
+        <w:rPr>
+          <w:b/>
+          <w:sz w:val="18"/>
+          <w:szCs w:val="18"/>
+        </w:rPr>
+        <w:t>(</w:t>
+      </w:r>
+      <w:proofErr w:type="gramEnd"/>
+      <w:r>
+        <w:rPr>
+          <w:b/>
+          <w:sz w:val="18"/>
+          <w:szCs w:val="18"/>
+        </w:rPr>
+        <w:t>) do:</w:t>
+      </w:r>
+    </w:p>
+    <w:p>
+      <w:pPr>
+        <w:spacing w:after="0" w:line="240" w:lineRule="auto"/>
+        <w:rPr>
+          <w:sz w:val="18"/>
+          <w:szCs w:val="18"/>
+        </w:rPr>
+      </w:pPr>
+      <w:r>
+        <w:rPr>
+          <w:b/>
+          <w:sz w:val="18"/>
+          <w:szCs w:val="18"/>
+        </w:rPr>
+        <w:tab/>
+      </w:r>
+      <w:r>
+        <w:rPr>
+          <w:b/>
+          <w:sz w:val="18"/>
+          <w:szCs w:val="18"/>
+        </w:rPr>
+        <w:tab/>
+      </w:r>
+      <w:r>
+        <w:rPr>
+          <w:b/>
+          <w:sz w:val="18"/>
+          <w:szCs w:val="18"/>
+        </w:rPr>
+        <w:t xml:space="preserve">For each </w:t>
+      </w:r>
+      <w:r>
+        <w:rPr>
+          <w:sz w:val="18"/>
+          <w:szCs w:val="18"/>
+        </w:rPr>
+        <w:t>p,</w:t>
+      </w:r>
+      <w:r>
+        <w:rPr>
+          <w:b/>
+          <w:sz w:val="18"/>
+          <w:szCs w:val="18"/>
+        </w:rPr>
+        <w:t xml:space="preserve"> </w:t>
+      </w:r>
+      <w:r>
+        <w:rPr>
+          <w:sz w:val="18"/>
+          <w:szCs w:val="18"/>
+        </w:rPr>
+        <w:t>{(</w:t>
+      </w:r>
+      <w:proofErr w:type="spellStart"/>
+      <w:proofErr w:type="gramStart"/>
+      <w:r>
+        <w:rPr>
+          <w:sz w:val="18"/>
+          <w:szCs w:val="18"/>
+        </w:rPr>
+        <w:t>topic,</w:t>
+      </w:r>
+      <w:r>
+        <w:rPr>
+          <w:sz w:val="18"/>
+          <w:szCs w:val="18"/>
+        </w:rPr>
+        <w:t>ttl</w:t>
+      </w:r>
+      <w:proofErr w:type="spellEnd"/>
+      <w:proofErr w:type="gramEnd"/>
+      <w:r>
+        <w:rPr>
+          <w:sz w:val="18"/>
+          <w:szCs w:val="18"/>
+        </w:rPr>
+        <w:t xml:space="preserve">)} </w:t>
+      </w:r>
+      <w:r>
+        <w:rPr>
+          <w:rFonts w:ascii="Cambria Math" w:hAnsi="Cambria Math" w:cs="Cambria Math"/>
+          <w:sz w:val="18"/>
+          <w:szCs w:val="18"/>
+        </w:rPr>
+        <w:t>∈</w:t>
+      </w:r>
+      <w:r>
+        <w:rPr>
+          <w:rFonts w:ascii="Cambria Math" w:hAnsi="Cambria Math" w:cs="Cambria Math"/>
+          <w:sz w:val="18"/>
+          <w:szCs w:val="18"/>
+        </w:rPr>
+        <w:t xml:space="preserve"> </w:t>
+      </w:r>
+      <w:proofErr w:type="spellStart"/>
+      <w:r>
+        <w:rPr>
+          <w:rFonts w:ascii="Cambria Math" w:hAnsi="Cambria Math" w:cs="Cambria Math"/>
+          <w:sz w:val="18"/>
+          <w:szCs w:val="18"/>
+        </w:rPr>
+        <w:t>radiusSubsByProcess</w:t>
+      </w:r>
+      <w:proofErr w:type="spellEnd"/>
+      <w:r>
+        <w:rPr>
+          <w:rFonts w:ascii="Cambria Math" w:hAnsi="Cambria Math" w:cs="Cambria Math"/>
+          <w:sz w:val="18"/>
+          <w:szCs w:val="18"/>
+        </w:rPr>
+        <w:t xml:space="preserve"> </w:t>
+      </w:r>
+      <w:r>
+        <w:rPr>
+          <w:rFonts w:ascii="Cambria Math" w:hAnsi="Cambria Math" w:cs="Cambria Math"/>
+          <w:sz w:val="18"/>
+          <w:szCs w:val="18"/>
+        </w:rPr>
+        <w:t>∧</w:t>
+      </w:r>
+      <w:r>
+        <w:rPr>
+          <w:sz w:val="18"/>
+          <w:szCs w:val="18"/>
+        </w:rPr>
+        <w:t xml:space="preserve"> </w:t>
+      </w:r>
+      <w:proofErr w:type="spellStart"/>
+      <w:r>
+        <w:rPr>
+          <w:sz w:val="18"/>
+          <w:szCs w:val="18"/>
+        </w:rPr>
+        <w:t>ttl</w:t>
+      </w:r>
+      <w:proofErr w:type="spellEnd"/>
+      <w:r>
+        <w:rPr>
+          <w:sz w:val="18"/>
+          <w:szCs w:val="18"/>
+        </w:rPr>
+        <w:t xml:space="preserve"> </w:t>
+      </w:r>
+      <w:r>
+        <w:rPr>
+          <w:sz w:val="18"/>
+          <w:szCs w:val="18"/>
+        </w:rPr>
+        <w:t>&lt;=</w:t>
+      </w:r>
+      <w:r>
+        <w:rPr>
+          <w:sz w:val="18"/>
+          <w:szCs w:val="18"/>
+        </w:rPr>
+        <w:t xml:space="preserve"> 0</w:t>
+      </w:r>
+      <w:r>
+        <w:rPr>
+          <w:sz w:val="18"/>
+          <w:szCs w:val="18"/>
+        </w:rPr>
+        <w:t xml:space="preserve"> </w:t>
+      </w:r>
+      <w:r>
+        <w:rPr>
+          <w:rFonts w:ascii="Cambria Math" w:hAnsi="Cambria Math" w:cs="Cambria Math"/>
+          <w:b/>
+          <w:sz w:val="18"/>
+          <w:szCs w:val="18"/>
+        </w:rPr>
+        <w:t>do:</w:t>
+      </w:r>
+    </w:p>
+    <w:p>
+      <w:pPr>
+        <w:spacing w:after="0" w:line="240" w:lineRule="auto"/>
+        <w:rPr>
+          <w:sz w:val="18"/>
+          <w:szCs w:val="18"/>
+          <w:lang w:val="en-US"/>
+        </w:rPr>
+      </w:pPr>
+      <w:r>
+        <w:rPr>
+          <w:b/>
+          <w:sz w:val="18"/>
+          <w:szCs w:val="18"/>
+          <w:lang w:val="en-US"/>
+        </w:rPr>
+        <w:tab/>
+      </w:r>
+      <w:r>
+        <w:rPr>
+          <w:b/>
+          <w:sz w:val="18"/>
+          <w:szCs w:val="18"/>
+          <w:lang w:val="en-US"/>
+        </w:rPr>
+        <w:tab/>
+      </w:r>
+      <w:r>
+        <w:rPr>
+          <w:b/>
+          <w:sz w:val="18"/>
+          <w:szCs w:val="18"/>
+          <w:lang w:val="en-US"/>
+        </w:rPr>
+        <w:tab/>
+      </w:r>
+      <w:proofErr w:type="spellStart"/>
+      <w:proofErr w:type="gramStart"/>
+      <w:r>
+        <w:rPr>
+          <w:sz w:val="18"/>
+          <w:szCs w:val="18"/>
+          <w:lang w:val="en-US"/>
+        </w:rPr>
+        <w:t>removeFromRadiusSubs</w:t>
+      </w:r>
+      <w:proofErr w:type="spellEnd"/>
+      <w:r>
+        <w:rPr>
+          <w:sz w:val="18"/>
+          <w:szCs w:val="18"/>
+          <w:lang w:val="en-US"/>
+        </w:rPr>
+        <w:t>(</w:t>
+      </w:r>
+      <w:proofErr w:type="gramEnd"/>
+      <w:r>
+        <w:rPr>
+          <w:sz w:val="18"/>
+          <w:szCs w:val="18"/>
+          <w:lang w:val="en-US"/>
+        </w:rPr>
+        <w:t>p, topic</w:t>
+      </w:r>
+      <w:r>
+        <w:rPr>
+          <w:sz w:val="18"/>
+          <w:szCs w:val="18"/>
+          <w:lang w:val="en-US"/>
+        </w:rPr>
+        <w:t>)</w:t>
+      </w:r>
+    </w:p>
+    <w:p>
+      <w:pPr>
+        <w:rPr>
+          <w:sz w:val="18"/>
+          <w:szCs w:val="18"/>
+          <w:lang w:val="pt-PT"/>
+        </w:rPr>
+      </w:pPr>
+      <w:r>
+        <w:rPr>
+          <w:sz w:val="18"/>
+          <w:szCs w:val="18"/>
+          <w:lang w:val="pt-PT"/>
+        </w:rPr>
+        <w:br w:type="page"/>
+      </w:r>
+    </w:p>
+    <w:p>
+      <w:pPr>
+        <w:rPr>
+          <w:sz w:val="18"/>
+          <w:szCs w:val="18"/>
+          <w:lang w:val="pt-PT"/>
+        </w:rPr>
+      </w:pPr>
+      <w:r>
+        <w:rPr>
+          <w:sz w:val="18"/>
+          <w:szCs w:val="18"/>
+          <w:lang w:val="pt-PT"/>
+        </w:rPr>
         <w:lastRenderedPageBreak/>
         <w:tab/>
-      </w:r>
-      <w:r>
-        <w:rPr>
-          <w:sz w:val="18"/>
-          <w:szCs w:val="18"/>
-        </w:rPr>
-        <w:tab/>
-      </w:r>
-      <w:r>
-        <w:rPr>
-          <w:b/>
-          <w:sz w:val="18"/>
-          <w:szCs w:val="18"/>
-        </w:rPr>
-        <w:t>For each</w:t>
-      </w:r>
-      <w:r>
-        <w:rPr>
-          <w:sz w:val="18"/>
-          <w:szCs w:val="18"/>
-        </w:rPr>
-        <w:t xml:space="preserve"> (</w:t>
-      </w:r>
-      <w:r>
-        <w:rPr>
-          <w:b/>
-          <w:sz w:val="18"/>
-          <w:szCs w:val="18"/>
-        </w:rPr>
-        <w:t>SUB</w:t>
-      </w:r>
-      <w:r>
-        <w:rPr>
-          <w:sz w:val="18"/>
-          <w:szCs w:val="18"/>
-        </w:rPr>
-        <w:t xml:space="preserve">, s, topic, TTL, </w:t>
-      </w:r>
-      <w:proofErr w:type="spellStart"/>
-      <w:r>
-        <w:rPr>
-          <w:sz w:val="18"/>
-          <w:szCs w:val="18"/>
-        </w:rPr>
-        <w:t>subHops</w:t>
-      </w:r>
-      <w:proofErr w:type="spellEnd"/>
-      <w:r>
-        <w:rPr>
-          <w:sz w:val="18"/>
-          <w:szCs w:val="18"/>
-        </w:rPr>
-        <w:t>, mid)</w:t>
-      </w:r>
-      <w:r>
-        <w:rPr>
-          <w:sz w:val="18"/>
-          <w:szCs w:val="18"/>
-        </w:rPr>
-        <w:t xml:space="preserve"> </w:t>
-      </w:r>
-      <w:r>
-        <w:rPr>
-          <w:rFonts w:ascii="Cambria Math" w:hAnsi="Cambria Math" w:cs="Cambria Math"/>
-          <w:sz w:val="18"/>
-          <w:szCs w:val="18"/>
-        </w:rPr>
-        <w:t>∈</w:t>
-      </w:r>
-      <w:r>
-        <w:rPr>
-          <w:sz w:val="18"/>
-          <w:szCs w:val="18"/>
-        </w:rPr>
-        <w:t xml:space="preserve"> </w:t>
-      </w:r>
-      <w:proofErr w:type="spellStart"/>
-      <w:proofErr w:type="gramStart"/>
-      <w:r>
-        <w:rPr>
-          <w:sz w:val="18"/>
-          <w:szCs w:val="18"/>
-        </w:rPr>
-        <w:t>pending</w:t>
-      </w:r>
-      <w:r>
-        <w:rPr>
-          <w:sz w:val="18"/>
-          <w:szCs w:val="18"/>
-        </w:rPr>
-        <w:t>Sub</w:t>
-      </w:r>
-      <w:proofErr w:type="spellEnd"/>
-      <w:r>
-        <w:rPr>
-          <w:sz w:val="18"/>
-          <w:szCs w:val="18"/>
-        </w:rPr>
-        <w:t xml:space="preserve">  </w:t>
-      </w:r>
-      <w:r>
-        <w:rPr>
-          <w:b/>
-          <w:sz w:val="18"/>
-          <w:szCs w:val="18"/>
-        </w:rPr>
-        <w:t>do</w:t>
-      </w:r>
-      <w:proofErr w:type="gramEnd"/>
-      <w:r>
-        <w:rPr>
-          <w:sz w:val="18"/>
-          <w:szCs w:val="18"/>
-        </w:rPr>
-        <w:t>:</w:t>
-      </w:r>
-    </w:p>
-    <w:p>
-      <w:pPr>
-        <w:spacing w:after="0" w:line="240" w:lineRule="auto"/>
-        <w:rPr>
-          <w:sz w:val="18"/>
-          <w:szCs w:val="18"/>
-        </w:rPr>
-      </w:pPr>
-      <w:r>
-        <w:rPr>
-          <w:sz w:val="18"/>
-          <w:szCs w:val="18"/>
-        </w:rPr>
-        <w:tab/>
-      </w:r>
-      <w:r>
-        <w:rPr>
-          <w:sz w:val="18"/>
-          <w:szCs w:val="18"/>
-        </w:rPr>
-        <w:tab/>
-      </w:r>
-      <w:r>
-        <w:rPr>
-          <w:sz w:val="18"/>
-          <w:szCs w:val="18"/>
-        </w:rPr>
-        <w:tab/>
-      </w:r>
-      <w:r>
-        <w:rPr>
-          <w:b/>
-          <w:sz w:val="18"/>
-          <w:szCs w:val="18"/>
-        </w:rPr>
-        <w:t>Trigger Gossip</w:t>
-      </w:r>
-      <w:r>
-        <w:rPr>
-          <w:sz w:val="18"/>
-          <w:szCs w:val="18"/>
-        </w:rPr>
-        <w:t xml:space="preserve"> </w:t>
-      </w:r>
-      <w:r>
-        <w:rPr>
-          <w:b/>
-          <w:sz w:val="18"/>
-          <w:szCs w:val="18"/>
-        </w:rPr>
-        <w:t>(SUB</w:t>
-      </w:r>
-      <w:r>
-        <w:rPr>
-          <w:sz w:val="18"/>
-          <w:szCs w:val="18"/>
-        </w:rPr>
-        <w:t xml:space="preserve">, </w:t>
-      </w:r>
-      <w:r>
-        <w:rPr>
-          <w:sz w:val="18"/>
-          <w:szCs w:val="18"/>
-        </w:rPr>
-        <w:t>myself</w:t>
-      </w:r>
-      <w:r>
-        <w:rPr>
-          <w:sz w:val="18"/>
-          <w:szCs w:val="18"/>
-        </w:rPr>
-        <w:t xml:space="preserve">, topic, TTL, </w:t>
-      </w:r>
-      <w:proofErr w:type="spellStart"/>
-      <w:r>
-        <w:rPr>
-          <w:sz w:val="18"/>
-          <w:szCs w:val="18"/>
-        </w:rPr>
-        <w:t>subHops</w:t>
-      </w:r>
-      <w:proofErr w:type="spellEnd"/>
-      <w:r>
-        <w:rPr>
-          <w:sz w:val="18"/>
-          <w:szCs w:val="18"/>
-        </w:rPr>
-        <w:t>, mid</w:t>
-      </w:r>
-      <w:r>
-        <w:rPr>
-          <w:b/>
-          <w:sz w:val="18"/>
-          <w:szCs w:val="18"/>
-        </w:rPr>
-        <w:t>)</w:t>
-      </w:r>
-    </w:p>
-    <w:p>
-      <w:pPr>
-        <w:spacing w:after="0" w:line="240" w:lineRule="auto"/>
-        <w:rPr>
-          <w:sz w:val="18"/>
-          <w:szCs w:val="18"/>
-        </w:rPr>
-      </w:pPr>
-      <w:r>
-        <w:rPr>
-          <w:sz w:val="18"/>
-          <w:szCs w:val="18"/>
-        </w:rPr>
-        <w:tab/>
-      </w:r>
-      <w:r>
-        <w:rPr>
-          <w:sz w:val="18"/>
-          <w:szCs w:val="18"/>
-        </w:rPr>
-        <w:tab/>
-      </w:r>
-    </w:p>
-    <w:p>
-      <w:pPr>
-        <w:spacing w:after="0" w:line="240" w:lineRule="auto"/>
-        <w:rPr>
-          <w:sz w:val="18"/>
-          <w:szCs w:val="18"/>
-        </w:rPr>
-      </w:pPr>
-      <w:r>
-        <w:rPr>
-          <w:sz w:val="18"/>
-          <w:szCs w:val="18"/>
-        </w:rPr>
-        <w:tab/>
-      </w:r>
-      <w:r>
-        <w:rPr>
-          <w:sz w:val="18"/>
-          <w:szCs w:val="18"/>
-        </w:rPr>
-        <w:tab/>
-      </w:r>
-      <w:r>
-        <w:rPr>
-          <w:b/>
-          <w:sz w:val="18"/>
-          <w:szCs w:val="18"/>
-        </w:rPr>
-        <w:t>For each (UNSUB</w:t>
-      </w:r>
-      <w:r>
-        <w:rPr>
-          <w:sz w:val="18"/>
-          <w:szCs w:val="18"/>
-        </w:rPr>
-        <w:t xml:space="preserve">, s, topic, </w:t>
-      </w:r>
-      <w:proofErr w:type="spellStart"/>
-      <w:r>
-        <w:rPr>
-          <w:sz w:val="18"/>
-          <w:szCs w:val="18"/>
-        </w:rPr>
-        <w:t>subHops</w:t>
-      </w:r>
-      <w:proofErr w:type="spellEnd"/>
-      <w:r>
-        <w:rPr>
-          <w:sz w:val="18"/>
-          <w:szCs w:val="18"/>
-        </w:rPr>
-        <w:t>, mid</w:t>
-      </w:r>
-      <w:r>
-        <w:rPr>
-          <w:b/>
-          <w:sz w:val="18"/>
-          <w:szCs w:val="18"/>
-        </w:rPr>
-        <w:t>)</w:t>
-      </w:r>
-      <w:r>
-        <w:rPr>
-          <w:sz w:val="18"/>
-          <w:szCs w:val="18"/>
-        </w:rPr>
-        <w:t xml:space="preserve"> </w:t>
-      </w:r>
-      <w:r>
-        <w:rPr>
-          <w:rFonts w:ascii="Cambria Math" w:hAnsi="Cambria Math" w:cs="Cambria Math"/>
-          <w:sz w:val="18"/>
-          <w:szCs w:val="18"/>
-        </w:rPr>
-        <w:t>∈</w:t>
-      </w:r>
-      <w:r>
-        <w:rPr>
-          <w:sz w:val="18"/>
-          <w:szCs w:val="18"/>
-        </w:rPr>
-        <w:t xml:space="preserve"> </w:t>
-      </w:r>
-      <w:proofErr w:type="spellStart"/>
-      <w:proofErr w:type="gramStart"/>
-      <w:r>
-        <w:rPr>
-          <w:sz w:val="18"/>
-          <w:szCs w:val="18"/>
-        </w:rPr>
-        <w:t>pending</w:t>
-      </w:r>
-      <w:r>
-        <w:rPr>
-          <w:sz w:val="18"/>
-          <w:szCs w:val="18"/>
-        </w:rPr>
-        <w:t>Unsub</w:t>
-      </w:r>
-      <w:proofErr w:type="spellEnd"/>
-      <w:r>
-        <w:rPr>
-          <w:sz w:val="18"/>
-          <w:szCs w:val="18"/>
-        </w:rPr>
-        <w:t xml:space="preserve">  </w:t>
-      </w:r>
-      <w:r>
-        <w:rPr>
-          <w:b/>
-          <w:sz w:val="18"/>
-          <w:szCs w:val="18"/>
-        </w:rPr>
-        <w:t>do</w:t>
-      </w:r>
-      <w:proofErr w:type="gramEnd"/>
-      <w:r>
-        <w:rPr>
-          <w:sz w:val="18"/>
-          <w:szCs w:val="18"/>
-        </w:rPr>
-        <w:t>:</w:t>
-      </w:r>
-    </w:p>
-    <w:p>
-      <w:pPr>
-        <w:spacing w:after="0" w:line="240" w:lineRule="auto"/>
-        <w:rPr>
-          <w:sz w:val="18"/>
-          <w:szCs w:val="18"/>
-        </w:rPr>
-      </w:pPr>
-      <w:r>
-        <w:rPr>
-          <w:sz w:val="18"/>
-          <w:szCs w:val="18"/>
-        </w:rPr>
-        <w:tab/>
-      </w:r>
-      <w:r>
-        <w:rPr>
-          <w:sz w:val="18"/>
-          <w:szCs w:val="18"/>
-        </w:rPr>
-        <w:tab/>
-      </w:r>
-      <w:r>
-        <w:rPr>
-          <w:sz w:val="18"/>
-          <w:szCs w:val="18"/>
-        </w:rPr>
-        <w:tab/>
-      </w:r>
-      <w:r>
-        <w:rPr>
-          <w:b/>
-          <w:sz w:val="18"/>
-          <w:szCs w:val="18"/>
-        </w:rPr>
-        <w:t xml:space="preserve">Trigger </w:t>
-      </w:r>
-      <w:proofErr w:type="gramStart"/>
-      <w:r>
-        <w:rPr>
-          <w:b/>
-          <w:sz w:val="18"/>
-          <w:szCs w:val="18"/>
-        </w:rPr>
-        <w:t>Gossip(</w:t>
-      </w:r>
-      <w:proofErr w:type="gramEnd"/>
-      <w:r>
-        <w:rPr>
-          <w:b/>
-          <w:sz w:val="18"/>
-          <w:szCs w:val="18"/>
-        </w:rPr>
-        <w:t>UNSUB</w:t>
-      </w:r>
-      <w:r>
-        <w:rPr>
-          <w:sz w:val="18"/>
-          <w:szCs w:val="18"/>
-        </w:rPr>
-        <w:t xml:space="preserve">, s, topic, </w:t>
-      </w:r>
-      <w:proofErr w:type="spellStart"/>
-      <w:r>
-        <w:rPr>
-          <w:sz w:val="18"/>
-          <w:szCs w:val="18"/>
-        </w:rPr>
-        <w:t>subHops</w:t>
-      </w:r>
-      <w:proofErr w:type="spellEnd"/>
-      <w:r>
-        <w:rPr>
-          <w:sz w:val="18"/>
-          <w:szCs w:val="18"/>
-        </w:rPr>
-        <w:t>, mid</w:t>
-      </w:r>
-      <w:r>
-        <w:rPr>
-          <w:b/>
-          <w:sz w:val="18"/>
-          <w:szCs w:val="18"/>
-        </w:rPr>
-        <w:t>)</w:t>
-      </w:r>
-    </w:p>
-    <w:p>
-      <w:pPr>
-        <w:spacing w:after="0" w:line="240" w:lineRule="auto"/>
-        <w:rPr>
-          <w:sz w:val="18"/>
-          <w:szCs w:val="18"/>
-        </w:rPr>
-      </w:pPr>
-    </w:p>
-    <w:p>
-      <w:pPr>
-        <w:spacing w:after="0" w:line="240" w:lineRule="auto"/>
-        <w:ind w:left="720" w:hanging="720"/>
-        <w:rPr>
-          <w:sz w:val="18"/>
-          <w:szCs w:val="18"/>
-        </w:rPr>
-      </w:pPr>
-      <w:r>
-        <w:rPr>
-          <w:sz w:val="18"/>
-          <w:szCs w:val="18"/>
-        </w:rPr>
-        <w:tab/>
-      </w:r>
-      <w:r>
-        <w:rPr>
-          <w:sz w:val="18"/>
-          <w:szCs w:val="18"/>
-        </w:rPr>
-        <w:tab/>
-      </w:r>
-      <w:r>
-        <w:rPr>
-          <w:b/>
-          <w:sz w:val="18"/>
-          <w:szCs w:val="18"/>
-        </w:rPr>
-        <w:t>For each (PUB</w:t>
-      </w:r>
-      <w:r>
-        <w:rPr>
-          <w:sz w:val="18"/>
-          <w:szCs w:val="18"/>
-        </w:rPr>
-        <w:t>, s, topic, m</w:t>
-      </w:r>
-      <w:r>
-        <w:rPr>
-          <w:b/>
-          <w:sz w:val="18"/>
-          <w:szCs w:val="18"/>
-        </w:rPr>
-        <w:t>)</w:t>
-      </w:r>
-      <w:r>
-        <w:rPr>
-          <w:sz w:val="18"/>
-          <w:szCs w:val="18"/>
-        </w:rPr>
-        <w:t xml:space="preserve"> </w:t>
-      </w:r>
-      <w:r>
-        <w:rPr>
-          <w:rFonts w:ascii="Cambria Math" w:hAnsi="Cambria Math" w:cs="Cambria Math"/>
-          <w:sz w:val="18"/>
-          <w:szCs w:val="18"/>
-        </w:rPr>
-        <w:t>∈</w:t>
-      </w:r>
-      <w:r>
-        <w:rPr>
-          <w:sz w:val="18"/>
-          <w:szCs w:val="18"/>
-        </w:rPr>
-        <w:t xml:space="preserve"> </w:t>
-      </w:r>
-      <w:proofErr w:type="spellStart"/>
-      <w:proofErr w:type="gramStart"/>
-      <w:r>
-        <w:rPr>
-          <w:sz w:val="18"/>
-          <w:szCs w:val="18"/>
-        </w:rPr>
-        <w:t>pending</w:t>
-      </w:r>
-      <w:r>
-        <w:rPr>
-          <w:sz w:val="18"/>
-          <w:szCs w:val="18"/>
-        </w:rPr>
-        <w:t>Pub</w:t>
-      </w:r>
-      <w:proofErr w:type="spellEnd"/>
-      <w:r>
-        <w:rPr>
-          <w:sz w:val="18"/>
-          <w:szCs w:val="18"/>
-        </w:rPr>
-        <w:t xml:space="preserve">  </w:t>
-      </w:r>
-      <w:r>
-        <w:rPr>
-          <w:b/>
-          <w:sz w:val="18"/>
-          <w:szCs w:val="18"/>
-        </w:rPr>
-        <w:t>do</w:t>
-      </w:r>
-      <w:proofErr w:type="gramEnd"/>
-      <w:r>
-        <w:rPr>
-          <w:sz w:val="18"/>
-          <w:szCs w:val="18"/>
-        </w:rPr>
-        <w:t>:</w:t>
-      </w:r>
-    </w:p>
-    <w:p>
-      <w:pPr>
-        <w:spacing w:after="0" w:line="240" w:lineRule="auto"/>
-        <w:rPr>
-          <w:sz w:val="18"/>
-          <w:szCs w:val="18"/>
-        </w:rPr>
-      </w:pPr>
-      <w:r>
-        <w:rPr>
-          <w:sz w:val="18"/>
-          <w:szCs w:val="18"/>
-        </w:rPr>
-        <w:tab/>
-      </w:r>
-      <w:r>
-        <w:rPr>
-          <w:sz w:val="18"/>
-          <w:szCs w:val="18"/>
-        </w:rPr>
-        <w:tab/>
-      </w:r>
-      <w:r>
-        <w:rPr>
-          <w:sz w:val="18"/>
-          <w:szCs w:val="18"/>
-        </w:rPr>
-        <w:tab/>
-      </w:r>
-      <w:r>
-        <w:rPr>
-          <w:b/>
-          <w:sz w:val="18"/>
-          <w:szCs w:val="18"/>
-        </w:rPr>
-        <w:t xml:space="preserve">Trigger </w:t>
-      </w:r>
-      <w:proofErr w:type="gramStart"/>
-      <w:r>
-        <w:rPr>
-          <w:b/>
-          <w:sz w:val="18"/>
-          <w:szCs w:val="18"/>
-        </w:rPr>
-        <w:t>Gossip(</w:t>
-      </w:r>
-      <w:proofErr w:type="gramEnd"/>
-      <w:r>
-        <w:rPr>
-          <w:b/>
-          <w:sz w:val="18"/>
-          <w:szCs w:val="18"/>
-        </w:rPr>
-        <w:t>PUB</w:t>
-      </w:r>
-      <w:r>
-        <w:rPr>
-          <w:sz w:val="18"/>
-          <w:szCs w:val="18"/>
-        </w:rPr>
-        <w:t xml:space="preserve">, s, topic, </w:t>
-      </w:r>
-      <w:proofErr w:type="spellStart"/>
-      <w:r>
-        <w:rPr>
-          <w:sz w:val="18"/>
-          <w:szCs w:val="18"/>
-        </w:rPr>
-        <w:t>pubHops</w:t>
-      </w:r>
-      <w:proofErr w:type="spellEnd"/>
-      <w:r>
-        <w:rPr>
-          <w:sz w:val="18"/>
-          <w:szCs w:val="18"/>
-        </w:rPr>
-        <w:t>, m, mid</w:t>
-      </w:r>
-      <w:r>
-        <w:rPr>
-          <w:b/>
-          <w:sz w:val="18"/>
-          <w:szCs w:val="18"/>
-        </w:rPr>
-        <w:t>)</w:t>
-      </w:r>
-    </w:p>
-    <w:p>
-      <w:pPr>
-        <w:spacing w:after="0" w:line="240" w:lineRule="auto"/>
-        <w:rPr>
-          <w:sz w:val="18"/>
-          <w:szCs w:val="18"/>
-        </w:rPr>
-      </w:pPr>
-    </w:p>
-    <w:p>
-      <w:pPr>
-        <w:spacing w:after="0" w:line="240" w:lineRule="auto"/>
-        <w:rPr>
-          <w:sz w:val="18"/>
-          <w:szCs w:val="18"/>
-        </w:rPr>
-      </w:pPr>
-      <w:r>
-        <w:rPr>
-          <w:sz w:val="18"/>
-          <w:szCs w:val="18"/>
-        </w:rPr>
-        <w:tab/>
-      </w:r>
-      <w:r>
-        <w:rPr>
-          <w:sz w:val="18"/>
-          <w:szCs w:val="18"/>
-        </w:rPr>
-        <w:tab/>
-      </w:r>
-      <w:proofErr w:type="spellStart"/>
-      <w:r>
-        <w:rPr>
-          <w:sz w:val="18"/>
-          <w:szCs w:val="18"/>
-        </w:rPr>
-        <w:t>pending</w:t>
-      </w:r>
-      <w:r>
-        <w:rPr>
-          <w:sz w:val="18"/>
-          <w:szCs w:val="18"/>
-        </w:rPr>
-        <w:t>Sub</w:t>
-      </w:r>
-      <w:proofErr w:type="spellEnd"/>
-      <w:r>
-        <w:rPr>
-          <w:sz w:val="18"/>
-          <w:szCs w:val="18"/>
-        </w:rPr>
-        <w:t xml:space="preserve"> </w:t>
-      </w:r>
-      <w:r>
-        <w:rPr>
-          <w:sz w:val="18"/>
-          <w:szCs w:val="18"/>
-        </w:rPr>
-        <w:t>←</w:t>
-      </w:r>
-      <w:r>
-        <w:rPr>
-          <w:sz w:val="18"/>
-          <w:szCs w:val="18"/>
-        </w:rPr>
-        <w:t xml:space="preserve"> {}</w:t>
-      </w:r>
-    </w:p>
-    <w:p>
-      <w:pPr>
-        <w:spacing w:after="0" w:line="240" w:lineRule="auto"/>
-        <w:ind w:left="720" w:firstLine="720"/>
-        <w:rPr>
-          <w:sz w:val="18"/>
-          <w:szCs w:val="18"/>
-        </w:rPr>
-      </w:pPr>
-      <w:proofErr w:type="spellStart"/>
-      <w:r>
-        <w:rPr>
-          <w:sz w:val="18"/>
-          <w:szCs w:val="18"/>
-        </w:rPr>
-        <w:t>pending</w:t>
-      </w:r>
-      <w:r>
-        <w:rPr>
-          <w:sz w:val="18"/>
-          <w:szCs w:val="18"/>
-        </w:rPr>
-        <w:t>Unsub</w:t>
-      </w:r>
-      <w:proofErr w:type="spellEnd"/>
-      <w:r>
-        <w:rPr>
-          <w:sz w:val="18"/>
-          <w:szCs w:val="18"/>
-        </w:rPr>
-        <w:t xml:space="preserve"> </w:t>
-      </w:r>
-      <w:r>
-        <w:rPr>
-          <w:sz w:val="18"/>
-          <w:szCs w:val="18"/>
-        </w:rPr>
-        <w:t>←</w:t>
-      </w:r>
-      <w:r>
-        <w:rPr>
-          <w:sz w:val="18"/>
-          <w:szCs w:val="18"/>
-        </w:rPr>
-        <w:t xml:space="preserve"> {}</w:t>
-      </w:r>
-    </w:p>
-    <w:p>
-      <w:pPr>
-        <w:spacing w:after="0" w:line="240" w:lineRule="auto"/>
-        <w:ind w:left="720" w:firstLine="720"/>
-        <w:rPr>
-          <w:sz w:val="18"/>
-          <w:szCs w:val="18"/>
-        </w:rPr>
-      </w:pPr>
-      <w:r>
-        <w:rPr>
-          <w:sz w:val="18"/>
-          <w:szCs w:val="18"/>
-        </w:rPr>
-        <w:t>pending</w:t>
-      </w:r>
-      <w:r>
-        <w:rPr>
-          <w:sz w:val="18"/>
-          <w:szCs w:val="18"/>
-        </w:rPr>
-        <w:t>Pub</w:t>
-      </w:r>
-      <w:r>
-        <w:rPr>
-          <w:sz w:val="18"/>
-          <w:szCs w:val="18"/>
-        </w:rPr>
-        <w:t xml:space="preserve"> </w:t>
-      </w:r>
-      <w:r>
-        <w:rPr>
-          <w:sz w:val="18"/>
-          <w:szCs w:val="18"/>
-        </w:rPr>
-        <w:t>←</w:t>
-      </w:r>
-      <w:r>
-        <w:rPr>
-          <w:sz w:val="18"/>
-          <w:szCs w:val="18"/>
-        </w:rPr>
-        <w:t xml:space="preserve"> {}</w:t>
-      </w:r>
-    </w:p>
-    <w:p>
-      <w:pPr>
-        <w:spacing w:after="0" w:line="240" w:lineRule="auto"/>
-        <w:rPr>
-          <w:sz w:val="18"/>
-          <w:szCs w:val="18"/>
-        </w:rPr>
-      </w:pPr>
-    </w:p>
-    <w:p>
-      <w:pPr>
-        <w:spacing w:after="0" w:line="240" w:lineRule="auto"/>
-        <w:rPr>
-          <w:sz w:val="18"/>
-          <w:szCs w:val="18"/>
-        </w:rPr>
-      </w:pPr>
-    </w:p>
-    <w:p>
-      <w:pPr>
-        <w:spacing w:after="0" w:line="240" w:lineRule="auto"/>
-        <w:rPr>
-          <w:sz w:val="18"/>
-          <w:szCs w:val="18"/>
-        </w:rPr>
-      </w:pPr>
-      <w:r>
-        <w:rPr>
-          <w:sz w:val="18"/>
-          <w:szCs w:val="18"/>
-        </w:rPr>
-        <w:tab/>
-      </w:r>
-      <w:r>
-        <w:rPr>
-          <w:b/>
-          <w:sz w:val="18"/>
-          <w:szCs w:val="18"/>
-        </w:rPr>
-        <w:t>Upon Receive (SUB</w:t>
-      </w:r>
-      <w:r>
-        <w:rPr>
-          <w:sz w:val="18"/>
-          <w:szCs w:val="18"/>
-        </w:rPr>
-        <w:t xml:space="preserve">, s, topic, TTL, </w:t>
-      </w:r>
-      <w:proofErr w:type="spellStart"/>
-      <w:r>
-        <w:rPr>
-          <w:sz w:val="18"/>
-          <w:szCs w:val="18"/>
-        </w:rPr>
-        <w:t>subHops</w:t>
-      </w:r>
-      <w:proofErr w:type="spellEnd"/>
-      <w:r>
-        <w:rPr>
-          <w:sz w:val="18"/>
-          <w:szCs w:val="18"/>
-        </w:rPr>
-        <w:t>, mid</w:t>
-      </w:r>
-      <w:r>
-        <w:rPr>
-          <w:b/>
-          <w:sz w:val="18"/>
-          <w:szCs w:val="18"/>
-        </w:rPr>
-        <w:t>) do:</w:t>
-      </w:r>
-    </w:p>
-    <w:p>
-      <w:pPr>
-        <w:spacing w:after="0" w:line="240" w:lineRule="auto"/>
-        <w:rPr>
-          <w:sz w:val="18"/>
-          <w:szCs w:val="18"/>
-        </w:rPr>
-      </w:pPr>
-      <w:r>
-        <w:rPr>
-          <w:sz w:val="18"/>
-          <w:szCs w:val="18"/>
-        </w:rPr>
-        <w:tab/>
-      </w:r>
-      <w:r>
-        <w:rPr>
-          <w:sz w:val="18"/>
-          <w:szCs w:val="18"/>
-        </w:rPr>
-        <w:tab/>
-      </w:r>
-      <w:r>
-        <w:rPr>
-          <w:b/>
-          <w:sz w:val="18"/>
-          <w:szCs w:val="18"/>
-        </w:rPr>
-        <w:t>if</w:t>
-      </w:r>
-      <w:r>
-        <w:rPr>
-          <w:sz w:val="18"/>
-          <w:szCs w:val="18"/>
-        </w:rPr>
-        <w:t xml:space="preserve"> mid </w:t>
-      </w:r>
-      <w:r>
-        <w:rPr>
-          <w:rFonts w:ascii="Cambria Math" w:hAnsi="Cambria Math" w:cs="Cambria Math"/>
-          <w:sz w:val="18"/>
-          <w:szCs w:val="18"/>
-        </w:rPr>
-        <w:t>∉</w:t>
-      </w:r>
-      <w:r>
-        <w:rPr>
-          <w:sz w:val="18"/>
-          <w:szCs w:val="18"/>
-        </w:rPr>
-        <w:t xml:space="preserve"> delivered </w:t>
-      </w:r>
-      <w:r>
-        <w:rPr>
-          <w:b/>
-          <w:sz w:val="18"/>
-          <w:szCs w:val="18"/>
-        </w:rPr>
-        <w:t>then</w:t>
-      </w:r>
-    </w:p>
-    <w:p>
-      <w:pPr>
-        <w:spacing w:after="0" w:line="240" w:lineRule="auto"/>
-        <w:rPr>
-          <w:sz w:val="18"/>
-          <w:szCs w:val="18"/>
-        </w:rPr>
-      </w:pPr>
-      <w:r>
-        <w:rPr>
-          <w:sz w:val="18"/>
-          <w:szCs w:val="18"/>
-        </w:rPr>
-        <w:tab/>
-      </w:r>
-      <w:r>
-        <w:rPr>
-          <w:sz w:val="18"/>
-          <w:szCs w:val="18"/>
-        </w:rPr>
-        <w:tab/>
-      </w:r>
-      <w:r>
-        <w:rPr>
-          <w:sz w:val="18"/>
-          <w:szCs w:val="18"/>
-        </w:rPr>
-        <w:tab/>
-      </w:r>
-      <w:proofErr w:type="spellStart"/>
-      <w:r>
-        <w:rPr>
-          <w:sz w:val="18"/>
-          <w:szCs w:val="18"/>
-        </w:rPr>
-        <w:t>radiusSubs</w:t>
-      </w:r>
-      <w:r>
-        <w:rPr>
-          <w:sz w:val="18"/>
-          <w:szCs w:val="18"/>
-        </w:rPr>
-        <w:t>ByProcess</w:t>
-      </w:r>
-      <w:proofErr w:type="spellEnd"/>
-      <w:r>
-        <w:rPr>
-          <w:sz w:val="18"/>
-          <w:szCs w:val="18"/>
-        </w:rPr>
-        <w:t xml:space="preserve"> </w:t>
-      </w:r>
-      <w:r>
-        <w:rPr>
-          <w:sz w:val="18"/>
-          <w:szCs w:val="18"/>
-        </w:rPr>
-        <w:t xml:space="preserve">[s] </w:t>
-      </w:r>
-      <w:r>
-        <w:rPr>
-          <w:sz w:val="18"/>
-          <w:szCs w:val="18"/>
-        </w:rPr>
-        <w:t>←</w:t>
-      </w:r>
-      <w:r>
-        <w:rPr>
-          <w:sz w:val="18"/>
-          <w:szCs w:val="18"/>
-        </w:rPr>
-        <w:t xml:space="preserve"> </w:t>
-      </w:r>
-      <w:proofErr w:type="spellStart"/>
-      <w:r>
-        <w:rPr>
-          <w:sz w:val="18"/>
-          <w:szCs w:val="18"/>
-        </w:rPr>
-        <w:t>radiusSubs</w:t>
-      </w:r>
-      <w:r>
-        <w:rPr>
-          <w:sz w:val="18"/>
-          <w:szCs w:val="18"/>
-        </w:rPr>
-        <w:t>ByProcess</w:t>
-      </w:r>
-      <w:proofErr w:type="spellEnd"/>
-      <w:r>
-        <w:rPr>
-          <w:sz w:val="18"/>
-          <w:szCs w:val="18"/>
-        </w:rPr>
-        <w:t xml:space="preserve"> </w:t>
-      </w:r>
-      <w:r>
-        <w:rPr>
-          <w:sz w:val="18"/>
-          <w:szCs w:val="18"/>
-        </w:rPr>
-        <w:t>[s] U {(topic, TTL)}</w:t>
-      </w:r>
-    </w:p>
-    <w:p>
-      <w:pPr>
-        <w:spacing w:after="0" w:line="240" w:lineRule="auto"/>
-        <w:rPr>
-          <w:sz w:val="18"/>
-          <w:szCs w:val="18"/>
-        </w:rPr>
-      </w:pPr>
-      <w:r>
-        <w:rPr>
-          <w:sz w:val="18"/>
-          <w:szCs w:val="18"/>
-        </w:rPr>
-        <w:tab/>
-      </w:r>
-      <w:r>
-        <w:rPr>
-          <w:sz w:val="18"/>
-          <w:szCs w:val="18"/>
-        </w:rPr>
-        <w:tab/>
-      </w:r>
-      <w:r>
-        <w:rPr>
-          <w:sz w:val="18"/>
-          <w:szCs w:val="18"/>
-        </w:rPr>
-        <w:tab/>
-        <w:t xml:space="preserve">delivered </w:t>
-      </w:r>
-      <w:r>
-        <w:rPr>
-          <w:sz w:val="18"/>
-          <w:szCs w:val="18"/>
-        </w:rPr>
-        <w:t>←</w:t>
-      </w:r>
-      <w:r>
-        <w:rPr>
-          <w:sz w:val="18"/>
-          <w:szCs w:val="18"/>
-        </w:rPr>
-        <w:t xml:space="preserve"> delivered U {mid}</w:t>
-      </w:r>
-    </w:p>
-    <w:p>
-      <w:pPr>
-        <w:spacing w:after="0" w:line="240" w:lineRule="auto"/>
-        <w:rPr>
-          <w:sz w:val="18"/>
-          <w:szCs w:val="18"/>
-        </w:rPr>
-      </w:pPr>
-    </w:p>
-    <w:p>
-      <w:pPr>
-        <w:spacing w:after="0" w:line="240" w:lineRule="auto"/>
-        <w:rPr>
-          <w:sz w:val="18"/>
-          <w:szCs w:val="18"/>
-        </w:rPr>
-      </w:pPr>
-      <w:r>
-        <w:rPr>
-          <w:sz w:val="18"/>
-          <w:szCs w:val="18"/>
-        </w:rPr>
-        <w:tab/>
-      </w:r>
-      <w:r>
-        <w:rPr>
-          <w:sz w:val="18"/>
-          <w:szCs w:val="18"/>
-        </w:rPr>
-        <w:tab/>
-      </w:r>
-      <w:r>
-        <w:rPr>
-          <w:sz w:val="18"/>
-          <w:szCs w:val="18"/>
-        </w:rPr>
-        <w:tab/>
-      </w:r>
-      <w:r>
-        <w:rPr>
-          <w:b/>
-          <w:sz w:val="18"/>
-          <w:szCs w:val="18"/>
-        </w:rPr>
-        <w:t>if</w:t>
-      </w:r>
-      <w:r>
-        <w:rPr>
-          <w:sz w:val="18"/>
-          <w:szCs w:val="18"/>
-        </w:rPr>
-        <w:t xml:space="preserve"> </w:t>
-      </w:r>
-      <w:proofErr w:type="spellStart"/>
-      <w:r>
-        <w:rPr>
-          <w:sz w:val="18"/>
-          <w:szCs w:val="18"/>
-        </w:rPr>
-        <w:t>subHops</w:t>
-      </w:r>
-      <w:proofErr w:type="spellEnd"/>
-      <w:r>
-        <w:rPr>
-          <w:sz w:val="18"/>
-          <w:szCs w:val="18"/>
-        </w:rPr>
-        <w:t xml:space="preserve"> &gt; 0 </w:t>
-      </w:r>
-      <w:r>
-        <w:rPr>
-          <w:b/>
-          <w:sz w:val="18"/>
-          <w:szCs w:val="18"/>
-        </w:rPr>
-        <w:t>then</w:t>
-      </w:r>
-    </w:p>
-    <w:p>
-      <w:pPr>
-        <w:spacing w:after="0" w:line="240" w:lineRule="auto"/>
-        <w:rPr>
-          <w:sz w:val="18"/>
-          <w:szCs w:val="18"/>
-        </w:rPr>
-      </w:pPr>
-      <w:r>
-        <w:rPr>
-          <w:sz w:val="18"/>
-          <w:szCs w:val="18"/>
-        </w:rPr>
-        <w:tab/>
-      </w:r>
-      <w:r>
-        <w:rPr>
-          <w:sz w:val="18"/>
-          <w:szCs w:val="18"/>
-        </w:rPr>
-        <w:tab/>
-      </w:r>
-      <w:r>
-        <w:rPr>
-          <w:sz w:val="18"/>
-          <w:szCs w:val="18"/>
-        </w:rPr>
-        <w:tab/>
-      </w:r>
-      <w:r>
-        <w:rPr>
-          <w:sz w:val="18"/>
-          <w:szCs w:val="18"/>
-        </w:rPr>
-        <w:tab/>
-        <w:t xml:space="preserve">pending </w:t>
-      </w:r>
-      <w:r>
-        <w:rPr>
-          <w:sz w:val="18"/>
-          <w:szCs w:val="18"/>
-        </w:rPr>
-        <w:t>←</w:t>
-      </w:r>
-      <w:r>
-        <w:rPr>
-          <w:sz w:val="18"/>
-          <w:szCs w:val="18"/>
-        </w:rPr>
-        <w:t xml:space="preserve"> pending U {(</w:t>
-      </w:r>
-      <w:r>
-        <w:rPr>
-          <w:b/>
-          <w:sz w:val="18"/>
-          <w:szCs w:val="18"/>
-        </w:rPr>
-        <w:t>SUB</w:t>
-      </w:r>
-      <w:r>
-        <w:rPr>
-          <w:sz w:val="18"/>
-          <w:szCs w:val="18"/>
-        </w:rPr>
-        <w:t xml:space="preserve">, s, topic, TTL, </w:t>
-      </w:r>
-      <w:proofErr w:type="spellStart"/>
-      <w:r>
-        <w:rPr>
-          <w:sz w:val="18"/>
-          <w:szCs w:val="18"/>
-        </w:rPr>
-        <w:t>subHops</w:t>
-      </w:r>
-      <w:proofErr w:type="spellEnd"/>
-      <w:r>
-        <w:rPr>
-          <w:sz w:val="18"/>
-          <w:szCs w:val="18"/>
-        </w:rPr>
-        <w:t xml:space="preserve"> - 1, mid)}</w:t>
-      </w:r>
-    </w:p>
-    <w:p>
-      <w:pPr>
-        <w:spacing w:after="0" w:line="240" w:lineRule="auto"/>
-        <w:rPr>
-          <w:b/>
-          <w:sz w:val="18"/>
-          <w:szCs w:val="18"/>
-        </w:rPr>
-      </w:pPr>
-      <w:r>
-        <w:rPr>
-          <w:b/>
-          <w:sz w:val="18"/>
-          <w:szCs w:val="18"/>
-        </w:rPr>
-        <w:tab/>
-      </w:r>
-      <w:r>
-        <w:rPr>
-          <w:b/>
-          <w:sz w:val="18"/>
-          <w:szCs w:val="18"/>
-        </w:rPr>
-        <w:tab/>
-      </w:r>
-      <w:r>
-        <w:rPr>
-          <w:b/>
-          <w:sz w:val="18"/>
-          <w:szCs w:val="18"/>
-        </w:rPr>
-        <w:tab/>
-      </w:r>
-      <w:r>
-        <w:rPr>
-          <w:b/>
-          <w:sz w:val="18"/>
-          <w:szCs w:val="18"/>
-        </w:rPr>
-        <w:tab/>
-        <w:t xml:space="preserve">Trigger </w:t>
-      </w:r>
-      <w:proofErr w:type="spellStart"/>
-      <w:proofErr w:type="gramStart"/>
-      <w:r>
-        <w:rPr>
-          <w:b/>
-          <w:sz w:val="18"/>
-          <w:szCs w:val="18"/>
-        </w:rPr>
-        <w:t>GetNeighbors</w:t>
-      </w:r>
-      <w:proofErr w:type="spellEnd"/>
-      <w:r>
-        <w:rPr>
-          <w:b/>
-          <w:sz w:val="18"/>
-          <w:szCs w:val="18"/>
-        </w:rPr>
-        <w:t>(</w:t>
-      </w:r>
-      <w:proofErr w:type="gramEnd"/>
-      <w:r>
-        <w:rPr>
-          <w:b/>
-          <w:sz w:val="18"/>
-          <w:szCs w:val="18"/>
-        </w:rPr>
-        <w:t>)</w:t>
-      </w:r>
-    </w:p>
-    <w:p>
-      <w:pPr>
-        <w:spacing w:after="0" w:line="240" w:lineRule="auto"/>
-        <w:rPr>
-          <w:sz w:val="18"/>
-          <w:szCs w:val="18"/>
-        </w:rPr>
-      </w:pPr>
-    </w:p>
-    <w:p>
-      <w:pPr>
-        <w:spacing w:after="0" w:line="240" w:lineRule="auto"/>
-        <w:rPr>
-          <w:sz w:val="18"/>
-          <w:szCs w:val="18"/>
-        </w:rPr>
-      </w:pPr>
-    </w:p>
-    <w:p>
-      <w:pPr>
-        <w:spacing w:after="0" w:line="240" w:lineRule="auto"/>
-        <w:rPr>
-          <w:sz w:val="18"/>
-          <w:szCs w:val="18"/>
-        </w:rPr>
-      </w:pPr>
-      <w:r>
-        <w:rPr>
-          <w:sz w:val="18"/>
-          <w:szCs w:val="18"/>
-        </w:rPr>
-        <w:tab/>
-      </w:r>
-      <w:r>
-        <w:rPr>
-          <w:b/>
-          <w:sz w:val="18"/>
-          <w:szCs w:val="18"/>
-        </w:rPr>
-        <w:t>Upon Receive (UNSUB</w:t>
-      </w:r>
-      <w:r>
-        <w:rPr>
-          <w:sz w:val="18"/>
-          <w:szCs w:val="18"/>
-        </w:rPr>
-        <w:t xml:space="preserve">, s, topic, </w:t>
-      </w:r>
-      <w:proofErr w:type="spellStart"/>
-      <w:r>
-        <w:rPr>
-          <w:sz w:val="18"/>
-          <w:szCs w:val="18"/>
-        </w:rPr>
-        <w:t>subHops</w:t>
-      </w:r>
-      <w:proofErr w:type="spellEnd"/>
-      <w:r>
-        <w:rPr>
-          <w:sz w:val="18"/>
-          <w:szCs w:val="18"/>
-        </w:rPr>
-        <w:t>, mid</w:t>
-      </w:r>
-      <w:r>
-        <w:rPr>
-          <w:b/>
-          <w:sz w:val="18"/>
-          <w:szCs w:val="18"/>
-        </w:rPr>
-        <w:t>) do:</w:t>
-      </w:r>
-    </w:p>
-    <w:p>
-      <w:pPr>
-        <w:spacing w:after="0" w:line="240" w:lineRule="auto"/>
-        <w:rPr>
-          <w:sz w:val="18"/>
-          <w:szCs w:val="18"/>
-        </w:rPr>
-      </w:pPr>
-      <w:r>
-        <w:rPr>
-          <w:sz w:val="18"/>
-          <w:szCs w:val="18"/>
-        </w:rPr>
-        <w:tab/>
-      </w:r>
-      <w:r>
-        <w:rPr>
-          <w:sz w:val="18"/>
-          <w:szCs w:val="18"/>
-        </w:rPr>
-        <w:tab/>
-      </w:r>
-      <w:r>
-        <w:rPr>
-          <w:b/>
-          <w:sz w:val="18"/>
-          <w:szCs w:val="18"/>
-        </w:rPr>
-        <w:t>if</w:t>
-      </w:r>
-      <w:r>
-        <w:rPr>
-          <w:sz w:val="18"/>
-          <w:szCs w:val="18"/>
-        </w:rPr>
-        <w:t xml:space="preserve"> mid </w:t>
-      </w:r>
-      <w:r>
-        <w:rPr>
-          <w:rFonts w:ascii="Cambria Math" w:hAnsi="Cambria Math" w:cs="Cambria Math"/>
-          <w:sz w:val="18"/>
-          <w:szCs w:val="18"/>
-        </w:rPr>
-        <w:t>∉</w:t>
-      </w:r>
-      <w:r>
-        <w:rPr>
-          <w:sz w:val="18"/>
-          <w:szCs w:val="18"/>
-        </w:rPr>
-        <w:t xml:space="preserve"> delivered </w:t>
-      </w:r>
-      <w:r>
-        <w:rPr>
-          <w:b/>
-          <w:sz w:val="18"/>
-          <w:szCs w:val="18"/>
-        </w:rPr>
-        <w:t>then</w:t>
-      </w:r>
-    </w:p>
-    <w:p>
-      <w:pPr>
-        <w:spacing w:after="0" w:line="240" w:lineRule="auto"/>
-        <w:rPr>
-          <w:sz w:val="18"/>
-          <w:szCs w:val="18"/>
-        </w:rPr>
-      </w:pPr>
-      <w:r>
-        <w:rPr>
-          <w:sz w:val="18"/>
-          <w:szCs w:val="18"/>
-        </w:rPr>
-        <w:tab/>
-      </w:r>
-      <w:r>
-        <w:rPr>
-          <w:sz w:val="18"/>
-          <w:szCs w:val="18"/>
-        </w:rPr>
-        <w:tab/>
-      </w:r>
-      <w:r>
-        <w:rPr>
-          <w:sz w:val="18"/>
-          <w:szCs w:val="18"/>
-        </w:rPr>
-        <w:tab/>
-      </w:r>
-      <w:proofErr w:type="spellStart"/>
-      <w:r>
-        <w:rPr>
-          <w:sz w:val="18"/>
-          <w:szCs w:val="18"/>
-        </w:rPr>
-        <w:t>radiusSubs</w:t>
-      </w:r>
-      <w:r>
-        <w:rPr>
-          <w:sz w:val="18"/>
-          <w:szCs w:val="18"/>
-        </w:rPr>
-        <w:t>ByProcess</w:t>
-      </w:r>
-      <w:proofErr w:type="spellEnd"/>
-      <w:r>
-        <w:rPr>
-          <w:sz w:val="18"/>
-          <w:szCs w:val="18"/>
-        </w:rPr>
-        <w:t xml:space="preserve"> </w:t>
-      </w:r>
-      <w:r>
-        <w:rPr>
-          <w:sz w:val="18"/>
-          <w:szCs w:val="18"/>
-        </w:rPr>
-        <w:t xml:space="preserve">[s] </w:t>
-      </w:r>
-      <w:r>
-        <w:rPr>
-          <w:sz w:val="18"/>
-          <w:szCs w:val="18"/>
-        </w:rPr>
-        <w:t>←</w:t>
-      </w:r>
-      <w:r>
-        <w:rPr>
-          <w:sz w:val="18"/>
-          <w:szCs w:val="18"/>
-        </w:rPr>
-        <w:t xml:space="preserve"> </w:t>
-      </w:r>
-      <w:proofErr w:type="spellStart"/>
-      <w:r>
-        <w:rPr>
-          <w:sz w:val="18"/>
-          <w:szCs w:val="18"/>
-        </w:rPr>
-        <w:t>radiusSubs</w:t>
-      </w:r>
-      <w:r>
-        <w:rPr>
-          <w:sz w:val="18"/>
-          <w:szCs w:val="18"/>
-        </w:rPr>
-        <w:t>ByProcess</w:t>
-      </w:r>
-      <w:proofErr w:type="spellEnd"/>
-      <w:r>
-        <w:rPr>
-          <w:sz w:val="18"/>
-          <w:szCs w:val="18"/>
-        </w:rPr>
-        <w:t xml:space="preserve"> </w:t>
-      </w:r>
-      <w:r>
-        <w:rPr>
-          <w:sz w:val="18"/>
-          <w:szCs w:val="18"/>
-        </w:rPr>
-        <w:t>[s] \ {(topic, -)}</w:t>
-      </w:r>
-    </w:p>
-    <w:p>
-      <w:pPr>
-        <w:spacing w:after="0" w:line="240" w:lineRule="auto"/>
-        <w:rPr>
-          <w:sz w:val="18"/>
-          <w:szCs w:val="18"/>
-        </w:rPr>
-      </w:pPr>
-      <w:r>
-        <w:rPr>
-          <w:sz w:val="18"/>
-          <w:szCs w:val="18"/>
-        </w:rPr>
-        <w:tab/>
-      </w:r>
-      <w:r>
-        <w:rPr>
-          <w:sz w:val="18"/>
-          <w:szCs w:val="18"/>
-        </w:rPr>
-        <w:tab/>
-      </w:r>
-      <w:r>
-        <w:rPr>
-          <w:sz w:val="18"/>
-          <w:szCs w:val="18"/>
-        </w:rPr>
-        <w:tab/>
-        <w:t xml:space="preserve">delivered </w:t>
-      </w:r>
-      <w:r>
-        <w:rPr>
-          <w:sz w:val="18"/>
-          <w:szCs w:val="18"/>
-        </w:rPr>
-        <w:t>←</w:t>
-      </w:r>
-      <w:r>
-        <w:rPr>
-          <w:sz w:val="18"/>
-          <w:szCs w:val="18"/>
-        </w:rPr>
-        <w:t xml:space="preserve"> delivered U {mid</w:t>
-      </w:r>
-      <w:r>
-        <w:rPr>
-          <w:sz w:val="18"/>
-          <w:szCs w:val="18"/>
-        </w:rPr>
-        <w:t>}</w:t>
-      </w:r>
-    </w:p>
-    <w:p>
-      <w:pPr>
-        <w:spacing w:after="0" w:line="240" w:lineRule="auto"/>
-        <w:rPr>
-          <w:sz w:val="18"/>
-          <w:szCs w:val="18"/>
-        </w:rPr>
-      </w:pPr>
-    </w:p>
-    <w:p>
-      <w:pPr>
-        <w:spacing w:after="0" w:line="240" w:lineRule="auto"/>
-        <w:rPr>
-          <w:sz w:val="18"/>
-          <w:szCs w:val="18"/>
-        </w:rPr>
-      </w:pPr>
-      <w:r>
-        <w:rPr>
-          <w:sz w:val="18"/>
-          <w:szCs w:val="18"/>
-        </w:rPr>
-        <w:tab/>
-      </w:r>
-      <w:r>
-        <w:rPr>
-          <w:sz w:val="18"/>
-          <w:szCs w:val="18"/>
-        </w:rPr>
-        <w:tab/>
-      </w:r>
-      <w:r>
-        <w:rPr>
-          <w:sz w:val="18"/>
-          <w:szCs w:val="18"/>
-        </w:rPr>
-        <w:tab/>
-      </w:r>
-      <w:r>
-        <w:rPr>
-          <w:b/>
-          <w:sz w:val="18"/>
-          <w:szCs w:val="18"/>
-        </w:rPr>
-        <w:t>if</w:t>
-      </w:r>
-      <w:r>
-        <w:rPr>
-          <w:sz w:val="18"/>
-          <w:szCs w:val="18"/>
-        </w:rPr>
-        <w:t xml:space="preserve"> </w:t>
-      </w:r>
-      <w:proofErr w:type="spellStart"/>
-      <w:r>
-        <w:rPr>
-          <w:sz w:val="18"/>
-          <w:szCs w:val="18"/>
-        </w:rPr>
-        <w:t>subHops</w:t>
-      </w:r>
-      <w:proofErr w:type="spellEnd"/>
-      <w:r>
-        <w:rPr>
-          <w:sz w:val="18"/>
-          <w:szCs w:val="18"/>
-        </w:rPr>
-        <w:t xml:space="preserve"> &gt; 0 </w:t>
-      </w:r>
-      <w:r>
-        <w:rPr>
-          <w:b/>
-          <w:sz w:val="18"/>
-          <w:szCs w:val="18"/>
-        </w:rPr>
-        <w:t>then</w:t>
-      </w:r>
-    </w:p>
-    <w:p>
-      <w:pPr>
-        <w:spacing w:after="0" w:line="240" w:lineRule="auto"/>
-        <w:rPr>
-          <w:sz w:val="18"/>
-          <w:szCs w:val="18"/>
-        </w:rPr>
-      </w:pPr>
-      <w:r>
-        <w:rPr>
-          <w:sz w:val="18"/>
-          <w:szCs w:val="18"/>
-        </w:rPr>
-        <w:tab/>
-      </w:r>
-      <w:r>
-        <w:rPr>
-          <w:sz w:val="18"/>
-          <w:szCs w:val="18"/>
-        </w:rPr>
-        <w:tab/>
-      </w:r>
-      <w:r>
-        <w:rPr>
-          <w:sz w:val="18"/>
-          <w:szCs w:val="18"/>
-        </w:rPr>
-        <w:tab/>
-      </w:r>
-      <w:r>
-        <w:rPr>
-          <w:sz w:val="18"/>
-          <w:szCs w:val="18"/>
-        </w:rPr>
-        <w:tab/>
-        <w:t xml:space="preserve">pending </w:t>
-      </w:r>
-      <w:r>
-        <w:rPr>
-          <w:sz w:val="18"/>
-          <w:szCs w:val="18"/>
-        </w:rPr>
-        <w:t>←</w:t>
-      </w:r>
-      <w:r>
-        <w:rPr>
-          <w:sz w:val="18"/>
-          <w:szCs w:val="18"/>
-        </w:rPr>
-        <w:t xml:space="preserve"> pending U {(</w:t>
-      </w:r>
-      <w:r>
-        <w:rPr>
-          <w:b/>
-          <w:sz w:val="18"/>
-          <w:szCs w:val="18"/>
-        </w:rPr>
-        <w:t>UNSUB</w:t>
-      </w:r>
-      <w:r>
-        <w:rPr>
-          <w:sz w:val="18"/>
-          <w:szCs w:val="18"/>
-        </w:rPr>
-        <w:t xml:space="preserve">, s, topic, TTL, </w:t>
-      </w:r>
-      <w:proofErr w:type="spellStart"/>
-      <w:r>
-        <w:rPr>
-          <w:sz w:val="18"/>
-          <w:szCs w:val="18"/>
-        </w:rPr>
-        <w:t>subHops</w:t>
-      </w:r>
-      <w:proofErr w:type="spellEnd"/>
-      <w:r>
-        <w:rPr>
-          <w:sz w:val="18"/>
-          <w:szCs w:val="18"/>
-        </w:rPr>
-        <w:t xml:space="preserve"> - 1, mid)}</w:t>
-      </w:r>
-    </w:p>
-    <w:p>
-      <w:pPr>
-        <w:spacing w:after="0" w:line="240" w:lineRule="auto"/>
-        <w:rPr>
-          <w:b/>
-          <w:sz w:val="18"/>
-          <w:szCs w:val="18"/>
-        </w:rPr>
-      </w:pPr>
-      <w:r>
-        <w:rPr>
-          <w:b/>
-          <w:sz w:val="18"/>
-          <w:szCs w:val="18"/>
-        </w:rPr>
-        <w:tab/>
-      </w:r>
-      <w:r>
-        <w:rPr>
-          <w:b/>
-          <w:sz w:val="18"/>
-          <w:szCs w:val="18"/>
-        </w:rPr>
-        <w:tab/>
-      </w:r>
-      <w:r>
-        <w:rPr>
-          <w:b/>
-          <w:sz w:val="18"/>
-          <w:szCs w:val="18"/>
-        </w:rPr>
-        <w:tab/>
-      </w:r>
-      <w:r>
-        <w:rPr>
-          <w:b/>
-          <w:sz w:val="18"/>
-          <w:szCs w:val="18"/>
-        </w:rPr>
-        <w:tab/>
-        <w:t xml:space="preserve">Trigger </w:t>
-      </w:r>
-      <w:proofErr w:type="spellStart"/>
-      <w:proofErr w:type="gramStart"/>
-      <w:r>
-        <w:rPr>
-          <w:b/>
-          <w:sz w:val="18"/>
-          <w:szCs w:val="18"/>
-        </w:rPr>
-        <w:t>GetNeighbors</w:t>
-      </w:r>
-      <w:proofErr w:type="spellEnd"/>
-      <w:r>
-        <w:rPr>
-          <w:b/>
-          <w:sz w:val="18"/>
-          <w:szCs w:val="18"/>
-        </w:rPr>
-        <w:t>(</w:t>
-      </w:r>
-      <w:proofErr w:type="gramEnd"/>
-      <w:r>
-        <w:rPr>
-          <w:b/>
-          <w:sz w:val="18"/>
-          <w:szCs w:val="18"/>
-        </w:rPr>
-        <w:t>)</w:t>
-      </w:r>
-    </w:p>
-    <w:p>
-      <w:pPr>
-        <w:spacing w:after="0" w:line="240" w:lineRule="auto"/>
-        <w:rPr>
-          <w:sz w:val="18"/>
-          <w:szCs w:val="18"/>
-        </w:rPr>
-      </w:pPr>
-    </w:p>
-    <w:p>
-      <w:pPr>
-        <w:spacing w:after="0" w:line="240" w:lineRule="auto"/>
-        <w:rPr>
-          <w:sz w:val="18"/>
-          <w:szCs w:val="18"/>
-        </w:rPr>
-      </w:pPr>
-      <w:r>
-        <w:rPr>
-          <w:sz w:val="18"/>
-          <w:szCs w:val="18"/>
-        </w:rPr>
-        <w:tab/>
-      </w:r>
-      <w:r>
-        <w:rPr>
-          <w:b/>
-          <w:sz w:val="18"/>
-          <w:szCs w:val="18"/>
-        </w:rPr>
-        <w:t>Upon Receive (PUB</w:t>
-      </w:r>
-      <w:r>
-        <w:rPr>
-          <w:sz w:val="18"/>
-          <w:szCs w:val="18"/>
-        </w:rPr>
-        <w:t xml:space="preserve">, s, topic, </w:t>
-      </w:r>
-      <w:proofErr w:type="spellStart"/>
-      <w:r>
-        <w:rPr>
-          <w:sz w:val="18"/>
-          <w:szCs w:val="18"/>
-        </w:rPr>
-        <w:t>pubHops</w:t>
-      </w:r>
-      <w:proofErr w:type="spellEnd"/>
-      <w:r>
-        <w:rPr>
-          <w:sz w:val="18"/>
-          <w:szCs w:val="18"/>
-        </w:rPr>
-        <w:t>, m, mid</w:t>
-      </w:r>
-      <w:r>
-        <w:rPr>
-          <w:b/>
-          <w:sz w:val="18"/>
-          <w:szCs w:val="18"/>
-        </w:rPr>
-        <w:t>) do:</w:t>
-      </w:r>
-    </w:p>
-    <w:p>
-      <w:pPr>
-        <w:spacing w:after="0" w:line="240" w:lineRule="auto"/>
-        <w:rPr>
-          <w:sz w:val="18"/>
-          <w:szCs w:val="18"/>
-        </w:rPr>
-      </w:pPr>
-      <w:r>
-        <w:rPr>
-          <w:sz w:val="18"/>
-          <w:szCs w:val="18"/>
-        </w:rPr>
-        <w:tab/>
-      </w:r>
-      <w:r>
-        <w:rPr>
-          <w:sz w:val="18"/>
-          <w:szCs w:val="18"/>
-        </w:rPr>
-        <w:tab/>
-      </w:r>
-      <w:r>
-        <w:rPr>
-          <w:b/>
-          <w:sz w:val="18"/>
-          <w:szCs w:val="18"/>
-        </w:rPr>
-        <w:t>if</w:t>
-      </w:r>
-      <w:r>
-        <w:rPr>
-          <w:sz w:val="18"/>
-          <w:szCs w:val="18"/>
-        </w:rPr>
-        <w:t xml:space="preserve"> mid </w:t>
-      </w:r>
-      <w:r>
-        <w:rPr>
-          <w:rFonts w:ascii="Cambria Math" w:hAnsi="Cambria Math" w:cs="Cambria Math"/>
-          <w:sz w:val="18"/>
-          <w:szCs w:val="18"/>
-        </w:rPr>
-        <w:t>∉</w:t>
-      </w:r>
-      <w:r>
-        <w:rPr>
-          <w:sz w:val="18"/>
-          <w:szCs w:val="18"/>
-        </w:rPr>
-        <w:t xml:space="preserve"> delivered </w:t>
-      </w:r>
-      <w:r>
-        <w:rPr>
-          <w:b/>
-          <w:sz w:val="18"/>
-          <w:szCs w:val="18"/>
-        </w:rPr>
-        <w:t>then</w:t>
-      </w:r>
-    </w:p>
-    <w:p>
-      <w:pPr>
-        <w:spacing w:after="0" w:line="240" w:lineRule="auto"/>
-        <w:rPr>
-          <w:sz w:val="18"/>
-          <w:szCs w:val="18"/>
-        </w:rPr>
-      </w:pPr>
-      <w:r>
-        <w:rPr>
-          <w:sz w:val="18"/>
-          <w:szCs w:val="18"/>
-        </w:rPr>
-        <w:tab/>
-      </w:r>
-      <w:r>
-        <w:rPr>
-          <w:sz w:val="18"/>
-          <w:szCs w:val="18"/>
-        </w:rPr>
-        <w:tab/>
-      </w:r>
-      <w:r>
-        <w:rPr>
-          <w:sz w:val="18"/>
-          <w:szCs w:val="18"/>
-        </w:rPr>
-        <w:tab/>
-      </w:r>
-      <w:r>
-        <w:rPr>
-          <w:sz w:val="18"/>
-          <w:szCs w:val="18"/>
-        </w:rPr>
-        <w:t xml:space="preserve">delivered </w:t>
-      </w:r>
-      <w:r>
-        <w:rPr>
-          <w:sz w:val="18"/>
-          <w:szCs w:val="18"/>
-        </w:rPr>
-        <w:t>←</w:t>
-      </w:r>
-      <w:r>
-        <w:rPr>
-          <w:sz w:val="18"/>
-          <w:szCs w:val="18"/>
-        </w:rPr>
-        <w:t xml:space="preserve"> delivered U {mid}</w:t>
-      </w:r>
-      <w:r>
-        <w:rPr>
-          <w:sz w:val="18"/>
-          <w:szCs w:val="18"/>
-        </w:rPr>
-        <w:tab/>
-      </w:r>
-    </w:p>
-    <w:p>
-      <w:pPr>
-        <w:spacing w:after="0" w:line="240" w:lineRule="auto"/>
-        <w:rPr>
-          <w:sz w:val="18"/>
-          <w:szCs w:val="18"/>
-        </w:rPr>
-      </w:pPr>
-    </w:p>
-    <w:p>
-      <w:pPr>
-        <w:spacing w:after="0" w:line="240" w:lineRule="auto"/>
-        <w:rPr>
-          <w:sz w:val="18"/>
-          <w:szCs w:val="18"/>
-        </w:rPr>
-      </w:pPr>
-      <w:r>
-        <w:rPr>
-          <w:sz w:val="18"/>
-          <w:szCs w:val="18"/>
-        </w:rPr>
-        <w:tab/>
-      </w:r>
-      <w:r>
-        <w:rPr>
-          <w:sz w:val="18"/>
-          <w:szCs w:val="18"/>
-        </w:rPr>
-        <w:tab/>
-      </w:r>
-      <w:r>
-        <w:rPr>
-          <w:sz w:val="18"/>
-          <w:szCs w:val="18"/>
-        </w:rPr>
-        <w:tab/>
-      </w:r>
-      <w:r>
-        <w:rPr>
-          <w:b/>
-          <w:sz w:val="18"/>
-          <w:szCs w:val="18"/>
-        </w:rPr>
-        <w:t>if</w:t>
-      </w:r>
-      <w:r>
-        <w:rPr>
-          <w:sz w:val="18"/>
-          <w:szCs w:val="18"/>
-        </w:rPr>
-        <w:t xml:space="preserve"> {</w:t>
-      </w:r>
-      <w:r>
-        <w:rPr>
-          <w:sz w:val="18"/>
-          <w:szCs w:val="18"/>
-        </w:rPr>
-        <w:t>myself</w:t>
-      </w:r>
-      <w:r>
-        <w:rPr>
-          <w:sz w:val="18"/>
-          <w:szCs w:val="18"/>
-        </w:rPr>
-        <w:t>, TTL}</w:t>
-      </w:r>
-      <w:r>
-        <w:rPr>
-          <w:sz w:val="18"/>
-          <w:szCs w:val="18"/>
-        </w:rPr>
-        <w:t xml:space="preserve"> </w:t>
-      </w:r>
-      <w:r>
-        <w:rPr>
-          <w:rFonts w:ascii="Cambria Math" w:hAnsi="Cambria Math" w:cs="Cambria Math"/>
-          <w:sz w:val="18"/>
-          <w:szCs w:val="18"/>
-        </w:rPr>
-        <w:t>∈</w:t>
-      </w:r>
-      <w:r>
-        <w:rPr>
-          <w:sz w:val="18"/>
-          <w:szCs w:val="18"/>
-        </w:rPr>
-        <w:t xml:space="preserve"> </w:t>
-      </w:r>
-      <w:proofErr w:type="spellStart"/>
-      <w:r>
-        <w:rPr>
-          <w:sz w:val="18"/>
-          <w:szCs w:val="18"/>
-        </w:rPr>
-        <w:t>radiusSubs</w:t>
-      </w:r>
-      <w:r>
-        <w:rPr>
-          <w:sz w:val="18"/>
-          <w:szCs w:val="18"/>
-        </w:rPr>
-        <w:t>By</w:t>
-      </w:r>
-      <w:r>
-        <w:rPr>
-          <w:sz w:val="18"/>
-          <w:szCs w:val="18"/>
-        </w:rPr>
-        <w:t>Topic</w:t>
-      </w:r>
-      <w:proofErr w:type="spellEnd"/>
-      <w:r>
-        <w:rPr>
-          <w:sz w:val="18"/>
-          <w:szCs w:val="18"/>
-        </w:rPr>
-        <w:t xml:space="preserve"> </w:t>
-      </w:r>
-      <w:r>
-        <w:rPr>
-          <w:sz w:val="18"/>
-          <w:szCs w:val="18"/>
-        </w:rPr>
-        <w:t xml:space="preserve">[topic] </w:t>
-      </w:r>
-      <w:r>
-        <w:rPr>
-          <w:rFonts w:ascii="Cambria Math" w:hAnsi="Cambria Math" w:cs="Cambria Math"/>
-          <w:sz w:val="18"/>
-          <w:szCs w:val="18"/>
-        </w:rPr>
-        <w:t>∧</w:t>
-      </w:r>
-      <w:r>
-        <w:rPr>
-          <w:sz w:val="18"/>
-          <w:szCs w:val="18"/>
-        </w:rPr>
-        <w:t xml:space="preserve"> TTL &gt; 0 </w:t>
-      </w:r>
-      <w:r>
-        <w:rPr>
-          <w:b/>
-          <w:sz w:val="18"/>
-          <w:szCs w:val="18"/>
-        </w:rPr>
-        <w:t>then</w:t>
-      </w:r>
-    </w:p>
-    <w:p>
-      <w:pPr>
-        <w:spacing w:after="0" w:line="240" w:lineRule="auto"/>
-        <w:rPr>
-          <w:sz w:val="18"/>
-          <w:szCs w:val="18"/>
-        </w:rPr>
-      </w:pPr>
-      <w:r>
-        <w:rPr>
-          <w:sz w:val="18"/>
-          <w:szCs w:val="18"/>
-        </w:rPr>
-        <w:tab/>
-      </w:r>
-      <w:r>
-        <w:rPr>
-          <w:sz w:val="18"/>
-          <w:szCs w:val="18"/>
-        </w:rPr>
-        <w:tab/>
-      </w:r>
-      <w:r>
-        <w:rPr>
-          <w:sz w:val="18"/>
-          <w:szCs w:val="18"/>
-        </w:rPr>
-        <w:tab/>
-      </w:r>
-      <w:r>
-        <w:rPr>
-          <w:sz w:val="18"/>
-          <w:szCs w:val="18"/>
-        </w:rPr>
-        <w:tab/>
-      </w:r>
-      <w:r>
-        <w:rPr>
-          <w:b/>
-          <w:sz w:val="18"/>
-          <w:szCs w:val="18"/>
-        </w:rPr>
-        <w:t xml:space="preserve">Trigger </w:t>
-      </w:r>
-      <w:proofErr w:type="spellStart"/>
-      <w:proofErr w:type="gramStart"/>
-      <w:r>
-        <w:rPr>
-          <w:b/>
-          <w:sz w:val="18"/>
-          <w:szCs w:val="18"/>
-        </w:rPr>
-        <w:t>psDelivery</w:t>
-      </w:r>
-      <w:proofErr w:type="spellEnd"/>
-      <w:r>
-        <w:rPr>
-          <w:b/>
-          <w:sz w:val="18"/>
-          <w:szCs w:val="18"/>
-        </w:rPr>
-        <w:t>(</w:t>
-      </w:r>
-      <w:proofErr w:type="gramEnd"/>
-      <w:r>
-        <w:rPr>
-          <w:sz w:val="18"/>
-          <w:szCs w:val="18"/>
-        </w:rPr>
-        <w:t>topic, m</w:t>
-      </w:r>
-      <w:r>
-        <w:rPr>
-          <w:b/>
-          <w:sz w:val="18"/>
-          <w:szCs w:val="18"/>
-        </w:rPr>
-        <w:t>)</w:t>
-      </w:r>
-    </w:p>
-    <w:p>
-      <w:pPr>
-        <w:spacing w:after="0" w:line="240" w:lineRule="auto"/>
-        <w:rPr>
-          <w:sz w:val="18"/>
-          <w:szCs w:val="18"/>
-        </w:rPr>
-      </w:pPr>
-    </w:p>
-    <w:p>
-      <w:pPr>
-        <w:spacing w:after="0" w:line="240" w:lineRule="auto"/>
-        <w:rPr>
-          <w:sz w:val="18"/>
-          <w:szCs w:val="18"/>
-        </w:rPr>
-      </w:pPr>
-      <w:r>
-        <w:rPr>
-          <w:sz w:val="18"/>
-          <w:szCs w:val="18"/>
-        </w:rPr>
-        <w:tab/>
-      </w:r>
-      <w:r>
-        <w:rPr>
-          <w:sz w:val="18"/>
-          <w:szCs w:val="18"/>
-        </w:rPr>
-        <w:tab/>
-      </w:r>
-      <w:r>
-        <w:rPr>
-          <w:sz w:val="18"/>
-          <w:szCs w:val="18"/>
-        </w:rPr>
-        <w:tab/>
-      </w:r>
-      <w:r>
-        <w:rPr>
-          <w:b/>
-          <w:sz w:val="18"/>
-          <w:szCs w:val="18"/>
-        </w:rPr>
-        <w:t>For Each</w:t>
-      </w:r>
-      <w:r>
-        <w:rPr>
-          <w:sz w:val="18"/>
-          <w:szCs w:val="18"/>
-        </w:rPr>
-        <w:t xml:space="preserve"> {p, TTL}</w:t>
-      </w:r>
-      <w:r>
-        <w:rPr>
-          <w:sz w:val="18"/>
-          <w:szCs w:val="18"/>
-        </w:rPr>
-        <w:t xml:space="preserve"> </w:t>
-      </w:r>
-      <w:r>
-        <w:rPr>
-          <w:rFonts w:ascii="Cambria Math" w:hAnsi="Cambria Math" w:cs="Cambria Math"/>
-          <w:sz w:val="18"/>
-          <w:szCs w:val="18"/>
-        </w:rPr>
-        <w:t>∈</w:t>
-      </w:r>
-      <w:r>
-        <w:rPr>
-          <w:sz w:val="18"/>
-          <w:szCs w:val="18"/>
-        </w:rPr>
-        <w:t xml:space="preserve"> </w:t>
-      </w:r>
-      <w:proofErr w:type="spellStart"/>
-      <w:r>
-        <w:rPr>
-          <w:sz w:val="18"/>
-          <w:szCs w:val="18"/>
-        </w:rPr>
-        <w:t>radiusSubs</w:t>
-      </w:r>
-      <w:r>
-        <w:rPr>
-          <w:sz w:val="18"/>
-          <w:szCs w:val="18"/>
-        </w:rPr>
-        <w:t>ByTopic</w:t>
-      </w:r>
-      <w:proofErr w:type="spellEnd"/>
-      <w:r>
-        <w:rPr>
-          <w:sz w:val="18"/>
-          <w:szCs w:val="18"/>
-        </w:rPr>
-        <w:t xml:space="preserve"> </w:t>
-      </w:r>
-      <w:r>
-        <w:rPr>
-          <w:sz w:val="18"/>
-          <w:szCs w:val="18"/>
-        </w:rPr>
-        <w:t>[</w:t>
-      </w:r>
-      <w:proofErr w:type="gramStart"/>
-      <w:r>
-        <w:rPr>
-          <w:sz w:val="18"/>
-          <w:szCs w:val="18"/>
-        </w:rPr>
-        <w:t xml:space="preserve">topic]  </w:t>
-      </w:r>
-      <w:r>
-        <w:rPr>
-          <w:b/>
-          <w:sz w:val="18"/>
-          <w:szCs w:val="18"/>
-        </w:rPr>
-        <w:t>do</w:t>
-      </w:r>
-      <w:proofErr w:type="gramEnd"/>
-      <w:r>
-        <w:rPr>
-          <w:b/>
-          <w:sz w:val="18"/>
-          <w:szCs w:val="18"/>
-        </w:rPr>
-        <w:t>:</w:t>
-      </w:r>
-    </w:p>
-    <w:p>
-      <w:pPr>
-        <w:spacing w:after="0" w:line="240" w:lineRule="auto"/>
-        <w:rPr>
-          <w:sz w:val="18"/>
-          <w:szCs w:val="18"/>
-        </w:rPr>
-      </w:pPr>
-      <w:r>
-        <w:rPr>
-          <w:sz w:val="18"/>
-          <w:szCs w:val="18"/>
-        </w:rPr>
-        <w:tab/>
-      </w:r>
-      <w:r>
-        <w:rPr>
-          <w:sz w:val="18"/>
-          <w:szCs w:val="18"/>
-        </w:rPr>
-        <w:tab/>
-      </w:r>
-      <w:r>
-        <w:rPr>
-          <w:sz w:val="18"/>
-          <w:szCs w:val="18"/>
-        </w:rPr>
-        <w:tab/>
-      </w:r>
-      <w:r>
-        <w:rPr>
-          <w:sz w:val="18"/>
-          <w:szCs w:val="18"/>
-        </w:rPr>
-        <w:tab/>
-      </w:r>
-      <w:r>
-        <w:rPr>
-          <w:b/>
-          <w:sz w:val="18"/>
-          <w:szCs w:val="18"/>
-        </w:rPr>
-        <w:t>if</w:t>
-      </w:r>
-      <w:r>
-        <w:rPr>
-          <w:sz w:val="18"/>
-          <w:szCs w:val="18"/>
-        </w:rPr>
-        <w:t xml:space="preserve"> TTL &gt; 0 </w:t>
-      </w:r>
-      <w:r>
-        <w:rPr>
-          <w:b/>
-          <w:sz w:val="18"/>
-          <w:szCs w:val="18"/>
-        </w:rPr>
-        <w:t>then</w:t>
-      </w:r>
-    </w:p>
-    <w:p>
-      <w:pPr>
-        <w:spacing w:after="0" w:line="240" w:lineRule="auto"/>
-        <w:rPr>
-          <w:sz w:val="18"/>
-          <w:szCs w:val="18"/>
-        </w:rPr>
-      </w:pPr>
-      <w:r>
-        <w:rPr>
-          <w:sz w:val="18"/>
-          <w:szCs w:val="18"/>
-        </w:rPr>
-        <w:tab/>
-      </w:r>
-      <w:r>
-        <w:rPr>
-          <w:sz w:val="18"/>
-          <w:szCs w:val="18"/>
-        </w:rPr>
-        <w:tab/>
-      </w:r>
-      <w:r>
-        <w:rPr>
-          <w:sz w:val="18"/>
-          <w:szCs w:val="18"/>
-        </w:rPr>
-        <w:tab/>
-      </w:r>
-      <w:r>
-        <w:rPr>
-          <w:sz w:val="18"/>
-          <w:szCs w:val="18"/>
-        </w:rPr>
-        <w:tab/>
-      </w:r>
-      <w:r>
-        <w:rPr>
-          <w:sz w:val="18"/>
-          <w:szCs w:val="18"/>
-        </w:rPr>
-        <w:tab/>
-      </w:r>
-      <w:r>
-        <w:rPr>
-          <w:b/>
-          <w:sz w:val="18"/>
-          <w:szCs w:val="18"/>
-        </w:rPr>
-        <w:t>Trigger Send</w:t>
-      </w:r>
-      <w:r>
-        <w:rPr>
-          <w:b/>
-          <w:sz w:val="18"/>
-          <w:szCs w:val="18"/>
-        </w:rPr>
-        <w:t xml:space="preserve"> </w:t>
-      </w:r>
-      <w:r>
-        <w:rPr>
-          <w:b/>
-          <w:sz w:val="18"/>
-          <w:szCs w:val="18"/>
-        </w:rPr>
-        <w:t>(</w:t>
-      </w:r>
-      <w:r>
-        <w:rPr>
-          <w:sz w:val="18"/>
-          <w:szCs w:val="18"/>
-        </w:rPr>
-        <w:t>topic, m, mid</w:t>
-      </w:r>
-      <w:r>
-        <w:rPr>
-          <w:b/>
-          <w:sz w:val="18"/>
-          <w:szCs w:val="18"/>
-        </w:rPr>
-        <w:t>)</w:t>
-      </w:r>
-    </w:p>
-    <w:p>
-      <w:pPr>
-        <w:spacing w:after="0" w:line="240" w:lineRule="auto"/>
-        <w:rPr>
-          <w:sz w:val="18"/>
-          <w:szCs w:val="18"/>
-        </w:rPr>
-      </w:pPr>
-    </w:p>
-    <w:p>
-      <w:pPr>
-        <w:spacing w:after="0" w:line="240" w:lineRule="auto"/>
-        <w:rPr>
-          <w:sz w:val="18"/>
-          <w:szCs w:val="18"/>
-        </w:rPr>
-      </w:pPr>
-      <w:r>
-        <w:rPr>
-          <w:sz w:val="18"/>
-          <w:szCs w:val="18"/>
-        </w:rPr>
-        <w:tab/>
-      </w:r>
-      <w:r>
-        <w:rPr>
-          <w:sz w:val="18"/>
-          <w:szCs w:val="18"/>
-        </w:rPr>
-        <w:tab/>
-      </w:r>
-      <w:r>
-        <w:rPr>
-          <w:sz w:val="18"/>
-          <w:szCs w:val="18"/>
-        </w:rPr>
-        <w:tab/>
-      </w:r>
-      <w:r>
-        <w:rPr>
-          <w:b/>
-          <w:sz w:val="18"/>
-          <w:szCs w:val="18"/>
-        </w:rPr>
-        <w:t>if</w:t>
-      </w:r>
-      <w:r>
-        <w:rPr>
-          <w:sz w:val="18"/>
-          <w:szCs w:val="18"/>
-        </w:rPr>
-        <w:t xml:space="preserve"> </w:t>
-      </w:r>
-      <w:proofErr w:type="spellStart"/>
-      <w:r>
-        <w:rPr>
-          <w:sz w:val="18"/>
-          <w:szCs w:val="18"/>
-        </w:rPr>
-        <w:t>pubHops</w:t>
-      </w:r>
-      <w:proofErr w:type="spellEnd"/>
-      <w:r>
-        <w:rPr>
-          <w:sz w:val="18"/>
-          <w:szCs w:val="18"/>
-        </w:rPr>
-        <w:t xml:space="preserve"> &gt; 0 </w:t>
-      </w:r>
-      <w:r>
-        <w:rPr>
-          <w:b/>
-          <w:sz w:val="18"/>
-          <w:szCs w:val="18"/>
-        </w:rPr>
-        <w:t>then</w:t>
-      </w:r>
-    </w:p>
-    <w:p>
-      <w:pPr>
-        <w:spacing w:after="0" w:line="240" w:lineRule="auto"/>
-        <w:rPr>
-          <w:sz w:val="18"/>
-          <w:szCs w:val="18"/>
-        </w:rPr>
-      </w:pPr>
-      <w:r>
-        <w:rPr>
-          <w:sz w:val="18"/>
-          <w:szCs w:val="18"/>
-        </w:rPr>
-        <w:tab/>
-      </w:r>
-      <w:r>
-        <w:rPr>
-          <w:sz w:val="18"/>
-          <w:szCs w:val="18"/>
-        </w:rPr>
-        <w:tab/>
-      </w:r>
-      <w:r>
-        <w:rPr>
-          <w:sz w:val="18"/>
-          <w:szCs w:val="18"/>
-        </w:rPr>
-        <w:tab/>
-      </w:r>
-      <w:r>
-        <w:rPr>
-          <w:sz w:val="18"/>
-          <w:szCs w:val="18"/>
-        </w:rPr>
-        <w:tab/>
-        <w:t xml:space="preserve">pending </w:t>
-      </w:r>
-      <w:r>
-        <w:rPr>
-          <w:sz w:val="18"/>
-          <w:szCs w:val="18"/>
-        </w:rPr>
-        <w:t>←</w:t>
-      </w:r>
-      <w:r>
-        <w:rPr>
-          <w:sz w:val="18"/>
-          <w:szCs w:val="18"/>
-        </w:rPr>
-        <w:t xml:space="preserve"> pending U {(</w:t>
-      </w:r>
-      <w:r>
-        <w:rPr>
-          <w:b/>
-          <w:sz w:val="18"/>
-          <w:szCs w:val="18"/>
-        </w:rPr>
-        <w:t>PUB</w:t>
-      </w:r>
-      <w:r>
-        <w:rPr>
-          <w:sz w:val="18"/>
-          <w:szCs w:val="18"/>
-        </w:rPr>
-        <w:t xml:space="preserve">, s, topic, </w:t>
-      </w:r>
-      <w:proofErr w:type="spellStart"/>
-      <w:r>
-        <w:rPr>
-          <w:sz w:val="18"/>
-          <w:szCs w:val="18"/>
-        </w:rPr>
-        <w:t>pubHops</w:t>
-      </w:r>
-      <w:proofErr w:type="spellEnd"/>
-      <w:r>
-        <w:rPr>
-          <w:sz w:val="18"/>
-          <w:szCs w:val="18"/>
-        </w:rPr>
-        <w:t xml:space="preserve"> - 1, m)}</w:t>
-      </w:r>
-    </w:p>
-    <w:p>
-      <w:pPr>
-        <w:spacing w:after="0" w:line="240" w:lineRule="auto"/>
-        <w:rPr>
-          <w:b/>
-          <w:sz w:val="18"/>
-          <w:szCs w:val="18"/>
-        </w:rPr>
-      </w:pPr>
-      <w:r>
-        <w:rPr>
-          <w:b/>
-          <w:sz w:val="18"/>
-          <w:szCs w:val="18"/>
-        </w:rPr>
-        <w:tab/>
-      </w:r>
-      <w:r>
-        <w:rPr>
-          <w:b/>
-          <w:sz w:val="18"/>
-          <w:szCs w:val="18"/>
-        </w:rPr>
-        <w:tab/>
-      </w:r>
-      <w:r>
-        <w:rPr>
-          <w:b/>
-          <w:sz w:val="18"/>
-          <w:szCs w:val="18"/>
-        </w:rPr>
-        <w:tab/>
-      </w:r>
-      <w:r>
-        <w:rPr>
-          <w:b/>
-          <w:sz w:val="18"/>
-          <w:szCs w:val="18"/>
-        </w:rPr>
-        <w:tab/>
-        <w:t xml:space="preserve">Trigger </w:t>
-      </w:r>
-      <w:proofErr w:type="spellStart"/>
-      <w:proofErr w:type="gramStart"/>
-      <w:r>
-        <w:rPr>
-          <w:b/>
-          <w:sz w:val="18"/>
-          <w:szCs w:val="18"/>
-        </w:rPr>
-        <w:t>GetNeighbors</w:t>
-      </w:r>
-      <w:proofErr w:type="spellEnd"/>
-      <w:r>
-        <w:rPr>
-          <w:b/>
-          <w:sz w:val="18"/>
-          <w:szCs w:val="18"/>
-        </w:rPr>
-        <w:t>(</w:t>
-      </w:r>
-      <w:proofErr w:type="gramEnd"/>
-      <w:r>
-        <w:rPr>
-          <w:b/>
-          <w:sz w:val="18"/>
-          <w:szCs w:val="18"/>
-        </w:rPr>
-        <w:t>)</w:t>
-      </w:r>
-    </w:p>
-    <w:p>
-      <w:pPr>
-        <w:spacing w:after="0" w:line="240" w:lineRule="auto"/>
-        <w:rPr>
-          <w:sz w:val="18"/>
-          <w:szCs w:val="18"/>
-        </w:rPr>
-      </w:pPr>
-    </w:p>
-    <w:p>
-      <w:pPr>
-        <w:spacing w:after="0" w:line="240" w:lineRule="auto"/>
-        <w:rPr>
-          <w:sz w:val="18"/>
-          <w:szCs w:val="18"/>
-        </w:rPr>
-      </w:pPr>
-    </w:p>
-    <w:p>
-      <w:pPr>
-        <w:spacing w:after="0" w:line="240" w:lineRule="auto"/>
-        <w:rPr>
-          <w:sz w:val="18"/>
-          <w:szCs w:val="18"/>
-        </w:rPr>
-      </w:pPr>
-      <w:r>
-        <w:rPr>
-          <w:sz w:val="18"/>
-          <w:szCs w:val="18"/>
-        </w:rPr>
-        <w:tab/>
-      </w:r>
-      <w:r>
-        <w:rPr>
-          <w:b/>
-          <w:sz w:val="18"/>
-          <w:szCs w:val="18"/>
-        </w:rPr>
-        <w:t>Upon Receive (DIRECTMSG</w:t>
-      </w:r>
-      <w:r>
-        <w:rPr>
-          <w:sz w:val="18"/>
-          <w:szCs w:val="18"/>
-        </w:rPr>
-        <w:t>, topic, m, mid</w:t>
-      </w:r>
-      <w:r>
-        <w:rPr>
-          <w:b/>
-          <w:sz w:val="18"/>
-          <w:szCs w:val="18"/>
-        </w:rPr>
-        <w:t>) do:</w:t>
-      </w:r>
-    </w:p>
-    <w:p>
-      <w:pPr>
-        <w:spacing w:after="0" w:line="240" w:lineRule="auto"/>
-        <w:rPr>
-          <w:sz w:val="18"/>
-          <w:szCs w:val="18"/>
-        </w:rPr>
-      </w:pPr>
-      <w:r>
-        <w:rPr>
-          <w:sz w:val="18"/>
-          <w:szCs w:val="18"/>
-        </w:rPr>
-        <w:tab/>
-      </w:r>
-      <w:r>
-        <w:rPr>
-          <w:sz w:val="18"/>
-          <w:szCs w:val="18"/>
-        </w:rPr>
-        <w:tab/>
-      </w:r>
-      <w:r>
-        <w:t>if</w:t>
-      </w:r>
-      <w:r>
-        <w:rPr>
-          <w:sz w:val="18"/>
-          <w:szCs w:val="18"/>
-        </w:rPr>
-        <w:t xml:space="preserve"> mid </w:t>
-      </w:r>
-      <w:r>
-        <w:rPr>
-          <w:rFonts w:ascii="Cambria Math" w:hAnsi="Cambria Math" w:cs="Cambria Math"/>
-          <w:sz w:val="18"/>
-          <w:szCs w:val="18"/>
-        </w:rPr>
-        <w:t>∉</w:t>
-      </w:r>
-      <w:r>
-        <w:rPr>
-          <w:sz w:val="18"/>
-          <w:szCs w:val="18"/>
-        </w:rPr>
-        <w:t xml:space="preserve"> delivered </w:t>
-      </w:r>
-      <w:r>
-        <w:rPr>
-          <w:b/>
-          <w:sz w:val="18"/>
-          <w:szCs w:val="18"/>
-        </w:rPr>
-        <w:t>then</w:t>
-      </w:r>
-    </w:p>
-    <w:p>
-      <w:pPr>
-        <w:spacing w:after="0" w:line="240" w:lineRule="auto"/>
-        <w:rPr>
-          <w:sz w:val="18"/>
-          <w:szCs w:val="18"/>
-        </w:rPr>
-      </w:pPr>
-      <w:r>
-        <w:rPr>
-          <w:sz w:val="18"/>
-          <w:szCs w:val="18"/>
-        </w:rPr>
-        <w:tab/>
-      </w:r>
-      <w:r>
-        <w:rPr>
-          <w:sz w:val="18"/>
-          <w:szCs w:val="18"/>
-        </w:rPr>
-        <w:tab/>
-      </w:r>
-      <w:r>
-        <w:rPr>
-          <w:sz w:val="18"/>
-          <w:szCs w:val="18"/>
-        </w:rPr>
-        <w:tab/>
-        <w:t xml:space="preserve">delivered </w:t>
-      </w:r>
-      <w:r>
-        <w:rPr>
-          <w:sz w:val="18"/>
-          <w:szCs w:val="18"/>
-        </w:rPr>
-        <w:t>←</w:t>
-      </w:r>
-      <w:r>
-        <w:rPr>
-          <w:sz w:val="18"/>
-          <w:szCs w:val="18"/>
-        </w:rPr>
-        <w:t xml:space="preserve"> delivered U {mid}</w:t>
-      </w:r>
-    </w:p>
-    <w:p>
-      <w:pPr>
-        <w:spacing w:after="0" w:line="240" w:lineRule="auto"/>
-        <w:rPr>
-          <w:sz w:val="18"/>
-          <w:szCs w:val="18"/>
-        </w:rPr>
-      </w:pPr>
-      <w:r>
-        <w:rPr>
-          <w:sz w:val="18"/>
-          <w:szCs w:val="18"/>
-        </w:rPr>
-        <w:tab/>
-      </w:r>
-      <w:r>
-        <w:rPr>
-          <w:sz w:val="18"/>
-          <w:szCs w:val="18"/>
-        </w:rPr>
-        <w:tab/>
-      </w:r>
-      <w:r>
-        <w:rPr>
-          <w:sz w:val="18"/>
-          <w:szCs w:val="18"/>
-        </w:rPr>
-        <w:tab/>
-      </w:r>
-      <w:r>
-        <w:rPr>
-          <w:b/>
-          <w:sz w:val="18"/>
-          <w:szCs w:val="18"/>
-        </w:rPr>
-        <w:t>if</w:t>
-      </w:r>
-      <w:r>
-        <w:rPr>
-          <w:sz w:val="18"/>
-          <w:szCs w:val="18"/>
-        </w:rPr>
-        <w:t xml:space="preserve"> {topic, TTL}</w:t>
-      </w:r>
-      <w:r>
-        <w:rPr>
-          <w:sz w:val="18"/>
-          <w:szCs w:val="18"/>
-        </w:rPr>
-        <w:t xml:space="preserve"> </w:t>
-      </w:r>
-      <w:r>
-        <w:rPr>
-          <w:rFonts w:ascii="Cambria Math" w:hAnsi="Cambria Math" w:cs="Cambria Math"/>
-          <w:sz w:val="18"/>
-          <w:szCs w:val="18"/>
-        </w:rPr>
-        <w:t>∈</w:t>
-      </w:r>
-      <w:r>
-        <w:rPr>
-          <w:sz w:val="18"/>
-          <w:szCs w:val="18"/>
-        </w:rPr>
-        <w:t xml:space="preserve"> </w:t>
-      </w:r>
-      <w:proofErr w:type="spellStart"/>
-      <w:r>
-        <w:rPr>
-          <w:sz w:val="18"/>
-          <w:szCs w:val="18"/>
-        </w:rPr>
-        <w:t>radiusSubs</w:t>
-      </w:r>
-      <w:r>
-        <w:rPr>
-          <w:sz w:val="18"/>
-          <w:szCs w:val="18"/>
-        </w:rPr>
-        <w:t>ByProcess</w:t>
-      </w:r>
-      <w:proofErr w:type="spellEnd"/>
-      <w:r>
-        <w:rPr>
-          <w:sz w:val="18"/>
-          <w:szCs w:val="18"/>
-        </w:rPr>
-        <w:t xml:space="preserve"> </w:t>
       </w:r>
       <w:bookmarkStart w:id="0" w:name="_GoBack"/>
       <w:bookmarkEnd w:id="0"/>
-      <w:r>
-        <w:rPr>
-          <w:sz w:val="18"/>
-          <w:szCs w:val="18"/>
-        </w:rPr>
-        <w:t>[</w:t>
-      </w:r>
-      <w:r>
-        <w:rPr>
-          <w:sz w:val="18"/>
-          <w:szCs w:val="18"/>
-        </w:rPr>
-        <w:t>myself</w:t>
-      </w:r>
-      <w:r>
-        <w:rPr>
-          <w:sz w:val="18"/>
-          <w:szCs w:val="18"/>
-        </w:rPr>
-        <w:t xml:space="preserve">] </w:t>
-      </w:r>
-      <w:r>
-        <w:rPr>
-          <w:rFonts w:ascii="Cambria Math" w:hAnsi="Cambria Math" w:cs="Cambria Math"/>
-          <w:sz w:val="18"/>
-          <w:szCs w:val="18"/>
-        </w:rPr>
-        <w:t>∧</w:t>
-      </w:r>
-      <w:r>
-        <w:rPr>
-          <w:sz w:val="18"/>
-          <w:szCs w:val="18"/>
-        </w:rPr>
-        <w:t xml:space="preserve"> TTL &gt; 0 </w:t>
-      </w:r>
-      <w:r>
-        <w:rPr>
-          <w:b/>
-          <w:sz w:val="18"/>
-          <w:szCs w:val="18"/>
-        </w:rPr>
-        <w:t>then</w:t>
-      </w:r>
-      <w:r>
-        <w:rPr>
-          <w:sz w:val="18"/>
-          <w:szCs w:val="18"/>
-        </w:rPr>
-        <w:t xml:space="preserve"> </w:t>
-      </w:r>
-    </w:p>
-    <w:p>
-      <w:pPr>
-        <w:spacing w:after="0" w:line="240" w:lineRule="auto"/>
-        <w:rPr>
-          <w:sz w:val="18"/>
-          <w:szCs w:val="18"/>
-          <w:lang w:val="en-US"/>
-        </w:rPr>
-      </w:pPr>
-      <w:r>
-        <w:rPr>
-          <w:sz w:val="18"/>
-          <w:szCs w:val="18"/>
-        </w:rPr>
-        <w:tab/>
-      </w:r>
-      <w:r>
-        <w:rPr>
-          <w:sz w:val="18"/>
-          <w:szCs w:val="18"/>
-        </w:rPr>
-        <w:tab/>
-      </w:r>
-      <w:r>
-        <w:rPr>
-          <w:sz w:val="18"/>
-          <w:szCs w:val="18"/>
-        </w:rPr>
-        <w:tab/>
-      </w:r>
-      <w:r>
-        <w:rPr>
-          <w:sz w:val="18"/>
-          <w:szCs w:val="18"/>
-        </w:rPr>
-        <w:tab/>
-      </w:r>
-      <w:r>
-        <w:rPr>
-          <w:b/>
-          <w:sz w:val="18"/>
-          <w:szCs w:val="18"/>
-          <w:lang w:val="en-US"/>
-        </w:rPr>
-        <w:t xml:space="preserve">Trigger </w:t>
-      </w:r>
-      <w:proofErr w:type="spellStart"/>
-      <w:proofErr w:type="gramStart"/>
-      <w:r>
-        <w:rPr>
-          <w:b/>
-          <w:sz w:val="18"/>
-          <w:szCs w:val="18"/>
-          <w:lang w:val="en-US"/>
-        </w:rPr>
-        <w:t>psDelivery</w:t>
-      </w:r>
-      <w:proofErr w:type="spellEnd"/>
-      <w:r>
-        <w:rPr>
-          <w:b/>
-          <w:sz w:val="18"/>
-          <w:szCs w:val="18"/>
-          <w:lang w:val="en-US"/>
-        </w:rPr>
-        <w:t>(</w:t>
-      </w:r>
-      <w:proofErr w:type="gramEnd"/>
-      <w:r>
-        <w:rPr>
-          <w:sz w:val="18"/>
-          <w:szCs w:val="18"/>
-          <w:lang w:val="en-US"/>
-        </w:rPr>
-        <w:t>topic, m</w:t>
-      </w:r>
-      <w:r>
-        <w:rPr>
-          <w:b/>
-          <w:sz w:val="18"/>
-          <w:szCs w:val="18"/>
-          <w:lang w:val="en-US"/>
-        </w:rPr>
-        <w:t>)</w:t>
-      </w:r>
-    </w:p>
-    <w:p>
-      <w:pPr>
-        <w:spacing w:after="0" w:line="240" w:lineRule="auto"/>
-        <w:rPr>
-          <w:sz w:val="18"/>
-          <w:szCs w:val="18"/>
-          <w:lang w:val="en-US"/>
-        </w:rPr>
-      </w:pPr>
-    </w:p>
-    <w:p>
-      <w:pPr>
-        <w:spacing w:after="0" w:line="240" w:lineRule="auto"/>
-        <w:rPr>
-          <w:sz w:val="18"/>
-          <w:szCs w:val="18"/>
-          <w:lang w:val="en-US"/>
-        </w:rPr>
-      </w:pPr>
-    </w:p>
-    <w:p>
-      <w:pPr>
-        <w:spacing w:after="0" w:line="240" w:lineRule="auto"/>
-        <w:rPr>
-          <w:sz w:val="18"/>
-          <w:szCs w:val="18"/>
-          <w:lang w:val="en-US"/>
-        </w:rPr>
-      </w:pPr>
-    </w:p>
-    <w:p>
-      <w:pPr>
-        <w:spacing w:after="0" w:line="240" w:lineRule="auto"/>
-        <w:rPr>
-          <w:sz w:val="18"/>
-          <w:szCs w:val="18"/>
-          <w:lang w:val="en-US"/>
-        </w:rPr>
-      </w:pPr>
-      <w:r>
-        <w:rPr>
-          <w:sz w:val="18"/>
-          <w:szCs w:val="18"/>
-          <w:lang w:val="en-US"/>
-        </w:rPr>
-        <w:t xml:space="preserve">//timeout para </w:t>
-      </w:r>
-      <w:proofErr w:type="spellStart"/>
-      <w:r>
-        <w:rPr>
-          <w:sz w:val="18"/>
-          <w:szCs w:val="18"/>
-          <w:lang w:val="en-US"/>
-        </w:rPr>
-        <w:t>apagar</w:t>
-      </w:r>
-      <w:proofErr w:type="spellEnd"/>
-      <w:r>
-        <w:rPr>
-          <w:sz w:val="18"/>
-          <w:szCs w:val="18"/>
-          <w:lang w:val="en-US"/>
-        </w:rPr>
-        <w:t xml:space="preserve"> </w:t>
-      </w:r>
-      <w:proofErr w:type="spellStart"/>
-      <w:r>
-        <w:rPr>
-          <w:sz w:val="18"/>
-          <w:szCs w:val="18"/>
-          <w:lang w:val="en-US"/>
+    </w:p>
+    <w:p>
+      <w:pPr>
+        <w:spacing w:after="0" w:line="240" w:lineRule="auto"/>
+        <w:rPr>
+          <w:sz w:val="18"/>
+          <w:szCs w:val="18"/>
+          <w:lang w:val="pt-PT"/>
+        </w:rPr>
+      </w:pPr>
+      <w:r>
+        <w:rPr>
+          <w:sz w:val="18"/>
+          <w:szCs w:val="18"/>
+          <w:lang w:val="pt-PT"/>
+        </w:rPr>
+        <w:t>//</w:t>
+      </w:r>
+      <w:proofErr w:type="spellStart"/>
+      <w:r>
+        <w:rPr>
+          <w:sz w:val="18"/>
+          <w:szCs w:val="18"/>
+          <w:lang w:val="pt-PT"/>
+        </w:rPr>
+        <w:t>timeout</w:t>
+      </w:r>
+      <w:proofErr w:type="spellEnd"/>
+      <w:r>
+        <w:rPr>
+          <w:sz w:val="18"/>
+          <w:szCs w:val="18"/>
+          <w:lang w:val="pt-PT"/>
+        </w:rPr>
+        <w:t xml:space="preserve"> para apagar </w:t>
+      </w:r>
+      <w:proofErr w:type="spellStart"/>
+      <w:r>
+        <w:rPr>
+          <w:sz w:val="18"/>
+          <w:szCs w:val="18"/>
+          <w:lang w:val="pt-PT"/>
         </w:rPr>
         <w:t>radiusSubs</w:t>
       </w:r>
@@ -6529,18 +7124,28 @@
         <w:rPr>
           <w:sz w:val="18"/>
           <w:szCs w:val="18"/>
-          <w:lang w:val="en-US"/>
-        </w:rPr>
-        <w:t>, delivered</w:t>
-      </w:r>
-    </w:p>
-    <w:p>
-      <w:pPr>
-        <w:spacing w:after="0" w:line="240" w:lineRule="auto"/>
-        <w:rPr>
-          <w:sz w:val="18"/>
-          <w:szCs w:val="18"/>
-          <w:lang w:val="en-US"/>
+          <w:lang w:val="pt-PT"/>
+        </w:rPr>
+        <w:t xml:space="preserve">, </w:t>
+      </w:r>
+      <w:proofErr w:type="spellStart"/>
+      <w:r>
+        <w:rPr>
+          <w:sz w:val="18"/>
+          <w:szCs w:val="18"/>
+          <w:lang w:val="pt-PT"/>
+        </w:rPr>
+        <w:t>delivered</w:t>
+      </w:r>
+      <w:proofErr w:type="spellEnd"/>
+    </w:p>
+    <w:p>
+      <w:pPr>
+        <w:spacing w:after="0" w:line="240" w:lineRule="auto"/>
+        <w:rPr>
+          <w:sz w:val="18"/>
+          <w:szCs w:val="18"/>
+          <w:lang w:val="pt-PT"/>
         </w:rPr>
       </w:pPr>
     </w:p>
@@ -6955,7 +7560,6 @@
   <w:style w:type="character" w:default="1" w:styleId="Tipodeletrapredefinidodopargrafo">
     <w:name w:val="Default Paragraph Font"/>
     <w:uiPriority w:val="1"/>
-    <w:semiHidden/>
     <w:unhideWhenUsed/>
   </w:style>
   <w:style w:type="table" w:default="1" w:styleId="Tabelanormal">

--- a/documentation/pseudo-code.docx
+++ b/documentation/pseudo-code.docx
@@ -208,7 +208,30 @@
           <w:szCs w:val="18"/>
         </w:rPr>
         <w:tab/>
-        <w:t>Indications:</w:t>
+      </w:r>
+      <w:commentRangeStart w:id="0"/>
+      <w:r>
+        <w:rPr>
+          <w:b/>
+          <w:sz w:val="18"/>
+          <w:szCs w:val="18"/>
+        </w:rPr>
+        <w:t>Indications</w:t>
+      </w:r>
+      <w:commentRangeEnd w:id="0"/>
+      <w:r>
+        <w:rPr>
+          <w:rStyle w:val="Refdecomentrio"/>
+        </w:rPr>
+        <w:commentReference w:id="0"/>
+      </w:r>
+      <w:r>
+        <w:rPr>
+          <w:b/>
+          <w:sz w:val="18"/>
+          <w:szCs w:val="18"/>
+        </w:rPr>
+        <w:t>:</w:t>
       </w:r>
     </w:p>
     <w:p>
@@ -460,23 +483,23 @@
         <w:rPr>
           <w:sz w:val="18"/>
           <w:szCs w:val="18"/>
-          <w:lang w:val="pt-PT"/>
-        </w:rPr>
-      </w:pPr>
-    </w:p>
-    <w:p>
-      <w:pPr>
-        <w:spacing w:after="0" w:line="240" w:lineRule="auto"/>
-        <w:rPr>
-          <w:sz w:val="18"/>
-          <w:szCs w:val="18"/>
-        </w:rPr>
-      </w:pPr>
-      <w:r>
-        <w:rPr>
-          <w:sz w:val="18"/>
-          <w:szCs w:val="18"/>
-          <w:lang w:val="pt-PT"/>
+          <w:lang w:val="en-US"/>
+        </w:rPr>
+      </w:pPr>
+    </w:p>
+    <w:p>
+      <w:pPr>
+        <w:spacing w:after="0" w:line="240" w:lineRule="auto"/>
+        <w:rPr>
+          <w:sz w:val="18"/>
+          <w:szCs w:val="18"/>
+        </w:rPr>
+      </w:pPr>
+      <w:r>
+        <w:rPr>
+          <w:sz w:val="18"/>
+          <w:szCs w:val="18"/>
+          <w:lang w:val="en-US"/>
         </w:rPr>
         <w:tab/>
       </w:r>
@@ -2037,6 +2060,890 @@
         <w:tab/>
       </w:r>
       <w:proofErr w:type="spellStart"/>
+      <w:proofErr w:type="gramStart"/>
+      <w:r>
+        <w:rPr>
+          <w:sz w:val="18"/>
+          <w:szCs w:val="18"/>
+        </w:rPr>
+        <w:t>removeFrom</w:t>
+      </w:r>
+      <w:r>
+        <w:rPr>
+          <w:sz w:val="18"/>
+          <w:szCs w:val="18"/>
+          <w:lang w:val="en-US"/>
+        </w:rPr>
+        <w:t>RadiusSubs</w:t>
+      </w:r>
+      <w:proofErr w:type="spellEnd"/>
+      <w:r>
+        <w:rPr>
+          <w:sz w:val="18"/>
+          <w:szCs w:val="18"/>
+          <w:lang w:val="en-US"/>
+        </w:rPr>
+        <w:t>(</w:t>
+      </w:r>
+      <w:proofErr w:type="gramEnd"/>
+      <w:r>
+        <w:rPr>
+          <w:sz w:val="18"/>
+          <w:szCs w:val="18"/>
+          <w:lang w:val="en-US"/>
+        </w:rPr>
+        <w:t>myself</w:t>
+      </w:r>
+      <w:r>
+        <w:rPr>
+          <w:sz w:val="18"/>
+          <w:szCs w:val="18"/>
+          <w:lang w:val="en-US"/>
+        </w:rPr>
+        <w:t>, topic</w:t>
+      </w:r>
+      <w:r>
+        <w:rPr>
+          <w:sz w:val="18"/>
+          <w:szCs w:val="18"/>
+          <w:lang w:val="en-US"/>
+        </w:rPr>
+        <w:t xml:space="preserve">, </w:t>
+      </w:r>
+      <w:proofErr w:type="spellStart"/>
+      <w:r>
+        <w:rPr>
+          <w:sz w:val="18"/>
+          <w:szCs w:val="18"/>
+          <w:lang w:val="en-US"/>
+        </w:rPr>
+        <w:t>ttl</w:t>
+      </w:r>
+      <w:proofErr w:type="spellEnd"/>
+      <w:r>
+        <w:rPr>
+          <w:sz w:val="18"/>
+          <w:szCs w:val="18"/>
+          <w:lang w:val="en-US"/>
+        </w:rPr>
+        <w:t xml:space="preserve">) </w:t>
+      </w:r>
+      <w:r>
+        <w:rPr>
+          <w:sz w:val="18"/>
+          <w:szCs w:val="18"/>
+        </w:rPr>
+        <w:t xml:space="preserve"> </w:t>
+      </w:r>
+    </w:p>
+    <w:p>
+      <w:pPr>
+        <w:spacing w:after="0" w:line="240" w:lineRule="auto"/>
+        <w:ind w:left="720" w:hanging="720"/>
+        <w:rPr>
+          <w:sz w:val="18"/>
+          <w:szCs w:val="18"/>
+        </w:rPr>
+      </w:pPr>
+      <w:r>
+        <w:rPr>
+          <w:sz w:val="18"/>
+          <w:szCs w:val="18"/>
+        </w:rPr>
+        <w:tab/>
+      </w:r>
+      <w:r>
+        <w:rPr>
+          <w:sz w:val="18"/>
+          <w:szCs w:val="18"/>
+        </w:rPr>
+        <w:tab/>
+        <w:t xml:space="preserve">mid </w:t>
+      </w:r>
+      <w:r>
+        <w:rPr>
+          <w:sz w:val="18"/>
+          <w:szCs w:val="18"/>
+        </w:rPr>
+        <w:t>←</w:t>
+      </w:r>
+      <w:r>
+        <w:rPr>
+          <w:sz w:val="18"/>
+          <w:szCs w:val="18"/>
+        </w:rPr>
+        <w:t xml:space="preserve"> </w:t>
+      </w:r>
+      <w:proofErr w:type="spellStart"/>
+      <w:proofErr w:type="gramStart"/>
+      <w:r>
+        <w:rPr>
+          <w:sz w:val="18"/>
+          <w:szCs w:val="18"/>
+        </w:rPr>
+        <w:t>generateUID</w:t>
+      </w:r>
+      <w:proofErr w:type="spellEnd"/>
+      <w:r>
+        <w:rPr>
+          <w:sz w:val="18"/>
+          <w:szCs w:val="18"/>
+        </w:rPr>
+        <w:t>(</w:t>
+      </w:r>
+      <w:proofErr w:type="gramEnd"/>
+      <w:r>
+        <w:rPr>
+          <w:sz w:val="18"/>
+          <w:szCs w:val="18"/>
+        </w:rPr>
+        <w:t>{</w:t>
+      </w:r>
+      <w:r>
+        <w:rPr>
+          <w:b/>
+          <w:sz w:val="18"/>
+          <w:szCs w:val="18"/>
+        </w:rPr>
+        <w:t>UNSUB</w:t>
+      </w:r>
+      <w:r>
+        <w:rPr>
+          <w:sz w:val="18"/>
+          <w:szCs w:val="18"/>
+        </w:rPr>
+        <w:t xml:space="preserve">, </w:t>
+      </w:r>
+      <w:r>
+        <w:rPr>
+          <w:sz w:val="18"/>
+          <w:szCs w:val="18"/>
+        </w:rPr>
+        <w:t>myself</w:t>
+      </w:r>
+      <w:r>
+        <w:rPr>
+          <w:sz w:val="18"/>
+          <w:szCs w:val="18"/>
+        </w:rPr>
+        <w:t xml:space="preserve">, topic, </w:t>
+      </w:r>
+      <w:proofErr w:type="spellStart"/>
+      <w:r>
+        <w:rPr>
+          <w:sz w:val="18"/>
+          <w:szCs w:val="18"/>
+        </w:rPr>
+        <w:t>getTimeOfSystem</w:t>
+      </w:r>
+      <w:proofErr w:type="spellEnd"/>
+      <w:r>
+        <w:rPr>
+          <w:sz w:val="18"/>
+          <w:szCs w:val="18"/>
+        </w:rPr>
+        <w:t>()</w:t>
+      </w:r>
+      <w:r>
+        <w:rPr>
+          <w:sz w:val="18"/>
+          <w:szCs w:val="18"/>
+        </w:rPr>
+        <w:t>})</w:t>
+      </w:r>
+    </w:p>
+    <w:p>
+      <w:pPr>
+        <w:spacing w:after="0" w:line="240" w:lineRule="auto"/>
+        <w:rPr>
+          <w:sz w:val="18"/>
+          <w:szCs w:val="18"/>
+        </w:rPr>
+      </w:pPr>
+      <w:r>
+        <w:rPr>
+          <w:sz w:val="18"/>
+          <w:szCs w:val="18"/>
+        </w:rPr>
+        <w:tab/>
+      </w:r>
+      <w:r>
+        <w:rPr>
+          <w:sz w:val="18"/>
+          <w:szCs w:val="18"/>
+        </w:rPr>
+        <w:tab/>
+        <w:t xml:space="preserve">delivered </w:t>
+      </w:r>
+      <w:r>
+        <w:rPr>
+          <w:sz w:val="18"/>
+          <w:szCs w:val="18"/>
+        </w:rPr>
+        <w:t>←</w:t>
+      </w:r>
+      <w:r>
+        <w:rPr>
+          <w:sz w:val="18"/>
+          <w:szCs w:val="18"/>
+        </w:rPr>
+        <w:t xml:space="preserve"> delivered U {mid}</w:t>
+      </w:r>
+    </w:p>
+    <w:p>
+      <w:pPr>
+        <w:spacing w:after="0" w:line="240" w:lineRule="auto"/>
+        <w:rPr>
+          <w:sz w:val="18"/>
+          <w:szCs w:val="18"/>
+        </w:rPr>
+      </w:pPr>
+      <w:r>
+        <w:rPr>
+          <w:sz w:val="18"/>
+          <w:szCs w:val="18"/>
+        </w:rPr>
+        <w:tab/>
+      </w:r>
+      <w:r>
+        <w:rPr>
+          <w:sz w:val="18"/>
+          <w:szCs w:val="18"/>
+        </w:rPr>
+        <w:tab/>
+        <w:t xml:space="preserve">pending </w:t>
+      </w:r>
+      <w:r>
+        <w:rPr>
+          <w:sz w:val="18"/>
+          <w:szCs w:val="18"/>
+        </w:rPr>
+        <w:t>←</w:t>
+      </w:r>
+      <w:r>
+        <w:rPr>
+          <w:sz w:val="18"/>
+          <w:szCs w:val="18"/>
+        </w:rPr>
+        <w:t xml:space="preserve"> </w:t>
+      </w:r>
+      <w:proofErr w:type="spellStart"/>
+      <w:r>
+        <w:rPr>
+          <w:sz w:val="18"/>
+          <w:szCs w:val="18"/>
+        </w:rPr>
+        <w:t>pending</w:t>
+      </w:r>
+      <w:r>
+        <w:rPr>
+          <w:sz w:val="18"/>
+          <w:szCs w:val="18"/>
+        </w:rPr>
+        <w:t>Unsub</w:t>
+      </w:r>
+      <w:proofErr w:type="spellEnd"/>
+      <w:r>
+        <w:rPr>
+          <w:sz w:val="18"/>
+          <w:szCs w:val="18"/>
+        </w:rPr>
+        <w:t xml:space="preserve"> U {(</w:t>
+      </w:r>
+      <w:r>
+        <w:rPr>
+          <w:b/>
+          <w:sz w:val="18"/>
+          <w:szCs w:val="18"/>
+        </w:rPr>
+        <w:t>UNSUB</w:t>
+      </w:r>
+      <w:r>
+        <w:rPr>
+          <w:sz w:val="18"/>
+          <w:szCs w:val="18"/>
+        </w:rPr>
+        <w:t xml:space="preserve">, </w:t>
+      </w:r>
+      <w:r>
+        <w:rPr>
+          <w:sz w:val="18"/>
+          <w:szCs w:val="18"/>
+        </w:rPr>
+        <w:t>myself</w:t>
+      </w:r>
+      <w:r>
+        <w:rPr>
+          <w:sz w:val="18"/>
+          <w:szCs w:val="18"/>
+        </w:rPr>
+        <w:t xml:space="preserve">, topic, </w:t>
+      </w:r>
+      <w:proofErr w:type="spellStart"/>
+      <w:r>
+        <w:rPr>
+          <w:sz w:val="18"/>
+          <w:szCs w:val="18"/>
+        </w:rPr>
+        <w:t>subHops</w:t>
+      </w:r>
+      <w:proofErr w:type="spellEnd"/>
+      <w:r>
+        <w:rPr>
+          <w:sz w:val="18"/>
+          <w:szCs w:val="18"/>
+        </w:rPr>
+        <w:t xml:space="preserve"> - 1, mid)}</w:t>
+      </w:r>
+    </w:p>
+    <w:p>
+      <w:pPr>
+        <w:spacing w:after="0" w:line="240" w:lineRule="auto"/>
+        <w:rPr>
+          <w:b/>
+          <w:sz w:val="18"/>
+          <w:szCs w:val="18"/>
+        </w:rPr>
+      </w:pPr>
+      <w:r>
+        <w:rPr>
+          <w:sz w:val="18"/>
+          <w:szCs w:val="18"/>
+        </w:rPr>
+        <w:tab/>
+      </w:r>
+      <w:r>
+        <w:rPr>
+          <w:sz w:val="18"/>
+          <w:szCs w:val="18"/>
+        </w:rPr>
+        <w:tab/>
+      </w:r>
+      <w:r>
+        <w:rPr>
+          <w:b/>
+          <w:sz w:val="18"/>
+          <w:szCs w:val="18"/>
+        </w:rPr>
+        <w:t xml:space="preserve">Trigger </w:t>
+      </w:r>
+      <w:proofErr w:type="spellStart"/>
+      <w:r>
+        <w:rPr>
+          <w:b/>
+          <w:sz w:val="18"/>
+          <w:szCs w:val="18"/>
+        </w:rPr>
+        <w:t>GetNeighbors</w:t>
+      </w:r>
+      <w:proofErr w:type="spellEnd"/>
+      <w:r>
+        <w:rPr>
+          <w:b/>
+          <w:sz w:val="18"/>
+          <w:szCs w:val="18"/>
+        </w:rPr>
+        <w:t xml:space="preserve"> </w:t>
+      </w:r>
+      <w:r>
+        <w:rPr>
+          <w:b/>
+          <w:sz w:val="18"/>
+          <w:szCs w:val="18"/>
+        </w:rPr>
+        <w:t>()</w:t>
+      </w:r>
+    </w:p>
+    <w:p>
+      <w:pPr>
+        <w:spacing w:after="0" w:line="240" w:lineRule="auto"/>
+        <w:rPr>
+          <w:sz w:val="18"/>
+          <w:szCs w:val="18"/>
+        </w:rPr>
+      </w:pPr>
+    </w:p>
+    <w:p>
+      <w:pPr>
+        <w:spacing w:after="0" w:line="240" w:lineRule="auto"/>
+        <w:rPr>
+          <w:b/>
+          <w:sz w:val="18"/>
+          <w:szCs w:val="18"/>
+        </w:rPr>
+      </w:pPr>
+      <w:r>
+        <w:rPr>
+          <w:sz w:val="18"/>
+          <w:szCs w:val="18"/>
+        </w:rPr>
+        <w:tab/>
+      </w:r>
+      <w:r>
+        <w:rPr>
+          <w:b/>
+          <w:sz w:val="18"/>
+          <w:szCs w:val="18"/>
+        </w:rPr>
+        <w:t>Upon publish</w:t>
+      </w:r>
+      <w:r>
+        <w:rPr>
+          <w:b/>
+          <w:sz w:val="18"/>
+          <w:szCs w:val="18"/>
+        </w:rPr>
+        <w:t xml:space="preserve"> </w:t>
+      </w:r>
+      <w:r>
+        <w:rPr>
+          <w:b/>
+          <w:sz w:val="18"/>
+          <w:szCs w:val="18"/>
+        </w:rPr>
+        <w:t>(</w:t>
+      </w:r>
+      <w:r>
+        <w:rPr>
+          <w:sz w:val="18"/>
+          <w:szCs w:val="18"/>
+        </w:rPr>
+        <w:t>topic, m</w:t>
+      </w:r>
+      <w:r>
+        <w:rPr>
+          <w:b/>
+          <w:sz w:val="18"/>
+          <w:szCs w:val="18"/>
+        </w:rPr>
+        <w:t>) do:</w:t>
+      </w:r>
+    </w:p>
+    <w:p>
+      <w:pPr>
+        <w:spacing w:after="0" w:line="240" w:lineRule="auto"/>
+        <w:rPr>
+          <w:sz w:val="18"/>
+          <w:szCs w:val="18"/>
+        </w:rPr>
+      </w:pPr>
+      <w:r>
+        <w:rPr>
+          <w:sz w:val="18"/>
+          <w:szCs w:val="18"/>
+        </w:rPr>
+        <w:tab/>
+      </w:r>
+      <w:r>
+        <w:rPr>
+          <w:sz w:val="18"/>
+          <w:szCs w:val="18"/>
+        </w:rPr>
+        <w:tab/>
+        <w:t xml:space="preserve">mid </w:t>
+      </w:r>
+      <w:r>
+        <w:rPr>
+          <w:sz w:val="18"/>
+          <w:szCs w:val="18"/>
+        </w:rPr>
+        <w:t>←</w:t>
+      </w:r>
+      <w:r>
+        <w:rPr>
+          <w:sz w:val="18"/>
+          <w:szCs w:val="18"/>
+        </w:rPr>
+        <w:t xml:space="preserve"> </w:t>
+      </w:r>
+      <w:proofErr w:type="spellStart"/>
+      <w:proofErr w:type="gramStart"/>
+      <w:r>
+        <w:rPr>
+          <w:sz w:val="18"/>
+          <w:szCs w:val="18"/>
+        </w:rPr>
+        <w:t>generateUID</w:t>
+      </w:r>
+      <w:proofErr w:type="spellEnd"/>
+      <w:r>
+        <w:rPr>
+          <w:sz w:val="18"/>
+          <w:szCs w:val="18"/>
+        </w:rPr>
+        <w:t>(</w:t>
+      </w:r>
+      <w:proofErr w:type="gramEnd"/>
+      <w:r>
+        <w:rPr>
+          <w:sz w:val="18"/>
+          <w:szCs w:val="18"/>
+        </w:rPr>
+        <w:t>{</w:t>
+      </w:r>
+      <w:r>
+        <w:rPr>
+          <w:b/>
+          <w:sz w:val="18"/>
+          <w:szCs w:val="18"/>
+        </w:rPr>
+        <w:t>PUB</w:t>
+      </w:r>
+      <w:r>
+        <w:rPr>
+          <w:sz w:val="18"/>
+          <w:szCs w:val="18"/>
+        </w:rPr>
+        <w:t xml:space="preserve">, </w:t>
+      </w:r>
+      <w:r>
+        <w:rPr>
+          <w:sz w:val="18"/>
+          <w:szCs w:val="18"/>
+        </w:rPr>
+        <w:t>myself</w:t>
+      </w:r>
+      <w:r>
+        <w:rPr>
+          <w:sz w:val="18"/>
+          <w:szCs w:val="18"/>
+        </w:rPr>
+        <w:t>, topic, m})</w:t>
+      </w:r>
+    </w:p>
+    <w:p>
+      <w:pPr>
+        <w:spacing w:after="0" w:line="240" w:lineRule="auto"/>
+        <w:rPr>
+          <w:sz w:val="18"/>
+          <w:szCs w:val="18"/>
+        </w:rPr>
+      </w:pPr>
+      <w:r>
+        <w:rPr>
+          <w:sz w:val="18"/>
+          <w:szCs w:val="18"/>
+        </w:rPr>
+        <w:tab/>
+      </w:r>
+      <w:r>
+        <w:rPr>
+          <w:sz w:val="18"/>
+          <w:szCs w:val="18"/>
+        </w:rPr>
+        <w:tab/>
+        <w:t xml:space="preserve">delivered </w:t>
+      </w:r>
+      <w:r>
+        <w:rPr>
+          <w:sz w:val="18"/>
+          <w:szCs w:val="18"/>
+        </w:rPr>
+        <w:t>←</w:t>
+      </w:r>
+      <w:r>
+        <w:rPr>
+          <w:sz w:val="18"/>
+          <w:szCs w:val="18"/>
+        </w:rPr>
+        <w:t xml:space="preserve"> delivered U {mid}</w:t>
+      </w:r>
+    </w:p>
+    <w:p>
+      <w:pPr>
+        <w:spacing w:after="0" w:line="240" w:lineRule="auto"/>
+        <w:rPr>
+          <w:sz w:val="18"/>
+          <w:szCs w:val="18"/>
+        </w:rPr>
+      </w:pPr>
+      <w:r>
+        <w:rPr>
+          <w:sz w:val="18"/>
+          <w:szCs w:val="18"/>
+        </w:rPr>
+        <w:tab/>
+      </w:r>
+      <w:r>
+        <w:rPr>
+          <w:sz w:val="18"/>
+          <w:szCs w:val="18"/>
+        </w:rPr>
+        <w:tab/>
+        <w:t xml:space="preserve">pending </w:t>
+      </w:r>
+      <w:r>
+        <w:rPr>
+          <w:sz w:val="18"/>
+          <w:szCs w:val="18"/>
+        </w:rPr>
+        <w:t>←</w:t>
+      </w:r>
+      <w:r>
+        <w:rPr>
+          <w:sz w:val="18"/>
+          <w:szCs w:val="18"/>
+        </w:rPr>
+        <w:t xml:space="preserve"> </w:t>
+      </w:r>
+      <w:proofErr w:type="spellStart"/>
+      <w:r>
+        <w:rPr>
+          <w:sz w:val="18"/>
+          <w:szCs w:val="18"/>
+        </w:rPr>
+        <w:t>pending</w:t>
+      </w:r>
+      <w:r>
+        <w:rPr>
+          <w:sz w:val="18"/>
+          <w:szCs w:val="18"/>
+        </w:rPr>
+        <w:t>Pub</w:t>
+      </w:r>
+      <w:proofErr w:type="spellEnd"/>
+      <w:r>
+        <w:rPr>
+          <w:sz w:val="18"/>
+          <w:szCs w:val="18"/>
+        </w:rPr>
+        <w:t xml:space="preserve"> U {(</w:t>
+      </w:r>
+      <w:r>
+        <w:rPr>
+          <w:b/>
+          <w:sz w:val="18"/>
+          <w:szCs w:val="18"/>
+        </w:rPr>
+        <w:t>PUB</w:t>
+      </w:r>
+      <w:r>
+        <w:rPr>
+          <w:sz w:val="18"/>
+          <w:szCs w:val="18"/>
+        </w:rPr>
+        <w:t>,</w:t>
+      </w:r>
+      <w:r>
+        <w:rPr>
+          <w:sz w:val="18"/>
+          <w:szCs w:val="18"/>
+        </w:rPr>
+        <w:t xml:space="preserve"> topic, </w:t>
+      </w:r>
+      <w:proofErr w:type="spellStart"/>
+      <w:r>
+        <w:rPr>
+          <w:sz w:val="18"/>
+          <w:szCs w:val="18"/>
+        </w:rPr>
+        <w:t>pubHops</w:t>
+      </w:r>
+      <w:proofErr w:type="spellEnd"/>
+      <w:r>
+        <w:rPr>
+          <w:sz w:val="18"/>
+          <w:szCs w:val="18"/>
+        </w:rPr>
+        <w:t>, m, mid)}</w:t>
+      </w:r>
+    </w:p>
+    <w:p>
+      <w:pPr>
+        <w:spacing w:after="0" w:line="240" w:lineRule="auto"/>
+        <w:rPr>
+          <w:b/>
+          <w:sz w:val="18"/>
+          <w:szCs w:val="18"/>
+        </w:rPr>
+      </w:pPr>
+      <w:r>
+        <w:rPr>
+          <w:b/>
+          <w:sz w:val="18"/>
+          <w:szCs w:val="18"/>
+        </w:rPr>
+        <w:tab/>
+      </w:r>
+      <w:r>
+        <w:rPr>
+          <w:b/>
+          <w:sz w:val="18"/>
+          <w:szCs w:val="18"/>
+        </w:rPr>
+        <w:tab/>
+        <w:t xml:space="preserve">Trigger </w:t>
+      </w:r>
+      <w:proofErr w:type="spellStart"/>
+      <w:proofErr w:type="gramStart"/>
+      <w:r>
+        <w:rPr>
+          <w:b/>
+          <w:sz w:val="18"/>
+          <w:szCs w:val="18"/>
+        </w:rPr>
+        <w:t>GetNeighbors</w:t>
+      </w:r>
+      <w:proofErr w:type="spellEnd"/>
+      <w:r>
+        <w:rPr>
+          <w:b/>
+          <w:sz w:val="18"/>
+          <w:szCs w:val="18"/>
+        </w:rPr>
+        <w:t>(</w:t>
+      </w:r>
+      <w:proofErr w:type="gramEnd"/>
+      <w:r>
+        <w:rPr>
+          <w:b/>
+          <w:sz w:val="18"/>
+          <w:szCs w:val="18"/>
+        </w:rPr>
+        <w:t>)</w:t>
+      </w:r>
+    </w:p>
+    <w:p>
+      <w:pPr>
+        <w:spacing w:after="0" w:line="240" w:lineRule="auto"/>
+        <w:rPr>
+          <w:sz w:val="18"/>
+          <w:szCs w:val="18"/>
+        </w:rPr>
+      </w:pPr>
+    </w:p>
+    <w:p>
+      <w:pPr>
+        <w:spacing w:after="0" w:line="240" w:lineRule="auto"/>
+        <w:rPr>
+          <w:sz w:val="18"/>
+          <w:szCs w:val="18"/>
+        </w:rPr>
+      </w:pPr>
+    </w:p>
+    <w:p>
+      <w:pPr>
+        <w:spacing w:after="0" w:line="240" w:lineRule="auto"/>
+        <w:rPr>
+          <w:b/>
+          <w:sz w:val="18"/>
+          <w:szCs w:val="18"/>
+        </w:rPr>
+      </w:pPr>
+      <w:r>
+        <w:rPr>
+          <w:b/>
+          <w:sz w:val="18"/>
+          <w:szCs w:val="18"/>
+        </w:rPr>
+        <w:tab/>
+        <w:t xml:space="preserve">Upon </w:t>
+      </w:r>
+      <w:proofErr w:type="spellStart"/>
+      <w:r>
+        <w:rPr>
+          <w:b/>
+          <w:sz w:val="18"/>
+          <w:szCs w:val="18"/>
+        </w:rPr>
+        <w:t>RenewSub</w:t>
+      </w:r>
+      <w:proofErr w:type="spellEnd"/>
+      <w:r>
+        <w:rPr>
+          <w:b/>
+          <w:sz w:val="18"/>
+          <w:szCs w:val="18"/>
+        </w:rPr>
+        <w:t xml:space="preserve"> </w:t>
+      </w:r>
+      <w:r>
+        <w:rPr>
+          <w:b/>
+          <w:sz w:val="18"/>
+          <w:szCs w:val="18"/>
+        </w:rPr>
+        <w:t>() do:</w:t>
+      </w:r>
+    </w:p>
+    <w:p>
+      <w:pPr>
+        <w:spacing w:after="0" w:line="240" w:lineRule="auto"/>
+        <w:rPr>
+          <w:b/>
+          <w:sz w:val="18"/>
+          <w:szCs w:val="18"/>
+        </w:rPr>
+      </w:pPr>
+      <w:r>
+        <w:rPr>
+          <w:sz w:val="18"/>
+          <w:szCs w:val="18"/>
+        </w:rPr>
+        <w:tab/>
+      </w:r>
+      <w:r>
+        <w:rPr>
+          <w:sz w:val="18"/>
+          <w:szCs w:val="18"/>
+        </w:rPr>
+        <w:tab/>
+      </w:r>
+      <w:r>
+        <w:rPr>
+          <w:b/>
+          <w:sz w:val="18"/>
+          <w:szCs w:val="18"/>
+        </w:rPr>
+        <w:t>For each</w:t>
+      </w:r>
+      <w:r>
+        <w:rPr>
+          <w:sz w:val="18"/>
+          <w:szCs w:val="18"/>
+        </w:rPr>
+        <w:t xml:space="preserve"> </w:t>
+      </w:r>
+      <w:commentRangeStart w:id="1"/>
+      <w:r>
+        <w:rPr>
+          <w:sz w:val="18"/>
+          <w:szCs w:val="18"/>
+        </w:rPr>
+        <w:t xml:space="preserve">(topic, </w:t>
+      </w:r>
+      <w:proofErr w:type="spellStart"/>
+      <w:r>
+        <w:rPr>
+          <w:sz w:val="18"/>
+          <w:szCs w:val="18"/>
+        </w:rPr>
+        <w:t>ttl</w:t>
+      </w:r>
+      <w:proofErr w:type="spellEnd"/>
+      <w:r>
+        <w:rPr>
+          <w:sz w:val="18"/>
+          <w:szCs w:val="18"/>
+        </w:rPr>
+        <w:t xml:space="preserve">) </w:t>
+      </w:r>
+      <w:r>
+        <w:rPr>
+          <w:rFonts w:ascii="Cambria Math" w:hAnsi="Cambria Math" w:cs="Cambria Math"/>
+          <w:sz w:val="18"/>
+          <w:szCs w:val="18"/>
+        </w:rPr>
+        <w:t>∈</w:t>
+      </w:r>
+      <w:r>
+        <w:rPr>
+          <w:sz w:val="18"/>
+          <w:szCs w:val="18"/>
+        </w:rPr>
+        <w:t xml:space="preserve"> </w:t>
+      </w:r>
+      <w:proofErr w:type="spellStart"/>
       <w:r>
         <w:rPr>
           <w:sz w:val="18"/>
@@ -2044,20 +2951,13 @@
         </w:rPr>
         <w:t>mySubscriptions</w:t>
       </w:r>
-      <w:proofErr w:type="spellEnd"/>
-      <w:r>
-        <w:rPr>
-          <w:sz w:val="18"/>
-          <w:szCs w:val="18"/>
-        </w:rPr>
-        <w:t xml:space="preserve"> [topic] </w:t>
-      </w:r>
-      <w:r>
-        <w:rPr>
-          <w:sz w:val="18"/>
-          <w:szCs w:val="18"/>
-        </w:rPr>
-        <w:t>←</w:t>
+      <w:commentRangeEnd w:id="1"/>
+      <w:proofErr w:type="spellEnd"/>
+      <w:r>
+        <w:rPr>
+          <w:rStyle w:val="Refdecomentrio"/>
+        </w:rPr>
+        <w:commentReference w:id="1"/>
       </w:r>
       <w:r>
         <w:rPr>
@@ -2066,794 +2966,152 @@
         </w:rPr>
         <w:t xml:space="preserve"> </w:t>
       </w:r>
-      <w:proofErr w:type="spellStart"/>
-      <w:r>
-        <w:rPr>
-          <w:sz w:val="18"/>
-          <w:szCs w:val="18"/>
-        </w:rPr>
-        <w:t>mySubscriptions</w:t>
-      </w:r>
-      <w:proofErr w:type="spellEnd"/>
-      <w:r>
-        <w:rPr>
-          <w:sz w:val="18"/>
-          <w:szCs w:val="18"/>
-        </w:rPr>
-        <w:t xml:space="preserve"> [topic]</w:t>
-      </w:r>
-      <w:r>
-        <w:rPr>
-          <w:sz w:val="18"/>
-          <w:szCs w:val="18"/>
-        </w:rPr>
-        <w:t xml:space="preserve"> \ {-}</w:t>
-      </w:r>
-    </w:p>
-    <w:p>
-      <w:pPr>
-        <w:spacing w:after="0" w:line="240" w:lineRule="auto"/>
-        <w:rPr>
-          <w:sz w:val="18"/>
-          <w:szCs w:val="18"/>
-        </w:rPr>
-      </w:pPr>
-      <w:r>
-        <w:rPr>
-          <w:sz w:val="18"/>
-          <w:szCs w:val="18"/>
-        </w:rPr>
-        <w:tab/>
-      </w:r>
-      <w:r>
-        <w:rPr>
-          <w:sz w:val="18"/>
-          <w:szCs w:val="18"/>
-        </w:rPr>
-        <w:tab/>
-      </w:r>
-      <w:proofErr w:type="spellStart"/>
-      <w:proofErr w:type="gramStart"/>
-      <w:r>
-        <w:rPr>
-          <w:sz w:val="18"/>
-          <w:szCs w:val="18"/>
-        </w:rPr>
-        <w:t>removeFrom</w:t>
-      </w:r>
-      <w:r>
-        <w:rPr>
-          <w:sz w:val="18"/>
-          <w:szCs w:val="18"/>
-          <w:lang w:val="en-US"/>
-        </w:rPr>
-        <w:t>RadiusSubs</w:t>
-      </w:r>
-      <w:proofErr w:type="spellEnd"/>
-      <w:r>
-        <w:rPr>
-          <w:sz w:val="18"/>
-          <w:szCs w:val="18"/>
-          <w:lang w:val="en-US"/>
+      <w:r>
+        <w:rPr>
+          <w:rFonts w:ascii="Cambria Math" w:hAnsi="Cambria Math" w:cs="Cambria Math"/>
+          <w:sz w:val="18"/>
+          <w:szCs w:val="18"/>
+        </w:rPr>
+        <w:t>∧</w:t>
+      </w:r>
+      <w:r>
+        <w:rPr>
+          <w:sz w:val="18"/>
+          <w:szCs w:val="18"/>
+        </w:rPr>
+        <w:t xml:space="preserve"> </w:t>
+      </w:r>
+      <w:proofErr w:type="spellStart"/>
+      <w:r>
+        <w:rPr>
+          <w:sz w:val="18"/>
+          <w:szCs w:val="18"/>
+        </w:rPr>
+        <w:t>ttl</w:t>
+      </w:r>
+      <w:proofErr w:type="spellEnd"/>
+      <w:r>
+        <w:rPr>
+          <w:sz w:val="18"/>
+          <w:szCs w:val="18"/>
+        </w:rPr>
+        <w:t xml:space="preserve"> &lt; </w:t>
+      </w:r>
+      <w:proofErr w:type="spellStart"/>
+      <w:r>
+        <w:rPr>
+          <w:sz w:val="18"/>
+          <w:szCs w:val="18"/>
+        </w:rPr>
+        <w:t>ttl</w:t>
+      </w:r>
+      <w:proofErr w:type="spellEnd"/>
+      <w:r>
+        <w:rPr>
+          <w:sz w:val="18"/>
+          <w:szCs w:val="18"/>
+        </w:rPr>
+        <w:t xml:space="preserve"> * </w:t>
+      </w:r>
+      <w:commentRangeStart w:id="2"/>
+      <w:r>
+        <w:rPr>
+          <w:sz w:val="18"/>
+          <w:szCs w:val="18"/>
+        </w:rPr>
+        <w:t>0.2</w:t>
+      </w:r>
+      <w:commentRangeEnd w:id="2"/>
+      <w:r>
+        <w:rPr>
+          <w:rStyle w:val="Refdecomentrio"/>
+        </w:rPr>
+        <w:commentReference w:id="2"/>
+      </w:r>
+      <w:r>
+        <w:rPr>
+          <w:sz w:val="18"/>
+          <w:szCs w:val="18"/>
+        </w:rPr>
+        <w:t xml:space="preserve"> </w:t>
+      </w:r>
+      <w:r>
+        <w:rPr>
+          <w:b/>
+          <w:sz w:val="18"/>
+          <w:szCs w:val="18"/>
+        </w:rPr>
+        <w:t>do:</w:t>
+      </w:r>
+      <w:r>
+        <w:rPr>
+          <w:b/>
+          <w:sz w:val="18"/>
+          <w:szCs w:val="18"/>
+        </w:rPr>
+        <w:t xml:space="preserve"> </w:t>
+      </w:r>
+    </w:p>
+    <w:p>
+      <w:pPr>
+        <w:spacing w:after="0" w:line="240" w:lineRule="auto"/>
+        <w:rPr>
+          <w:sz w:val="18"/>
+          <w:szCs w:val="18"/>
+        </w:rPr>
+      </w:pPr>
+      <w:r>
+        <w:rPr>
+          <w:sz w:val="18"/>
+          <w:szCs w:val="18"/>
+        </w:rPr>
+        <w:tab/>
+      </w:r>
+      <w:r>
+        <w:rPr>
+          <w:sz w:val="18"/>
+          <w:szCs w:val="18"/>
+        </w:rPr>
+        <w:tab/>
+      </w:r>
+      <w:r>
+        <w:rPr>
+          <w:sz w:val="18"/>
+          <w:szCs w:val="18"/>
+        </w:rPr>
+        <w:tab/>
+      </w:r>
+      <w:r>
+        <w:rPr>
+          <w:b/>
+          <w:sz w:val="18"/>
+          <w:szCs w:val="18"/>
+        </w:rPr>
+        <w:t>Trigger subscribe</w:t>
+      </w:r>
+      <w:r>
+        <w:rPr>
+          <w:b/>
+          <w:sz w:val="18"/>
+          <w:szCs w:val="18"/>
+        </w:rPr>
+        <w:t xml:space="preserve"> </w:t>
+      </w:r>
+      <w:r>
+        <w:rPr>
+          <w:b/>
+          <w:sz w:val="18"/>
+          <w:szCs w:val="18"/>
         </w:rPr>
         <w:t>(</w:t>
       </w:r>
-      <w:proofErr w:type="gramEnd"/>
-      <w:r>
-        <w:rPr>
-          <w:sz w:val="18"/>
-          <w:szCs w:val="18"/>
-          <w:lang w:val="en-US"/>
-        </w:rPr>
-        <w:t>myself</w:t>
-      </w:r>
-      <w:r>
-        <w:rPr>
-          <w:sz w:val="18"/>
-          <w:szCs w:val="18"/>
-          <w:lang w:val="en-US"/>
-        </w:rPr>
-        <w:t>, topic</w:t>
-      </w:r>
-      <w:r>
-        <w:rPr>
-          <w:sz w:val="18"/>
-          <w:szCs w:val="18"/>
-          <w:lang w:val="en-US"/>
-        </w:rPr>
-        <w:t xml:space="preserve">, </w:t>
-      </w:r>
-      <w:proofErr w:type="spellStart"/>
-      <w:r>
-        <w:rPr>
-          <w:sz w:val="18"/>
-          <w:szCs w:val="18"/>
-          <w:lang w:val="en-US"/>
-        </w:rPr>
-        <w:t>ttl</w:t>
-      </w:r>
-      <w:proofErr w:type="spellEnd"/>
-      <w:r>
-        <w:rPr>
-          <w:sz w:val="18"/>
-          <w:szCs w:val="18"/>
-          <w:lang w:val="en-US"/>
-        </w:rPr>
-        <w:t xml:space="preserve">) </w:t>
-      </w:r>
-      <w:r>
-        <w:rPr>
-          <w:sz w:val="18"/>
-          <w:szCs w:val="18"/>
-        </w:rPr>
-        <w:t xml:space="preserve"> </w:t>
-      </w:r>
-    </w:p>
-    <w:p>
-      <w:pPr>
-        <w:spacing w:after="0" w:line="240" w:lineRule="auto"/>
-        <w:ind w:left="720" w:hanging="720"/>
-        <w:rPr>
-          <w:sz w:val="18"/>
-          <w:szCs w:val="18"/>
-        </w:rPr>
-      </w:pPr>
-      <w:r>
-        <w:rPr>
-          <w:sz w:val="18"/>
-          <w:szCs w:val="18"/>
-        </w:rPr>
-        <w:tab/>
-      </w:r>
-      <w:r>
-        <w:rPr>
-          <w:sz w:val="18"/>
-          <w:szCs w:val="18"/>
-        </w:rPr>
-        <w:tab/>
-        <w:t xml:space="preserve">mid </w:t>
-      </w:r>
-      <w:r>
-        <w:rPr>
-          <w:sz w:val="18"/>
-          <w:szCs w:val="18"/>
-        </w:rPr>
-        <w:t>←</w:t>
-      </w:r>
-      <w:r>
-        <w:rPr>
-          <w:sz w:val="18"/>
-          <w:szCs w:val="18"/>
-        </w:rPr>
-        <w:t xml:space="preserve"> </w:t>
-      </w:r>
-      <w:proofErr w:type="spellStart"/>
-      <w:proofErr w:type="gramStart"/>
-      <w:r>
-        <w:rPr>
-          <w:sz w:val="18"/>
-          <w:szCs w:val="18"/>
-        </w:rPr>
-        <w:t>generateUID</w:t>
-      </w:r>
-      <w:proofErr w:type="spellEnd"/>
-      <w:r>
-        <w:rPr>
-          <w:sz w:val="18"/>
-          <w:szCs w:val="18"/>
-        </w:rPr>
-        <w:t>(</w:t>
-      </w:r>
-      <w:proofErr w:type="gramEnd"/>
-      <w:r>
-        <w:rPr>
-          <w:sz w:val="18"/>
-          <w:szCs w:val="18"/>
-        </w:rPr>
-        <w:t>{</w:t>
-      </w:r>
-      <w:r>
-        <w:rPr>
-          <w:b/>
-          <w:sz w:val="18"/>
-          <w:szCs w:val="18"/>
-        </w:rPr>
-        <w:t>UNSUB</w:t>
-      </w:r>
-      <w:r>
-        <w:rPr>
-          <w:sz w:val="18"/>
-          <w:szCs w:val="18"/>
-        </w:rPr>
-        <w:t xml:space="preserve">, </w:t>
-      </w:r>
-      <w:r>
-        <w:rPr>
-          <w:sz w:val="18"/>
-          <w:szCs w:val="18"/>
-        </w:rPr>
-        <w:t>myself</w:t>
-      </w:r>
-      <w:r>
-        <w:rPr>
-          <w:sz w:val="18"/>
-          <w:szCs w:val="18"/>
-        </w:rPr>
-        <w:t xml:space="preserve">, topic, </w:t>
-      </w:r>
-      <w:proofErr w:type="spellStart"/>
-      <w:r>
-        <w:rPr>
-          <w:sz w:val="18"/>
-          <w:szCs w:val="18"/>
-        </w:rPr>
-        <w:t>getTimeOfSystem</w:t>
-      </w:r>
-      <w:proofErr w:type="spellEnd"/>
-      <w:r>
-        <w:rPr>
-          <w:sz w:val="18"/>
-          <w:szCs w:val="18"/>
-        </w:rPr>
-        <w:t>()</w:t>
-      </w:r>
-      <w:r>
-        <w:rPr>
-          <w:sz w:val="18"/>
-          <w:szCs w:val="18"/>
-        </w:rPr>
-        <w:t>})</w:t>
-      </w:r>
-    </w:p>
-    <w:p>
-      <w:pPr>
-        <w:spacing w:after="0" w:line="240" w:lineRule="auto"/>
-        <w:rPr>
-          <w:sz w:val="18"/>
-          <w:szCs w:val="18"/>
-        </w:rPr>
-      </w:pPr>
-      <w:r>
-        <w:rPr>
-          <w:sz w:val="18"/>
-          <w:szCs w:val="18"/>
-        </w:rPr>
-        <w:tab/>
-      </w:r>
-      <w:r>
-        <w:rPr>
-          <w:sz w:val="18"/>
-          <w:szCs w:val="18"/>
-        </w:rPr>
-        <w:tab/>
-        <w:t xml:space="preserve">delivered </w:t>
-      </w:r>
-      <w:r>
-        <w:rPr>
-          <w:sz w:val="18"/>
-          <w:szCs w:val="18"/>
-        </w:rPr>
-        <w:t>←</w:t>
-      </w:r>
-      <w:r>
-        <w:rPr>
-          <w:sz w:val="18"/>
-          <w:szCs w:val="18"/>
-        </w:rPr>
-        <w:t xml:space="preserve"> delivered U {mid}</w:t>
-      </w:r>
-    </w:p>
-    <w:p>
-      <w:pPr>
-        <w:spacing w:after="0" w:line="240" w:lineRule="auto"/>
-        <w:rPr>
-          <w:sz w:val="18"/>
-          <w:szCs w:val="18"/>
-        </w:rPr>
-      </w:pPr>
-      <w:r>
-        <w:rPr>
-          <w:sz w:val="18"/>
-          <w:szCs w:val="18"/>
-        </w:rPr>
-        <w:tab/>
-      </w:r>
-      <w:r>
-        <w:rPr>
-          <w:sz w:val="18"/>
-          <w:szCs w:val="18"/>
-        </w:rPr>
-        <w:tab/>
-        <w:t xml:space="preserve">pending </w:t>
-      </w:r>
-      <w:r>
-        <w:rPr>
-          <w:sz w:val="18"/>
-          <w:szCs w:val="18"/>
-        </w:rPr>
-        <w:t>←</w:t>
-      </w:r>
-      <w:r>
-        <w:rPr>
-          <w:sz w:val="18"/>
-          <w:szCs w:val="18"/>
-        </w:rPr>
-        <w:t xml:space="preserve"> </w:t>
-      </w:r>
-      <w:proofErr w:type="spellStart"/>
-      <w:r>
-        <w:rPr>
-          <w:sz w:val="18"/>
-          <w:szCs w:val="18"/>
-        </w:rPr>
-        <w:t>pending</w:t>
-      </w:r>
-      <w:r>
-        <w:rPr>
-          <w:sz w:val="18"/>
-          <w:szCs w:val="18"/>
-        </w:rPr>
-        <w:t>Unsub</w:t>
-      </w:r>
-      <w:proofErr w:type="spellEnd"/>
-      <w:r>
-        <w:rPr>
-          <w:sz w:val="18"/>
-          <w:szCs w:val="18"/>
-        </w:rPr>
-        <w:t xml:space="preserve"> U {(</w:t>
-      </w:r>
-      <w:r>
-        <w:rPr>
-          <w:b/>
-          <w:sz w:val="18"/>
-          <w:szCs w:val="18"/>
-        </w:rPr>
-        <w:t>UNSUB</w:t>
-      </w:r>
-      <w:r>
-        <w:rPr>
-          <w:sz w:val="18"/>
-          <w:szCs w:val="18"/>
-        </w:rPr>
-        <w:t xml:space="preserve">, </w:t>
-      </w:r>
-      <w:r>
-        <w:rPr>
-          <w:sz w:val="18"/>
-          <w:szCs w:val="18"/>
-        </w:rPr>
-        <w:t>myself</w:t>
-      </w:r>
-      <w:r>
-        <w:rPr>
-          <w:sz w:val="18"/>
-          <w:szCs w:val="18"/>
-        </w:rPr>
-        <w:t xml:space="preserve">, topic, </w:t>
-      </w:r>
-      <w:proofErr w:type="spellStart"/>
-      <w:r>
-        <w:rPr>
-          <w:sz w:val="18"/>
-          <w:szCs w:val="18"/>
-        </w:rPr>
-        <w:t>subHops</w:t>
-      </w:r>
-      <w:proofErr w:type="spellEnd"/>
-      <w:r>
-        <w:rPr>
-          <w:sz w:val="18"/>
-          <w:szCs w:val="18"/>
-        </w:rPr>
-        <w:t xml:space="preserve"> - 1, mid)}</w:t>
-      </w:r>
-    </w:p>
-    <w:p>
-      <w:pPr>
-        <w:spacing w:after="0" w:line="240" w:lineRule="auto"/>
-        <w:rPr>
-          <w:b/>
-          <w:sz w:val="18"/>
-          <w:szCs w:val="18"/>
-        </w:rPr>
-      </w:pPr>
-      <w:r>
-        <w:rPr>
-          <w:sz w:val="18"/>
-          <w:szCs w:val="18"/>
-        </w:rPr>
-        <w:tab/>
-      </w:r>
-      <w:r>
-        <w:rPr>
-          <w:sz w:val="18"/>
-          <w:szCs w:val="18"/>
-        </w:rPr>
-        <w:tab/>
-      </w:r>
-      <w:r>
-        <w:rPr>
-          <w:b/>
-          <w:sz w:val="18"/>
-          <w:szCs w:val="18"/>
-        </w:rPr>
-        <w:t xml:space="preserve">Trigger </w:t>
-      </w:r>
-      <w:proofErr w:type="spellStart"/>
-      <w:r>
-        <w:rPr>
-          <w:b/>
-          <w:sz w:val="18"/>
-          <w:szCs w:val="18"/>
-        </w:rPr>
-        <w:t>GetNeighbors</w:t>
-      </w:r>
-      <w:proofErr w:type="spellEnd"/>
-      <w:r>
-        <w:rPr>
-          <w:b/>
-          <w:sz w:val="18"/>
-          <w:szCs w:val="18"/>
-        </w:rPr>
-        <w:t xml:space="preserve"> </w:t>
-      </w:r>
-      <w:r>
-        <w:rPr>
-          <w:b/>
-          <w:sz w:val="18"/>
-          <w:szCs w:val="18"/>
-        </w:rPr>
-        <w:t>()</w:t>
-      </w:r>
-    </w:p>
-    <w:p>
-      <w:pPr>
-        <w:spacing w:after="0" w:line="240" w:lineRule="auto"/>
-        <w:rPr>
-          <w:sz w:val="18"/>
-          <w:szCs w:val="18"/>
-        </w:rPr>
-      </w:pPr>
-    </w:p>
-    <w:p>
-      <w:pPr>
-        <w:spacing w:after="0" w:line="240" w:lineRule="auto"/>
-        <w:rPr>
-          <w:b/>
-          <w:sz w:val="18"/>
-          <w:szCs w:val="18"/>
-        </w:rPr>
-      </w:pPr>
-      <w:r>
-        <w:rPr>
-          <w:sz w:val="18"/>
-          <w:szCs w:val="18"/>
-        </w:rPr>
-        <w:tab/>
-      </w:r>
-      <w:r>
-        <w:rPr>
-          <w:b/>
-          <w:sz w:val="18"/>
-          <w:szCs w:val="18"/>
-        </w:rPr>
-        <w:t>Upon publish</w:t>
-      </w:r>
-      <w:r>
-        <w:rPr>
-          <w:b/>
-          <w:sz w:val="18"/>
-          <w:szCs w:val="18"/>
-        </w:rPr>
-        <w:t xml:space="preserve"> </w:t>
-      </w:r>
-      <w:r>
-        <w:rPr>
-          <w:b/>
-          <w:sz w:val="18"/>
-          <w:szCs w:val="18"/>
-        </w:rPr>
-        <w:t>(</w:t>
-      </w:r>
-      <w:r>
-        <w:rPr>
-          <w:sz w:val="18"/>
-          <w:szCs w:val="18"/>
-        </w:rPr>
-        <w:t>topic, m</w:t>
-      </w:r>
-      <w:r>
-        <w:rPr>
-          <w:b/>
-          <w:sz w:val="18"/>
-          <w:szCs w:val="18"/>
-        </w:rPr>
-        <w:t>) do:</w:t>
-      </w:r>
-    </w:p>
-    <w:p>
-      <w:pPr>
-        <w:spacing w:after="0" w:line="240" w:lineRule="auto"/>
-        <w:rPr>
-          <w:sz w:val="18"/>
-          <w:szCs w:val="18"/>
-        </w:rPr>
-      </w:pPr>
-      <w:r>
-        <w:rPr>
-          <w:sz w:val="18"/>
-          <w:szCs w:val="18"/>
-        </w:rPr>
-        <w:tab/>
-      </w:r>
-      <w:r>
-        <w:rPr>
-          <w:sz w:val="18"/>
-          <w:szCs w:val="18"/>
-        </w:rPr>
-        <w:tab/>
-        <w:t xml:space="preserve">mid </w:t>
-      </w:r>
-      <w:r>
-        <w:rPr>
-          <w:sz w:val="18"/>
-          <w:szCs w:val="18"/>
-        </w:rPr>
-        <w:t>←</w:t>
-      </w:r>
-      <w:r>
-        <w:rPr>
-          <w:sz w:val="18"/>
-          <w:szCs w:val="18"/>
-        </w:rPr>
-        <w:t xml:space="preserve"> </w:t>
-      </w:r>
-      <w:proofErr w:type="spellStart"/>
-      <w:proofErr w:type="gramStart"/>
-      <w:r>
-        <w:rPr>
-          <w:sz w:val="18"/>
-          <w:szCs w:val="18"/>
-        </w:rPr>
-        <w:t>generateUID</w:t>
-      </w:r>
-      <w:proofErr w:type="spellEnd"/>
-      <w:r>
-        <w:rPr>
-          <w:sz w:val="18"/>
-          <w:szCs w:val="18"/>
-        </w:rPr>
-        <w:t>(</w:t>
-      </w:r>
-      <w:proofErr w:type="gramEnd"/>
-      <w:r>
-        <w:rPr>
-          <w:sz w:val="18"/>
-          <w:szCs w:val="18"/>
-        </w:rPr>
-        <w:t>{</w:t>
-      </w:r>
-      <w:r>
-        <w:rPr>
-          <w:b/>
-          <w:sz w:val="18"/>
-          <w:szCs w:val="18"/>
-        </w:rPr>
-        <w:t>PUB</w:t>
-      </w:r>
-      <w:r>
-        <w:rPr>
-          <w:sz w:val="18"/>
-          <w:szCs w:val="18"/>
-        </w:rPr>
-        <w:t xml:space="preserve">, </w:t>
-      </w:r>
-      <w:r>
-        <w:rPr>
-          <w:sz w:val="18"/>
-          <w:szCs w:val="18"/>
-        </w:rPr>
-        <w:t>myself</w:t>
-      </w:r>
-      <w:r>
-        <w:rPr>
-          <w:sz w:val="18"/>
-          <w:szCs w:val="18"/>
-        </w:rPr>
-        <w:t>, topic, m})</w:t>
-      </w:r>
-    </w:p>
-    <w:p>
-      <w:pPr>
-        <w:spacing w:after="0" w:line="240" w:lineRule="auto"/>
-        <w:rPr>
-          <w:sz w:val="18"/>
-          <w:szCs w:val="18"/>
-        </w:rPr>
-      </w:pPr>
-      <w:r>
-        <w:rPr>
-          <w:sz w:val="18"/>
-          <w:szCs w:val="18"/>
-        </w:rPr>
-        <w:tab/>
-      </w:r>
-      <w:r>
-        <w:rPr>
-          <w:sz w:val="18"/>
-          <w:szCs w:val="18"/>
-        </w:rPr>
-        <w:tab/>
-        <w:t xml:space="preserve">delivered </w:t>
-      </w:r>
-      <w:r>
-        <w:rPr>
-          <w:sz w:val="18"/>
-          <w:szCs w:val="18"/>
-        </w:rPr>
-        <w:t>←</w:t>
-      </w:r>
-      <w:r>
-        <w:rPr>
-          <w:sz w:val="18"/>
-          <w:szCs w:val="18"/>
-        </w:rPr>
-        <w:t xml:space="preserve"> delivered U {mid}</w:t>
-      </w:r>
-    </w:p>
-    <w:p>
-      <w:pPr>
-        <w:spacing w:after="0" w:line="240" w:lineRule="auto"/>
-        <w:rPr>
-          <w:sz w:val="18"/>
-          <w:szCs w:val="18"/>
-        </w:rPr>
-      </w:pPr>
-      <w:r>
-        <w:rPr>
-          <w:sz w:val="18"/>
-          <w:szCs w:val="18"/>
-        </w:rPr>
-        <w:tab/>
-      </w:r>
-      <w:r>
-        <w:rPr>
-          <w:sz w:val="18"/>
-          <w:szCs w:val="18"/>
-        </w:rPr>
-        <w:tab/>
-        <w:t xml:space="preserve">pending </w:t>
-      </w:r>
-      <w:r>
-        <w:rPr>
-          <w:sz w:val="18"/>
-          <w:szCs w:val="18"/>
-        </w:rPr>
-        <w:t>←</w:t>
-      </w:r>
-      <w:r>
-        <w:rPr>
-          <w:sz w:val="18"/>
-          <w:szCs w:val="18"/>
-        </w:rPr>
-        <w:t xml:space="preserve"> </w:t>
-      </w:r>
-      <w:proofErr w:type="spellStart"/>
-      <w:r>
-        <w:rPr>
-          <w:sz w:val="18"/>
-          <w:szCs w:val="18"/>
-        </w:rPr>
-        <w:t>pending</w:t>
-      </w:r>
-      <w:r>
-        <w:rPr>
-          <w:sz w:val="18"/>
-          <w:szCs w:val="18"/>
-        </w:rPr>
-        <w:t>Pub</w:t>
-      </w:r>
-      <w:proofErr w:type="spellEnd"/>
-      <w:r>
-        <w:rPr>
-          <w:sz w:val="18"/>
-          <w:szCs w:val="18"/>
-        </w:rPr>
-        <w:t xml:space="preserve"> U {(</w:t>
-      </w:r>
-      <w:r>
-        <w:rPr>
-          <w:b/>
-          <w:sz w:val="18"/>
-          <w:szCs w:val="18"/>
-        </w:rPr>
-        <w:t>PUB</w:t>
-      </w:r>
-      <w:r>
-        <w:rPr>
-          <w:sz w:val="18"/>
-          <w:szCs w:val="18"/>
-        </w:rPr>
-        <w:t xml:space="preserve">, </w:t>
-      </w:r>
-      <w:r>
-        <w:rPr>
-          <w:sz w:val="18"/>
-          <w:szCs w:val="18"/>
-        </w:rPr>
-        <w:t>myself</w:t>
-      </w:r>
-      <w:r>
-        <w:rPr>
-          <w:sz w:val="18"/>
-          <w:szCs w:val="18"/>
-        </w:rPr>
-        <w:t xml:space="preserve">, topic, </w:t>
-      </w:r>
-      <w:proofErr w:type="spellStart"/>
-      <w:r>
-        <w:rPr>
-          <w:sz w:val="18"/>
-          <w:szCs w:val="18"/>
-        </w:rPr>
-        <w:t>pubHops</w:t>
-      </w:r>
-      <w:proofErr w:type="spellEnd"/>
-      <w:r>
-        <w:rPr>
-          <w:sz w:val="18"/>
-          <w:szCs w:val="18"/>
-        </w:rPr>
-        <w:t>, m, mid)}</w:t>
-      </w:r>
-    </w:p>
-    <w:p>
-      <w:pPr>
-        <w:spacing w:after="0" w:line="240" w:lineRule="auto"/>
-        <w:rPr>
-          <w:b/>
-          <w:sz w:val="18"/>
-          <w:szCs w:val="18"/>
-        </w:rPr>
-      </w:pPr>
-      <w:r>
-        <w:rPr>
-          <w:b/>
-          <w:sz w:val="18"/>
-          <w:szCs w:val="18"/>
-        </w:rPr>
-        <w:tab/>
-      </w:r>
-      <w:r>
-        <w:rPr>
-          <w:b/>
-          <w:sz w:val="18"/>
-          <w:szCs w:val="18"/>
-        </w:rPr>
-        <w:tab/>
-        <w:t xml:space="preserve">Trigger </w:t>
-      </w:r>
-      <w:proofErr w:type="spellStart"/>
-      <w:proofErr w:type="gramStart"/>
-      <w:r>
-        <w:rPr>
-          <w:b/>
-          <w:sz w:val="18"/>
-          <w:szCs w:val="18"/>
-        </w:rPr>
-        <w:t>GetNeighbors</w:t>
-      </w:r>
-      <w:proofErr w:type="spellEnd"/>
-      <w:r>
-        <w:rPr>
-          <w:b/>
-          <w:sz w:val="18"/>
-          <w:szCs w:val="18"/>
-        </w:rPr>
-        <w:t>(</w:t>
-      </w:r>
-      <w:proofErr w:type="gramEnd"/>
+      <w:r>
+        <w:rPr>
+          <w:sz w:val="18"/>
+          <w:szCs w:val="18"/>
+        </w:rPr>
+        <w:t>topic</w:t>
+      </w:r>
       <w:r>
         <w:rPr>
           <w:b/>
@@ -2897,333 +3155,6 @@
           <w:szCs w:val="18"/>
         </w:rPr>
         <w:tab/>
-        <w:t xml:space="preserve">Upon </w:t>
-      </w:r>
-      <w:proofErr w:type="spellStart"/>
-      <w:r>
-        <w:rPr>
-          <w:b/>
-          <w:sz w:val="18"/>
-          <w:szCs w:val="18"/>
-        </w:rPr>
-        <w:t>RenewSub</w:t>
-      </w:r>
-      <w:proofErr w:type="spellEnd"/>
-      <w:r>
-        <w:rPr>
-          <w:b/>
-          <w:sz w:val="18"/>
-          <w:szCs w:val="18"/>
-        </w:rPr>
-        <w:t xml:space="preserve"> </w:t>
-      </w:r>
-      <w:r>
-        <w:rPr>
-          <w:b/>
-          <w:sz w:val="18"/>
-          <w:szCs w:val="18"/>
-        </w:rPr>
-        <w:t>() do:</w:t>
-      </w:r>
-      <w:bookmarkStart w:id="0" w:name="_GoBack"/>
-      <w:bookmarkEnd w:id="0"/>
-    </w:p>
-    <w:p>
-      <w:pPr>
-        <w:spacing w:after="0" w:line="240" w:lineRule="auto"/>
-        <w:rPr>
-          <w:b/>
-          <w:sz w:val="18"/>
-          <w:szCs w:val="18"/>
-        </w:rPr>
-      </w:pPr>
-      <w:r>
-        <w:rPr>
-          <w:sz w:val="18"/>
-          <w:szCs w:val="18"/>
-        </w:rPr>
-        <w:tab/>
-      </w:r>
-      <w:r>
-        <w:rPr>
-          <w:sz w:val="18"/>
-          <w:szCs w:val="18"/>
-        </w:rPr>
-        <w:tab/>
-      </w:r>
-      <w:r>
-        <w:rPr>
-          <w:b/>
-          <w:sz w:val="18"/>
-          <w:szCs w:val="18"/>
-        </w:rPr>
-        <w:t>For each</w:t>
-      </w:r>
-      <w:r>
-        <w:rPr>
-          <w:sz w:val="18"/>
-          <w:szCs w:val="18"/>
-        </w:rPr>
-        <w:t xml:space="preserve"> </w:t>
-      </w:r>
-      <w:commentRangeStart w:id="1"/>
-      <w:r>
-        <w:rPr>
-          <w:sz w:val="18"/>
-          <w:szCs w:val="18"/>
-        </w:rPr>
-        <w:t xml:space="preserve">(topic, </w:t>
-      </w:r>
-      <w:proofErr w:type="spellStart"/>
-      <w:r>
-        <w:rPr>
-          <w:sz w:val="18"/>
-          <w:szCs w:val="18"/>
-        </w:rPr>
-        <w:t>ttl</w:t>
-      </w:r>
-      <w:proofErr w:type="spellEnd"/>
-      <w:r>
-        <w:rPr>
-          <w:sz w:val="18"/>
-          <w:szCs w:val="18"/>
-        </w:rPr>
-        <w:t>)</w:t>
-      </w:r>
-      <w:r>
-        <w:rPr>
-          <w:sz w:val="18"/>
-          <w:szCs w:val="18"/>
-        </w:rPr>
-        <w:t xml:space="preserve"> </w:t>
-      </w:r>
-      <w:r>
-        <w:rPr>
-          <w:rFonts w:ascii="Cambria Math" w:hAnsi="Cambria Math" w:cs="Cambria Math"/>
-          <w:sz w:val="18"/>
-          <w:szCs w:val="18"/>
-        </w:rPr>
-        <w:t>∈</w:t>
-      </w:r>
-      <w:r>
-        <w:rPr>
-          <w:sz w:val="18"/>
-          <w:szCs w:val="18"/>
-        </w:rPr>
-        <w:t xml:space="preserve"> </w:t>
-      </w:r>
-      <w:proofErr w:type="spellStart"/>
-      <w:r>
-        <w:rPr>
-          <w:sz w:val="18"/>
-          <w:szCs w:val="18"/>
-        </w:rPr>
-        <w:t>mySubscriptions</w:t>
-      </w:r>
-      <w:commentRangeEnd w:id="1"/>
-      <w:proofErr w:type="spellEnd"/>
-      <w:r>
-        <w:rPr>
-          <w:rStyle w:val="Refdecomentrio"/>
-        </w:rPr>
-        <w:commentReference w:id="1"/>
-      </w:r>
-      <w:r>
-        <w:rPr>
-          <w:sz w:val="18"/>
-          <w:szCs w:val="18"/>
-        </w:rPr>
-        <w:t xml:space="preserve"> </w:t>
-      </w:r>
-      <w:r>
-        <w:rPr>
-          <w:rFonts w:ascii="Cambria Math" w:hAnsi="Cambria Math" w:cs="Cambria Math"/>
-          <w:sz w:val="18"/>
-          <w:szCs w:val="18"/>
-        </w:rPr>
-        <w:t>∧</w:t>
-      </w:r>
-      <w:r>
-        <w:rPr>
-          <w:sz w:val="18"/>
-          <w:szCs w:val="18"/>
-        </w:rPr>
-        <w:t xml:space="preserve"> </w:t>
-      </w:r>
-      <w:proofErr w:type="spellStart"/>
-      <w:r>
-        <w:rPr>
-          <w:sz w:val="18"/>
-          <w:szCs w:val="18"/>
-        </w:rPr>
-        <w:t>ttl</w:t>
-      </w:r>
-      <w:proofErr w:type="spellEnd"/>
-      <w:r>
-        <w:rPr>
-          <w:sz w:val="18"/>
-          <w:szCs w:val="18"/>
-        </w:rPr>
-        <w:t xml:space="preserve"> &lt; </w:t>
-      </w:r>
-      <w:proofErr w:type="spellStart"/>
-      <w:r>
-        <w:rPr>
-          <w:sz w:val="18"/>
-          <w:szCs w:val="18"/>
-        </w:rPr>
-        <w:t>ttl</w:t>
-      </w:r>
-      <w:proofErr w:type="spellEnd"/>
-      <w:r>
-        <w:rPr>
-          <w:sz w:val="18"/>
-          <w:szCs w:val="18"/>
-        </w:rPr>
-        <w:t xml:space="preserve"> * </w:t>
-      </w:r>
-      <w:commentRangeStart w:id="2"/>
-      <w:r>
-        <w:rPr>
-          <w:sz w:val="18"/>
-          <w:szCs w:val="18"/>
-        </w:rPr>
-        <w:t>0.2</w:t>
-      </w:r>
-      <w:commentRangeEnd w:id="2"/>
-      <w:r>
-        <w:rPr>
-          <w:rStyle w:val="Refdecomentrio"/>
-        </w:rPr>
-        <w:commentReference w:id="2"/>
-      </w:r>
-      <w:r>
-        <w:rPr>
-          <w:sz w:val="18"/>
-          <w:szCs w:val="18"/>
-        </w:rPr>
-        <w:t xml:space="preserve"> </w:t>
-      </w:r>
-      <w:r>
-        <w:rPr>
-          <w:b/>
-          <w:sz w:val="18"/>
-          <w:szCs w:val="18"/>
-        </w:rPr>
-        <w:t>do:</w:t>
-      </w:r>
-      <w:r>
-        <w:rPr>
-          <w:b/>
-          <w:sz w:val="18"/>
-          <w:szCs w:val="18"/>
-        </w:rPr>
-        <w:t xml:space="preserve"> </w:t>
-      </w:r>
-    </w:p>
-    <w:p>
-      <w:pPr>
-        <w:spacing w:after="0" w:line="240" w:lineRule="auto"/>
-        <w:rPr>
-          <w:sz w:val="18"/>
-          <w:szCs w:val="18"/>
-        </w:rPr>
-      </w:pPr>
-      <w:r>
-        <w:rPr>
-          <w:sz w:val="18"/>
-          <w:szCs w:val="18"/>
-        </w:rPr>
-        <w:tab/>
-      </w:r>
-      <w:r>
-        <w:rPr>
-          <w:sz w:val="18"/>
-          <w:szCs w:val="18"/>
-        </w:rPr>
-        <w:tab/>
-      </w:r>
-      <w:r>
-        <w:rPr>
-          <w:sz w:val="18"/>
-          <w:szCs w:val="18"/>
-        </w:rPr>
-        <w:tab/>
-      </w:r>
-      <w:r>
-        <w:rPr>
-          <w:b/>
-          <w:sz w:val="18"/>
-          <w:szCs w:val="18"/>
-        </w:rPr>
-        <w:t>Trigger subscribe</w:t>
-      </w:r>
-      <w:r>
-        <w:rPr>
-          <w:b/>
-          <w:sz w:val="18"/>
-          <w:szCs w:val="18"/>
-        </w:rPr>
-        <w:t xml:space="preserve"> </w:t>
-      </w:r>
-      <w:r>
-        <w:rPr>
-          <w:b/>
-          <w:sz w:val="18"/>
-          <w:szCs w:val="18"/>
-        </w:rPr>
-        <w:t>(</w:t>
-      </w:r>
-      <w:r>
-        <w:rPr>
-          <w:sz w:val="18"/>
-          <w:szCs w:val="18"/>
-        </w:rPr>
-        <w:t>topic</w:t>
-      </w:r>
-      <w:r>
-        <w:rPr>
-          <w:b/>
-          <w:sz w:val="18"/>
-          <w:szCs w:val="18"/>
-        </w:rPr>
-        <w:t>)</w:t>
-      </w:r>
-    </w:p>
-    <w:p>
-      <w:pPr>
-        <w:spacing w:after="0" w:line="240" w:lineRule="auto"/>
-        <w:rPr>
-          <w:sz w:val="18"/>
-          <w:szCs w:val="18"/>
-        </w:rPr>
-      </w:pPr>
-    </w:p>
-    <w:p>
-      <w:pPr>
-        <w:spacing w:after="0" w:line="240" w:lineRule="auto"/>
-        <w:rPr>
-          <w:sz w:val="18"/>
-          <w:szCs w:val="18"/>
-        </w:rPr>
-      </w:pPr>
-    </w:p>
-    <w:p>
-      <w:pPr>
-        <w:spacing w:after="0" w:line="240" w:lineRule="auto"/>
-        <w:rPr>
-          <w:b/>
-          <w:sz w:val="18"/>
-          <w:szCs w:val="18"/>
-        </w:rPr>
-      </w:pPr>
-      <w:r>
-        <w:rPr>
-          <w:b/>
-          <w:sz w:val="18"/>
-          <w:szCs w:val="18"/>
-        </w:rPr>
-        <w:tab/>
       </w:r>
     </w:p>
     <w:p>
@@ -3236,6 +3167,19 @@
           <w:szCs w:val="18"/>
         </w:rPr>
       </w:pPr>
+    </w:p>
+    <w:p>
+      <w:pPr>
+        <w:spacing w:after="0" w:line="240" w:lineRule="auto"/>
+        <w:ind w:firstLine="720"/>
+        <w:rPr>
+          <w:b/>
+          <w:sz w:val="18"/>
+          <w:szCs w:val="18"/>
+        </w:rPr>
+      </w:pPr>
+      <w:bookmarkStart w:id="3" w:name="_GoBack"/>
+      <w:bookmarkEnd w:id="3"/>
       <w:r>
         <w:rPr>
           <w:b/>
@@ -4852,7 +4796,30 @@
           <w:sz w:val="18"/>
           <w:szCs w:val="18"/>
         </w:rPr>
-        <w:t xml:space="preserve">, s, topic, </w:t>
+        <w:t xml:space="preserve">, </w:t>
+      </w:r>
+      <w:proofErr w:type="spellStart"/>
+      <w:r>
+        <w:rPr>
+          <w:sz w:val="18"/>
+          <w:szCs w:val="18"/>
+        </w:rPr>
+        <w:t>un</w:t>
+      </w:r>
+      <w:r>
+        <w:rPr>
+          <w:sz w:val="18"/>
+          <w:szCs w:val="18"/>
+        </w:rPr>
+        <w:t>subscriber</w:t>
+      </w:r>
+      <w:proofErr w:type="spellEnd"/>
+      <w:r>
+        <w:rPr>
+          <w:sz w:val="18"/>
+          <w:szCs w:val="18"/>
+        </w:rPr>
+        <w:t xml:space="preserve">, topic, </w:t>
       </w:r>
       <w:proofErr w:type="spellStart"/>
       <w:r>
@@ -5208,7 +5175,30 @@
           <w:sz w:val="18"/>
           <w:szCs w:val="18"/>
         </w:rPr>
-        <w:t xml:space="preserve">, s, topic, TTL, </w:t>
+        <w:t xml:space="preserve">, </w:t>
+      </w:r>
+      <w:proofErr w:type="spellStart"/>
+      <w:r>
+        <w:rPr>
+          <w:sz w:val="18"/>
+          <w:szCs w:val="18"/>
+        </w:rPr>
+        <w:t>un</w:t>
+      </w:r>
+      <w:r>
+        <w:rPr>
+          <w:sz w:val="18"/>
+          <w:szCs w:val="18"/>
+        </w:rPr>
+        <w:t>subscriber</w:t>
+      </w:r>
+      <w:proofErr w:type="spellEnd"/>
+      <w:r>
+        <w:rPr>
+          <w:sz w:val="18"/>
+          <w:szCs w:val="18"/>
+        </w:rPr>
+        <w:t xml:space="preserve">, topic, TTL, </w:t>
       </w:r>
       <w:proofErr w:type="spellStart"/>
       <w:r>
@@ -6464,15 +6454,7 @@
           <w:sz w:val="18"/>
           <w:szCs w:val="18"/>
         </w:rPr>
-        <w:t>∈</w:t>
-      </w:r>
-      <w:r>
-        <w:rPr>
-          <w:rFonts w:ascii="Cambria Math" w:hAnsi="Cambria Math" w:cs="Cambria Math"/>
-          <w:sz w:val="18"/>
-          <w:szCs w:val="18"/>
-        </w:rPr>
-        <w:t xml:space="preserve"> </w:t>
+        <w:t xml:space="preserve">∈ </w:t>
       </w:r>
       <w:proofErr w:type="spellStart"/>
       <w:r>
@@ -7259,15 +7241,7 @@
           <w:szCs w:val="18"/>
           <w:lang w:val="en-US"/>
         </w:rPr>
-        <w:t>[topic]</w:t>
-      </w:r>
-      <w:r>
-        <w:rPr>
-          <w:sz w:val="18"/>
-          <w:szCs w:val="18"/>
-          <w:lang w:val="en-US"/>
-        </w:rPr>
-        <w:t xml:space="preserve"> \ {-}</w:t>
+        <w:t>[topic] \ {-}</w:t>
       </w:r>
     </w:p>
     <w:p>
@@ -7627,23 +7601,7 @@
           <w:szCs w:val="18"/>
           <w:lang w:val="en-US"/>
         </w:rPr>
-        <w:t xml:space="preserve">[topic] </w:t>
-      </w:r>
-      <w:r>
-        <w:rPr>
-          <w:sz w:val="18"/>
-          <w:szCs w:val="18"/>
-          <w:lang w:val="en-US"/>
-        </w:rPr>
-        <w:t>U</w:t>
-      </w:r>
-      <w:r>
-        <w:rPr>
-          <w:sz w:val="18"/>
-          <w:szCs w:val="18"/>
-          <w:lang w:val="en-US"/>
-        </w:rPr>
-        <w:t xml:space="preserve"> {</w:t>
+        <w:t>[topic] U {</w:t>
       </w:r>
       <w:proofErr w:type="spellStart"/>
       <w:r>
@@ -8240,6 +8198,62 @@
 
 <file path=word/comments.xml><?xml version="1.0" encoding="utf-8"?>
 <w:comments xmlns:wpc="http://schemas.microsoft.com/office/word/2010/wordprocessingCanvas" xmlns:cx="http://schemas.microsoft.com/office/drawing/2014/chartex" xmlns:cx1="http://schemas.microsoft.com/office/drawing/2015/9/8/chartex" xmlns:cx2="http://schemas.microsoft.com/office/drawing/2015/10/21/chartex" xmlns:cx3="http://schemas.microsoft.com/office/drawing/2016/5/9/chartex" xmlns:cx4="http://schemas.microsoft.com/office/drawing/2016/5/10/chartex" xmlns:cx5="http://schemas.microsoft.com/office/drawing/2016/5/11/chartex" xmlns:cx6="http://schemas.microsoft.com/office/drawing/2016/5/12/chartex" xmlns:cx7="http://schemas.microsoft.com/office/drawing/2016/5/13/chartex" xmlns:cx8="http://schemas.microsoft.com/office/drawing/2016/5/14/chartex" xmlns:mc="http://schemas.openxmlformats.org/markup-compatibility/2006" xmlns:aink="http://schemas.microsoft.com/office/drawing/2016/ink" xmlns:am3d="http://schemas.microsoft.com/office/drawing/2017/model3d" xmlns:o="urn:schemas-microsoft-com:office:office" xmlns:r="http://schemas.openxmlformats.org/officeDocument/2006/relationships" xmlns:m="http://schemas.openxmlformats.org/officeDocument/2006/math" xmlns:v="urn:schemas-microsoft-com:vml" xmlns:wp14="http://schemas.microsoft.com/office/word/2010/wordprocessingDrawing" xmlns:wp="http://schemas.openxmlformats.org/drawingml/2006/wordprocessingDrawing" xmlns:w10="urn:schemas-microsoft-com:office:word" xmlns:w="http://schemas.openxmlformats.org/wordprocessingml/2006/main" xmlns:w14="http://schemas.microsoft.com/office/word/2010/wordml" xmlns:w15="http://schemas.microsoft.com/office/word/2012/wordml" xmlns:w16cid="http://schemas.microsoft.com/office/word/2016/wordml/cid" xmlns:w16se="http://schemas.microsoft.com/office/word/2015/wordml/symex" xmlns:wpg="http://schemas.microsoft.com/office/word/2010/wordprocessingGroup" xmlns:wpi="http://schemas.microsoft.com/office/word/2010/wordprocessingInk" xmlns:wne="http://schemas.microsoft.com/office/word/2006/wordml" xmlns:wps="http://schemas.microsoft.com/office/word/2010/wordprocessingShape" mc:Ignorable="w14 w15 w16se w16cid wp14">
+  <w:comment w:id="0" w:author="Nelson Coquenim" w:date="2018-11-13T21:46:00Z" w:initials="NC">
+    <w:p>
+      <w:pPr>
+        <w:pStyle w:val="Textodecomentrio"/>
+        <w:rPr>
+          <w:lang w:val="pt-PT"/>
+        </w:rPr>
+      </w:pPr>
+      <w:r>
+        <w:rPr>
+          <w:rStyle w:val="Refdecomentrio"/>
+        </w:rPr>
+        <w:annotationRef/>
+      </w:r>
+      <w:r>
+        <w:rPr>
+          <w:lang w:val="pt-PT"/>
+        </w:rPr>
+        <w:t xml:space="preserve">Será que devia haver </w:t>
+      </w:r>
+      <w:r>
+        <w:rPr>
+          <w:lang w:val="pt-PT"/>
+        </w:rPr>
+        <w:t xml:space="preserve">indicações para o </w:t>
+      </w:r>
+      <w:proofErr w:type="spellStart"/>
+      <w:r>
+        <w:rPr>
+          <w:lang w:val="pt-PT"/>
+        </w:rPr>
+        <w:t>sub</w:t>
+      </w:r>
+      <w:proofErr w:type="spellEnd"/>
+      <w:r>
+        <w:rPr>
+          <w:lang w:val="pt-PT"/>
+        </w:rPr>
+        <w:t xml:space="preserve"> e </w:t>
+      </w:r>
+      <w:proofErr w:type="spellStart"/>
+      <w:r>
+        <w:rPr>
+          <w:lang w:val="pt-PT"/>
+        </w:rPr>
+        <w:t>unsub</w:t>
+      </w:r>
+      <w:proofErr w:type="spellEnd"/>
+      <w:r>
+        <w:rPr>
+          <w:lang w:val="pt-PT"/>
+        </w:rPr>
+        <w:t>?</w:t>
+      </w:r>
+    </w:p>
+  </w:comment>
   <w:comment w:id="1" w:author="Nelson Coquenim" w:date="2018-11-13T21:19:00Z" w:initials="NC">
     <w:p>
       <w:pPr>
@@ -8351,6 +8365,7 @@
 
 <file path=word/commentsExtended.xml><?xml version="1.0" encoding="utf-8"?>
 <w15:commentsEx xmlns:wpc="http://schemas.microsoft.com/office/word/2010/wordprocessingCanvas" xmlns:cx="http://schemas.microsoft.com/office/drawing/2014/chartex" xmlns:cx1="http://schemas.microsoft.com/office/drawing/2015/9/8/chartex" xmlns:cx2="http://schemas.microsoft.com/office/drawing/2015/10/21/chartex" xmlns:cx3="http://schemas.microsoft.com/office/drawing/2016/5/9/chartex" xmlns:cx4="http://schemas.microsoft.com/office/drawing/2016/5/10/chartex" xmlns:cx5="http://schemas.microsoft.com/office/drawing/2016/5/11/chartex" xmlns:cx6="http://schemas.microsoft.com/office/drawing/2016/5/12/chartex" xmlns:cx7="http://schemas.microsoft.com/office/drawing/2016/5/13/chartex" xmlns:cx8="http://schemas.microsoft.com/office/drawing/2016/5/14/chartex" xmlns:mc="http://schemas.openxmlformats.org/markup-compatibility/2006" xmlns:aink="http://schemas.microsoft.com/office/drawing/2016/ink" xmlns:am3d="http://schemas.microsoft.com/office/drawing/2017/model3d" xmlns:o="urn:schemas-microsoft-com:office:office" xmlns:r="http://schemas.openxmlformats.org/officeDocument/2006/relationships" xmlns:m="http://schemas.openxmlformats.org/officeDocument/2006/math" xmlns:v="urn:schemas-microsoft-com:vml" xmlns:wp14="http://schemas.microsoft.com/office/word/2010/wordprocessingDrawing" xmlns:wp="http://schemas.openxmlformats.org/drawingml/2006/wordprocessingDrawing" xmlns:w10="urn:schemas-microsoft-com:office:word" xmlns:w="http://schemas.openxmlformats.org/wordprocessingml/2006/main" xmlns:w14="http://schemas.microsoft.com/office/word/2010/wordml" xmlns:w15="http://schemas.microsoft.com/office/word/2012/wordml" xmlns:w16cid="http://schemas.microsoft.com/office/word/2016/wordml/cid" xmlns:w16se="http://schemas.microsoft.com/office/word/2015/wordml/symex" xmlns:wpg="http://schemas.microsoft.com/office/word/2010/wordprocessingGroup" xmlns:wpi="http://schemas.microsoft.com/office/word/2010/wordprocessingInk" xmlns:wne="http://schemas.microsoft.com/office/word/2006/wordml" xmlns:wps="http://schemas.microsoft.com/office/word/2010/wordprocessingShape" mc:Ignorable="w14 w15 w16se w16cid wp14">
+  <w15:commentEx w15:paraId="12CB77E6" w15:done="0"/>
   <w15:commentEx w15:paraId="67D502D7" w15:done="0"/>
   <w15:commentEx w15:paraId="033DCF2A" w15:done="0"/>
 </w15:commentsEx>
@@ -8358,6 +8373,7 @@
 
 <file path=word/commentsIds.xml><?xml version="1.0" encoding="utf-8"?>
 <w16cid:commentsIds xmlns:wpc="http://schemas.microsoft.com/office/word/2010/wordprocessingCanvas" xmlns:cx="http://schemas.microsoft.com/office/drawing/2014/chartex" xmlns:cx1="http://schemas.microsoft.com/office/drawing/2015/9/8/chartex" xmlns:cx2="http://schemas.microsoft.com/office/drawing/2015/10/21/chartex" xmlns:cx3="http://schemas.microsoft.com/office/drawing/2016/5/9/chartex" xmlns:cx4="http://schemas.microsoft.com/office/drawing/2016/5/10/chartex" xmlns:cx5="http://schemas.microsoft.com/office/drawing/2016/5/11/chartex" xmlns:cx6="http://schemas.microsoft.com/office/drawing/2016/5/12/chartex" xmlns:cx7="http://schemas.microsoft.com/office/drawing/2016/5/13/chartex" xmlns:cx8="http://schemas.microsoft.com/office/drawing/2016/5/14/chartex" xmlns:mc="http://schemas.openxmlformats.org/markup-compatibility/2006" xmlns:aink="http://schemas.microsoft.com/office/drawing/2016/ink" xmlns:am3d="http://schemas.microsoft.com/office/drawing/2017/model3d" xmlns:o="urn:schemas-microsoft-com:office:office" xmlns:r="http://schemas.openxmlformats.org/officeDocument/2006/relationships" xmlns:m="http://schemas.openxmlformats.org/officeDocument/2006/math" xmlns:v="urn:schemas-microsoft-com:vml" xmlns:wp14="http://schemas.microsoft.com/office/word/2010/wordprocessingDrawing" xmlns:wp="http://schemas.openxmlformats.org/drawingml/2006/wordprocessingDrawing" xmlns:w10="urn:schemas-microsoft-com:office:word" xmlns:w="http://schemas.openxmlformats.org/wordprocessingml/2006/main" xmlns:w14="http://schemas.microsoft.com/office/word/2010/wordml" xmlns:w15="http://schemas.microsoft.com/office/word/2012/wordml" xmlns:w16cid="http://schemas.microsoft.com/office/word/2016/wordml/cid" xmlns:w16se="http://schemas.microsoft.com/office/word/2015/wordml/symex" xmlns:wpg="http://schemas.microsoft.com/office/word/2010/wordprocessingGroup" xmlns:wpi="http://schemas.microsoft.com/office/word/2010/wordprocessingInk" xmlns:wne="http://schemas.microsoft.com/office/word/2006/wordml" xmlns:wps="http://schemas.microsoft.com/office/word/2010/wordprocessingShape" mc:Ignorable="w14 w15 w16se w16cid wp14">
+  <w16cid:commentId w16cid:paraId="12CB77E6" w16cid:durableId="1F95C4B5"/>
   <w16cid:commentId w16cid:paraId="67D502D7" w16cid:durableId="1F95BE4C"/>
   <w16cid:commentId w16cid:paraId="033DCF2A" w16cid:durableId="1F95BC1A"/>
 </w16cid:commentsIds>
@@ -9163,7 +9179,7 @@
 </file>
 
 <file path=customXml/itemProps1.xml><?xml version="1.0" encoding="utf-8"?>
-<ds:datastoreItem xmlns:ds="http://schemas.openxmlformats.org/officeDocument/2006/customXml" ds:itemID="{B0D14A65-B8A3-4085-943E-3FD7909797E1}">
+<ds:datastoreItem xmlns:ds="http://schemas.openxmlformats.org/officeDocument/2006/customXml" ds:itemID="{C3420353-A074-4C06-A167-05FB6E02362D}">
   <ds:schemaRefs>
     <ds:schemaRef ds:uri="http://schemas.openxmlformats.org/officeDocument/2006/bibliography"/>
   </ds:schemaRefs>

--- a/documentation/pseudo-code.docx
+++ b/documentation/pseudo-code.docx
@@ -17,6 +17,14 @@
           <w:sz w:val="18"/>
           <w:szCs w:val="18"/>
         </w:rPr>
+        <w:t xml:space="preserve">   </w:t>
+      </w:r>
+      <w:r>
+        <w:rPr>
+          <w:b/>
+          <w:sz w:val="18"/>
+          <w:szCs w:val="18"/>
+        </w:rPr>
         <w:t>Interface:</w:t>
       </w:r>
     </w:p>
@@ -4148,7 +4156,7 @@
     <w:p>
       <w:pPr>
         <w:spacing w:after="0" w:line="240" w:lineRule="auto"/>
-        <w:ind w:left="720" w:firstLine="720"/>
+        <w:ind w:left="1440"/>
         <w:rPr>
           <w:sz w:val="18"/>
           <w:szCs w:val="18"/>
@@ -4207,15 +4215,6 @@
           <w:szCs w:val="18"/>
         </w:rPr>
       </w:pPr>
-    </w:p>
-    <w:p>
-      <w:pPr>
-        <w:spacing w:after="0" w:line="240" w:lineRule="auto"/>
-        <w:rPr>
-          <w:sz w:val="18"/>
-          <w:szCs w:val="18"/>
-        </w:rPr>
-      </w:pPr>
       <w:r>
         <w:rPr>
           <w:sz w:val="18"/>
@@ -5302,7 +5301,17 @@
           <w:sz w:val="18"/>
           <w:szCs w:val="18"/>
         </w:rPr>
-        <w:t>Upon Receive (PUB</w:t>
+        <w:t>Upon Rec</w:t>
+      </w:r>
+      <w:bookmarkStart w:id="3" w:name="_GoBack"/>
+      <w:bookmarkEnd w:id="3"/>
+      <w:r>
+        <w:rPr>
+          <w:b/>
+          <w:sz w:val="18"/>
+          <w:szCs w:val="18"/>
+        </w:rPr>
+        <w:t>eive (PUB</w:t>
       </w:r>
       <w:r>
         <w:rPr>
@@ -6801,7 +6810,7 @@
           <w:sz w:val="18"/>
           <w:szCs w:val="18"/>
         </w:rPr>
-        <w:t>Topioc</w:t>
+        <w:t>Topic</w:t>
       </w:r>
       <w:proofErr w:type="spellEnd"/>
       <w:r>
@@ -7029,7 +7038,6 @@
           <w:szCs w:val="18"/>
           <w:lang w:val="en-US"/>
         </w:rPr>
-        <w:lastRenderedPageBreak/>
         <w:t>procedure</w:t>
       </w:r>
       <w:r>
@@ -7119,6 +7127,7 @@
           <w:szCs w:val="18"/>
           <w:lang w:val="en-US"/>
         </w:rPr>
+        <w:lastRenderedPageBreak/>
         <w:tab/>
       </w:r>
       <w:r>
@@ -8175,14 +8184,48 @@
         <w:rPr>
           <w:sz w:val="18"/>
           <w:szCs w:val="18"/>
-          <w:lang w:val="en-US"/>
-        </w:rPr>
-      </w:pPr>
-      <w:r>
-        <w:rPr>
-          <w:sz w:val="18"/>
-          <w:szCs w:val="18"/>
-          <w:lang w:val="en-US"/>
+          <w:lang w:val="pt-PT"/>
+        </w:rPr>
+      </w:pPr>
+      <w:r>
+        <w:rPr>
+          <w:sz w:val="18"/>
+          <w:szCs w:val="18"/>
+          <w:lang w:val="pt-PT"/>
+        </w:rPr>
+        <w:t>//</w:t>
+      </w:r>
+      <w:r>
+        <w:rPr>
+          <w:sz w:val="18"/>
+          <w:szCs w:val="18"/>
+          <w:lang w:val="pt-PT"/>
+        </w:rPr>
+        <w:t>tirar os métodos para apagar/</w:t>
+      </w:r>
+      <w:proofErr w:type="spellStart"/>
+      <w:r>
+        <w:rPr>
+          <w:sz w:val="18"/>
+          <w:szCs w:val="18"/>
+          <w:lang w:val="pt-PT"/>
+        </w:rPr>
+        <w:t>add</w:t>
+      </w:r>
+      <w:proofErr w:type="spellEnd"/>
+      <w:r>
+        <w:rPr>
+          <w:sz w:val="18"/>
+          <w:szCs w:val="18"/>
+          <w:lang w:val="pt-PT"/>
+        </w:rPr>
+        <w:t xml:space="preserve"> os dois mapas</w:t>
+      </w:r>
+      <w:r>
+        <w:rPr>
+          <w:sz w:val="18"/>
+          <w:szCs w:val="18"/>
+          <w:lang w:val="pt-PT"/>
         </w:rPr>
         <w:br w:type="page"/>
       </w:r>
@@ -8191,176 +8234,240 @@
       <w:pPr>
         <w:spacing w:after="0" w:line="240" w:lineRule="auto"/>
         <w:rPr>
-          <w:b/>
-          <w:sz w:val="18"/>
-          <w:szCs w:val="18"/>
-          <w:lang w:val="en-US"/>
-        </w:rPr>
-      </w:pPr>
-      <w:proofErr w:type="spellStart"/>
-      <w:r>
-        <w:rPr>
-          <w:b/>
-          <w:sz w:val="18"/>
-          <w:szCs w:val="18"/>
-          <w:lang w:val="en-US"/>
-        </w:rPr>
-        <w:lastRenderedPageBreak/>
-        <w:t>Gestão</w:t>
-      </w:r>
-      <w:proofErr w:type="spellEnd"/>
-      <w:r>
-        <w:rPr>
-          <w:b/>
-          <w:sz w:val="18"/>
-          <w:szCs w:val="18"/>
-          <w:lang w:val="en-US"/>
-        </w:rPr>
-        <w:t xml:space="preserve"> da Active View</w:t>
-      </w:r>
-    </w:p>
-    <w:p>
-      <w:pPr>
-        <w:spacing w:after="0" w:line="240" w:lineRule="auto"/>
-        <w:rPr>
-          <w:b/>
-          <w:sz w:val="18"/>
-          <w:szCs w:val="18"/>
-          <w:lang w:val="en-US"/>
-        </w:rPr>
-      </w:pPr>
-    </w:p>
-    <w:p>
-      <w:pPr>
-        <w:spacing w:after="0" w:line="240" w:lineRule="auto"/>
-        <w:rPr>
-          <w:sz w:val="18"/>
-          <w:szCs w:val="18"/>
-          <w:lang w:val="en-US"/>
-        </w:rPr>
-      </w:pPr>
-      <w:proofErr w:type="spellStart"/>
-      <w:r>
-        <w:rPr>
-          <w:sz w:val="18"/>
-          <w:szCs w:val="18"/>
-          <w:lang w:val="en-US"/>
-        </w:rPr>
-        <w:t>Estratégia</w:t>
-      </w:r>
-      <w:proofErr w:type="spellEnd"/>
-      <w:r>
-        <w:rPr>
-          <w:sz w:val="18"/>
-          <w:szCs w:val="18"/>
-          <w:lang w:val="en-US"/>
+          <w:sz w:val="18"/>
+          <w:szCs w:val="18"/>
+          <w:lang w:val="pt-PT"/>
+        </w:rPr>
+      </w:pPr>
+    </w:p>
+    <w:p>
+      <w:pPr>
+        <w:spacing w:after="0" w:line="240" w:lineRule="auto"/>
+        <w:rPr>
+          <w:b/>
+          <w:sz w:val="18"/>
+          <w:szCs w:val="18"/>
+          <w:lang w:val="pt-PT"/>
+        </w:rPr>
+      </w:pPr>
+      <w:r>
+        <w:rPr>
+          <w:b/>
+          <w:sz w:val="18"/>
+          <w:szCs w:val="18"/>
+          <w:lang w:val="pt-PT"/>
+        </w:rPr>
+        <w:t xml:space="preserve">Gestão da Active </w:t>
+      </w:r>
+      <w:proofErr w:type="spellStart"/>
+      <w:r>
+        <w:rPr>
+          <w:b/>
+          <w:sz w:val="18"/>
+          <w:szCs w:val="18"/>
+          <w:lang w:val="pt-PT"/>
+        </w:rPr>
+        <w:t>View</w:t>
+      </w:r>
+      <w:proofErr w:type="spellEnd"/>
+    </w:p>
+    <w:p>
+      <w:pPr>
+        <w:spacing w:after="0" w:line="240" w:lineRule="auto"/>
+        <w:rPr>
+          <w:b/>
+          <w:sz w:val="18"/>
+          <w:szCs w:val="18"/>
+          <w:lang w:val="pt-PT"/>
+        </w:rPr>
+      </w:pPr>
+    </w:p>
+    <w:p>
+      <w:pPr>
+        <w:spacing w:after="0" w:line="240" w:lineRule="auto"/>
+        <w:rPr>
+          <w:sz w:val="18"/>
+          <w:szCs w:val="18"/>
+          <w:lang w:val="pt-PT"/>
+        </w:rPr>
+      </w:pPr>
+      <w:r>
+        <w:rPr>
+          <w:sz w:val="18"/>
+          <w:szCs w:val="18"/>
+          <w:lang w:val="pt-PT"/>
+        </w:rPr>
+        <w:t xml:space="preserve">Estratégia </w:t>
+      </w:r>
+      <w:proofErr w:type="spellStart"/>
+      <w:r>
+        <w:rPr>
+          <w:sz w:val="18"/>
+          <w:szCs w:val="18"/>
+          <w:lang w:val="pt-PT"/>
+        </w:rPr>
+        <w:t>reactiva</w:t>
+      </w:r>
+      <w:proofErr w:type="spellEnd"/>
+    </w:p>
+    <w:p>
+      <w:pPr>
+        <w:spacing w:after="0" w:line="240" w:lineRule="auto"/>
+        <w:rPr>
+          <w:b/>
+          <w:sz w:val="18"/>
+          <w:szCs w:val="18"/>
+          <w:lang w:val="pt-PT"/>
+        </w:rPr>
+      </w:pPr>
+    </w:p>
+    <w:p>
+      <w:pPr>
+        <w:spacing w:after="0" w:line="240" w:lineRule="auto"/>
+        <w:rPr>
+          <w:sz w:val="18"/>
+          <w:szCs w:val="18"/>
+          <w:lang w:val="pt-PT"/>
+        </w:rPr>
+      </w:pPr>
+      <w:proofErr w:type="spellStart"/>
+      <w:r>
+        <w:rPr>
+          <w:b/>
+          <w:sz w:val="18"/>
+          <w:szCs w:val="18"/>
+          <w:lang w:val="pt-PT"/>
+        </w:rPr>
+        <w:t>Upon</w:t>
+      </w:r>
+      <w:proofErr w:type="spellEnd"/>
+      <w:r>
+        <w:rPr>
+          <w:b/>
+          <w:sz w:val="18"/>
+          <w:szCs w:val="18"/>
+          <w:lang w:val="pt-PT"/>
+        </w:rPr>
+        <w:t xml:space="preserve"> TCP_DISCONNECT ou BLOCKING do: </w:t>
+      </w:r>
+      <w:r>
+        <w:rPr>
+          <w:sz w:val="18"/>
+          <w:szCs w:val="18"/>
+          <w:lang w:val="pt-PT"/>
+        </w:rPr>
+        <w:t xml:space="preserve">//achar um nome </w:t>
+      </w:r>
+      <w:r>
+        <w:rPr>
+          <w:sz w:val="18"/>
+          <w:szCs w:val="18"/>
+          <w:lang w:val="pt-PT"/>
+        </w:rPr>
+        <w:t>par</w:t>
+      </w:r>
+      <w:r>
+        <w:rPr>
+          <w:sz w:val="18"/>
+          <w:szCs w:val="18"/>
+          <w:lang w:val="pt-PT"/>
+        </w:rPr>
+        <w:t>a isto</w:t>
+      </w:r>
+    </w:p>
+    <w:p>
+      <w:pPr>
+        <w:spacing w:after="0" w:line="240" w:lineRule="auto"/>
+        <w:rPr>
+          <w:b/>
+          <w:sz w:val="18"/>
+          <w:szCs w:val="18"/>
+          <w:lang w:val="pt-PT"/>
+        </w:rPr>
+      </w:pPr>
+    </w:p>
+    <w:p>
+      <w:pPr>
+        <w:spacing w:after="0" w:line="240" w:lineRule="auto"/>
+        <w:rPr>
+          <w:sz w:val="18"/>
+          <w:szCs w:val="18"/>
+          <w:lang w:val="pt-PT"/>
+        </w:rPr>
+      </w:pPr>
+      <w:r>
+        <w:rPr>
+          <w:sz w:val="18"/>
+          <w:szCs w:val="18"/>
+          <w:lang w:val="pt-PT"/>
+        </w:rPr>
+        <w:tab/>
+      </w:r>
+    </w:p>
+    <w:p>
+      <w:pPr>
+        <w:spacing w:after="0" w:line="240" w:lineRule="auto"/>
+        <w:rPr>
+          <w:sz w:val="18"/>
+          <w:szCs w:val="18"/>
+          <w:lang w:val="pt-PT"/>
+        </w:rPr>
+      </w:pPr>
+      <w:r>
+        <w:rPr>
+          <w:sz w:val="18"/>
+          <w:szCs w:val="18"/>
+          <w:lang w:val="pt-PT"/>
+        </w:rPr>
+        <w:tab/>
+        <w:t xml:space="preserve">q &lt;- </w:t>
+      </w:r>
+      <w:proofErr w:type="spellStart"/>
+      <w:proofErr w:type="gramStart"/>
+      <w:r>
+        <w:rPr>
+          <w:sz w:val="18"/>
+          <w:szCs w:val="18"/>
+          <w:lang w:val="pt-PT"/>
+        </w:rPr>
+        <w:t>pickRandom</w:t>
+      </w:r>
+      <w:proofErr w:type="spellEnd"/>
+      <w:r>
+        <w:rPr>
+          <w:sz w:val="18"/>
+          <w:szCs w:val="18"/>
+          <w:lang w:val="pt-PT"/>
+        </w:rPr>
+        <w:t>(</w:t>
+      </w:r>
+      <w:proofErr w:type="spellStart"/>
+      <w:proofErr w:type="gramEnd"/>
+      <w:r>
+        <w:rPr>
+          <w:sz w:val="18"/>
+          <w:szCs w:val="18"/>
+          <w:lang w:val="pt-PT"/>
+        </w:rPr>
+        <w:t>passiveView</w:t>
+      </w:r>
+      <w:proofErr w:type="spellEnd"/>
+      <w:r>
+        <w:rPr>
+          <w:sz w:val="18"/>
+          <w:szCs w:val="18"/>
+          <w:lang w:val="pt-PT"/>
+        </w:rPr>
+        <w:t>, 1) //</w:t>
+      </w:r>
+      <w:r>
+        <w:rPr>
+          <w:sz w:val="18"/>
+          <w:szCs w:val="18"/>
+          <w:lang w:val="pt-PT"/>
         </w:rPr>
         <w:t xml:space="preserve"> </w:t>
       </w:r>
-      <w:proofErr w:type="spellStart"/>
-      <w:r>
-        <w:rPr>
-          <w:sz w:val="18"/>
-          <w:szCs w:val="18"/>
-          <w:lang w:val="en-US"/>
-        </w:rPr>
-        <w:t>reactiva</w:t>
-      </w:r>
-      <w:proofErr w:type="spellEnd"/>
-    </w:p>
-    <w:p>
-      <w:pPr>
-        <w:spacing w:after="0" w:line="240" w:lineRule="auto"/>
-        <w:rPr>
-          <w:b/>
-          <w:sz w:val="18"/>
-          <w:szCs w:val="18"/>
-          <w:lang w:val="en-US"/>
-        </w:rPr>
-      </w:pPr>
-    </w:p>
-    <w:p>
-      <w:pPr>
-        <w:spacing w:after="0" w:line="240" w:lineRule="auto"/>
-        <w:rPr>
-          <w:sz w:val="18"/>
-          <w:szCs w:val="18"/>
-          <w:lang w:val="pt-PT"/>
-        </w:rPr>
-      </w:pPr>
-      <w:proofErr w:type="spellStart"/>
-      <w:r>
-        <w:rPr>
-          <w:b/>
-          <w:sz w:val="18"/>
-          <w:szCs w:val="18"/>
-          <w:lang w:val="pt-PT"/>
-        </w:rPr>
-        <w:t>Upon</w:t>
-      </w:r>
-      <w:proofErr w:type="spellEnd"/>
-      <w:r>
-        <w:rPr>
-          <w:b/>
-          <w:sz w:val="18"/>
-          <w:szCs w:val="18"/>
-          <w:lang w:val="pt-PT"/>
-        </w:rPr>
-        <w:t xml:space="preserve"> TCP_DISCONNECT ou BLOCKING do: </w:t>
-      </w:r>
-      <w:r>
-        <w:rPr>
-          <w:sz w:val="18"/>
-          <w:szCs w:val="18"/>
-          <w:lang w:val="pt-PT"/>
-        </w:rPr>
-        <w:t xml:space="preserve">//achar um nome </w:t>
-      </w:r>
-      <w:r>
-        <w:rPr>
-          <w:sz w:val="18"/>
-          <w:szCs w:val="18"/>
-          <w:lang w:val="pt-PT"/>
-        </w:rPr>
-        <w:t>par</w:t>
-      </w:r>
-      <w:r>
-        <w:rPr>
-          <w:sz w:val="18"/>
-          <w:szCs w:val="18"/>
-          <w:lang w:val="pt-PT"/>
-        </w:rPr>
-        <w:t>a isto</w:t>
-      </w:r>
-    </w:p>
-    <w:p>
-      <w:pPr>
-        <w:spacing w:after="0" w:line="240" w:lineRule="auto"/>
-        <w:rPr>
-          <w:b/>
-          <w:sz w:val="18"/>
-          <w:szCs w:val="18"/>
-          <w:lang w:val="pt-PT"/>
-        </w:rPr>
-      </w:pPr>
-    </w:p>
-    <w:p>
-      <w:pPr>
-        <w:spacing w:after="0" w:line="240" w:lineRule="auto"/>
-        <w:rPr>
-          <w:sz w:val="18"/>
-          <w:szCs w:val="18"/>
-          <w:lang w:val="pt-PT"/>
-        </w:rPr>
-      </w:pPr>
-      <w:r>
-        <w:rPr>
-          <w:sz w:val="18"/>
-          <w:szCs w:val="18"/>
-          <w:lang w:val="pt-PT"/>
-        </w:rPr>
-        <w:tab/>
-      </w:r>
       <w:r>
         <w:rPr>
           <w:sz w:val="18"/>
@@ -8385,16 +8492,590 @@
           <w:szCs w:val="18"/>
           <w:lang w:val="pt-PT"/>
         </w:rPr>
+        <w:t xml:space="preserve"> q da p</w:t>
+      </w:r>
+      <w:r>
+        <w:rPr>
+          <w:sz w:val="18"/>
+          <w:szCs w:val="18"/>
+          <w:lang w:val="pt-PT"/>
+        </w:rPr>
+        <w:t xml:space="preserve">assive </w:t>
+      </w:r>
+      <w:proofErr w:type="spellStart"/>
+      <w:r>
+        <w:rPr>
+          <w:sz w:val="18"/>
+          <w:szCs w:val="18"/>
+          <w:lang w:val="pt-PT"/>
+        </w:rPr>
+        <w:t>view</w:t>
+      </w:r>
+      <w:proofErr w:type="spellEnd"/>
+    </w:p>
+    <w:p>
+      <w:pPr>
+        <w:spacing w:after="0" w:line="240" w:lineRule="auto"/>
+        <w:rPr>
+          <w:sz w:val="18"/>
+          <w:szCs w:val="18"/>
+          <w:lang w:val="pt-PT"/>
+        </w:rPr>
+      </w:pPr>
+      <w:r>
+        <w:rPr>
+          <w:sz w:val="18"/>
+          <w:szCs w:val="18"/>
+          <w:lang w:val="pt-PT"/>
+        </w:rPr>
+        <w:tab/>
+      </w:r>
+      <w:r>
+        <w:rPr>
+          <w:sz w:val="18"/>
+          <w:szCs w:val="18"/>
+          <w:lang w:val="pt-PT"/>
+        </w:rPr>
+        <w:t xml:space="preserve">status &lt;- </w:t>
+      </w:r>
+      <w:proofErr w:type="spellStart"/>
+      <w:r>
+        <w:rPr>
+          <w:sz w:val="18"/>
+          <w:szCs w:val="18"/>
+          <w:lang w:val="pt-PT"/>
+        </w:rPr>
+        <w:t>TCPConnect</w:t>
+      </w:r>
+      <w:proofErr w:type="spellEnd"/>
+      <w:r>
+        <w:rPr>
+          <w:sz w:val="18"/>
+          <w:szCs w:val="18"/>
+          <w:lang w:val="pt-PT"/>
+        </w:rPr>
+        <w:t xml:space="preserve">(q) // </w:t>
+      </w:r>
+      <w:r>
+        <w:rPr>
+          <w:sz w:val="18"/>
+          <w:szCs w:val="18"/>
+          <w:lang w:val="pt-PT"/>
+        </w:rPr>
+        <w:t>Estabelecer conexão TCP com q</w:t>
+      </w:r>
+    </w:p>
+    <w:p>
+      <w:pPr>
+        <w:spacing w:after="0" w:line="240" w:lineRule="auto"/>
+        <w:rPr>
+          <w:sz w:val="18"/>
+          <w:szCs w:val="18"/>
+          <w:lang w:val="pt-PT"/>
+        </w:rPr>
+      </w:pPr>
+      <w:r>
+        <w:rPr>
+          <w:sz w:val="18"/>
+          <w:szCs w:val="18"/>
+          <w:lang w:val="pt-PT"/>
+        </w:rPr>
+        <w:tab/>
+      </w:r>
+      <w:proofErr w:type="spellStart"/>
+      <w:r>
+        <w:rPr>
+          <w:b/>
+          <w:sz w:val="18"/>
+          <w:szCs w:val="18"/>
+          <w:lang w:val="pt-PT"/>
+        </w:rPr>
+        <w:t>If</w:t>
+      </w:r>
+      <w:proofErr w:type="spellEnd"/>
+      <w:r>
+        <w:rPr>
+          <w:sz w:val="18"/>
+          <w:szCs w:val="18"/>
+          <w:lang w:val="pt-PT"/>
+        </w:rPr>
         <w:t xml:space="preserve"> </w:t>
       </w:r>
+      <w:r>
+        <w:rPr>
+          <w:sz w:val="18"/>
+          <w:szCs w:val="18"/>
+          <w:lang w:val="pt-PT"/>
+        </w:rPr>
+        <w:t>status == INSUCESS</w:t>
+      </w:r>
+      <w:r>
+        <w:rPr>
+          <w:sz w:val="18"/>
+          <w:szCs w:val="18"/>
+          <w:lang w:val="pt-PT"/>
+        </w:rPr>
+        <w:t xml:space="preserve"> </w:t>
+      </w:r>
+      <w:proofErr w:type="spellStart"/>
+      <w:r>
+        <w:rPr>
+          <w:b/>
+          <w:sz w:val="18"/>
+          <w:szCs w:val="18"/>
+          <w:lang w:val="pt-PT"/>
+        </w:rPr>
+        <w:t>then</w:t>
+      </w:r>
+      <w:proofErr w:type="spellEnd"/>
+    </w:p>
+    <w:p>
+      <w:pPr>
+        <w:spacing w:after="0" w:line="240" w:lineRule="auto"/>
+        <w:rPr>
+          <w:sz w:val="18"/>
+          <w:szCs w:val="18"/>
+          <w:lang w:val="pt-PT"/>
+        </w:rPr>
+      </w:pPr>
+      <w:r>
+        <w:rPr>
+          <w:sz w:val="18"/>
+          <w:szCs w:val="18"/>
+          <w:lang w:val="pt-PT"/>
+        </w:rPr>
+        <w:tab/>
+      </w:r>
+      <w:r>
+        <w:rPr>
+          <w:sz w:val="18"/>
+          <w:szCs w:val="18"/>
+          <w:lang w:val="pt-PT"/>
+        </w:rPr>
+        <w:tab/>
+      </w:r>
+      <w:proofErr w:type="spellStart"/>
+      <w:r>
+        <w:rPr>
+          <w:sz w:val="18"/>
+          <w:szCs w:val="18"/>
+          <w:lang w:val="pt-PT"/>
+        </w:rPr>
+        <w:t>removeNodeFromPassiveView</w:t>
+      </w:r>
+      <w:proofErr w:type="spellEnd"/>
+      <w:r>
+        <w:rPr>
+          <w:sz w:val="18"/>
+          <w:szCs w:val="18"/>
+          <w:lang w:val="pt-PT"/>
+        </w:rPr>
+        <w:t>(q)</w:t>
+      </w:r>
+    </w:p>
+    <w:p>
+      <w:pPr>
+        <w:spacing w:after="0" w:line="240" w:lineRule="auto"/>
+        <w:rPr>
+          <w:sz w:val="18"/>
+          <w:szCs w:val="18"/>
+          <w:lang w:val="pt-PT"/>
+        </w:rPr>
+      </w:pPr>
+      <w:r>
+        <w:rPr>
+          <w:sz w:val="18"/>
+          <w:szCs w:val="18"/>
+          <w:lang w:val="pt-PT"/>
+        </w:rPr>
+        <w:tab/>
+      </w:r>
+      <w:r>
+        <w:rPr>
+          <w:sz w:val="18"/>
+          <w:szCs w:val="18"/>
+          <w:lang w:val="pt-PT"/>
+        </w:rPr>
+        <w:tab/>
+      </w:r>
+      <w:proofErr w:type="spellStart"/>
+      <w:r>
+        <w:rPr>
+          <w:b/>
+          <w:sz w:val="18"/>
+          <w:szCs w:val="18"/>
+          <w:lang w:val="pt-PT"/>
+        </w:rPr>
+        <w:t>Trigger</w:t>
+      </w:r>
+      <w:proofErr w:type="spellEnd"/>
+      <w:r>
+        <w:rPr>
+          <w:sz w:val="18"/>
+          <w:szCs w:val="18"/>
+          <w:lang w:val="pt-PT"/>
+        </w:rPr>
+        <w:t xml:space="preserve"> TCP_DISCONECT ou BLOCKING</w:t>
+      </w:r>
+      <w:r>
+        <w:rPr>
+          <w:sz w:val="18"/>
+          <w:szCs w:val="18"/>
+          <w:lang w:val="pt-PT"/>
+        </w:rPr>
+        <w:t xml:space="preserve"> </w:t>
+      </w:r>
+    </w:p>
+    <w:p>
+      <w:pPr>
+        <w:spacing w:after="0" w:line="240" w:lineRule="auto"/>
+        <w:rPr>
+          <w:sz w:val="18"/>
+          <w:szCs w:val="18"/>
+          <w:lang w:val="pt-PT"/>
+        </w:rPr>
+      </w:pPr>
+      <w:r>
+        <w:rPr>
+          <w:sz w:val="18"/>
+          <w:szCs w:val="18"/>
+          <w:lang w:val="pt-PT"/>
+        </w:rPr>
+        <w:tab/>
+      </w:r>
+      <w:proofErr w:type="spellStart"/>
+      <w:r>
+        <w:rPr>
+          <w:b/>
+          <w:sz w:val="18"/>
+          <w:szCs w:val="18"/>
+          <w:lang w:val="pt-PT"/>
+        </w:rPr>
+        <w:t>Else</w:t>
+      </w:r>
+      <w:proofErr w:type="spellEnd"/>
+      <w:r>
+        <w:rPr>
+          <w:sz w:val="18"/>
+          <w:szCs w:val="18"/>
+          <w:lang w:val="pt-PT"/>
+        </w:rPr>
+        <w:t xml:space="preserve"> //conexão </w:t>
+      </w:r>
+      <w:proofErr w:type="spellStart"/>
+      <w:r>
+        <w:rPr>
+          <w:sz w:val="18"/>
+          <w:szCs w:val="18"/>
+          <w:lang w:val="pt-PT"/>
+        </w:rPr>
+        <w:t>tcp</w:t>
+      </w:r>
+      <w:proofErr w:type="spellEnd"/>
+      <w:r>
+        <w:rPr>
+          <w:sz w:val="18"/>
+          <w:szCs w:val="18"/>
+          <w:lang w:val="pt-PT"/>
+        </w:rPr>
+        <w:t xml:space="preserve"> teve sucesso</w:t>
+      </w:r>
+    </w:p>
+    <w:p>
+      <w:pPr>
+        <w:spacing w:after="0" w:line="240" w:lineRule="auto"/>
+        <w:rPr>
+          <w:sz w:val="18"/>
+          <w:szCs w:val="18"/>
+          <w:lang w:val="en-US"/>
+        </w:rPr>
+      </w:pPr>
+      <w:r>
+        <w:rPr>
+          <w:sz w:val="18"/>
+          <w:szCs w:val="18"/>
+          <w:lang w:val="pt-PT"/>
+        </w:rPr>
+        <w:tab/>
+      </w:r>
+      <w:r>
+        <w:rPr>
+          <w:sz w:val="18"/>
+          <w:szCs w:val="18"/>
+          <w:lang w:val="pt-PT"/>
+        </w:rPr>
+        <w:tab/>
+      </w:r>
+      <w:r>
+        <w:rPr>
+          <w:b/>
+          <w:sz w:val="18"/>
+          <w:szCs w:val="18"/>
+          <w:lang w:val="en-US"/>
+        </w:rPr>
+        <w:t>If</w:t>
+      </w:r>
+      <w:r>
+        <w:rPr>
+          <w:sz w:val="18"/>
+          <w:szCs w:val="18"/>
+          <w:lang w:val="en-US"/>
+        </w:rPr>
+        <w:t xml:space="preserve"> </w:t>
+      </w:r>
+      <w:r>
+        <w:rPr>
+          <w:sz w:val="18"/>
+          <w:szCs w:val="18"/>
+          <w:lang w:val="en-US"/>
+        </w:rPr>
+        <w:t>#</w:t>
+      </w:r>
+      <w:proofErr w:type="spellStart"/>
+      <w:r>
+        <w:rPr>
+          <w:sz w:val="18"/>
+          <w:szCs w:val="18"/>
+          <w:lang w:val="en-US"/>
+        </w:rPr>
+        <w:t>activeView</w:t>
+      </w:r>
+      <w:proofErr w:type="spellEnd"/>
+      <w:r>
+        <w:rPr>
+          <w:sz w:val="18"/>
+          <w:szCs w:val="18"/>
+          <w:lang w:val="en-US"/>
+        </w:rPr>
+        <w:t xml:space="preserve"> == 0 </w:t>
+      </w:r>
+      <w:r>
+        <w:rPr>
+          <w:b/>
+          <w:sz w:val="18"/>
+          <w:szCs w:val="18"/>
+          <w:lang w:val="en-US"/>
+        </w:rPr>
+        <w:t>do</w:t>
+      </w:r>
+    </w:p>
+    <w:p>
+      <w:pPr>
+        <w:spacing w:after="0" w:line="240" w:lineRule="auto"/>
+        <w:rPr>
+          <w:sz w:val="18"/>
+          <w:szCs w:val="18"/>
+          <w:lang w:val="en-US"/>
+        </w:rPr>
+      </w:pPr>
+      <w:r>
+        <w:rPr>
+          <w:sz w:val="18"/>
+          <w:szCs w:val="18"/>
+          <w:lang w:val="en-US"/>
+        </w:rPr>
+        <w:tab/>
+      </w:r>
+      <w:r>
+        <w:rPr>
+          <w:sz w:val="18"/>
+          <w:szCs w:val="18"/>
+          <w:lang w:val="en-US"/>
+        </w:rPr>
+        <w:tab/>
+      </w:r>
+      <w:r>
+        <w:rPr>
+          <w:sz w:val="18"/>
+          <w:szCs w:val="18"/>
+          <w:lang w:val="en-US"/>
+        </w:rPr>
+        <w:tab/>
+      </w:r>
+      <w:r>
+        <w:rPr>
+          <w:sz w:val="18"/>
+          <w:szCs w:val="18"/>
+          <w:lang w:val="en-US"/>
+        </w:rPr>
+        <w:t>priority</w:t>
+      </w:r>
+      <w:r>
+        <w:rPr>
+          <w:sz w:val="18"/>
+          <w:szCs w:val="18"/>
+          <w:lang w:val="en-US"/>
+        </w:rPr>
+        <w:t xml:space="preserve"> &lt;- </w:t>
+      </w:r>
+      <w:r>
+        <w:rPr>
+          <w:sz w:val="18"/>
+          <w:szCs w:val="18"/>
+          <w:lang w:val="en-US"/>
+        </w:rPr>
+        <w:t>HIGH</w:t>
+      </w:r>
+    </w:p>
+    <w:p>
+      <w:pPr>
+        <w:spacing w:after="0" w:line="240" w:lineRule="auto"/>
+        <w:ind w:left="720"/>
+        <w:rPr>
+          <w:b/>
+          <w:sz w:val="18"/>
+          <w:szCs w:val="18"/>
+          <w:lang w:val="en-US"/>
+        </w:rPr>
+      </w:pPr>
+      <w:r>
+        <w:rPr>
+          <w:sz w:val="18"/>
+          <w:szCs w:val="18"/>
+          <w:lang w:val="en-US"/>
+        </w:rPr>
+        <w:tab/>
+      </w:r>
+      <w:r>
+        <w:rPr>
+          <w:b/>
+          <w:sz w:val="18"/>
+          <w:szCs w:val="18"/>
+          <w:lang w:val="en-US"/>
+        </w:rPr>
+        <w:t>Else</w:t>
+      </w:r>
+    </w:p>
+    <w:p>
+      <w:pPr>
+        <w:spacing w:after="0" w:line="240" w:lineRule="auto"/>
+        <w:rPr>
+          <w:sz w:val="18"/>
+          <w:szCs w:val="18"/>
+          <w:lang w:val="pt-PT"/>
+        </w:rPr>
+      </w:pPr>
+      <w:r>
+        <w:rPr>
+          <w:sz w:val="18"/>
+          <w:szCs w:val="18"/>
+          <w:lang w:val="en-US"/>
+        </w:rPr>
+        <w:tab/>
+      </w:r>
+      <w:r>
+        <w:rPr>
+          <w:sz w:val="18"/>
+          <w:szCs w:val="18"/>
+          <w:lang w:val="en-US"/>
+        </w:rPr>
+        <w:tab/>
+      </w:r>
+      <w:r>
+        <w:rPr>
+          <w:sz w:val="18"/>
+          <w:szCs w:val="18"/>
+          <w:lang w:val="en-US"/>
+        </w:rPr>
+        <w:tab/>
+      </w:r>
+      <w:proofErr w:type="spellStart"/>
+      <w:r>
+        <w:rPr>
+          <w:sz w:val="18"/>
+          <w:szCs w:val="18"/>
+          <w:lang w:val="pt-PT"/>
+        </w:rPr>
+        <w:t>prio</w:t>
+      </w:r>
+      <w:r>
+        <w:rPr>
+          <w:sz w:val="18"/>
+          <w:szCs w:val="18"/>
+          <w:lang w:val="pt-PT"/>
+        </w:rPr>
+        <w:t>rity</w:t>
+      </w:r>
+      <w:proofErr w:type="spellEnd"/>
+      <w:r>
+        <w:rPr>
+          <w:sz w:val="18"/>
+          <w:szCs w:val="18"/>
+          <w:lang w:val="pt-PT"/>
+        </w:rPr>
+        <w:t xml:space="preserve"> &lt;- </w:t>
+      </w:r>
+      <w:r>
+        <w:rPr>
+          <w:sz w:val="18"/>
+          <w:szCs w:val="18"/>
+          <w:lang w:val="pt-PT"/>
+        </w:rPr>
+        <w:t>LOW</w:t>
+      </w:r>
+    </w:p>
+    <w:p>
+      <w:pPr>
+        <w:spacing w:after="0" w:line="240" w:lineRule="auto"/>
+        <w:rPr>
+          <w:sz w:val="18"/>
+          <w:szCs w:val="18"/>
+          <w:lang w:val="pt-PT"/>
+        </w:rPr>
+      </w:pPr>
+      <w:r>
+        <w:rPr>
+          <w:sz w:val="18"/>
+          <w:szCs w:val="18"/>
+          <w:lang w:val="pt-PT"/>
+        </w:rPr>
+        <w:tab/>
+      </w:r>
+      <w:r>
+        <w:rPr>
+          <w:sz w:val="18"/>
+          <w:szCs w:val="18"/>
+          <w:lang w:val="pt-PT"/>
+        </w:rPr>
+        <w:tab/>
+      </w:r>
+    </w:p>
+    <w:p>
+      <w:pPr>
+        <w:spacing w:after="0" w:line="240" w:lineRule="auto"/>
+        <w:ind w:left="720" w:firstLine="720"/>
+        <w:rPr>
+          <w:sz w:val="18"/>
+          <w:szCs w:val="18"/>
+          <w:lang w:val="pt-PT"/>
+        </w:rPr>
+      </w:pPr>
+      <w:r>
+        <w:rPr>
+          <w:b/>
+          <w:sz w:val="18"/>
+          <w:szCs w:val="18"/>
+          <w:lang w:val="pt-PT"/>
+        </w:rPr>
+        <w:t>TCP_</w:t>
+      </w:r>
       <w:proofErr w:type="gramStart"/>
       <w:r>
         <w:rPr>
-          <w:sz w:val="18"/>
-          <w:szCs w:val="18"/>
-          <w:lang w:val="pt-PT"/>
-        </w:rPr>
-        <w:t>q</w:t>
+          <w:b/>
+          <w:sz w:val="18"/>
+          <w:szCs w:val="18"/>
+          <w:lang w:val="pt-PT"/>
+        </w:rPr>
+        <w:t>SEND</w:t>
+      </w:r>
+      <w:r>
+        <w:rPr>
+          <w:sz w:val="18"/>
+          <w:szCs w:val="18"/>
+          <w:lang w:val="pt-PT"/>
+        </w:rPr>
+        <w:t>(</w:t>
       </w:r>
       <w:proofErr w:type="gramEnd"/>
       <w:r>
@@ -8403,322 +9084,966 @@
           <w:szCs w:val="18"/>
           <w:lang w:val="pt-PT"/>
         </w:rPr>
-        <w:t xml:space="preserve"> da p</w:t>
-      </w:r>
-      <w:r>
-        <w:rPr>
-          <w:sz w:val="18"/>
-          <w:szCs w:val="18"/>
-          <w:lang w:val="pt-PT"/>
-        </w:rPr>
-        <w:t xml:space="preserve">assive </w:t>
-      </w:r>
-      <w:proofErr w:type="spellStart"/>
-      <w:r>
-        <w:rPr>
-          <w:sz w:val="18"/>
-          <w:szCs w:val="18"/>
-          <w:lang w:val="pt-PT"/>
-        </w:rPr>
-        <w:t>view</w:t>
-      </w:r>
-      <w:proofErr w:type="spellEnd"/>
-    </w:p>
-    <w:p>
-      <w:pPr>
-        <w:spacing w:after="0" w:line="240" w:lineRule="auto"/>
-        <w:rPr>
-          <w:sz w:val="18"/>
-          <w:szCs w:val="18"/>
-          <w:lang w:val="pt-PT"/>
-        </w:rPr>
-      </w:pPr>
-      <w:r>
-        <w:rPr>
-          <w:sz w:val="18"/>
-          <w:szCs w:val="18"/>
-          <w:lang w:val="pt-PT"/>
-        </w:rPr>
-        <w:tab/>
-        <w:t>Estabelecer conexão TCP com q</w:t>
-      </w:r>
-    </w:p>
-    <w:p>
-      <w:pPr>
-        <w:spacing w:after="0" w:line="240" w:lineRule="auto"/>
-        <w:rPr>
-          <w:sz w:val="18"/>
-          <w:szCs w:val="18"/>
-          <w:lang w:val="pt-PT"/>
-        </w:rPr>
-      </w:pPr>
-      <w:r>
-        <w:rPr>
-          <w:sz w:val="18"/>
-          <w:szCs w:val="18"/>
-          <w:lang w:val="pt-PT"/>
-        </w:rPr>
-        <w:tab/>
-      </w:r>
-      <w:proofErr w:type="spellStart"/>
-      <w:r>
-        <w:rPr>
-          <w:sz w:val="18"/>
-          <w:szCs w:val="18"/>
-          <w:lang w:val="pt-PT"/>
+        <w:t xml:space="preserve">q, NEIGHBOR, </w:t>
+      </w:r>
+      <w:proofErr w:type="spellStart"/>
+      <w:r>
+        <w:rPr>
+          <w:sz w:val="18"/>
+          <w:szCs w:val="18"/>
+          <w:lang w:val="pt-PT"/>
+        </w:rPr>
+        <w:t>myself</w:t>
+      </w:r>
+      <w:proofErr w:type="spellEnd"/>
+      <w:r>
+        <w:rPr>
+          <w:sz w:val="18"/>
+          <w:szCs w:val="18"/>
+          <w:lang w:val="pt-PT"/>
+        </w:rPr>
+        <w:t xml:space="preserve">, </w:t>
+      </w:r>
+      <w:proofErr w:type="spellStart"/>
+      <w:r>
+        <w:rPr>
+          <w:sz w:val="18"/>
+          <w:szCs w:val="18"/>
+          <w:lang w:val="pt-PT"/>
+        </w:rPr>
+        <w:t>priority</w:t>
+      </w:r>
+      <w:proofErr w:type="spellEnd"/>
+      <w:r>
+        <w:rPr>
+          <w:sz w:val="18"/>
+          <w:szCs w:val="18"/>
+          <w:lang w:val="pt-PT"/>
+        </w:rPr>
+        <w:t>)//</w:t>
+      </w:r>
+      <w:r>
+        <w:rPr>
+          <w:sz w:val="18"/>
+          <w:szCs w:val="18"/>
+          <w:lang w:val="pt-PT"/>
+        </w:rPr>
+        <w:t xml:space="preserve">Enviar para q um NEIGHBOR </w:t>
+      </w:r>
+      <w:proofErr w:type="spellStart"/>
+      <w:r>
+        <w:rPr>
+          <w:sz w:val="18"/>
+          <w:szCs w:val="18"/>
+          <w:lang w:val="pt-PT"/>
+        </w:rPr>
+        <w:t>request</w:t>
+      </w:r>
+      <w:proofErr w:type="spellEnd"/>
+      <w:r>
+        <w:rPr>
+          <w:sz w:val="18"/>
+          <w:szCs w:val="18"/>
+          <w:lang w:val="pt-PT"/>
+        </w:rPr>
+        <w:t xml:space="preserve"> (com identificador de p e o nível de prioridade)</w:t>
+      </w:r>
+    </w:p>
+    <w:p>
+      <w:pPr>
+        <w:spacing w:after="0" w:line="240" w:lineRule="auto"/>
+        <w:rPr>
+          <w:sz w:val="18"/>
+          <w:szCs w:val="18"/>
+          <w:lang w:val="pt-PT"/>
+        </w:rPr>
+      </w:pPr>
+    </w:p>
+    <w:p>
+      <w:pPr>
+        <w:spacing w:after="0" w:line="240" w:lineRule="auto"/>
+        <w:rPr>
+          <w:b/>
+          <w:sz w:val="18"/>
+          <w:szCs w:val="18"/>
+          <w:lang w:val="en-US"/>
+        </w:rPr>
+      </w:pPr>
+      <w:r>
+        <w:rPr>
+          <w:b/>
+          <w:sz w:val="18"/>
+          <w:szCs w:val="18"/>
+          <w:lang w:val="en-US"/>
+        </w:rPr>
+        <w:t xml:space="preserve">Upon </w:t>
+      </w:r>
+      <w:proofErr w:type="gramStart"/>
+      <w:r>
+        <w:rPr>
+          <w:b/>
+          <w:sz w:val="18"/>
+          <w:szCs w:val="18"/>
+          <w:lang w:val="en-US"/>
+        </w:rPr>
+        <w:t>NEIGHBOR</w:t>
+      </w:r>
+      <w:r>
+        <w:rPr>
+          <w:b/>
+          <w:sz w:val="18"/>
+          <w:szCs w:val="18"/>
+          <w:lang w:val="en-US"/>
+        </w:rPr>
+        <w:t>(</w:t>
+      </w:r>
+      <w:proofErr w:type="gramEnd"/>
+      <w:r>
+        <w:rPr>
+          <w:sz w:val="18"/>
+          <w:szCs w:val="18"/>
+          <w:lang w:val="en-US"/>
+        </w:rPr>
+        <w:t>sender, priority</w:t>
+      </w:r>
+      <w:r>
+        <w:rPr>
+          <w:b/>
+          <w:sz w:val="18"/>
+          <w:szCs w:val="18"/>
+          <w:lang w:val="en-US"/>
+        </w:rPr>
+        <w:t>)</w:t>
+      </w:r>
+      <w:r>
+        <w:rPr>
+          <w:b/>
+          <w:sz w:val="18"/>
+          <w:szCs w:val="18"/>
+          <w:lang w:val="en-US"/>
+        </w:rPr>
+        <w:t xml:space="preserve"> do</w:t>
+      </w:r>
+    </w:p>
+    <w:p>
+      <w:pPr>
+        <w:spacing w:after="0" w:line="240" w:lineRule="auto"/>
+        <w:rPr>
+          <w:b/>
+          <w:sz w:val="18"/>
+          <w:szCs w:val="18"/>
+          <w:lang w:val="en-US"/>
+        </w:rPr>
+      </w:pPr>
+    </w:p>
+    <w:p>
+      <w:pPr>
+        <w:spacing w:after="0" w:line="240" w:lineRule="auto"/>
+        <w:rPr>
+          <w:sz w:val="18"/>
+          <w:szCs w:val="18"/>
+          <w:lang w:val="en-US"/>
+        </w:rPr>
+      </w:pPr>
+      <w:r>
+        <w:rPr>
+          <w:sz w:val="18"/>
+          <w:szCs w:val="18"/>
+          <w:lang w:val="en-US"/>
+        </w:rPr>
+        <w:tab/>
+      </w:r>
+      <w:r>
+        <w:rPr>
+          <w:b/>
+          <w:sz w:val="18"/>
+          <w:szCs w:val="18"/>
+          <w:lang w:val="en-US"/>
         </w:rPr>
         <w:t>If</w:t>
       </w:r>
-      <w:proofErr w:type="spellEnd"/>
-      <w:r>
-        <w:rPr>
-          <w:sz w:val="18"/>
-          <w:szCs w:val="18"/>
-          <w:lang w:val="pt-PT"/>
-        </w:rPr>
-        <w:t xml:space="preserve"> conexão não tiver sucesso </w:t>
-      </w:r>
-      <w:proofErr w:type="spellStart"/>
-      <w:r>
-        <w:rPr>
-          <w:sz w:val="18"/>
-          <w:szCs w:val="18"/>
-          <w:lang w:val="pt-PT"/>
+      <w:r>
+        <w:rPr>
+          <w:sz w:val="18"/>
+          <w:szCs w:val="18"/>
+          <w:lang w:val="en-US"/>
+        </w:rPr>
+        <w:t xml:space="preserve"> pr</w:t>
+      </w:r>
+      <w:r>
+        <w:rPr>
+          <w:sz w:val="18"/>
+          <w:szCs w:val="18"/>
+          <w:lang w:val="en-US"/>
+        </w:rPr>
+        <w:t>i</w:t>
+      </w:r>
+      <w:r>
+        <w:rPr>
+          <w:sz w:val="18"/>
+          <w:szCs w:val="18"/>
+          <w:lang w:val="en-US"/>
+        </w:rPr>
+        <w:t>ority ==</w:t>
+      </w:r>
+      <w:r>
+        <w:rPr>
+          <w:sz w:val="18"/>
+          <w:szCs w:val="18"/>
+          <w:lang w:val="en-US"/>
+        </w:rPr>
+        <w:t xml:space="preserve"> </w:t>
+      </w:r>
+      <w:proofErr w:type="gramStart"/>
+      <w:r>
+        <w:rPr>
+          <w:sz w:val="18"/>
+          <w:szCs w:val="18"/>
+          <w:lang w:val="en-US"/>
+        </w:rPr>
+        <w:t>HIGH</w:t>
+      </w:r>
+      <w:proofErr w:type="gramEnd"/>
+      <w:r>
+        <w:rPr>
+          <w:sz w:val="18"/>
+          <w:szCs w:val="18"/>
+          <w:lang w:val="en-US"/>
+        </w:rPr>
+        <w:t xml:space="preserve"> </w:t>
+      </w:r>
+      <w:r>
+        <w:rPr>
+          <w:b/>
+          <w:sz w:val="18"/>
+          <w:szCs w:val="18"/>
+          <w:lang w:val="en-US"/>
         </w:rPr>
         <w:t>then</w:t>
       </w:r>
-      <w:proofErr w:type="spellEnd"/>
-    </w:p>
-    <w:p>
-      <w:pPr>
-        <w:spacing w:after="0" w:line="240" w:lineRule="auto"/>
-        <w:rPr>
-          <w:sz w:val="18"/>
-          <w:szCs w:val="18"/>
-          <w:lang w:val="pt-PT"/>
-        </w:rPr>
-      </w:pPr>
-      <w:r>
-        <w:rPr>
-          <w:sz w:val="18"/>
-          <w:szCs w:val="18"/>
-          <w:lang w:val="pt-PT"/>
-        </w:rPr>
-        <w:tab/>
-      </w:r>
-      <w:r>
-        <w:rPr>
-          <w:sz w:val="18"/>
-          <w:szCs w:val="18"/>
-          <w:lang w:val="pt-PT"/>
-        </w:rPr>
-        <w:tab/>
-        <w:t xml:space="preserve">Remover </w:t>
+      <w:r>
+        <w:rPr>
+          <w:sz w:val="18"/>
+          <w:szCs w:val="18"/>
+          <w:lang w:val="en-US"/>
+        </w:rPr>
+        <w:t xml:space="preserve"> </w:t>
+      </w:r>
+      <w:r>
+        <w:rPr>
+          <w:sz w:val="18"/>
+          <w:szCs w:val="18"/>
+          <w:lang w:val="en-US"/>
+        </w:rPr>
+        <w:t xml:space="preserve">//se high </w:t>
+      </w:r>
+      <w:proofErr w:type="spellStart"/>
+      <w:r>
+        <w:rPr>
+          <w:sz w:val="18"/>
+          <w:szCs w:val="18"/>
+          <w:lang w:val="en-US"/>
+        </w:rPr>
+        <w:t>aceita</w:t>
+      </w:r>
+      <w:proofErr w:type="spellEnd"/>
+      <w:r>
+        <w:rPr>
+          <w:sz w:val="18"/>
+          <w:szCs w:val="18"/>
+          <w:lang w:val="en-US"/>
+        </w:rPr>
+        <w:t xml:space="preserve"> </w:t>
+      </w:r>
+      <w:proofErr w:type="spellStart"/>
+      <w:r>
+        <w:rPr>
+          <w:sz w:val="18"/>
+          <w:szCs w:val="18"/>
+          <w:lang w:val="en-US"/>
+        </w:rPr>
+        <w:t>sempre</w:t>
+      </w:r>
+      <w:proofErr w:type="spellEnd"/>
+      <w:r>
+        <w:rPr>
+          <w:sz w:val="18"/>
+          <w:szCs w:val="18"/>
+          <w:lang w:val="en-US"/>
+        </w:rPr>
+        <w:t xml:space="preserve"> </w:t>
+      </w:r>
+    </w:p>
+    <w:p>
+      <w:pPr>
+        <w:spacing w:after="0" w:line="240" w:lineRule="auto"/>
+        <w:rPr>
+          <w:sz w:val="18"/>
+          <w:szCs w:val="18"/>
+          <w:lang w:val="en-US"/>
+        </w:rPr>
+      </w:pPr>
+      <w:r>
+        <w:rPr>
+          <w:sz w:val="18"/>
+          <w:szCs w:val="18"/>
+          <w:lang w:val="en-US"/>
+        </w:rPr>
+        <w:tab/>
+      </w:r>
+      <w:r>
+        <w:rPr>
+          <w:sz w:val="18"/>
+          <w:szCs w:val="18"/>
+          <w:lang w:val="en-US"/>
+        </w:rPr>
+        <w:tab/>
+      </w:r>
+      <w:proofErr w:type="spellStart"/>
+      <w:r>
+        <w:rPr>
+          <w:sz w:val="18"/>
+          <w:szCs w:val="18"/>
+          <w:lang w:val="en-US"/>
+        </w:rPr>
+        <w:t>addNodeActiveView</w:t>
+      </w:r>
+      <w:proofErr w:type="spellEnd"/>
+      <w:r>
+        <w:rPr>
+          <w:sz w:val="18"/>
+          <w:szCs w:val="18"/>
+          <w:lang w:val="en-US"/>
+        </w:rPr>
+        <w:t>(node)</w:t>
+      </w:r>
+    </w:p>
+    <w:p>
+      <w:pPr>
+        <w:spacing w:after="0" w:line="240" w:lineRule="auto"/>
+        <w:rPr>
+          <w:sz w:val="18"/>
+          <w:szCs w:val="18"/>
+          <w:lang w:val="en-US"/>
+        </w:rPr>
+      </w:pPr>
+      <w:r>
+        <w:rPr>
+          <w:sz w:val="18"/>
+          <w:szCs w:val="18"/>
+          <w:lang w:val="en-US"/>
+        </w:rPr>
+        <w:tab/>
+      </w:r>
+      <w:r>
+        <w:rPr>
+          <w:b/>
+          <w:sz w:val="18"/>
+          <w:szCs w:val="18"/>
+          <w:lang w:val="en-US"/>
+        </w:rPr>
+        <w:t>If</w:t>
+      </w:r>
+      <w:r>
+        <w:rPr>
+          <w:sz w:val="18"/>
+          <w:szCs w:val="18"/>
+          <w:lang w:val="en-US"/>
+        </w:rPr>
+        <w:t xml:space="preserve"> priority level == </w:t>
       </w:r>
       <w:proofErr w:type="gramStart"/>
       <w:r>
         <w:rPr>
           <w:sz w:val="18"/>
           <w:szCs w:val="18"/>
-          <w:lang w:val="pt-PT"/>
-        </w:rPr>
-        <w:t>q</w:t>
+          <w:lang w:val="en-US"/>
+        </w:rPr>
+        <w:t>LOW</w:t>
       </w:r>
       <w:proofErr w:type="gramEnd"/>
       <w:r>
         <w:rPr>
           <w:sz w:val="18"/>
           <w:szCs w:val="18"/>
-          <w:lang w:val="pt-PT"/>
-        </w:rPr>
-        <w:t xml:space="preserve"> da passive </w:t>
-      </w:r>
-      <w:proofErr w:type="spellStart"/>
-      <w:r>
-        <w:rPr>
-          <w:sz w:val="18"/>
-          <w:szCs w:val="18"/>
-          <w:lang w:val="pt-PT"/>
-        </w:rPr>
-        <w:t>view</w:t>
-      </w:r>
-      <w:proofErr w:type="spellEnd"/>
-    </w:p>
-    <w:p>
-      <w:pPr>
-        <w:spacing w:after="0" w:line="240" w:lineRule="auto"/>
-        <w:rPr>
-          <w:sz w:val="18"/>
-          <w:szCs w:val="18"/>
-          <w:lang w:val="pt-PT"/>
-        </w:rPr>
-      </w:pPr>
-      <w:r>
-        <w:rPr>
-          <w:sz w:val="18"/>
-          <w:szCs w:val="18"/>
-          <w:lang w:val="pt-PT"/>
-        </w:rPr>
-        <w:tab/>
-      </w:r>
-      <w:r>
-        <w:rPr>
-          <w:sz w:val="18"/>
-          <w:szCs w:val="18"/>
-          <w:lang w:val="pt-PT"/>
-        </w:rPr>
-        <w:tab/>
-        <w:t xml:space="preserve">Repetir procedimento </w:t>
-      </w:r>
-    </w:p>
-    <w:p>
-      <w:pPr>
-        <w:spacing w:after="0" w:line="240" w:lineRule="auto"/>
-        <w:rPr>
-          <w:sz w:val="18"/>
-          <w:szCs w:val="18"/>
-          <w:lang w:val="pt-PT"/>
-        </w:rPr>
-      </w:pPr>
-      <w:r>
-        <w:rPr>
-          <w:sz w:val="18"/>
-          <w:szCs w:val="18"/>
-          <w:lang w:val="pt-PT"/>
-        </w:rPr>
-        <w:tab/>
-      </w:r>
-      <w:proofErr w:type="spellStart"/>
-      <w:r>
-        <w:rPr>
-          <w:sz w:val="18"/>
-          <w:szCs w:val="18"/>
-          <w:lang w:val="pt-PT"/>
+          <w:lang w:val="en-US"/>
+        </w:rPr>
+        <w:t xml:space="preserve"> </w:t>
+      </w:r>
+      <w:r>
+        <w:rPr>
+          <w:b/>
+          <w:sz w:val="18"/>
+          <w:szCs w:val="18"/>
+          <w:lang w:val="en-US"/>
+        </w:rPr>
+        <w:t>then</w:t>
+      </w:r>
+      <w:r>
+        <w:rPr>
+          <w:sz w:val="18"/>
+          <w:szCs w:val="18"/>
+          <w:lang w:val="en-US"/>
+        </w:rPr>
+        <w:t xml:space="preserve"> </w:t>
+      </w:r>
+    </w:p>
+    <w:p>
+      <w:pPr>
+        <w:spacing w:after="0" w:line="240" w:lineRule="auto"/>
+        <w:ind w:left="720" w:firstLine="720"/>
+        <w:rPr>
+          <w:sz w:val="18"/>
+          <w:szCs w:val="18"/>
+          <w:lang w:val="pt-PT"/>
+        </w:rPr>
+      </w:pPr>
+      <w:proofErr w:type="spellStart"/>
+      <w:proofErr w:type="gramStart"/>
+      <w:r>
+        <w:rPr>
+          <w:b/>
+          <w:sz w:val="18"/>
+          <w:szCs w:val="18"/>
+          <w:lang w:val="pt-PT"/>
+        </w:rPr>
+        <w:t>If</w:t>
+      </w:r>
+      <w:proofErr w:type="spellEnd"/>
+      <w:r>
+        <w:rPr>
+          <w:sz w:val="18"/>
+          <w:szCs w:val="18"/>
+          <w:lang w:val="pt-PT"/>
+        </w:rPr>
+        <w:t xml:space="preserve"> </w:t>
+      </w:r>
+      <w:r>
+        <w:rPr>
+          <w:sz w:val="18"/>
+          <w:szCs w:val="18"/>
+          <w:lang w:val="pt-PT"/>
+        </w:rPr>
+        <w:t xml:space="preserve"> #</w:t>
+      </w:r>
+      <w:proofErr w:type="spellStart"/>
+      <w:proofErr w:type="gramEnd"/>
+      <w:r>
+        <w:rPr>
+          <w:sz w:val="18"/>
+          <w:szCs w:val="18"/>
+          <w:lang w:val="pt-PT"/>
+        </w:rPr>
+        <w:t>activeView</w:t>
+      </w:r>
+      <w:proofErr w:type="spellEnd"/>
+      <w:r>
+        <w:rPr>
+          <w:sz w:val="18"/>
+          <w:szCs w:val="18"/>
+          <w:lang w:val="pt-PT"/>
+        </w:rPr>
+        <w:t xml:space="preserve"> != </w:t>
+      </w:r>
+      <w:proofErr w:type="spellStart"/>
+      <w:r>
+        <w:rPr>
+          <w:sz w:val="18"/>
+          <w:szCs w:val="18"/>
+          <w:lang w:val="pt-PT"/>
+        </w:rPr>
+        <w:t>activeViewMaxSize</w:t>
+      </w:r>
+      <w:proofErr w:type="spellEnd"/>
+      <w:r>
+        <w:rPr>
+          <w:sz w:val="18"/>
+          <w:szCs w:val="18"/>
+          <w:lang w:val="pt-PT"/>
+        </w:rPr>
+        <w:t xml:space="preserve"> //</w:t>
+      </w:r>
+      <w:r>
+        <w:rPr>
+          <w:sz w:val="18"/>
+          <w:szCs w:val="18"/>
+          <w:lang w:val="pt-PT"/>
+        </w:rPr>
+        <w:t>possui um</w:t>
+      </w:r>
+      <w:r>
+        <w:rPr>
+          <w:sz w:val="18"/>
+          <w:szCs w:val="18"/>
+          <w:lang w:val="pt-PT"/>
+        </w:rPr>
+        <w:t xml:space="preserve"> espaço livre na </w:t>
+      </w:r>
+      <w:proofErr w:type="spellStart"/>
+      <w:r>
+        <w:rPr>
+          <w:sz w:val="18"/>
+          <w:szCs w:val="18"/>
+          <w:lang w:val="pt-PT"/>
+        </w:rPr>
+        <w:t>ActiveView</w:t>
+      </w:r>
+      <w:proofErr w:type="spellEnd"/>
+    </w:p>
+    <w:p>
+      <w:pPr>
+        <w:spacing w:after="0" w:line="240" w:lineRule="auto"/>
+        <w:rPr>
+          <w:sz w:val="18"/>
+          <w:szCs w:val="18"/>
+          <w:lang w:val="en-US"/>
+        </w:rPr>
+      </w:pPr>
+      <w:r>
+        <w:rPr>
+          <w:sz w:val="18"/>
+          <w:szCs w:val="18"/>
+          <w:lang w:val="pt-PT"/>
+        </w:rPr>
+        <w:tab/>
+      </w:r>
+      <w:r>
+        <w:rPr>
+          <w:sz w:val="18"/>
+          <w:szCs w:val="18"/>
+          <w:lang w:val="pt-PT"/>
+        </w:rPr>
+        <w:tab/>
+      </w:r>
+      <w:r>
+        <w:rPr>
+          <w:sz w:val="18"/>
+          <w:szCs w:val="18"/>
+          <w:lang w:val="pt-PT"/>
+        </w:rPr>
+        <w:tab/>
+      </w:r>
+      <w:proofErr w:type="spellStart"/>
+      <w:r>
+        <w:rPr>
+          <w:sz w:val="18"/>
+          <w:szCs w:val="18"/>
+          <w:lang w:val="en-US"/>
+        </w:rPr>
+        <w:t>addNodeActiveView</w:t>
+      </w:r>
+      <w:proofErr w:type="spellEnd"/>
+      <w:r>
+        <w:rPr>
+          <w:sz w:val="18"/>
+          <w:szCs w:val="18"/>
+          <w:lang w:val="en-US"/>
+        </w:rPr>
+        <w:t>(node)</w:t>
+      </w:r>
+    </w:p>
+    <w:p>
+      <w:pPr>
+        <w:spacing w:after="0" w:line="240" w:lineRule="auto"/>
+        <w:rPr>
+          <w:sz w:val="18"/>
+          <w:szCs w:val="18"/>
+          <w:lang w:val="en-US"/>
+        </w:rPr>
+      </w:pPr>
+      <w:r>
+        <w:rPr>
+          <w:sz w:val="18"/>
+          <w:szCs w:val="18"/>
+          <w:lang w:val="en-US"/>
+        </w:rPr>
+        <w:tab/>
+      </w:r>
+      <w:r>
+        <w:rPr>
+          <w:sz w:val="18"/>
+          <w:szCs w:val="18"/>
+          <w:lang w:val="en-US"/>
+        </w:rPr>
+        <w:tab/>
+      </w:r>
+      <w:r>
+        <w:rPr>
+          <w:sz w:val="18"/>
+          <w:szCs w:val="18"/>
+          <w:lang w:val="en-US"/>
+        </w:rPr>
+        <w:tab/>
+      </w:r>
+      <w:proofErr w:type="spellStart"/>
+      <w:proofErr w:type="gramStart"/>
+      <w:r>
+        <w:rPr>
+          <w:sz w:val="18"/>
+          <w:szCs w:val="18"/>
+          <w:lang w:val="en-US"/>
+        </w:rPr>
+        <w:t>SendPelaConexãoTCPJaAberta</w:t>
+      </w:r>
+      <w:proofErr w:type="spellEnd"/>
+      <w:r>
+        <w:rPr>
+          <w:sz w:val="18"/>
+          <w:szCs w:val="18"/>
+          <w:lang w:val="en-US"/>
+        </w:rPr>
+        <w:t>(</w:t>
+      </w:r>
+      <w:r>
+        <w:rPr>
+          <w:sz w:val="18"/>
+          <w:szCs w:val="18"/>
+          <w:lang w:val="en-US"/>
+        </w:rPr>
+        <w:t xml:space="preserve"> NEIGHBOR</w:t>
+      </w:r>
+      <w:proofErr w:type="gramEnd"/>
+      <w:r>
+        <w:rPr>
+          <w:sz w:val="18"/>
+          <w:szCs w:val="18"/>
+          <w:lang w:val="en-US"/>
+        </w:rPr>
+        <w:t>_ACCEPT</w:t>
+      </w:r>
+      <w:r>
+        <w:rPr>
+          <w:sz w:val="18"/>
+          <w:szCs w:val="18"/>
+          <w:lang w:val="en-US"/>
+        </w:rPr>
+        <w:t>)</w:t>
+      </w:r>
+    </w:p>
+    <w:p>
+      <w:pPr>
+        <w:spacing w:after="0" w:line="240" w:lineRule="auto"/>
+        <w:rPr>
+          <w:sz w:val="18"/>
+          <w:szCs w:val="18"/>
+          <w:lang w:val="en-US"/>
+        </w:rPr>
+      </w:pPr>
+      <w:r>
+        <w:rPr>
+          <w:sz w:val="18"/>
+          <w:szCs w:val="18"/>
+          <w:lang w:val="en-US"/>
+        </w:rPr>
+        <w:tab/>
+      </w:r>
+      <w:r>
+        <w:rPr>
+          <w:sz w:val="18"/>
+          <w:szCs w:val="18"/>
+          <w:lang w:val="en-US"/>
+        </w:rPr>
+        <w:tab/>
+      </w:r>
+      <w:r>
+        <w:rPr>
+          <w:b/>
+          <w:sz w:val="18"/>
+          <w:szCs w:val="18"/>
+          <w:lang w:val="en-US"/>
         </w:rPr>
         <w:t>Else</w:t>
       </w:r>
-      <w:proofErr w:type="spellEnd"/>
-      <w:r>
-        <w:rPr>
-          <w:sz w:val="18"/>
-          <w:szCs w:val="18"/>
-          <w:lang w:val="pt-PT"/>
-        </w:rPr>
-        <w:t xml:space="preserve"> //conexão </w:t>
-      </w:r>
-      <w:proofErr w:type="spellStart"/>
-      <w:r>
-        <w:rPr>
-          <w:sz w:val="18"/>
-          <w:szCs w:val="18"/>
-          <w:lang w:val="pt-PT"/>
-        </w:rPr>
-        <w:t>tcp</w:t>
-      </w:r>
-      <w:proofErr w:type="spellEnd"/>
-      <w:r>
-        <w:rPr>
-          <w:sz w:val="18"/>
-          <w:szCs w:val="18"/>
-          <w:lang w:val="pt-PT"/>
-        </w:rPr>
-        <w:t xml:space="preserve"> teve sucesso</w:t>
-      </w:r>
-    </w:p>
-    <w:p>
-      <w:pPr>
-        <w:spacing w:after="0" w:line="240" w:lineRule="auto"/>
-        <w:rPr>
-          <w:sz w:val="18"/>
-          <w:szCs w:val="18"/>
-          <w:lang w:val="pt-PT"/>
-        </w:rPr>
-      </w:pPr>
-      <w:r>
-        <w:rPr>
-          <w:sz w:val="18"/>
-          <w:szCs w:val="18"/>
-          <w:lang w:val="pt-PT"/>
-        </w:rPr>
-        <w:tab/>
-      </w:r>
-      <w:r>
-        <w:rPr>
-          <w:sz w:val="18"/>
-          <w:szCs w:val="18"/>
-          <w:lang w:val="pt-PT"/>
-        </w:rPr>
-        <w:tab/>
-      </w:r>
-      <w:proofErr w:type="spellStart"/>
-      <w:r>
-        <w:rPr>
-          <w:sz w:val="18"/>
-          <w:szCs w:val="18"/>
-          <w:lang w:val="pt-PT"/>
-        </w:rPr>
-        <w:t>If</w:t>
-      </w:r>
-      <w:proofErr w:type="spellEnd"/>
-      <w:r>
-        <w:rPr>
-          <w:sz w:val="18"/>
-          <w:szCs w:val="18"/>
-          <w:lang w:val="pt-PT"/>
-        </w:rPr>
-        <w:t xml:space="preserve"> p/</w:t>
-      </w:r>
-      <w:proofErr w:type="spellStart"/>
-      <w:r>
-        <w:rPr>
-          <w:sz w:val="18"/>
-          <w:szCs w:val="18"/>
-          <w:lang w:val="pt-PT"/>
-        </w:rPr>
-        <w:t>myself</w:t>
-      </w:r>
-      <w:proofErr w:type="spellEnd"/>
-      <w:r>
-        <w:rPr>
-          <w:sz w:val="18"/>
-          <w:szCs w:val="18"/>
-          <w:lang w:val="pt-PT"/>
-        </w:rPr>
-        <w:t xml:space="preserve"> não tiver nenhum elemento na </w:t>
-      </w:r>
-      <w:proofErr w:type="spellStart"/>
-      <w:r>
-        <w:rPr>
-          <w:sz w:val="18"/>
-          <w:szCs w:val="18"/>
-          <w:lang w:val="pt-PT"/>
-        </w:rPr>
-        <w:t>active</w:t>
-      </w:r>
-      <w:proofErr w:type="spellEnd"/>
-      <w:r>
-        <w:rPr>
-          <w:sz w:val="18"/>
-          <w:szCs w:val="18"/>
-          <w:lang w:val="pt-PT"/>
-        </w:rPr>
-        <w:t xml:space="preserve"> </w:t>
-      </w:r>
-      <w:proofErr w:type="spellStart"/>
-      <w:r>
-        <w:rPr>
-          <w:sz w:val="18"/>
-          <w:szCs w:val="18"/>
-          <w:lang w:val="pt-PT"/>
-        </w:rPr>
-        <w:t>view</w:t>
-      </w:r>
-      <w:proofErr w:type="spellEnd"/>
-      <w:r>
-        <w:rPr>
-          <w:sz w:val="18"/>
-          <w:szCs w:val="18"/>
-          <w:lang w:val="pt-PT"/>
+    </w:p>
+    <w:p>
+      <w:pPr>
+        <w:spacing w:after="0" w:line="240" w:lineRule="auto"/>
+        <w:rPr>
+          <w:sz w:val="18"/>
+          <w:szCs w:val="18"/>
+          <w:lang w:val="en-US"/>
+        </w:rPr>
+      </w:pPr>
+      <w:r>
+        <w:rPr>
+          <w:sz w:val="18"/>
+          <w:szCs w:val="18"/>
+          <w:lang w:val="en-US"/>
+        </w:rPr>
+        <w:tab/>
+      </w:r>
+      <w:r>
+        <w:rPr>
+          <w:sz w:val="18"/>
+          <w:szCs w:val="18"/>
+          <w:lang w:val="en-US"/>
+        </w:rPr>
+        <w:tab/>
+      </w:r>
+      <w:r>
+        <w:rPr>
+          <w:sz w:val="18"/>
+          <w:szCs w:val="18"/>
+          <w:lang w:val="en-US"/>
+        </w:rPr>
+        <w:tab/>
+      </w:r>
+      <w:proofErr w:type="spellStart"/>
+      <w:r>
+        <w:rPr>
+          <w:sz w:val="18"/>
+          <w:szCs w:val="18"/>
+          <w:lang w:val="en-US"/>
+        </w:rPr>
+        <w:t>SendPelaConexãoTCPJaAberta</w:t>
+      </w:r>
+      <w:proofErr w:type="spellEnd"/>
+      <w:r>
+        <w:rPr>
+          <w:sz w:val="18"/>
+          <w:szCs w:val="18"/>
+          <w:lang w:val="en-US"/>
+        </w:rPr>
+        <w:t xml:space="preserve"> NEIGHBOR_REJECT</w:t>
+      </w:r>
+    </w:p>
+    <w:p>
+      <w:pPr>
+        <w:spacing w:after="0" w:line="240" w:lineRule="auto"/>
+        <w:rPr>
+          <w:sz w:val="18"/>
+          <w:szCs w:val="18"/>
+          <w:lang w:val="en-US"/>
+        </w:rPr>
+      </w:pPr>
+    </w:p>
+    <w:p>
+      <w:pPr>
+        <w:spacing w:after="0" w:line="240" w:lineRule="auto"/>
+        <w:rPr>
+          <w:sz w:val="18"/>
+          <w:szCs w:val="18"/>
+          <w:lang w:val="en-US"/>
+        </w:rPr>
+      </w:pPr>
+      <w:r>
+        <w:rPr>
+          <w:sz w:val="18"/>
+          <w:szCs w:val="18"/>
+          <w:lang w:val="en-US"/>
+        </w:rPr>
+        <w:t xml:space="preserve">Upon </w:t>
+      </w:r>
+      <w:proofErr w:type="spellStart"/>
+      <w:r>
+        <w:rPr>
+          <w:sz w:val="18"/>
+          <w:szCs w:val="18"/>
+          <w:lang w:val="en-US"/>
+        </w:rPr>
+        <w:t>SendPelaConexãoTCPJaAberta</w:t>
+      </w:r>
+      <w:proofErr w:type="spellEnd"/>
+      <w:r>
+        <w:rPr>
+          <w:sz w:val="18"/>
+          <w:szCs w:val="18"/>
+          <w:lang w:val="en-US"/>
+        </w:rPr>
+        <w:t xml:space="preserve"> NEIGHBOR_ACCEPT </w:t>
+      </w:r>
+      <w:r>
+        <w:rPr>
+          <w:sz w:val="18"/>
+          <w:szCs w:val="18"/>
+          <w:lang w:val="en-US"/>
+        </w:rPr>
+        <w:t>do:</w:t>
+      </w:r>
+    </w:p>
+    <w:p>
+      <w:pPr>
+        <w:spacing w:after="0" w:line="240" w:lineRule="auto"/>
+        <w:rPr>
+          <w:sz w:val="18"/>
+          <w:szCs w:val="18"/>
+          <w:lang w:val="en-US"/>
+        </w:rPr>
+      </w:pPr>
+    </w:p>
+    <w:p>
+      <w:pPr>
+        <w:spacing w:after="0" w:line="240" w:lineRule="auto"/>
+        <w:rPr>
+          <w:sz w:val="18"/>
+          <w:szCs w:val="18"/>
+          <w:lang w:val="pt-PT"/>
+        </w:rPr>
+      </w:pPr>
+      <w:r>
+        <w:rPr>
+          <w:sz w:val="18"/>
+          <w:szCs w:val="18"/>
+          <w:lang w:val="en-US"/>
+        </w:rPr>
+        <w:tab/>
+      </w:r>
+      <w:r>
+        <w:rPr>
+          <w:sz w:val="18"/>
+          <w:szCs w:val="18"/>
+          <w:lang w:val="pt-PT"/>
+        </w:rPr>
+        <w:t xml:space="preserve">Remover o identificador </w:t>
+      </w:r>
+      <w:r>
+        <w:rPr>
+          <w:sz w:val="18"/>
+          <w:szCs w:val="18"/>
+          <w:lang w:val="pt-PT"/>
+        </w:rPr>
+        <w:t>de q da vista passiva</w:t>
+      </w:r>
+    </w:p>
+    <w:p>
+      <w:pPr>
+        <w:spacing w:after="0" w:line="240" w:lineRule="auto"/>
+        <w:rPr>
+          <w:sz w:val="18"/>
+          <w:szCs w:val="18"/>
+          <w:lang w:val="pt-PT"/>
+        </w:rPr>
+      </w:pPr>
+      <w:r>
+        <w:rPr>
+          <w:sz w:val="18"/>
+          <w:szCs w:val="18"/>
+          <w:lang w:val="pt-PT"/>
+        </w:rPr>
+        <w:tab/>
+        <w:t xml:space="preserve">Adicionar o identificador de q à vista </w:t>
+      </w:r>
+      <w:proofErr w:type="spellStart"/>
+      <w:r>
+        <w:rPr>
+          <w:sz w:val="18"/>
+          <w:szCs w:val="18"/>
+          <w:lang w:val="pt-PT"/>
+        </w:rPr>
+        <w:t>activa</w:t>
+      </w:r>
+      <w:proofErr w:type="spellEnd"/>
+    </w:p>
+    <w:p>
+      <w:pPr>
+        <w:spacing w:after="0" w:line="240" w:lineRule="auto"/>
+        <w:rPr>
+          <w:sz w:val="18"/>
+          <w:szCs w:val="18"/>
+          <w:lang w:val="pt-PT"/>
+        </w:rPr>
+      </w:pPr>
+    </w:p>
+    <w:p>
+      <w:pPr>
+        <w:spacing w:after="0" w:line="240" w:lineRule="auto"/>
+        <w:rPr>
+          <w:sz w:val="18"/>
+          <w:szCs w:val="18"/>
+          <w:lang w:val="pt-PT"/>
+        </w:rPr>
+      </w:pPr>
+    </w:p>
+    <w:p>
+      <w:pPr>
+        <w:spacing w:after="0" w:line="240" w:lineRule="auto"/>
+        <w:rPr>
+          <w:sz w:val="18"/>
+          <w:szCs w:val="18"/>
+          <w:lang w:val="pt-PT"/>
+        </w:rPr>
+      </w:pPr>
+      <w:r>
+        <w:rPr>
+          <w:sz w:val="18"/>
+          <w:szCs w:val="18"/>
+          <w:lang w:val="pt-PT"/>
+        </w:rPr>
+        <w:tab/>
+      </w:r>
+      <w:r>
+        <w:rPr>
+          <w:sz w:val="18"/>
+          <w:szCs w:val="18"/>
+          <w:lang w:val="pt-PT"/>
+        </w:rPr>
+        <w:tab/>
+      </w:r>
+      <w:r>
+        <w:rPr>
+          <w:sz w:val="18"/>
+          <w:szCs w:val="18"/>
+          <w:lang w:val="pt-PT"/>
+        </w:rPr>
+        <w:tab/>
+      </w:r>
+      <w:r>
+        <w:rPr>
+          <w:sz w:val="18"/>
+          <w:szCs w:val="18"/>
+          <w:lang w:val="pt-PT"/>
+        </w:rPr>
+        <w:tab/>
+      </w:r>
+      <w:r>
+        <w:rPr>
+          <w:sz w:val="18"/>
+          <w:szCs w:val="18"/>
+          <w:lang w:val="pt-PT"/>
+        </w:rPr>
+        <w:tab/>
+      </w:r>
+    </w:p>
+    <w:p>
+      <w:pPr>
+        <w:spacing w:after="0" w:line="240" w:lineRule="auto"/>
+        <w:rPr>
+          <w:sz w:val="18"/>
+          <w:szCs w:val="18"/>
+          <w:lang w:val="en-US"/>
+        </w:rPr>
+      </w:pPr>
+      <w:r>
+        <w:rPr>
+          <w:sz w:val="18"/>
+          <w:szCs w:val="18"/>
+          <w:lang w:val="en-US"/>
+        </w:rPr>
+        <w:t xml:space="preserve">Upon </w:t>
+      </w:r>
+      <w:proofErr w:type="spellStart"/>
+      <w:r>
+        <w:rPr>
+          <w:sz w:val="18"/>
+          <w:szCs w:val="18"/>
+          <w:lang w:val="en-US"/>
+        </w:rPr>
+        <w:t>SendPelaConexãoTCPJaAberta</w:t>
+      </w:r>
+      <w:proofErr w:type="spellEnd"/>
+      <w:r>
+        <w:rPr>
+          <w:sz w:val="18"/>
+          <w:szCs w:val="18"/>
+          <w:lang w:val="en-US"/>
+        </w:rPr>
+        <w:t xml:space="preserve"> NEIGHBOR_ REJECT</w:t>
+      </w:r>
+      <w:r>
+        <w:rPr>
+          <w:sz w:val="18"/>
+          <w:szCs w:val="18"/>
+          <w:lang w:val="en-US"/>
         </w:rPr>
         <w:t xml:space="preserve"> do</w:t>
       </w:r>
@@ -8746,1104 +10071,7 @@
           <w:szCs w:val="18"/>
           <w:lang w:val="pt-PT"/>
         </w:rPr>
-        <w:tab/>
-      </w:r>
-      <w:r>
-        <w:rPr>
-          <w:sz w:val="18"/>
-          <w:szCs w:val="18"/>
-          <w:lang w:val="pt-PT"/>
-        </w:rPr>
-        <w:tab/>
-      </w:r>
-      <w:proofErr w:type="spellStart"/>
-      <w:r>
-        <w:rPr>
-          <w:sz w:val="18"/>
-          <w:szCs w:val="18"/>
-          <w:lang w:val="pt-PT"/>
-        </w:rPr>
-        <w:t>Priority</w:t>
-      </w:r>
-      <w:proofErr w:type="spellEnd"/>
-      <w:r>
-        <w:rPr>
-          <w:sz w:val="18"/>
-          <w:szCs w:val="18"/>
-          <w:lang w:val="pt-PT"/>
-        </w:rPr>
-        <w:t xml:space="preserve"> </w:t>
-      </w:r>
-      <w:proofErr w:type="spellStart"/>
-      <w:r>
-        <w:rPr>
-          <w:sz w:val="18"/>
-          <w:szCs w:val="18"/>
-          <w:lang w:val="pt-PT"/>
-        </w:rPr>
-        <w:t>level</w:t>
-      </w:r>
-      <w:proofErr w:type="spellEnd"/>
-      <w:r>
-        <w:rPr>
-          <w:sz w:val="18"/>
-          <w:szCs w:val="18"/>
-          <w:lang w:val="pt-PT"/>
-        </w:rPr>
-        <w:t xml:space="preserve"> &lt;- </w:t>
-      </w:r>
-      <w:proofErr w:type="spellStart"/>
-      <w:r>
-        <w:rPr>
-          <w:sz w:val="18"/>
-          <w:szCs w:val="18"/>
-          <w:lang w:val="pt-PT"/>
-        </w:rPr>
-        <w:t>high</w:t>
-      </w:r>
-      <w:proofErr w:type="spellEnd"/>
-    </w:p>
-    <w:p>
-      <w:pPr>
-        <w:spacing w:after="0" w:line="240" w:lineRule="auto"/>
-        <w:rPr>
-          <w:sz w:val="18"/>
-          <w:szCs w:val="18"/>
-          <w:lang w:val="pt-PT"/>
-        </w:rPr>
-      </w:pPr>
-      <w:r>
-        <w:rPr>
-          <w:sz w:val="18"/>
-          <w:szCs w:val="18"/>
-          <w:lang w:val="pt-PT"/>
-        </w:rPr>
-        <w:tab/>
-      </w:r>
-      <w:r>
-        <w:rPr>
-          <w:sz w:val="18"/>
-          <w:szCs w:val="18"/>
-          <w:lang w:val="pt-PT"/>
-        </w:rPr>
-        <w:tab/>
-      </w:r>
-      <w:proofErr w:type="spellStart"/>
-      <w:r>
-        <w:rPr>
-          <w:sz w:val="18"/>
-          <w:szCs w:val="18"/>
-          <w:lang w:val="pt-PT"/>
-        </w:rPr>
-        <w:t>Else</w:t>
-      </w:r>
-      <w:proofErr w:type="spellEnd"/>
-    </w:p>
-    <w:p>
-      <w:pPr>
-        <w:spacing w:after="0" w:line="240" w:lineRule="auto"/>
-        <w:rPr>
-          <w:sz w:val="18"/>
-          <w:szCs w:val="18"/>
-          <w:lang w:val="pt-PT"/>
-        </w:rPr>
-      </w:pPr>
-      <w:r>
-        <w:rPr>
-          <w:sz w:val="18"/>
-          <w:szCs w:val="18"/>
-          <w:lang w:val="pt-PT"/>
-        </w:rPr>
-        <w:tab/>
-      </w:r>
-      <w:r>
-        <w:rPr>
-          <w:sz w:val="18"/>
-          <w:szCs w:val="18"/>
-          <w:lang w:val="pt-PT"/>
-        </w:rPr>
-        <w:tab/>
-      </w:r>
-      <w:r>
-        <w:rPr>
-          <w:sz w:val="18"/>
-          <w:szCs w:val="18"/>
-          <w:lang w:val="pt-PT"/>
-        </w:rPr>
-        <w:tab/>
-      </w:r>
-      <w:proofErr w:type="spellStart"/>
-      <w:r>
-        <w:rPr>
-          <w:sz w:val="18"/>
-          <w:szCs w:val="18"/>
-          <w:lang w:val="pt-PT"/>
-        </w:rPr>
-        <w:t>Prority</w:t>
-      </w:r>
-      <w:proofErr w:type="spellEnd"/>
-      <w:r>
-        <w:rPr>
-          <w:sz w:val="18"/>
-          <w:szCs w:val="18"/>
-          <w:lang w:val="pt-PT"/>
-        </w:rPr>
-        <w:t xml:space="preserve"> </w:t>
-      </w:r>
-      <w:proofErr w:type="spellStart"/>
-      <w:r>
-        <w:rPr>
-          <w:sz w:val="18"/>
-          <w:szCs w:val="18"/>
-          <w:lang w:val="pt-PT"/>
-        </w:rPr>
-        <w:t>level</w:t>
-      </w:r>
-      <w:proofErr w:type="spellEnd"/>
-      <w:r>
-        <w:rPr>
-          <w:sz w:val="18"/>
-          <w:szCs w:val="18"/>
-          <w:lang w:val="pt-PT"/>
-        </w:rPr>
-        <w:t xml:space="preserve"> &lt;- </w:t>
-      </w:r>
-      <w:proofErr w:type="spellStart"/>
-      <w:r>
-        <w:rPr>
-          <w:sz w:val="18"/>
-          <w:szCs w:val="18"/>
-          <w:lang w:val="pt-PT"/>
-        </w:rPr>
-        <w:t>low</w:t>
-      </w:r>
-      <w:proofErr w:type="spellEnd"/>
-    </w:p>
-    <w:p>
-      <w:pPr>
-        <w:spacing w:after="0" w:line="240" w:lineRule="auto"/>
-        <w:rPr>
-          <w:sz w:val="18"/>
-          <w:szCs w:val="18"/>
-          <w:lang w:val="pt-PT"/>
-        </w:rPr>
-      </w:pPr>
-      <w:r>
-        <w:rPr>
-          <w:sz w:val="18"/>
-          <w:szCs w:val="18"/>
-          <w:lang w:val="pt-PT"/>
-        </w:rPr>
-        <w:tab/>
-      </w:r>
-      <w:r>
-        <w:rPr>
-          <w:sz w:val="18"/>
-          <w:szCs w:val="18"/>
-          <w:lang w:val="pt-PT"/>
-        </w:rPr>
-        <w:tab/>
-      </w:r>
-    </w:p>
-    <w:p>
-      <w:pPr>
-        <w:spacing w:after="0" w:line="240" w:lineRule="auto"/>
-        <w:ind w:left="720" w:firstLine="720"/>
-        <w:rPr>
-          <w:sz w:val="18"/>
-          <w:szCs w:val="18"/>
-          <w:lang w:val="pt-PT"/>
-        </w:rPr>
-      </w:pPr>
-      <w:r>
-        <w:rPr>
-          <w:sz w:val="18"/>
-          <w:szCs w:val="18"/>
-          <w:lang w:val="pt-PT"/>
-        </w:rPr>
-        <w:t xml:space="preserve">Enviar para q um NEIGHBOR </w:t>
-      </w:r>
-      <w:proofErr w:type="spellStart"/>
-      <w:r>
-        <w:rPr>
-          <w:sz w:val="18"/>
-          <w:szCs w:val="18"/>
-          <w:lang w:val="pt-PT"/>
-        </w:rPr>
-        <w:t>request</w:t>
-      </w:r>
-      <w:proofErr w:type="spellEnd"/>
-      <w:r>
-        <w:rPr>
-          <w:sz w:val="18"/>
-          <w:szCs w:val="18"/>
-          <w:lang w:val="pt-PT"/>
-        </w:rPr>
-        <w:t xml:space="preserve"> (com identificador de p e o nível de prioridade)</w:t>
-      </w:r>
-    </w:p>
-    <w:p>
-      <w:pPr>
-        <w:spacing w:after="0" w:line="240" w:lineRule="auto"/>
-        <w:rPr>
-          <w:sz w:val="18"/>
-          <w:szCs w:val="18"/>
-          <w:lang w:val="pt-PT"/>
-        </w:rPr>
-      </w:pPr>
-    </w:p>
-    <w:p>
-      <w:pPr>
-        <w:spacing w:after="0" w:line="240" w:lineRule="auto"/>
-        <w:rPr>
-          <w:b/>
-          <w:sz w:val="18"/>
-          <w:szCs w:val="18"/>
-          <w:lang w:val="pt-PT"/>
-        </w:rPr>
-      </w:pPr>
-      <w:proofErr w:type="spellStart"/>
-      <w:r>
-        <w:rPr>
-          <w:b/>
-          <w:sz w:val="18"/>
-          <w:szCs w:val="18"/>
-          <w:lang w:val="pt-PT"/>
-        </w:rPr>
-        <w:t>Upon</w:t>
-      </w:r>
-      <w:proofErr w:type="spellEnd"/>
-      <w:r>
-        <w:rPr>
-          <w:b/>
-          <w:sz w:val="18"/>
-          <w:szCs w:val="18"/>
-          <w:lang w:val="pt-PT"/>
-        </w:rPr>
-        <w:t xml:space="preserve"> NEIGHBOR </w:t>
-      </w:r>
-      <w:proofErr w:type="spellStart"/>
-      <w:r>
-        <w:rPr>
-          <w:b/>
-          <w:sz w:val="18"/>
-          <w:szCs w:val="18"/>
-          <w:lang w:val="pt-PT"/>
-        </w:rPr>
-        <w:t>request</w:t>
-      </w:r>
-      <w:proofErr w:type="spellEnd"/>
-      <w:r>
-        <w:rPr>
-          <w:b/>
-          <w:sz w:val="18"/>
-          <w:szCs w:val="18"/>
-          <w:lang w:val="pt-PT"/>
-        </w:rPr>
-        <w:t xml:space="preserve"> do</w:t>
-      </w:r>
-    </w:p>
-    <w:p>
-      <w:pPr>
-        <w:spacing w:after="0" w:line="240" w:lineRule="auto"/>
-        <w:rPr>
-          <w:sz w:val="18"/>
-          <w:szCs w:val="18"/>
-          <w:lang w:val="en-US"/>
-        </w:rPr>
-      </w:pPr>
-      <w:r>
-        <w:rPr>
-          <w:sz w:val="18"/>
-          <w:szCs w:val="18"/>
-          <w:lang w:val="pt-PT"/>
-        </w:rPr>
-        <w:tab/>
-      </w:r>
-      <w:r>
-        <w:rPr>
-          <w:sz w:val="18"/>
-          <w:szCs w:val="18"/>
-          <w:lang w:val="en-US"/>
-        </w:rPr>
-        <w:t xml:space="preserve">Se </w:t>
-      </w:r>
-      <w:proofErr w:type="spellStart"/>
-      <w:r>
-        <w:rPr>
-          <w:sz w:val="18"/>
-          <w:szCs w:val="18"/>
-          <w:lang w:val="en-US"/>
-        </w:rPr>
-        <w:t>prority</w:t>
-      </w:r>
-      <w:proofErr w:type="spellEnd"/>
-      <w:r>
-        <w:rPr>
-          <w:sz w:val="18"/>
-          <w:szCs w:val="18"/>
-          <w:lang w:val="en-US"/>
-        </w:rPr>
-        <w:t xml:space="preserve"> level == high /</w:t>
-      </w:r>
-      <w:r>
-        <w:rPr>
-          <w:sz w:val="18"/>
-          <w:szCs w:val="18"/>
-          <w:lang w:val="en-US"/>
-        </w:rPr>
-        <w:t xml:space="preserve">/se high </w:t>
-      </w:r>
-      <w:proofErr w:type="spellStart"/>
-      <w:r>
-        <w:rPr>
-          <w:sz w:val="18"/>
-          <w:szCs w:val="18"/>
-          <w:lang w:val="en-US"/>
-        </w:rPr>
-        <w:t>aceita</w:t>
-      </w:r>
-      <w:proofErr w:type="spellEnd"/>
-      <w:r>
-        <w:rPr>
-          <w:sz w:val="18"/>
-          <w:szCs w:val="18"/>
-          <w:lang w:val="en-US"/>
-        </w:rPr>
-        <w:t xml:space="preserve"> </w:t>
-      </w:r>
-      <w:proofErr w:type="spellStart"/>
-      <w:r>
-        <w:rPr>
-          <w:sz w:val="18"/>
-          <w:szCs w:val="18"/>
-          <w:lang w:val="en-US"/>
-        </w:rPr>
-        <w:t>sempre</w:t>
-      </w:r>
-      <w:proofErr w:type="spellEnd"/>
-    </w:p>
-    <w:p>
-      <w:pPr>
-        <w:spacing w:after="0" w:line="240" w:lineRule="auto"/>
-        <w:rPr>
-          <w:sz w:val="18"/>
-          <w:szCs w:val="18"/>
-          <w:lang w:val="en-US"/>
-        </w:rPr>
-      </w:pPr>
-      <w:r>
-        <w:rPr>
-          <w:sz w:val="18"/>
-          <w:szCs w:val="18"/>
-          <w:lang w:val="en-US"/>
-        </w:rPr>
-        <w:tab/>
-      </w:r>
-      <w:r>
-        <w:rPr>
-          <w:sz w:val="18"/>
-          <w:szCs w:val="18"/>
-          <w:lang w:val="en-US"/>
-        </w:rPr>
-        <w:tab/>
-      </w:r>
-      <w:proofErr w:type="spellStart"/>
-      <w:r>
-        <w:rPr>
-          <w:sz w:val="18"/>
-          <w:szCs w:val="18"/>
-          <w:lang w:val="en-US"/>
-        </w:rPr>
-        <w:t>addNodeActiveView</w:t>
-      </w:r>
-      <w:proofErr w:type="spellEnd"/>
-      <w:r>
-        <w:rPr>
-          <w:sz w:val="18"/>
-          <w:szCs w:val="18"/>
-          <w:lang w:val="en-US"/>
-        </w:rPr>
-        <w:t>(node)</w:t>
-      </w:r>
-    </w:p>
-    <w:p>
-      <w:pPr>
-        <w:spacing w:after="0" w:line="240" w:lineRule="auto"/>
-        <w:rPr>
-          <w:sz w:val="18"/>
-          <w:szCs w:val="18"/>
-          <w:lang w:val="en-US"/>
-        </w:rPr>
-      </w:pPr>
-    </w:p>
-    <w:p>
-      <w:pPr>
-        <w:spacing w:after="0" w:line="240" w:lineRule="auto"/>
-        <w:rPr>
-          <w:sz w:val="18"/>
-          <w:szCs w:val="18"/>
-          <w:lang w:val="pt-PT"/>
-        </w:rPr>
-      </w:pPr>
-      <w:r>
-        <w:rPr>
-          <w:sz w:val="18"/>
-          <w:szCs w:val="18"/>
-          <w:lang w:val="en-US"/>
-        </w:rPr>
-        <w:tab/>
-      </w:r>
-      <w:r>
-        <w:rPr>
-          <w:sz w:val="18"/>
-          <w:szCs w:val="18"/>
-          <w:lang w:val="pt-PT"/>
-        </w:rPr>
-        <w:t xml:space="preserve">Se </w:t>
-      </w:r>
-      <w:proofErr w:type="spellStart"/>
-      <w:r>
-        <w:rPr>
-          <w:sz w:val="18"/>
-          <w:szCs w:val="18"/>
-          <w:lang w:val="pt-PT"/>
-        </w:rPr>
-        <w:t>priority</w:t>
-      </w:r>
-      <w:proofErr w:type="spellEnd"/>
-      <w:r>
-        <w:rPr>
-          <w:sz w:val="18"/>
-          <w:szCs w:val="18"/>
-          <w:lang w:val="pt-PT"/>
-        </w:rPr>
-        <w:t xml:space="preserve"> </w:t>
-      </w:r>
-      <w:proofErr w:type="spellStart"/>
-      <w:r>
-        <w:rPr>
-          <w:sz w:val="18"/>
-          <w:szCs w:val="18"/>
-          <w:lang w:val="pt-PT"/>
-        </w:rPr>
-        <w:t>level</w:t>
-      </w:r>
-      <w:proofErr w:type="spellEnd"/>
-      <w:r>
-        <w:rPr>
-          <w:sz w:val="18"/>
-          <w:szCs w:val="18"/>
-          <w:lang w:val="pt-PT"/>
-        </w:rPr>
-        <w:t xml:space="preserve"> == </w:t>
-      </w:r>
-      <w:proofErr w:type="spellStart"/>
-      <w:r>
-        <w:rPr>
-          <w:sz w:val="18"/>
-          <w:szCs w:val="18"/>
-          <w:lang w:val="pt-PT"/>
-        </w:rPr>
-        <w:t>low</w:t>
-      </w:r>
-      <w:proofErr w:type="spellEnd"/>
-      <w:r>
-        <w:rPr>
-          <w:sz w:val="18"/>
-          <w:szCs w:val="18"/>
-          <w:lang w:val="pt-PT"/>
-        </w:rPr>
-        <w:t xml:space="preserve">  </w:t>
-      </w:r>
-    </w:p>
-    <w:p>
-      <w:pPr>
-        <w:spacing w:after="0" w:line="240" w:lineRule="auto"/>
-        <w:ind w:left="720" w:firstLine="720"/>
-        <w:rPr>
-          <w:sz w:val="18"/>
-          <w:szCs w:val="18"/>
-          <w:lang w:val="pt-PT"/>
-        </w:rPr>
-      </w:pPr>
-      <w:r>
-        <w:rPr>
-          <w:sz w:val="18"/>
-          <w:szCs w:val="18"/>
-          <w:lang w:val="pt-PT"/>
-        </w:rPr>
-        <w:t xml:space="preserve">Se </w:t>
-      </w:r>
-      <w:r>
-        <w:rPr>
-          <w:sz w:val="18"/>
-          <w:szCs w:val="18"/>
-          <w:lang w:val="pt-PT"/>
-        </w:rPr>
-        <w:t>possui um</w:t>
-      </w:r>
-      <w:r>
-        <w:rPr>
-          <w:sz w:val="18"/>
-          <w:szCs w:val="18"/>
-          <w:lang w:val="pt-PT"/>
-        </w:rPr>
-        <w:t xml:space="preserve"> espaço livre na </w:t>
-      </w:r>
-      <w:proofErr w:type="spellStart"/>
-      <w:r>
-        <w:rPr>
-          <w:sz w:val="18"/>
-          <w:szCs w:val="18"/>
-          <w:lang w:val="pt-PT"/>
-        </w:rPr>
-        <w:t>ActiveView</w:t>
-      </w:r>
-      <w:proofErr w:type="spellEnd"/>
-    </w:p>
-    <w:p>
-      <w:pPr>
-        <w:spacing w:after="0" w:line="240" w:lineRule="auto"/>
-        <w:rPr>
-          <w:sz w:val="18"/>
-          <w:szCs w:val="18"/>
-          <w:lang w:val="pt-PT"/>
-        </w:rPr>
-      </w:pPr>
-      <w:r>
-        <w:rPr>
-          <w:sz w:val="18"/>
-          <w:szCs w:val="18"/>
-          <w:lang w:val="pt-PT"/>
-        </w:rPr>
-        <w:tab/>
-      </w:r>
-      <w:r>
-        <w:rPr>
-          <w:sz w:val="18"/>
-          <w:szCs w:val="18"/>
-          <w:lang w:val="pt-PT"/>
-        </w:rPr>
-        <w:tab/>
-      </w:r>
-      <w:r>
-        <w:rPr>
-          <w:sz w:val="18"/>
-          <w:szCs w:val="18"/>
-          <w:lang w:val="pt-PT"/>
-        </w:rPr>
-        <w:tab/>
-      </w:r>
-      <w:proofErr w:type="spellStart"/>
-      <w:r>
-        <w:rPr>
-          <w:sz w:val="18"/>
-          <w:szCs w:val="18"/>
-          <w:lang w:val="pt-PT"/>
-        </w:rPr>
-        <w:t>addNodeActiveView</w:t>
-      </w:r>
-      <w:proofErr w:type="spellEnd"/>
-      <w:r>
-        <w:rPr>
-          <w:sz w:val="18"/>
-          <w:szCs w:val="18"/>
-          <w:lang w:val="pt-PT"/>
-        </w:rPr>
-        <w:t>(node)</w:t>
-      </w:r>
-    </w:p>
-    <w:p>
-      <w:pPr>
-        <w:spacing w:after="0" w:line="240" w:lineRule="auto"/>
-        <w:rPr>
-          <w:sz w:val="18"/>
-          <w:szCs w:val="18"/>
-          <w:lang w:val="pt-PT"/>
-        </w:rPr>
-      </w:pPr>
-      <w:r>
-        <w:rPr>
-          <w:sz w:val="18"/>
-          <w:szCs w:val="18"/>
-          <w:lang w:val="pt-PT"/>
-        </w:rPr>
-        <w:tab/>
-      </w:r>
-      <w:r>
-        <w:rPr>
-          <w:sz w:val="18"/>
-          <w:szCs w:val="18"/>
-          <w:lang w:val="pt-PT"/>
-        </w:rPr>
-        <w:tab/>
-      </w:r>
-      <w:r>
-        <w:rPr>
-          <w:sz w:val="18"/>
-          <w:szCs w:val="18"/>
-          <w:lang w:val="pt-PT"/>
-        </w:rPr>
-        <w:tab/>
-      </w:r>
-      <w:proofErr w:type="spellStart"/>
-      <w:r>
-        <w:rPr>
-          <w:sz w:val="18"/>
-          <w:szCs w:val="18"/>
-          <w:lang w:val="pt-PT"/>
-        </w:rPr>
-        <w:t>SendPelaConexãoTCPJaAberta</w:t>
-      </w:r>
-      <w:proofErr w:type="spellEnd"/>
-      <w:r>
-        <w:rPr>
-          <w:sz w:val="18"/>
-          <w:szCs w:val="18"/>
-          <w:lang w:val="pt-PT"/>
-        </w:rPr>
-        <w:t xml:space="preserve"> NEIGHBOR_ACCEPT</w:t>
-      </w:r>
-    </w:p>
-    <w:p>
-      <w:pPr>
-        <w:spacing w:after="0" w:line="240" w:lineRule="auto"/>
-        <w:rPr>
-          <w:sz w:val="18"/>
-          <w:szCs w:val="18"/>
-          <w:lang w:val="pt-PT"/>
-        </w:rPr>
-      </w:pPr>
-      <w:r>
-        <w:rPr>
-          <w:sz w:val="18"/>
-          <w:szCs w:val="18"/>
-          <w:lang w:val="pt-PT"/>
-        </w:rPr>
-        <w:tab/>
-      </w:r>
-      <w:r>
-        <w:rPr>
-          <w:sz w:val="18"/>
-          <w:szCs w:val="18"/>
-          <w:lang w:val="pt-PT"/>
-        </w:rPr>
-        <w:tab/>
-        <w:t>Senão</w:t>
-      </w:r>
-    </w:p>
-    <w:p>
-      <w:pPr>
-        <w:spacing w:after="0" w:line="240" w:lineRule="auto"/>
-        <w:rPr>
-          <w:sz w:val="18"/>
-          <w:szCs w:val="18"/>
-          <w:lang w:val="en-US"/>
-        </w:rPr>
-      </w:pPr>
-      <w:r>
-        <w:rPr>
-          <w:sz w:val="18"/>
-          <w:szCs w:val="18"/>
-          <w:lang w:val="pt-PT"/>
-        </w:rPr>
-        <w:tab/>
-      </w:r>
-      <w:r>
-        <w:rPr>
-          <w:sz w:val="18"/>
-          <w:szCs w:val="18"/>
-          <w:lang w:val="pt-PT"/>
-        </w:rPr>
-        <w:tab/>
-      </w:r>
-      <w:r>
-        <w:rPr>
-          <w:sz w:val="18"/>
-          <w:szCs w:val="18"/>
-          <w:lang w:val="pt-PT"/>
-        </w:rPr>
-        <w:tab/>
-      </w:r>
-      <w:proofErr w:type="spellStart"/>
-      <w:r>
-        <w:rPr>
-          <w:sz w:val="18"/>
-          <w:szCs w:val="18"/>
-          <w:lang w:val="en-US"/>
-        </w:rPr>
-        <w:t>SendPelaConexãoTCPJaAberta</w:t>
-      </w:r>
-      <w:proofErr w:type="spellEnd"/>
-      <w:r>
-        <w:rPr>
-          <w:sz w:val="18"/>
-          <w:szCs w:val="18"/>
-          <w:lang w:val="en-US"/>
-        </w:rPr>
-        <w:t xml:space="preserve"> NEIGHBOR_</w:t>
-      </w:r>
-      <w:r>
-        <w:rPr>
-          <w:sz w:val="18"/>
-          <w:szCs w:val="18"/>
-          <w:lang w:val="en-US"/>
-        </w:rPr>
-        <w:t>REJECT</w:t>
-      </w:r>
-    </w:p>
-    <w:p>
-      <w:pPr>
-        <w:spacing w:after="0" w:line="240" w:lineRule="auto"/>
-        <w:rPr>
-          <w:sz w:val="18"/>
-          <w:szCs w:val="18"/>
-          <w:lang w:val="en-US"/>
-        </w:rPr>
-      </w:pPr>
-    </w:p>
-    <w:p>
-      <w:pPr>
-        <w:spacing w:after="0" w:line="240" w:lineRule="auto"/>
-        <w:rPr>
-          <w:sz w:val="18"/>
-          <w:szCs w:val="18"/>
-          <w:lang w:val="en-US"/>
-        </w:rPr>
-      </w:pPr>
-      <w:r>
-        <w:rPr>
-          <w:sz w:val="18"/>
-          <w:szCs w:val="18"/>
-          <w:lang w:val="en-US"/>
-        </w:rPr>
-        <w:t xml:space="preserve">Upon </w:t>
-      </w:r>
-      <w:proofErr w:type="spellStart"/>
-      <w:r>
-        <w:rPr>
-          <w:sz w:val="18"/>
-          <w:szCs w:val="18"/>
-          <w:lang w:val="en-US"/>
-        </w:rPr>
-        <w:t>SendPelaConexãoTCPJaAberta</w:t>
-      </w:r>
-      <w:proofErr w:type="spellEnd"/>
-      <w:r>
-        <w:rPr>
-          <w:sz w:val="18"/>
-          <w:szCs w:val="18"/>
-          <w:lang w:val="en-US"/>
-        </w:rPr>
-        <w:t xml:space="preserve"> NEIGHBOR_ACCEPT</w:t>
-      </w:r>
-      <w:r>
-        <w:rPr>
-          <w:sz w:val="18"/>
-          <w:szCs w:val="18"/>
-          <w:lang w:val="en-US"/>
-        </w:rPr>
-        <w:t xml:space="preserve"> </w:t>
-      </w:r>
-      <w:r>
-        <w:rPr>
-          <w:sz w:val="18"/>
-          <w:szCs w:val="18"/>
-          <w:lang w:val="en-US"/>
-        </w:rPr>
-        <w:t>do:</w:t>
-      </w:r>
-    </w:p>
-    <w:p>
-      <w:pPr>
-        <w:spacing w:after="0" w:line="240" w:lineRule="auto"/>
-        <w:rPr>
-          <w:sz w:val="18"/>
-          <w:szCs w:val="18"/>
-          <w:lang w:val="en-US"/>
-        </w:rPr>
-      </w:pPr>
-    </w:p>
-    <w:p>
-      <w:pPr>
-        <w:spacing w:after="0" w:line="240" w:lineRule="auto"/>
-        <w:rPr>
-          <w:sz w:val="18"/>
-          <w:szCs w:val="18"/>
-          <w:lang w:val="pt-PT"/>
-        </w:rPr>
-      </w:pPr>
-      <w:r>
-        <w:rPr>
-          <w:sz w:val="18"/>
-          <w:szCs w:val="18"/>
-          <w:lang w:val="en-US"/>
-        </w:rPr>
-        <w:tab/>
-      </w:r>
-      <w:r>
-        <w:rPr>
-          <w:sz w:val="18"/>
-          <w:szCs w:val="18"/>
-          <w:lang w:val="pt-PT"/>
-        </w:rPr>
-        <w:t xml:space="preserve">Remover o identificador </w:t>
-      </w:r>
-      <w:r>
-        <w:rPr>
-          <w:sz w:val="18"/>
-          <w:szCs w:val="18"/>
-          <w:lang w:val="pt-PT"/>
-        </w:rPr>
-        <w:t xml:space="preserve">de </w:t>
-      </w:r>
-      <w:proofErr w:type="gramStart"/>
-      <w:r>
-        <w:rPr>
-          <w:sz w:val="18"/>
-          <w:szCs w:val="18"/>
-          <w:lang w:val="pt-PT"/>
-        </w:rPr>
-        <w:t>q</w:t>
-      </w:r>
-      <w:proofErr w:type="gramEnd"/>
-      <w:r>
-        <w:rPr>
-          <w:sz w:val="18"/>
-          <w:szCs w:val="18"/>
-          <w:lang w:val="pt-PT"/>
-        </w:rPr>
-        <w:t xml:space="preserve"> da vista passiva</w:t>
-      </w:r>
-    </w:p>
-    <w:p>
-      <w:pPr>
-        <w:spacing w:after="0" w:line="240" w:lineRule="auto"/>
-        <w:rPr>
-          <w:sz w:val="18"/>
-          <w:szCs w:val="18"/>
-          <w:lang w:val="pt-PT"/>
-        </w:rPr>
-      </w:pPr>
-      <w:r>
-        <w:rPr>
-          <w:sz w:val="18"/>
-          <w:szCs w:val="18"/>
-          <w:lang w:val="pt-PT"/>
-        </w:rPr>
-        <w:tab/>
-        <w:t xml:space="preserve">Adicionar o identificador de </w:t>
-      </w:r>
-      <w:proofErr w:type="gramStart"/>
-      <w:r>
-        <w:rPr>
-          <w:sz w:val="18"/>
-          <w:szCs w:val="18"/>
-          <w:lang w:val="pt-PT"/>
-        </w:rPr>
-        <w:t>q</w:t>
-      </w:r>
-      <w:proofErr w:type="gramEnd"/>
-      <w:r>
-        <w:rPr>
-          <w:sz w:val="18"/>
-          <w:szCs w:val="18"/>
-          <w:lang w:val="pt-PT"/>
-        </w:rPr>
-        <w:t xml:space="preserve"> à vista </w:t>
-      </w:r>
-      <w:proofErr w:type="spellStart"/>
-      <w:r>
-        <w:rPr>
-          <w:sz w:val="18"/>
-          <w:szCs w:val="18"/>
-          <w:lang w:val="pt-PT"/>
-        </w:rPr>
-        <w:t>activa</w:t>
-      </w:r>
-      <w:proofErr w:type="spellEnd"/>
-    </w:p>
-    <w:p>
-      <w:pPr>
-        <w:spacing w:after="0" w:line="240" w:lineRule="auto"/>
-        <w:rPr>
-          <w:sz w:val="18"/>
-          <w:szCs w:val="18"/>
-          <w:lang w:val="pt-PT"/>
-        </w:rPr>
-      </w:pPr>
-    </w:p>
-    <w:p>
-      <w:pPr>
-        <w:spacing w:after="0" w:line="240" w:lineRule="auto"/>
-        <w:rPr>
-          <w:sz w:val="18"/>
-          <w:szCs w:val="18"/>
-          <w:lang w:val="pt-PT"/>
-        </w:rPr>
-      </w:pPr>
-    </w:p>
-    <w:p>
-      <w:pPr>
-        <w:spacing w:after="0" w:line="240" w:lineRule="auto"/>
-        <w:rPr>
-          <w:sz w:val="18"/>
-          <w:szCs w:val="18"/>
-          <w:lang w:val="pt-PT"/>
-        </w:rPr>
-      </w:pPr>
-      <w:r>
-        <w:rPr>
-          <w:sz w:val="18"/>
-          <w:szCs w:val="18"/>
-          <w:lang w:val="pt-PT"/>
-        </w:rPr>
-        <w:tab/>
-      </w:r>
-      <w:r>
-        <w:rPr>
-          <w:sz w:val="18"/>
-          <w:szCs w:val="18"/>
-          <w:lang w:val="pt-PT"/>
-        </w:rPr>
-        <w:tab/>
-      </w:r>
-      <w:r>
-        <w:rPr>
-          <w:sz w:val="18"/>
-          <w:szCs w:val="18"/>
-          <w:lang w:val="pt-PT"/>
-        </w:rPr>
-        <w:tab/>
-      </w:r>
-      <w:r>
-        <w:rPr>
-          <w:sz w:val="18"/>
-          <w:szCs w:val="18"/>
-          <w:lang w:val="pt-PT"/>
-        </w:rPr>
-        <w:tab/>
-      </w:r>
-      <w:r>
-        <w:rPr>
-          <w:sz w:val="18"/>
-          <w:szCs w:val="18"/>
-          <w:lang w:val="pt-PT"/>
-        </w:rPr>
-        <w:tab/>
-      </w:r>
-    </w:p>
-    <w:p>
-      <w:pPr>
-        <w:spacing w:after="0" w:line="240" w:lineRule="auto"/>
-        <w:rPr>
-          <w:sz w:val="18"/>
-          <w:szCs w:val="18"/>
-          <w:lang w:val="en-US"/>
-        </w:rPr>
-      </w:pPr>
-      <w:r>
-        <w:rPr>
-          <w:sz w:val="18"/>
-          <w:szCs w:val="18"/>
-          <w:lang w:val="en-US"/>
-        </w:rPr>
-        <w:t xml:space="preserve">Upon </w:t>
-      </w:r>
-      <w:proofErr w:type="spellStart"/>
-      <w:r>
-        <w:rPr>
-          <w:sz w:val="18"/>
-          <w:szCs w:val="18"/>
-          <w:lang w:val="en-US"/>
-        </w:rPr>
-        <w:t>SendPelaConexãoTCPJaAberta</w:t>
-      </w:r>
-      <w:proofErr w:type="spellEnd"/>
-      <w:r>
-        <w:rPr>
-          <w:sz w:val="18"/>
-          <w:szCs w:val="18"/>
-          <w:lang w:val="en-US"/>
-        </w:rPr>
-        <w:t xml:space="preserve"> NEIGHBOR_</w:t>
-      </w:r>
-      <w:r>
-        <w:rPr>
-          <w:sz w:val="18"/>
-          <w:szCs w:val="18"/>
-          <w:lang w:val="en-US"/>
-        </w:rPr>
-        <w:t xml:space="preserve"> </w:t>
-      </w:r>
-      <w:r>
-        <w:rPr>
-          <w:sz w:val="18"/>
-          <w:szCs w:val="18"/>
-          <w:lang w:val="en-US"/>
-        </w:rPr>
-        <w:t>REJECT</w:t>
-      </w:r>
-      <w:r>
-        <w:rPr>
-          <w:sz w:val="18"/>
-          <w:szCs w:val="18"/>
-          <w:lang w:val="en-US"/>
-        </w:rPr>
-        <w:t xml:space="preserve"> </w:t>
-      </w:r>
-      <w:r>
-        <w:rPr>
-          <w:sz w:val="18"/>
-          <w:szCs w:val="18"/>
-          <w:lang w:val="en-US"/>
-        </w:rPr>
-        <w:t>do</w:t>
-      </w:r>
-    </w:p>
-    <w:p>
-      <w:pPr>
-        <w:spacing w:after="0" w:line="240" w:lineRule="auto"/>
-        <w:rPr>
-          <w:sz w:val="18"/>
-          <w:szCs w:val="18"/>
-          <w:lang w:val="pt-PT"/>
-        </w:rPr>
-      </w:pPr>
-      <w:r>
-        <w:rPr>
-          <w:sz w:val="18"/>
-          <w:szCs w:val="18"/>
-          <w:lang w:val="pt-PT"/>
-        </w:rPr>
-        <w:tab/>
-      </w:r>
-      <w:r>
-        <w:rPr>
-          <w:sz w:val="18"/>
-          <w:szCs w:val="18"/>
-          <w:lang w:val="pt-PT"/>
-        </w:rPr>
-        <w:t xml:space="preserve">Selecionar outro nó da vista passiva e repetir o procedimento anterior (sem remover </w:t>
-      </w:r>
-      <w:proofErr w:type="gramStart"/>
-      <w:r>
-        <w:rPr>
-          <w:sz w:val="18"/>
-          <w:szCs w:val="18"/>
-          <w:lang w:val="pt-PT"/>
-        </w:rPr>
-        <w:t>q</w:t>
-      </w:r>
-      <w:proofErr w:type="gramEnd"/>
-      <w:r>
-        <w:rPr>
-          <w:sz w:val="18"/>
-          <w:szCs w:val="18"/>
-          <w:lang w:val="pt-PT"/>
-        </w:rPr>
-        <w:t xml:space="preserve"> da vista passiva porque ele está bom só nem é espaço para o p na sua </w:t>
+        <w:t xml:space="preserve">Selecionar outro nó da vista passiva e repetir o procedimento anterior (sem remover q da vista passiva porque ele está bom só nem é espaço para o p na sua </w:t>
       </w:r>
       <w:proofErr w:type="spellStart"/>
       <w:r>
@@ -9996,19 +10224,475 @@
         <w:rPr>
           <w:sz w:val="18"/>
           <w:szCs w:val="18"/>
-          <w:lang w:val="pt-PT"/>
-        </w:rPr>
-      </w:pPr>
-      <w:proofErr w:type="spellStart"/>
-      <w:r>
-        <w:rPr>
-          <w:sz w:val="18"/>
-          <w:szCs w:val="18"/>
-          <w:lang w:val="pt-PT"/>
-        </w:rPr>
-        <w:t>Upon</w:t>
-      </w:r>
-      <w:proofErr w:type="spellEnd"/>
+          <w:lang w:val="en-US"/>
+        </w:rPr>
+      </w:pPr>
+      <w:r>
+        <w:rPr>
+          <w:sz w:val="18"/>
+          <w:szCs w:val="18"/>
+          <w:lang w:val="en-US"/>
+        </w:rPr>
+        <w:t xml:space="preserve">Upon </w:t>
+      </w:r>
+      <w:proofErr w:type="spellStart"/>
+      <w:r>
+        <w:rPr>
+          <w:sz w:val="18"/>
+          <w:szCs w:val="18"/>
+          <w:lang w:val="en-US"/>
+        </w:rPr>
+        <w:t>PVCyclicCheck</w:t>
+      </w:r>
+      <w:proofErr w:type="spellEnd"/>
+      <w:r>
+        <w:rPr>
+          <w:sz w:val="18"/>
+          <w:szCs w:val="18"/>
+          <w:lang w:val="en-US"/>
+        </w:rPr>
+        <w:t xml:space="preserve"> do:</w:t>
+      </w:r>
+    </w:p>
+    <w:p>
+      <w:pPr>
+        <w:spacing w:after="0" w:line="240" w:lineRule="auto"/>
+        <w:rPr>
+          <w:sz w:val="18"/>
+          <w:szCs w:val="18"/>
+          <w:lang w:val="pt-PT"/>
+        </w:rPr>
+      </w:pPr>
+      <w:r>
+        <w:rPr>
+          <w:sz w:val="18"/>
+          <w:szCs w:val="18"/>
+          <w:lang w:val="en-US"/>
+        </w:rPr>
+        <w:tab/>
+      </w:r>
+      <w:r>
+        <w:rPr>
+          <w:sz w:val="18"/>
+          <w:szCs w:val="18"/>
+          <w:lang w:val="pt-PT"/>
+        </w:rPr>
+        <w:t xml:space="preserve">q &lt;-Escolher um gajo ao </w:t>
+      </w:r>
+      <w:proofErr w:type="spellStart"/>
+      <w:r>
+        <w:rPr>
+          <w:sz w:val="18"/>
+          <w:szCs w:val="18"/>
+          <w:lang w:val="pt-PT"/>
+        </w:rPr>
+        <w:t>random</w:t>
+      </w:r>
+      <w:proofErr w:type="spellEnd"/>
+    </w:p>
+    <w:p>
+      <w:pPr>
+        <w:spacing w:after="0" w:line="240" w:lineRule="auto"/>
+        <w:rPr>
+          <w:sz w:val="18"/>
+          <w:szCs w:val="18"/>
+          <w:lang w:val="pt-PT"/>
+        </w:rPr>
+      </w:pPr>
+      <w:r>
+        <w:rPr>
+          <w:sz w:val="18"/>
+          <w:szCs w:val="18"/>
+          <w:lang w:val="pt-PT"/>
+        </w:rPr>
+        <w:tab/>
+      </w:r>
+      <w:proofErr w:type="spellStart"/>
+      <w:r>
+        <w:rPr>
+          <w:sz w:val="18"/>
+          <w:szCs w:val="18"/>
+          <w:lang w:val="pt-PT"/>
+        </w:rPr>
+        <w:t>exchangeList</w:t>
+      </w:r>
+      <w:proofErr w:type="spellEnd"/>
+      <w:r>
+        <w:rPr>
+          <w:sz w:val="18"/>
+          <w:szCs w:val="18"/>
+          <w:lang w:val="pt-PT"/>
+        </w:rPr>
+        <w:t xml:space="preserve"> &lt;- id do p, </w:t>
+      </w:r>
+      <w:proofErr w:type="spellStart"/>
+      <w:r>
+        <w:rPr>
+          <w:sz w:val="18"/>
+          <w:szCs w:val="18"/>
+          <w:lang w:val="pt-PT"/>
+        </w:rPr>
+        <w:t>Ka</w:t>
+      </w:r>
+      <w:proofErr w:type="spellEnd"/>
+      <w:r>
+        <w:rPr>
+          <w:sz w:val="18"/>
+          <w:szCs w:val="18"/>
+          <w:lang w:val="pt-PT"/>
+        </w:rPr>
+        <w:t xml:space="preserve"> n</w:t>
+      </w:r>
+      <w:r>
+        <w:rPr>
+          <w:sz w:val="18"/>
+          <w:szCs w:val="18"/>
+          <w:lang w:val="pt-PT"/>
+        </w:rPr>
+        <w:t xml:space="preserve">ós da vista </w:t>
+      </w:r>
+      <w:proofErr w:type="spellStart"/>
+      <w:r>
+        <w:rPr>
+          <w:sz w:val="18"/>
+          <w:szCs w:val="18"/>
+          <w:lang w:val="pt-PT"/>
+        </w:rPr>
+        <w:t>activa</w:t>
+      </w:r>
+      <w:proofErr w:type="spellEnd"/>
+      <w:r>
+        <w:rPr>
+          <w:sz w:val="18"/>
+          <w:szCs w:val="18"/>
+          <w:lang w:val="pt-PT"/>
+        </w:rPr>
+        <w:t xml:space="preserve">, </w:t>
+      </w:r>
+      <w:proofErr w:type="spellStart"/>
+      <w:r>
+        <w:rPr>
+          <w:sz w:val="18"/>
+          <w:szCs w:val="18"/>
+          <w:lang w:val="pt-PT"/>
+        </w:rPr>
+        <w:t>Kp</w:t>
+      </w:r>
+      <w:proofErr w:type="spellEnd"/>
+      <w:r>
+        <w:rPr>
+          <w:sz w:val="18"/>
+          <w:szCs w:val="18"/>
+          <w:lang w:val="pt-PT"/>
+        </w:rPr>
+        <w:t xml:space="preserve"> nós da vista passiva</w:t>
+      </w:r>
+    </w:p>
+    <w:p>
+      <w:pPr>
+        <w:spacing w:after="0" w:line="240" w:lineRule="auto"/>
+        <w:rPr>
+          <w:sz w:val="18"/>
+          <w:szCs w:val="18"/>
+          <w:lang w:val="en-US"/>
+        </w:rPr>
+      </w:pPr>
+      <w:r>
+        <w:rPr>
+          <w:sz w:val="18"/>
+          <w:szCs w:val="18"/>
+          <w:lang w:val="pt-PT"/>
+        </w:rPr>
+        <w:tab/>
+      </w:r>
+      <w:r>
+        <w:rPr>
+          <w:sz w:val="18"/>
+          <w:szCs w:val="18"/>
+          <w:lang w:val="en-US"/>
+        </w:rPr>
+        <w:t>//shuffle</w:t>
+      </w:r>
+    </w:p>
+    <w:p>
+      <w:pPr>
+        <w:spacing w:after="0" w:line="240" w:lineRule="auto"/>
+        <w:rPr>
+          <w:sz w:val="18"/>
+          <w:szCs w:val="18"/>
+          <w:lang w:val="en-US"/>
+        </w:rPr>
+      </w:pPr>
+      <w:r>
+        <w:rPr>
+          <w:sz w:val="18"/>
+          <w:szCs w:val="18"/>
+          <w:lang w:val="en-US"/>
+        </w:rPr>
+        <w:tab/>
+        <w:t xml:space="preserve">Trigger </w:t>
+      </w:r>
+      <w:proofErr w:type="gramStart"/>
+      <w:r>
+        <w:rPr>
+          <w:sz w:val="18"/>
+          <w:szCs w:val="18"/>
+          <w:lang w:val="en-US"/>
+        </w:rPr>
+        <w:t>Send(</w:t>
+      </w:r>
+      <w:proofErr w:type="gramEnd"/>
+      <w:r>
+        <w:rPr>
+          <w:sz w:val="18"/>
+          <w:szCs w:val="18"/>
+          <w:lang w:val="en-US"/>
+        </w:rPr>
+        <w:t xml:space="preserve">SHUFFLE, q, </w:t>
+      </w:r>
+      <w:proofErr w:type="spellStart"/>
+      <w:r>
+        <w:rPr>
+          <w:sz w:val="18"/>
+          <w:szCs w:val="18"/>
+          <w:lang w:val="en-US"/>
+        </w:rPr>
+        <w:t>exchangeList</w:t>
+      </w:r>
+      <w:proofErr w:type="spellEnd"/>
+      <w:r>
+        <w:rPr>
+          <w:sz w:val="18"/>
+          <w:szCs w:val="18"/>
+          <w:lang w:val="en-US"/>
+        </w:rPr>
+        <w:t xml:space="preserve">, </w:t>
+      </w:r>
+      <w:proofErr w:type="spellStart"/>
+      <w:r>
+        <w:rPr>
+          <w:sz w:val="18"/>
+          <w:szCs w:val="18"/>
+          <w:lang w:val="en-US"/>
+        </w:rPr>
+        <w:t>timeToLive</w:t>
+      </w:r>
+      <w:proofErr w:type="spellEnd"/>
+      <w:r>
+        <w:rPr>
+          <w:sz w:val="18"/>
+          <w:szCs w:val="18"/>
+          <w:lang w:val="en-US"/>
+        </w:rPr>
+        <w:t>)</w:t>
+      </w:r>
+    </w:p>
+    <w:p>
+      <w:pPr>
+        <w:spacing w:after="0" w:line="240" w:lineRule="auto"/>
+        <w:rPr>
+          <w:sz w:val="18"/>
+          <w:szCs w:val="18"/>
+          <w:lang w:val="en-US"/>
+        </w:rPr>
+      </w:pPr>
+    </w:p>
+    <w:p>
+      <w:pPr>
+        <w:spacing w:after="0" w:line="240" w:lineRule="auto"/>
+        <w:rPr>
+          <w:sz w:val="18"/>
+          <w:szCs w:val="18"/>
+          <w:lang w:val="en-US"/>
+        </w:rPr>
+      </w:pPr>
+      <w:r>
+        <w:rPr>
+          <w:sz w:val="18"/>
+          <w:szCs w:val="18"/>
+          <w:lang w:val="en-US"/>
+        </w:rPr>
+        <w:t xml:space="preserve">Upon </w:t>
+      </w:r>
+      <w:proofErr w:type="gramStart"/>
+      <w:r>
+        <w:rPr>
+          <w:sz w:val="18"/>
+          <w:szCs w:val="18"/>
+          <w:lang w:val="en-US"/>
+        </w:rPr>
+        <w:t>Receive(</w:t>
+      </w:r>
+      <w:proofErr w:type="gramEnd"/>
+      <w:r>
+        <w:rPr>
+          <w:sz w:val="18"/>
+          <w:szCs w:val="18"/>
+          <w:lang w:val="en-US"/>
+        </w:rPr>
+        <w:t xml:space="preserve">SHUFFLE, </w:t>
+      </w:r>
+      <w:proofErr w:type="spellStart"/>
+      <w:r>
+        <w:rPr>
+          <w:sz w:val="18"/>
+          <w:szCs w:val="18"/>
+          <w:lang w:val="en-US"/>
+        </w:rPr>
+        <w:t>exchangeList</w:t>
+      </w:r>
+      <w:proofErr w:type="spellEnd"/>
+      <w:r>
+        <w:rPr>
+          <w:sz w:val="18"/>
+          <w:szCs w:val="18"/>
+          <w:lang w:val="en-US"/>
+        </w:rPr>
+        <w:t xml:space="preserve">, </w:t>
+      </w:r>
+      <w:proofErr w:type="spellStart"/>
+      <w:r>
+        <w:rPr>
+          <w:sz w:val="18"/>
+          <w:szCs w:val="18"/>
+          <w:lang w:val="en-US"/>
+        </w:rPr>
+        <w:t>timeToLive</w:t>
+      </w:r>
+      <w:proofErr w:type="spellEnd"/>
+      <w:r>
+        <w:rPr>
+          <w:sz w:val="18"/>
+          <w:szCs w:val="18"/>
+          <w:lang w:val="en-US"/>
+        </w:rPr>
+        <w:t>) do:</w:t>
+      </w:r>
+    </w:p>
+    <w:p>
+      <w:pPr>
+        <w:spacing w:after="0" w:line="240" w:lineRule="auto"/>
+        <w:rPr>
+          <w:sz w:val="18"/>
+          <w:szCs w:val="18"/>
+          <w:lang w:val="en-US"/>
+        </w:rPr>
+      </w:pPr>
+      <w:r>
+        <w:rPr>
+          <w:sz w:val="18"/>
+          <w:szCs w:val="18"/>
+          <w:lang w:val="en-US"/>
+        </w:rPr>
+        <w:tab/>
+      </w:r>
+      <w:proofErr w:type="spellStart"/>
+      <w:r>
+        <w:rPr>
+          <w:sz w:val="18"/>
+          <w:szCs w:val="18"/>
+          <w:lang w:val="en-US"/>
+        </w:rPr>
+        <w:t>timeToLive</w:t>
+      </w:r>
+      <w:proofErr w:type="spellEnd"/>
+      <w:r>
+        <w:rPr>
+          <w:sz w:val="18"/>
+          <w:szCs w:val="18"/>
+          <w:lang w:val="en-US"/>
+        </w:rPr>
+        <w:t xml:space="preserve"> –</w:t>
+      </w:r>
+    </w:p>
+    <w:p>
+      <w:pPr>
+        <w:spacing w:after="0" w:line="240" w:lineRule="auto"/>
+        <w:rPr>
+          <w:sz w:val="18"/>
+          <w:szCs w:val="18"/>
+          <w:lang w:val="en-US"/>
+        </w:rPr>
+      </w:pPr>
+      <w:r>
+        <w:rPr>
+          <w:sz w:val="18"/>
+          <w:szCs w:val="18"/>
+          <w:lang w:val="en-US"/>
+        </w:rPr>
+        <w:tab/>
+        <w:t xml:space="preserve">if </w:t>
+      </w:r>
+      <w:proofErr w:type="spellStart"/>
+      <w:r>
+        <w:rPr>
+          <w:sz w:val="18"/>
+          <w:szCs w:val="18"/>
+          <w:lang w:val="en-US"/>
+        </w:rPr>
+        <w:t>timeToLive</w:t>
+      </w:r>
+      <w:proofErr w:type="spellEnd"/>
+      <w:r>
+        <w:rPr>
+          <w:sz w:val="18"/>
+          <w:szCs w:val="18"/>
+          <w:lang w:val="en-US"/>
+        </w:rPr>
+        <w:t xml:space="preserve"> &gt; 0 and #</w:t>
+      </w:r>
+      <w:proofErr w:type="spellStart"/>
+      <w:r>
+        <w:rPr>
+          <w:sz w:val="18"/>
+          <w:szCs w:val="18"/>
+          <w:lang w:val="en-US"/>
+        </w:rPr>
+        <w:t>activeView</w:t>
+      </w:r>
+      <w:proofErr w:type="spellEnd"/>
+      <w:r>
+        <w:rPr>
+          <w:sz w:val="18"/>
+          <w:szCs w:val="18"/>
+          <w:lang w:val="en-US"/>
+        </w:rPr>
+        <w:t xml:space="preserve"> &gt; 1 then</w:t>
+      </w:r>
+    </w:p>
+    <w:p>
+      <w:pPr>
+        <w:spacing w:after="0" w:line="240" w:lineRule="auto"/>
+        <w:rPr>
+          <w:sz w:val="18"/>
+          <w:szCs w:val="18"/>
+          <w:lang w:val="pt-PT"/>
+        </w:rPr>
+      </w:pPr>
+      <w:r>
+        <w:rPr>
+          <w:sz w:val="18"/>
+          <w:szCs w:val="18"/>
+          <w:lang w:val="en-US"/>
+        </w:rPr>
+        <w:tab/>
+      </w:r>
+      <w:r>
+        <w:rPr>
+          <w:sz w:val="18"/>
+          <w:szCs w:val="18"/>
+          <w:lang w:val="en-US"/>
+        </w:rPr>
+        <w:tab/>
+      </w:r>
+      <w:r>
+        <w:rPr>
+          <w:sz w:val="18"/>
+          <w:szCs w:val="18"/>
+          <w:lang w:val="pt-PT"/>
+        </w:rPr>
+        <w:t>x</w:t>
+      </w:r>
       <w:r>
         <w:rPr>
           <w:sz w:val="18"/>
@@ -10017,21 +10701,667 @@
         </w:rPr>
         <w:t xml:space="preserve"> </w:t>
       </w:r>
-      <w:proofErr w:type="spellStart"/>
-      <w:r>
-        <w:rPr>
-          <w:sz w:val="18"/>
-          <w:szCs w:val="18"/>
-          <w:lang w:val="pt-PT"/>
-        </w:rPr>
-        <w:t>PVCyclicCheck</w:t>
-      </w:r>
-      <w:proofErr w:type="spellEnd"/>
-      <w:r>
-        <w:rPr>
-          <w:sz w:val="18"/>
-          <w:szCs w:val="18"/>
-          <w:lang w:val="pt-PT"/>
+      <w:r>
+        <w:rPr>
+          <w:sz w:val="18"/>
+          <w:szCs w:val="18"/>
+          <w:lang w:val="pt-PT"/>
+        </w:rPr>
+        <w:t>&lt;-</w:t>
+      </w:r>
+      <w:r>
+        <w:rPr>
+          <w:sz w:val="18"/>
+          <w:szCs w:val="18"/>
+          <w:lang w:val="pt-PT"/>
+        </w:rPr>
+        <w:t xml:space="preserve"> </w:t>
+      </w:r>
+      <w:r>
+        <w:rPr>
+          <w:sz w:val="18"/>
+          <w:szCs w:val="18"/>
+          <w:lang w:val="pt-PT"/>
+        </w:rPr>
+        <w:t xml:space="preserve">Escolher um gajo ao </w:t>
+      </w:r>
+      <w:proofErr w:type="spellStart"/>
+      <w:r>
+        <w:rPr>
+          <w:sz w:val="18"/>
+          <w:szCs w:val="18"/>
+          <w:lang w:val="pt-PT"/>
+        </w:rPr>
+        <w:t>random</w:t>
+      </w:r>
+      <w:proofErr w:type="spellEnd"/>
+      <w:r>
+        <w:rPr>
+          <w:sz w:val="18"/>
+          <w:szCs w:val="18"/>
+          <w:lang w:val="pt-PT"/>
+        </w:rPr>
+        <w:t xml:space="preserve"> (não pode ser o emissor do </w:t>
+      </w:r>
+      <w:proofErr w:type="spellStart"/>
+      <w:r>
+        <w:rPr>
+          <w:sz w:val="18"/>
+          <w:szCs w:val="18"/>
+          <w:lang w:val="pt-PT"/>
+        </w:rPr>
+        <w:t>shuffle</w:t>
+      </w:r>
+      <w:proofErr w:type="spellEnd"/>
+      <w:r>
+        <w:rPr>
+          <w:sz w:val="18"/>
+          <w:szCs w:val="18"/>
+          <w:lang w:val="pt-PT"/>
+        </w:rPr>
+        <w:t xml:space="preserve"> </w:t>
+      </w:r>
+      <w:proofErr w:type="spellStart"/>
+      <w:r>
+        <w:rPr>
+          <w:sz w:val="18"/>
+          <w:szCs w:val="18"/>
+          <w:lang w:val="pt-PT"/>
+        </w:rPr>
+        <w:t>aka</w:t>
+      </w:r>
+      <w:proofErr w:type="spellEnd"/>
+      <w:r>
+        <w:rPr>
+          <w:sz w:val="18"/>
+          <w:szCs w:val="18"/>
+          <w:lang w:val="pt-PT"/>
+        </w:rPr>
+        <w:t xml:space="preserve"> p)</w:t>
+      </w:r>
+    </w:p>
+    <w:p>
+      <w:pPr>
+        <w:spacing w:after="0" w:line="240" w:lineRule="auto"/>
+        <w:rPr>
+          <w:sz w:val="18"/>
+          <w:szCs w:val="18"/>
+          <w:lang w:val="en-US"/>
+        </w:rPr>
+      </w:pPr>
+      <w:r>
+        <w:rPr>
+          <w:sz w:val="18"/>
+          <w:szCs w:val="18"/>
+          <w:lang w:val="pt-PT"/>
+        </w:rPr>
+        <w:tab/>
+      </w:r>
+      <w:r>
+        <w:rPr>
+          <w:sz w:val="18"/>
+          <w:szCs w:val="18"/>
+          <w:lang w:val="pt-PT"/>
+        </w:rPr>
+        <w:tab/>
+      </w:r>
+      <w:r>
+        <w:rPr>
+          <w:sz w:val="18"/>
+          <w:szCs w:val="18"/>
+          <w:lang w:val="en-US"/>
+        </w:rPr>
+        <w:t xml:space="preserve">Trigger </w:t>
+      </w:r>
+      <w:proofErr w:type="gramStart"/>
+      <w:r>
+        <w:rPr>
+          <w:sz w:val="18"/>
+          <w:szCs w:val="18"/>
+          <w:lang w:val="en-US"/>
+        </w:rPr>
+        <w:t>Send(</w:t>
+      </w:r>
+      <w:proofErr w:type="gramEnd"/>
+      <w:r>
+        <w:rPr>
+          <w:sz w:val="18"/>
+          <w:szCs w:val="18"/>
+          <w:lang w:val="en-US"/>
+        </w:rPr>
+        <w:t xml:space="preserve">SHUFFLE, </w:t>
+      </w:r>
+      <w:r>
+        <w:rPr>
+          <w:sz w:val="18"/>
+          <w:szCs w:val="18"/>
+          <w:lang w:val="en-US"/>
+        </w:rPr>
+        <w:t>x</w:t>
+      </w:r>
+      <w:r>
+        <w:rPr>
+          <w:sz w:val="18"/>
+          <w:szCs w:val="18"/>
+          <w:lang w:val="en-US"/>
+        </w:rPr>
+        <w:t xml:space="preserve">, </w:t>
+      </w:r>
+      <w:proofErr w:type="spellStart"/>
+      <w:r>
+        <w:rPr>
+          <w:sz w:val="18"/>
+          <w:szCs w:val="18"/>
+          <w:lang w:val="en-US"/>
+        </w:rPr>
+        <w:t>exchangeList</w:t>
+      </w:r>
+      <w:proofErr w:type="spellEnd"/>
+      <w:r>
+        <w:rPr>
+          <w:sz w:val="18"/>
+          <w:szCs w:val="18"/>
+          <w:lang w:val="en-US"/>
+        </w:rPr>
+        <w:t xml:space="preserve">, </w:t>
+      </w:r>
+      <w:proofErr w:type="spellStart"/>
+      <w:r>
+        <w:rPr>
+          <w:sz w:val="18"/>
+          <w:szCs w:val="18"/>
+          <w:lang w:val="en-US"/>
+        </w:rPr>
+        <w:t>timeToLive</w:t>
+      </w:r>
+      <w:proofErr w:type="spellEnd"/>
+      <w:r>
+        <w:rPr>
+          <w:sz w:val="18"/>
+          <w:szCs w:val="18"/>
+          <w:lang w:val="en-US"/>
+        </w:rPr>
+        <w:t>)</w:t>
+      </w:r>
+    </w:p>
+    <w:p>
+      <w:pPr>
+        <w:spacing w:after="0" w:line="240" w:lineRule="auto"/>
+        <w:rPr>
+          <w:sz w:val="18"/>
+          <w:szCs w:val="18"/>
+          <w:lang w:val="en-US"/>
+        </w:rPr>
+      </w:pPr>
+      <w:r>
+        <w:rPr>
+          <w:sz w:val="18"/>
+          <w:szCs w:val="18"/>
+          <w:lang w:val="en-US"/>
+        </w:rPr>
+        <w:tab/>
+        <w:t>Else</w:t>
+      </w:r>
+    </w:p>
+    <w:p>
+      <w:pPr>
+        <w:spacing w:after="0" w:line="240" w:lineRule="auto"/>
+        <w:rPr>
+          <w:sz w:val="18"/>
+          <w:szCs w:val="18"/>
+          <w:lang w:val="en-US"/>
+        </w:rPr>
+      </w:pPr>
+      <w:r>
+        <w:rPr>
+          <w:sz w:val="18"/>
+          <w:szCs w:val="18"/>
+          <w:lang w:val="en-US"/>
+        </w:rPr>
+        <w:tab/>
+      </w:r>
+      <w:r>
+        <w:rPr>
+          <w:sz w:val="18"/>
+          <w:szCs w:val="18"/>
+          <w:lang w:val="en-US"/>
+        </w:rPr>
+        <w:tab/>
+      </w:r>
+      <w:proofErr w:type="spellStart"/>
+      <w:r>
+        <w:rPr>
+          <w:sz w:val="18"/>
+          <w:szCs w:val="18"/>
+          <w:lang w:val="en-US"/>
+        </w:rPr>
+        <w:t>passiveViewSample</w:t>
+      </w:r>
+      <w:proofErr w:type="spellEnd"/>
+      <w:r>
+        <w:rPr>
+          <w:sz w:val="18"/>
+          <w:szCs w:val="18"/>
+          <w:lang w:val="en-US"/>
+        </w:rPr>
+        <w:t xml:space="preserve"> &lt;- </w:t>
+      </w:r>
+      <w:proofErr w:type="spellStart"/>
+      <w:proofErr w:type="gramStart"/>
+      <w:r>
+        <w:rPr>
+          <w:sz w:val="18"/>
+          <w:szCs w:val="18"/>
+          <w:lang w:val="en-US"/>
+        </w:rPr>
+        <w:t>selectAtRandom</w:t>
+      </w:r>
+      <w:proofErr w:type="spellEnd"/>
+      <w:r>
+        <w:rPr>
+          <w:sz w:val="18"/>
+          <w:szCs w:val="18"/>
+          <w:lang w:val="en-US"/>
+        </w:rPr>
+        <w:t>(</w:t>
+      </w:r>
+      <w:proofErr w:type="spellStart"/>
+      <w:proofErr w:type="gramEnd"/>
+      <w:r>
+        <w:rPr>
+          <w:sz w:val="18"/>
+          <w:szCs w:val="18"/>
+          <w:lang w:val="en-US"/>
+        </w:rPr>
+        <w:t>passiveView</w:t>
+      </w:r>
+      <w:proofErr w:type="spellEnd"/>
+      <w:r>
+        <w:rPr>
+          <w:sz w:val="18"/>
+          <w:szCs w:val="18"/>
+          <w:lang w:val="en-US"/>
+        </w:rPr>
+        <w:t>, #</w:t>
+      </w:r>
+      <w:proofErr w:type="spellStart"/>
+      <w:r>
+        <w:rPr>
+          <w:sz w:val="18"/>
+          <w:szCs w:val="18"/>
+          <w:lang w:val="en-US"/>
+        </w:rPr>
+        <w:t>exchangeList</w:t>
+      </w:r>
+      <w:proofErr w:type="spellEnd"/>
+      <w:r>
+        <w:rPr>
+          <w:sz w:val="18"/>
+          <w:szCs w:val="18"/>
+          <w:lang w:val="en-US"/>
+        </w:rPr>
+        <w:t>)</w:t>
+      </w:r>
+    </w:p>
+    <w:p>
+      <w:pPr>
+        <w:spacing w:after="0" w:line="240" w:lineRule="auto"/>
+        <w:rPr>
+          <w:sz w:val="18"/>
+          <w:szCs w:val="18"/>
+          <w:lang w:val="en-US"/>
+        </w:rPr>
+      </w:pPr>
+      <w:r>
+        <w:rPr>
+          <w:sz w:val="18"/>
+          <w:szCs w:val="18"/>
+          <w:lang w:val="en-US"/>
+        </w:rPr>
+        <w:tab/>
+      </w:r>
+      <w:r>
+        <w:rPr>
+          <w:sz w:val="18"/>
+          <w:szCs w:val="18"/>
+          <w:lang w:val="en-US"/>
+        </w:rPr>
+        <w:tab/>
+      </w:r>
+      <w:proofErr w:type="spellStart"/>
+      <w:proofErr w:type="gramStart"/>
+      <w:r>
+        <w:rPr>
+          <w:sz w:val="18"/>
+          <w:szCs w:val="18"/>
+          <w:lang w:val="en-US"/>
+        </w:rPr>
+        <w:t>SendPorTCPTemporário</w:t>
+      </w:r>
+      <w:proofErr w:type="spellEnd"/>
+      <w:r>
+        <w:rPr>
+          <w:sz w:val="18"/>
+          <w:szCs w:val="18"/>
+          <w:lang w:val="en-US"/>
+        </w:rPr>
+        <w:t>(</w:t>
+      </w:r>
+      <w:proofErr w:type="gramEnd"/>
+      <w:r>
+        <w:rPr>
+          <w:sz w:val="18"/>
+          <w:szCs w:val="18"/>
+          <w:lang w:val="en-US"/>
+        </w:rPr>
+        <w:t xml:space="preserve">sender aka p, </w:t>
+      </w:r>
+      <w:r>
+        <w:rPr>
+          <w:sz w:val="18"/>
+          <w:szCs w:val="18"/>
+          <w:lang w:val="en-US"/>
+        </w:rPr>
+        <w:t>SHUFFLE_REPLY</w:t>
+      </w:r>
+      <w:r>
+        <w:rPr>
+          <w:sz w:val="18"/>
+          <w:szCs w:val="18"/>
+          <w:lang w:val="en-US"/>
+        </w:rPr>
+        <w:t xml:space="preserve">, </w:t>
+      </w:r>
+      <w:proofErr w:type="spellStart"/>
+      <w:r>
+        <w:rPr>
+          <w:sz w:val="18"/>
+          <w:szCs w:val="18"/>
+          <w:lang w:val="en-US"/>
+        </w:rPr>
+        <w:t>passiveViewSample</w:t>
+      </w:r>
+      <w:proofErr w:type="spellEnd"/>
+      <w:r>
+        <w:rPr>
+          <w:sz w:val="18"/>
+          <w:szCs w:val="18"/>
+          <w:lang w:val="en-US"/>
+        </w:rPr>
+        <w:t>)</w:t>
+      </w:r>
+    </w:p>
+    <w:p>
+      <w:pPr>
+        <w:spacing w:after="0" w:line="240" w:lineRule="auto"/>
+        <w:rPr>
+          <w:sz w:val="18"/>
+          <w:szCs w:val="18"/>
+          <w:lang w:val="pt-PT"/>
+        </w:rPr>
+      </w:pPr>
+      <w:r>
+        <w:rPr>
+          <w:sz w:val="18"/>
+          <w:szCs w:val="18"/>
+          <w:lang w:val="en-US"/>
+        </w:rPr>
+        <w:tab/>
+      </w:r>
+      <w:r>
+        <w:rPr>
+          <w:sz w:val="18"/>
+          <w:szCs w:val="18"/>
+          <w:lang w:val="en-US"/>
+        </w:rPr>
+        <w:tab/>
+      </w:r>
+      <w:r>
+        <w:rPr>
+          <w:sz w:val="18"/>
+          <w:szCs w:val="18"/>
+          <w:lang w:val="pt-PT"/>
+        </w:rPr>
+        <w:t xml:space="preserve">//adicionar a </w:t>
+      </w:r>
+      <w:proofErr w:type="spellStart"/>
+      <w:r>
+        <w:rPr>
+          <w:sz w:val="18"/>
+          <w:szCs w:val="18"/>
+          <w:lang w:val="pt-PT"/>
+        </w:rPr>
+        <w:t>exchange</w:t>
+      </w:r>
+      <w:proofErr w:type="spellEnd"/>
+      <w:r>
+        <w:rPr>
+          <w:sz w:val="18"/>
+          <w:szCs w:val="18"/>
+          <w:lang w:val="pt-PT"/>
+        </w:rPr>
+        <w:t xml:space="preserve"> </w:t>
+      </w:r>
+      <w:proofErr w:type="spellStart"/>
+      <w:r>
+        <w:rPr>
+          <w:sz w:val="18"/>
+          <w:szCs w:val="18"/>
+          <w:lang w:val="pt-PT"/>
+        </w:rPr>
+        <w:t>list</w:t>
+      </w:r>
+      <w:proofErr w:type="spellEnd"/>
+      <w:r>
+        <w:rPr>
+          <w:sz w:val="18"/>
+          <w:szCs w:val="18"/>
+          <w:lang w:val="pt-PT"/>
+        </w:rPr>
+        <w:t xml:space="preserve"> a</w:t>
+      </w:r>
+      <w:r>
+        <w:rPr>
+          <w:sz w:val="18"/>
+          <w:szCs w:val="18"/>
+          <w:lang w:val="pt-PT"/>
+        </w:rPr>
+        <w:t xml:space="preserve"> passive </w:t>
+      </w:r>
+      <w:proofErr w:type="spellStart"/>
+      <w:r>
+        <w:rPr>
+          <w:sz w:val="18"/>
+          <w:szCs w:val="18"/>
+          <w:lang w:val="pt-PT"/>
+        </w:rPr>
+        <w:t>view</w:t>
+      </w:r>
+      <w:proofErr w:type="spellEnd"/>
+      <w:r>
+        <w:rPr>
+          <w:sz w:val="18"/>
+          <w:szCs w:val="18"/>
+          <w:lang w:val="pt-PT"/>
+        </w:rPr>
+        <w:t xml:space="preserve"> (filtrar o </w:t>
+      </w:r>
+      <w:proofErr w:type="spellStart"/>
+      <w:r>
+        <w:rPr>
+          <w:sz w:val="18"/>
+          <w:szCs w:val="18"/>
+          <w:lang w:val="pt-PT"/>
+        </w:rPr>
+        <w:t>myself</w:t>
+      </w:r>
+      <w:proofErr w:type="spellEnd"/>
+      <w:r>
+        <w:rPr>
+          <w:sz w:val="18"/>
+          <w:szCs w:val="18"/>
+          <w:lang w:val="pt-PT"/>
+        </w:rPr>
+        <w:t xml:space="preserve"> e elementos que já estejam na </w:t>
+      </w:r>
+      <w:proofErr w:type="spellStart"/>
+      <w:r>
+        <w:rPr>
+          <w:sz w:val="18"/>
+          <w:szCs w:val="18"/>
+          <w:lang w:val="pt-PT"/>
+        </w:rPr>
+        <w:t>pv</w:t>
+      </w:r>
+      <w:proofErr w:type="spellEnd"/>
+      <w:r>
+        <w:rPr>
+          <w:sz w:val="18"/>
+          <w:szCs w:val="18"/>
+          <w:lang w:val="pt-PT"/>
+        </w:rPr>
+        <w:t>)</w:t>
+      </w:r>
+    </w:p>
+    <w:p>
+      <w:pPr>
+        <w:spacing w:after="0" w:line="240" w:lineRule="auto"/>
+        <w:rPr>
+          <w:sz w:val="18"/>
+          <w:szCs w:val="18"/>
+          <w:lang w:val="pt-PT"/>
+        </w:rPr>
+      </w:pPr>
+      <w:r>
+        <w:rPr>
+          <w:sz w:val="18"/>
+          <w:szCs w:val="18"/>
+          <w:lang w:val="pt-PT"/>
+        </w:rPr>
+        <w:tab/>
+      </w:r>
+      <w:r>
+        <w:rPr>
+          <w:sz w:val="18"/>
+          <w:szCs w:val="18"/>
+          <w:lang w:val="pt-PT"/>
+        </w:rPr>
+        <w:tab/>
+        <w:t xml:space="preserve">// se </w:t>
+      </w:r>
+      <w:proofErr w:type="spellStart"/>
+      <w:r>
+        <w:rPr>
+          <w:sz w:val="18"/>
+          <w:szCs w:val="18"/>
+          <w:lang w:val="pt-PT"/>
+        </w:rPr>
+        <w:t>pv</w:t>
+      </w:r>
+      <w:proofErr w:type="spellEnd"/>
+      <w:r>
+        <w:rPr>
+          <w:sz w:val="18"/>
+          <w:szCs w:val="18"/>
+          <w:lang w:val="pt-PT"/>
+        </w:rPr>
+        <w:t xml:space="preserve"> estiver cheia tirar nós para </w:t>
+      </w:r>
+      <w:proofErr w:type="gramStart"/>
+      <w:r>
+        <w:rPr>
+          <w:sz w:val="18"/>
+          <w:szCs w:val="18"/>
+          <w:lang w:val="pt-PT"/>
+        </w:rPr>
+        <w:t>por</w:t>
+      </w:r>
+      <w:proofErr w:type="gramEnd"/>
+      <w:r>
+        <w:rPr>
+          <w:sz w:val="18"/>
+          <w:szCs w:val="18"/>
+          <w:lang w:val="pt-PT"/>
+        </w:rPr>
+        <w:t xml:space="preserve"> estes novos</w:t>
+      </w:r>
+      <w:r>
+        <w:rPr>
+          <w:sz w:val="18"/>
+          <w:szCs w:val="18"/>
+          <w:lang w:val="pt-PT"/>
+        </w:rPr>
+        <w:t xml:space="preserve">, primeiro tenta-se tirar os nós que foram enviados para o outro </w:t>
+      </w:r>
+      <w:proofErr w:type="spellStart"/>
+      <w:r>
+        <w:rPr>
+          <w:sz w:val="18"/>
+          <w:szCs w:val="18"/>
+          <w:lang w:val="pt-PT"/>
+        </w:rPr>
+        <w:t>peer</w:t>
+      </w:r>
+      <w:proofErr w:type="spellEnd"/>
+      <w:r>
+        <w:rPr>
+          <w:sz w:val="18"/>
+          <w:szCs w:val="18"/>
+          <w:lang w:val="pt-PT"/>
+        </w:rPr>
+        <w:t xml:space="preserve"> se mesmo assim não der tira-se aleatoriamente</w:t>
+      </w:r>
+    </w:p>
+    <w:p>
+      <w:pPr>
+        <w:spacing w:after="0" w:line="240" w:lineRule="auto"/>
+        <w:rPr>
+          <w:sz w:val="18"/>
+          <w:szCs w:val="18"/>
+          <w:lang w:val="pt-PT"/>
+        </w:rPr>
+      </w:pPr>
+    </w:p>
+    <w:p>
+      <w:pPr>
+        <w:spacing w:after="0" w:line="240" w:lineRule="auto"/>
+        <w:rPr>
+          <w:sz w:val="18"/>
+          <w:szCs w:val="18"/>
+          <w:lang w:val="en-US"/>
+        </w:rPr>
+      </w:pPr>
+      <w:r>
+        <w:rPr>
+          <w:sz w:val="18"/>
+          <w:szCs w:val="18"/>
+          <w:lang w:val="en-US"/>
+        </w:rPr>
+        <w:t xml:space="preserve">Upon Receive (SHUFFLE_REPLY, </w:t>
+      </w:r>
+      <w:proofErr w:type="spellStart"/>
+      <w:r>
+        <w:rPr>
+          <w:sz w:val="18"/>
+          <w:szCs w:val="18"/>
+          <w:lang w:val="en-US"/>
+        </w:rPr>
+        <w:t>passiveViewSample</w:t>
+      </w:r>
+      <w:proofErr w:type="spellEnd"/>
+      <w:r>
+        <w:rPr>
+          <w:sz w:val="18"/>
+          <w:szCs w:val="18"/>
+          <w:lang w:val="en-US"/>
+        </w:rPr>
+        <w:t>)</w:t>
+      </w:r>
+      <w:r>
+        <w:rPr>
+          <w:sz w:val="18"/>
+          <w:szCs w:val="18"/>
+          <w:lang w:val="en-US"/>
         </w:rPr>
         <w:t xml:space="preserve"> do:</w:t>
       </w:r>
@@ -10049,23 +11379,214 @@
         <w:rPr>
           <w:sz w:val="18"/>
           <w:szCs w:val="18"/>
-          <w:lang w:val="pt-PT"/>
-        </w:rPr>
-        <w:tab/>
-        <w:t>//</w:t>
-      </w:r>
-      <w:proofErr w:type="spellStart"/>
-      <w:r>
-        <w:rPr>
-          <w:sz w:val="18"/>
-          <w:szCs w:val="18"/>
-          <w:lang w:val="pt-PT"/>
-        </w:rPr>
-        <w:t>shuffle</w:t>
-      </w:r>
-      <w:bookmarkStart w:id="3" w:name="_GoBack"/>
-      <w:bookmarkEnd w:id="3"/>
-      <w:proofErr w:type="spellEnd"/>
+          <w:lang w:val="en-US"/>
+        </w:rPr>
+        <w:tab/>
+      </w:r>
+      <w:r>
+        <w:rPr>
+          <w:sz w:val="18"/>
+          <w:szCs w:val="18"/>
+          <w:lang w:val="pt-PT"/>
+        </w:rPr>
+        <w:t xml:space="preserve">//adicionar a </w:t>
+      </w:r>
+      <w:proofErr w:type="spellStart"/>
+      <w:r>
+        <w:rPr>
+          <w:sz w:val="18"/>
+          <w:szCs w:val="18"/>
+          <w:lang w:val="pt-PT"/>
+        </w:rPr>
+        <w:t>exchange</w:t>
+      </w:r>
+      <w:proofErr w:type="spellEnd"/>
+      <w:r>
+        <w:rPr>
+          <w:sz w:val="18"/>
+          <w:szCs w:val="18"/>
+          <w:lang w:val="pt-PT"/>
+        </w:rPr>
+        <w:t xml:space="preserve"> </w:t>
+      </w:r>
+      <w:proofErr w:type="spellStart"/>
+      <w:r>
+        <w:rPr>
+          <w:sz w:val="18"/>
+          <w:szCs w:val="18"/>
+          <w:lang w:val="pt-PT"/>
+        </w:rPr>
+        <w:t>list</w:t>
+      </w:r>
+      <w:proofErr w:type="spellEnd"/>
+      <w:r>
+        <w:rPr>
+          <w:sz w:val="18"/>
+          <w:szCs w:val="18"/>
+          <w:lang w:val="pt-PT"/>
+        </w:rPr>
+        <w:t xml:space="preserve"> a</w:t>
+      </w:r>
+      <w:r>
+        <w:rPr>
+          <w:sz w:val="18"/>
+          <w:szCs w:val="18"/>
+          <w:lang w:val="pt-PT"/>
+        </w:rPr>
+        <w:t xml:space="preserve"> passive </w:t>
+      </w:r>
+      <w:proofErr w:type="spellStart"/>
+      <w:r>
+        <w:rPr>
+          <w:sz w:val="18"/>
+          <w:szCs w:val="18"/>
+          <w:lang w:val="pt-PT"/>
+        </w:rPr>
+        <w:t>view</w:t>
+      </w:r>
+      <w:proofErr w:type="spellEnd"/>
+      <w:r>
+        <w:rPr>
+          <w:sz w:val="18"/>
+          <w:szCs w:val="18"/>
+          <w:lang w:val="pt-PT"/>
+        </w:rPr>
+        <w:t xml:space="preserve"> (filtrar o </w:t>
+      </w:r>
+      <w:proofErr w:type="spellStart"/>
+      <w:r>
+        <w:rPr>
+          <w:sz w:val="18"/>
+          <w:szCs w:val="18"/>
+          <w:lang w:val="pt-PT"/>
+        </w:rPr>
+        <w:t>myself</w:t>
+      </w:r>
+      <w:proofErr w:type="spellEnd"/>
+      <w:r>
+        <w:rPr>
+          <w:sz w:val="18"/>
+          <w:szCs w:val="18"/>
+          <w:lang w:val="pt-PT"/>
+        </w:rPr>
+        <w:t xml:space="preserve"> e elementos que já estejam na </w:t>
+      </w:r>
+      <w:proofErr w:type="spellStart"/>
+      <w:r>
+        <w:rPr>
+          <w:sz w:val="18"/>
+          <w:szCs w:val="18"/>
+          <w:lang w:val="pt-PT"/>
+        </w:rPr>
+        <w:t>pv</w:t>
+      </w:r>
+      <w:proofErr w:type="spellEnd"/>
+      <w:r>
+        <w:rPr>
+          <w:sz w:val="18"/>
+          <w:szCs w:val="18"/>
+          <w:lang w:val="pt-PT"/>
+        </w:rPr>
+        <w:t>)</w:t>
+      </w:r>
+    </w:p>
+    <w:p>
+      <w:pPr>
+        <w:spacing w:after="0" w:line="240" w:lineRule="auto"/>
+        <w:rPr>
+          <w:sz w:val="18"/>
+          <w:szCs w:val="18"/>
+          <w:lang w:val="pt-PT"/>
+        </w:rPr>
+      </w:pPr>
+      <w:r>
+        <w:rPr>
+          <w:sz w:val="18"/>
+          <w:szCs w:val="18"/>
+          <w:lang w:val="pt-PT"/>
+        </w:rPr>
+        <w:tab/>
+      </w:r>
+      <w:r>
+        <w:rPr>
+          <w:sz w:val="18"/>
+          <w:szCs w:val="18"/>
+          <w:lang w:val="pt-PT"/>
+        </w:rPr>
+        <w:t xml:space="preserve">// se </w:t>
+      </w:r>
+      <w:proofErr w:type="spellStart"/>
+      <w:r>
+        <w:rPr>
+          <w:sz w:val="18"/>
+          <w:szCs w:val="18"/>
+          <w:lang w:val="pt-PT"/>
+        </w:rPr>
+        <w:t>pv</w:t>
+      </w:r>
+      <w:proofErr w:type="spellEnd"/>
+      <w:r>
+        <w:rPr>
+          <w:sz w:val="18"/>
+          <w:szCs w:val="18"/>
+          <w:lang w:val="pt-PT"/>
+        </w:rPr>
+        <w:t xml:space="preserve"> estiver cheia tirar nós para </w:t>
+      </w:r>
+      <w:proofErr w:type="gramStart"/>
+      <w:r>
+        <w:rPr>
+          <w:sz w:val="18"/>
+          <w:szCs w:val="18"/>
+          <w:lang w:val="pt-PT"/>
+        </w:rPr>
+        <w:t>por</w:t>
+      </w:r>
+      <w:proofErr w:type="gramEnd"/>
+      <w:r>
+        <w:rPr>
+          <w:sz w:val="18"/>
+          <w:szCs w:val="18"/>
+          <w:lang w:val="pt-PT"/>
+        </w:rPr>
+        <w:t xml:space="preserve"> estes novos</w:t>
+      </w:r>
+      <w:r>
+        <w:rPr>
+          <w:sz w:val="18"/>
+          <w:szCs w:val="18"/>
+          <w:lang w:val="pt-PT"/>
+        </w:rPr>
+        <w:t xml:space="preserve">, primeiro tenta-se tirar os nós que foram enviados para o outro </w:t>
+      </w:r>
+      <w:proofErr w:type="spellStart"/>
+      <w:r>
+        <w:rPr>
+          <w:sz w:val="18"/>
+          <w:szCs w:val="18"/>
+          <w:lang w:val="pt-PT"/>
+        </w:rPr>
+        <w:t>peer</w:t>
+      </w:r>
+      <w:proofErr w:type="spellEnd"/>
+      <w:r>
+        <w:rPr>
+          <w:sz w:val="18"/>
+          <w:szCs w:val="18"/>
+          <w:lang w:val="pt-PT"/>
+        </w:rPr>
+        <w:t xml:space="preserve"> se mesmo assim não der tira-se aleatoriamente</w:t>
+      </w:r>
+    </w:p>
+    <w:p>
+      <w:pPr>
+        <w:spacing w:after="0" w:line="240" w:lineRule="auto"/>
+        <w:rPr>
+          <w:sz w:val="18"/>
+          <w:szCs w:val="18"/>
+          <w:lang w:val="pt-PT"/>
+        </w:rPr>
+      </w:pPr>
     </w:p>
     <w:sectPr>
       <w:pgSz w:w="11906" w:h="16838"/>
@@ -10131,13 +11652,7 @@
         <w:rPr>
           <w:lang w:val="pt-PT"/>
         </w:rPr>
-        <w:t xml:space="preserve">ais </w:t>
-      </w:r>
-      <w:r>
-        <w:rPr>
-          <w:lang w:val="pt-PT"/>
-        </w:rPr>
-        <w:t>correcta?</w:t>
+        <w:t>ais correcta?</w:t>
       </w:r>
     </w:p>
     <w:p>
@@ -10200,6 +11715,56 @@
   <w16cid:commentId w16cid:paraId="67D502D7" w16cid:durableId="1F95BE4C"/>
   <w16cid:commentId w16cid:paraId="033DCF2A" w16cid:durableId="1F95BC1A"/>
 </w16cid:commentsIds>
+</file>
+
+<file path=word/endnotes.xml><?xml version="1.0" encoding="utf-8"?>
+<w:endnotes xmlns:wpc="http://schemas.microsoft.com/office/word/2010/wordprocessingCanvas" xmlns:cx="http://schemas.microsoft.com/office/drawing/2014/chartex" xmlns:cx1="http://schemas.microsoft.com/office/drawing/2015/9/8/chartex" xmlns:cx2="http://schemas.microsoft.com/office/drawing/2015/10/21/chartex" xmlns:cx3="http://schemas.microsoft.com/office/drawing/2016/5/9/chartex" xmlns:cx4="http://schemas.microsoft.com/office/drawing/2016/5/10/chartex" xmlns:cx5="http://schemas.microsoft.com/office/drawing/2016/5/11/chartex" xmlns:cx6="http://schemas.microsoft.com/office/drawing/2016/5/12/chartex" xmlns:cx7="http://schemas.microsoft.com/office/drawing/2016/5/13/chartex" xmlns:cx8="http://schemas.microsoft.com/office/drawing/2016/5/14/chartex" xmlns:mc="http://schemas.openxmlformats.org/markup-compatibility/2006" xmlns:aink="http://schemas.microsoft.com/office/drawing/2016/ink" xmlns:am3d="http://schemas.microsoft.com/office/drawing/2017/model3d" xmlns:o="urn:schemas-microsoft-com:office:office" xmlns:r="http://schemas.openxmlformats.org/officeDocument/2006/relationships" xmlns:m="http://schemas.openxmlformats.org/officeDocument/2006/math" xmlns:v="urn:schemas-microsoft-com:vml" xmlns:wp14="http://schemas.microsoft.com/office/word/2010/wordprocessingDrawing" xmlns:wp="http://schemas.openxmlformats.org/drawingml/2006/wordprocessingDrawing" xmlns:w10="urn:schemas-microsoft-com:office:word" xmlns:w="http://schemas.openxmlformats.org/wordprocessingml/2006/main" xmlns:w14="http://schemas.microsoft.com/office/word/2010/wordml" xmlns:w15="http://schemas.microsoft.com/office/word/2012/wordml" xmlns:w16cid="http://schemas.microsoft.com/office/word/2016/wordml/cid" xmlns:w16se="http://schemas.microsoft.com/office/word/2015/wordml/symex" xmlns:wpg="http://schemas.microsoft.com/office/word/2010/wordprocessingGroup" xmlns:wpi="http://schemas.microsoft.com/office/word/2010/wordprocessingInk" xmlns:wne="http://schemas.microsoft.com/office/word/2006/wordml" xmlns:wps="http://schemas.microsoft.com/office/word/2010/wordprocessingShape" mc:Ignorable="w14 w15 w16se w16cid wp14">
+  <w:endnote w:type="separator" w:id="-1">
+    <w:p>
+      <w:pPr>
+        <w:spacing w:after="0" w:line="240" w:lineRule="auto"/>
+      </w:pPr>
+      <w:r>
+        <w:separator/>
+      </w:r>
+    </w:p>
+  </w:endnote>
+  <w:endnote w:type="continuationSeparator" w:id="0">
+    <w:p>
+      <w:pPr>
+        <w:spacing w:after="0" w:line="240" w:lineRule="auto"/>
+      </w:pPr>
+      <w:r>
+        <w:continuationSeparator/>
+      </w:r>
+    </w:p>
+  </w:endnote>
+</w:endnotes>
+</file>
+
+<file path=word/footnotes.xml><?xml version="1.0" encoding="utf-8"?>
+<w:footnotes xmlns:wpc="http://schemas.microsoft.com/office/word/2010/wordprocessingCanvas" xmlns:cx="http://schemas.microsoft.com/office/drawing/2014/chartex" xmlns:cx1="http://schemas.microsoft.com/office/drawing/2015/9/8/chartex" xmlns:cx2="http://schemas.microsoft.com/office/drawing/2015/10/21/chartex" xmlns:cx3="http://schemas.microsoft.com/office/drawing/2016/5/9/chartex" xmlns:cx4="http://schemas.microsoft.com/office/drawing/2016/5/10/chartex" xmlns:cx5="http://schemas.microsoft.com/office/drawing/2016/5/11/chartex" xmlns:cx6="http://schemas.microsoft.com/office/drawing/2016/5/12/chartex" xmlns:cx7="http://schemas.microsoft.com/office/drawing/2016/5/13/chartex" xmlns:cx8="http://schemas.microsoft.com/office/drawing/2016/5/14/chartex" xmlns:mc="http://schemas.openxmlformats.org/markup-compatibility/2006" xmlns:aink="http://schemas.microsoft.com/office/drawing/2016/ink" xmlns:am3d="http://schemas.microsoft.com/office/drawing/2017/model3d" xmlns:o="urn:schemas-microsoft-com:office:office" xmlns:r="http://schemas.openxmlformats.org/officeDocument/2006/relationships" xmlns:m="http://schemas.openxmlformats.org/officeDocument/2006/math" xmlns:v="urn:schemas-microsoft-com:vml" xmlns:wp14="http://schemas.microsoft.com/office/word/2010/wordprocessingDrawing" xmlns:wp="http://schemas.openxmlformats.org/drawingml/2006/wordprocessingDrawing" xmlns:w10="urn:schemas-microsoft-com:office:word" xmlns:w="http://schemas.openxmlformats.org/wordprocessingml/2006/main" xmlns:w14="http://schemas.microsoft.com/office/word/2010/wordml" xmlns:w15="http://schemas.microsoft.com/office/word/2012/wordml" xmlns:w16cid="http://schemas.microsoft.com/office/word/2016/wordml/cid" xmlns:w16se="http://schemas.microsoft.com/office/word/2015/wordml/symex" xmlns:wpg="http://schemas.microsoft.com/office/word/2010/wordprocessingGroup" xmlns:wpi="http://schemas.microsoft.com/office/word/2010/wordprocessingInk" xmlns:wne="http://schemas.microsoft.com/office/word/2006/wordml" xmlns:wps="http://schemas.microsoft.com/office/word/2010/wordprocessingShape" mc:Ignorable="w14 w15 w16se w16cid wp14">
+  <w:footnote w:type="separator" w:id="-1">
+    <w:p>
+      <w:pPr>
+        <w:spacing w:after="0" w:line="240" w:lineRule="auto"/>
+      </w:pPr>
+      <w:r>
+        <w:separator/>
+      </w:r>
+    </w:p>
+  </w:footnote>
+  <w:footnote w:type="continuationSeparator" w:id="0">
+    <w:p>
+      <w:pPr>
+        <w:spacing w:after="0" w:line="240" w:lineRule="auto"/>
+      </w:pPr>
+      <w:r>
+        <w:continuationSeparator/>
+      </w:r>
+    </w:p>
+  </w:footnote>
+</w:footnotes>
 </file>
 
 <file path=word/people.xml><?xml version="1.0" encoding="utf-8"?>
@@ -10611,7 +12176,6 @@
   <w:style w:type="character" w:default="1" w:styleId="Tipodeletrapredefinidodopargrafo">
     <w:name w:val="Default Paragraph Font"/>
     <w:uiPriority w:val="1"/>
-    <w:semiHidden/>
     <w:unhideWhenUsed/>
   </w:style>
   <w:style w:type="table" w:default="1" w:styleId="Tabelanormal">
@@ -10732,6 +12296,50 @@
       <w:sz w:val="18"/>
       <w:szCs w:val="18"/>
     </w:rPr>
+  </w:style>
+  <w:style w:type="paragraph" w:styleId="Cabealho">
+    <w:name w:val="header"/>
+    <w:basedOn w:val="Normal"/>
+    <w:link w:val="CabealhoCarter"/>
+    <w:uiPriority w:val="99"/>
+    <w:unhideWhenUsed/>
+    <w:rsid w:val="009004A9"/>
+    <w:pPr>
+      <w:tabs>
+        <w:tab w:val="center" w:pos="4252"/>
+        <w:tab w:val="right" w:pos="8504"/>
+      </w:tabs>
+      <w:spacing w:after="0" w:line="240" w:lineRule="auto"/>
+    </w:pPr>
+  </w:style>
+  <w:style w:type="character" w:customStyle="1" w:styleId="CabealhoCarter">
+    <w:name w:val="Cabeçalho Caráter"/>
+    <w:basedOn w:val="Tipodeletrapredefinidodopargrafo"/>
+    <w:link w:val="Cabealho"/>
+    <w:uiPriority w:val="99"/>
+    <w:rsid w:val="009004A9"/>
+  </w:style>
+  <w:style w:type="paragraph" w:styleId="Rodap">
+    <w:name w:val="footer"/>
+    <w:basedOn w:val="Normal"/>
+    <w:link w:val="RodapCarter"/>
+    <w:uiPriority w:val="99"/>
+    <w:unhideWhenUsed/>
+    <w:rsid w:val="009004A9"/>
+    <w:pPr>
+      <w:tabs>
+        <w:tab w:val="center" w:pos="4252"/>
+        <w:tab w:val="right" w:pos="8504"/>
+      </w:tabs>
+      <w:spacing w:after="0" w:line="240" w:lineRule="auto"/>
+    </w:pPr>
+  </w:style>
+  <w:style w:type="character" w:customStyle="1" w:styleId="RodapCarter">
+    <w:name w:val="Rodapé Caráter"/>
+    <w:basedOn w:val="Tipodeletrapredefinidodopargrafo"/>
+    <w:link w:val="Rodap"/>
+    <w:uiPriority w:val="99"/>
+    <w:rsid w:val="009004A9"/>
   </w:style>
 </w:styles>
 </file>
@@ -11002,7 +12610,7 @@
 </file>
 
 <file path=customXml/itemProps1.xml><?xml version="1.0" encoding="utf-8"?>
-<ds:datastoreItem xmlns:ds="http://schemas.openxmlformats.org/officeDocument/2006/customXml" ds:itemID="{F59093D6-2B78-4B6C-8C0E-1812A4EB1FDC}">
+<ds:datastoreItem xmlns:ds="http://schemas.openxmlformats.org/officeDocument/2006/customXml" ds:itemID="{A7A12A96-7223-44BD-87E3-E53B58D714A7}">
   <ds:schemaRefs>
     <ds:schemaRef ds:uri="http://schemas.openxmlformats.org/officeDocument/2006/bibliography"/>
   </ds:schemaRefs>
